--- a/接口web端规范 - .docx
+++ b/接口web端规范 - .docx
@@ -10109,13 +10109,7 @@
         <w:rPr>
           <w:rFonts w:ascii="微软雅黑" w:eastAsia="微软雅黑" w:hAnsi="微软雅黑" w:cs="微软雅黑"/>
         </w:rPr>
-        <w:t>文章</w:t>
-      </w:r>
-      <w:r>
-        <w:rPr>
-          <w:rFonts w:ascii="微软雅黑" w:eastAsia="微软雅黑" w:hAnsi="微软雅黑" w:cs="微软雅黑"/>
-        </w:rPr>
-        <w:t>列表</w:t>
+        <w:t>文章列表</w:t>
       </w:r>
     </w:p>
     <w:tbl>
@@ -11081,20 +11075,13 @@
                 <w:rFonts w:ascii="宋体" w:eastAsia="PMingLiU" w:hAnsi="宋体" w:cs="宋体"/>
                 <w:lang w:val="zh-TW" w:eastAsia="zh-TW"/>
               </w:rPr>
-              <w:t>T</w:t>
+              <w:t>Total</w:t>
             </w:r>
             <w:r>
               <w:rPr>
                 <w:rFonts w:ascii="宋体" w:eastAsia="PMingLiU" w:hAnsi="宋体" w:cs="宋体"/>
                 <w:lang w:val="zh-TW" w:eastAsia="zh-TW"/>
               </w:rPr>
-              <w:t>otal</w:t>
-            </w:r>
-            <w:r>
-              <w:rPr>
-                <w:rFonts w:ascii="宋体" w:eastAsia="PMingLiU" w:hAnsi="宋体" w:cs="宋体"/>
-                <w:lang w:val="zh-TW" w:eastAsia="zh-TW"/>
-              </w:rPr>
               <w:t xml:space="preserve"> </w:t>
             </w:r>
             <w:r>
@@ -11110,6 +11097,7 @@
               <w:pStyle w:val="2A"/>
               <w:rPr>
                 <w:rFonts w:asciiTheme="minorEastAsia" w:eastAsiaTheme="minorEastAsia" w:hAnsiTheme="minorEastAsia"/>
+                <w:lang w:eastAsia="zh-TW"/>
               </w:rPr>
             </w:pPr>
             <w:r>
@@ -11131,13 +11119,7 @@
                 <w:rFonts w:asciiTheme="minorEastAsia" w:eastAsiaTheme="minorEastAsia" w:hAnsiTheme="minorEastAsia" w:hint="eastAsia"/>
                 <w:lang w:eastAsia="zh-TW"/>
               </w:rPr>
-              <w:t>的</w:t>
-            </w:r>
-            <w:r>
-              <w:rPr>
-                <w:rFonts w:asciiTheme="minorEastAsia" w:eastAsiaTheme="minorEastAsia" w:hAnsiTheme="minorEastAsia" w:hint="eastAsia"/>
-              </w:rPr>
-              <w:t>id</w:t>
+              <w:t>的id</w:t>
             </w:r>
           </w:p>
           <w:p>
@@ -11234,15 +11216,15 @@
             <w:pPr>
               <w:pStyle w:val="2A"/>
               <w:rPr>
-                <w:rFonts w:ascii="宋体" w:eastAsia="PMingLiU" w:hAnsi="宋体" w:cs="宋体" w:hint="eastAsia"/>
-                <w:lang w:val="zh-TW" w:eastAsia="zh-TW"/>
-              </w:rPr>
-            </w:pPr>
-            <w:r>
-              <w:rPr>
                 <w:rFonts w:ascii="宋体" w:eastAsia="PMingLiU" w:hAnsi="宋体" w:cs="宋体"/>
                 <w:lang w:val="zh-TW" w:eastAsia="zh-TW"/>
               </w:rPr>
+            </w:pPr>
+            <w:r>
+              <w:rPr>
+                <w:rFonts w:ascii="宋体" w:eastAsia="PMingLiU" w:hAnsi="宋体" w:cs="宋体"/>
+                <w:lang w:val="zh-TW" w:eastAsia="zh-TW"/>
+              </w:rPr>
               <w:t>"word_count</w:t>
             </w:r>
             <w:r>
@@ -11294,7 +11276,7 @@
             <w:pPr>
               <w:pStyle w:val="2A"/>
               <w:rPr>
-                <w:rFonts w:ascii="Arial Unicode MS" w:eastAsia="PMingLiU" w:hAnsi="Arial Unicode MS" w:hint="eastAsia"/>
+                <w:rFonts w:ascii="Arial Unicode MS" w:eastAsia="PMingLiU" w:hAnsi="Arial Unicode MS"/>
                 <w:lang w:eastAsia="zh-TW"/>
               </w:rPr>
             </w:pPr>
@@ -12665,13 +12647,7 @@
         <w:rPr>
           <w:rFonts w:ascii="微软雅黑" w:eastAsia="微软雅黑" w:hAnsi="微软雅黑" w:cs="微软雅黑"/>
         </w:rPr>
-        <w:t>关键词</w:t>
-      </w:r>
-      <w:r>
-        <w:rPr>
-          <w:rFonts w:ascii="微软雅黑" w:eastAsia="微软雅黑" w:hAnsi="微软雅黑" w:cs="微软雅黑"/>
-        </w:rPr>
-        <w:t>列表</w:t>
+        <w:t>关键词列表</w:t>
       </w:r>
     </w:p>
     <w:tbl>
@@ -13542,7 +13518,7 @@
             <w:pPr>
               <w:pStyle w:val="2A"/>
               <w:rPr>
-                <w:rFonts w:ascii="Arial Unicode MS" w:eastAsia="PMingLiU" w:hAnsi="Arial Unicode MS" w:hint="eastAsia"/>
+                <w:rFonts w:ascii="Arial Unicode MS" w:eastAsia="PMingLiU" w:hAnsi="Arial Unicode MS"/>
                 <w:lang w:eastAsia="zh-TW"/>
               </w:rPr>
             </w:pPr>
@@ -13567,6 +13543,1015 @@
               </w:rPr>
               <w:t>关键词的名称</w:t>
             </w:r>
+          </w:p>
+          <w:p>
+            <w:pPr>
+              <w:pStyle w:val="2A"/>
+              <w:ind w:firstLineChars="100" w:firstLine="210"/>
+              <w:rPr>
+                <w:rFonts w:ascii="Arial Unicode MS" w:hAnsi="Arial Unicode MS"/>
+                <w:lang w:eastAsia="zh-TW"/>
+              </w:rPr>
+            </w:pPr>
+            <w:r>
+              <w:rPr>
+                <w:rFonts w:ascii="Arial Unicode MS" w:hAnsi="Arial Unicode MS"/>
+                <w:lang w:eastAsia="zh-TW"/>
+              </w:rPr>
+              <w:t xml:space="preserve">Code =1 </w:t>
+            </w:r>
+            <w:r>
+              <w:rPr>
+                <w:rFonts w:ascii="微软雅黑" w:eastAsia="微软雅黑" w:hAnsi="微软雅黑" w:cs="微软雅黑" w:hint="eastAsia"/>
+                <w:lang w:eastAsia="zh-TW"/>
+              </w:rPr>
+              <w:t>参数传递不正确</w:t>
+            </w:r>
+          </w:p>
+          <w:p>
+            <w:pPr>
+              <w:pStyle w:val="2A"/>
+              <w:rPr>
+                <w:rFonts w:ascii="宋体" w:eastAsia="宋体" w:hAnsi="宋体" w:cs="宋体"/>
+                <w:lang w:val="zh-TW" w:eastAsia="zh-TW"/>
+              </w:rPr>
+            </w:pPr>
+            <w:r>
+              <w:rPr>
+                <w:rFonts w:ascii="宋体" w:eastAsia="宋体" w:hAnsi="宋体" w:cs="宋体"/>
+                <w:lang w:val="zh-TW" w:eastAsia="zh-TW"/>
+              </w:rPr>
+              <w:t>{</w:t>
+            </w:r>
+          </w:p>
+          <w:p>
+            <w:pPr>
+              <w:pStyle w:val="2A"/>
+              <w:rPr>
+                <w:rFonts w:ascii="宋体" w:eastAsia="宋体" w:hAnsi="宋体" w:cs="宋体"/>
+                <w:lang w:val="zh-TW" w:eastAsia="zh-TW"/>
+              </w:rPr>
+            </w:pPr>
+            <w:r>
+              <w:rPr>
+                <w:rFonts w:ascii="宋体" w:eastAsia="宋体" w:hAnsi="宋体" w:cs="宋体"/>
+                <w:lang w:val="zh-TW" w:eastAsia="zh-TW"/>
+              </w:rPr>
+              <w:t xml:space="preserve">    "code": </w:t>
+            </w:r>
+            <w:r>
+              <w:rPr>
+                <w:rFonts w:ascii="宋体" w:eastAsia="PMingLiU" w:hAnsi="宋体" w:cs="宋体"/>
+                <w:lang w:val="zh-TW" w:eastAsia="zh-TW"/>
+              </w:rPr>
+              <w:t>1</w:t>
+            </w:r>
+            <w:r>
+              <w:rPr>
+                <w:rFonts w:ascii="宋体" w:eastAsia="宋体" w:hAnsi="宋体" w:cs="宋体"/>
+                <w:lang w:val="zh-TW" w:eastAsia="zh-TW"/>
+              </w:rPr>
+              <w:t>,</w:t>
+            </w:r>
+          </w:p>
+          <w:p>
+            <w:pPr>
+              <w:pStyle w:val="2A"/>
+              <w:rPr>
+                <w:rFonts w:ascii="宋体" w:eastAsia="宋体" w:hAnsi="宋体" w:cs="宋体"/>
+                <w:lang w:val="zh-TW" w:eastAsia="zh-TW"/>
+              </w:rPr>
+            </w:pPr>
+            <w:r>
+              <w:rPr>
+                <w:rFonts w:ascii="宋体" w:eastAsia="宋体" w:hAnsi="宋体" w:cs="宋体"/>
+                <w:lang w:val="zh-TW" w:eastAsia="zh-TW"/>
+              </w:rPr>
+              <w:t xml:space="preserve">      "message": "</w:t>
+            </w:r>
+            <w:r>
+              <w:rPr>
+                <w:rFonts w:ascii="宋体" w:eastAsia="宋体" w:hAnsi="宋体" w:cs="宋体" w:hint="eastAsia"/>
+                <w:lang w:val="zh-TW" w:eastAsia="zh-TW"/>
+              </w:rPr>
+              <w:t>传参错误</w:t>
+            </w:r>
+            <w:r>
+              <w:rPr>
+                <w:rFonts w:ascii="宋体" w:eastAsia="宋体" w:hAnsi="宋体" w:cs="宋体"/>
+                <w:lang w:val="zh-TW" w:eastAsia="zh-TW"/>
+              </w:rPr>
+              <w:t>"</w:t>
+            </w:r>
+          </w:p>
+          <w:p>
+            <w:pPr>
+              <w:pStyle w:val="2A"/>
+              <w:rPr>
+                <w:rFonts w:ascii="宋体" w:eastAsia="PMingLiU" w:hAnsi="宋体" w:cs="宋体"/>
+                <w:lang w:val="zh-TW" w:eastAsia="zh-TW"/>
+              </w:rPr>
+            </w:pPr>
+            <w:r>
+              <w:rPr>
+                <w:rFonts w:ascii="宋体" w:eastAsia="宋体" w:hAnsi="宋体" w:cs="宋体"/>
+                <w:lang w:val="zh-TW" w:eastAsia="zh-TW"/>
+              </w:rPr>
+              <w:t xml:space="preserve">} </w:t>
+            </w:r>
+          </w:p>
+          <w:p>
+            <w:pPr>
+              <w:pStyle w:val="2A"/>
+              <w:rPr>
+                <w:rFonts w:ascii="Arial Unicode MS" w:eastAsiaTheme="minorEastAsia" w:hAnsi="Arial Unicode MS"/>
+                <w:lang w:eastAsia="zh-TW"/>
+              </w:rPr>
+            </w:pPr>
+            <w:r>
+              <w:rPr>
+                <w:rFonts w:ascii="Arial Unicode MS" w:eastAsiaTheme="minorEastAsia" w:hAnsi="Arial Unicode MS" w:hint="eastAsia"/>
+                <w:lang w:eastAsia="zh-TW"/>
+              </w:rPr>
+              <w:t xml:space="preserve"> </w:t>
+            </w:r>
+            <w:r>
+              <w:rPr>
+                <w:rFonts w:ascii="Arial Unicode MS" w:eastAsiaTheme="minorEastAsia" w:hAnsi="Arial Unicode MS"/>
+                <w:lang w:eastAsia="zh-TW"/>
+              </w:rPr>
+              <w:t>C</w:t>
+            </w:r>
+            <w:r>
+              <w:rPr>
+                <w:rFonts w:ascii="Arial Unicode MS" w:eastAsiaTheme="minorEastAsia" w:hAnsi="Arial Unicode MS" w:hint="eastAsia"/>
+                <w:lang w:eastAsia="zh-TW"/>
+              </w:rPr>
+              <w:t>ode</w:t>
+            </w:r>
+            <w:r>
+              <w:rPr>
+                <w:rFonts w:ascii="Arial Unicode MS" w:eastAsiaTheme="minorEastAsia" w:hAnsi="Arial Unicode MS"/>
+                <w:lang w:eastAsia="zh-TW"/>
+              </w:rPr>
+              <w:t xml:space="preserve">=2 </w:t>
+            </w:r>
+            <w:r>
+              <w:rPr>
+                <w:rFonts w:ascii="Arial Unicode MS" w:eastAsiaTheme="minorEastAsia" w:hAnsi="Arial Unicode MS" w:hint="eastAsia"/>
+                <w:lang w:eastAsia="zh-TW"/>
+              </w:rPr>
+              <w:t>服务器内部错误</w:t>
+            </w:r>
+          </w:p>
+          <w:p>
+            <w:pPr>
+              <w:pStyle w:val="2A"/>
+              <w:rPr>
+                <w:rFonts w:ascii="宋体" w:eastAsia="宋体" w:hAnsi="宋体" w:cs="宋体"/>
+                <w:lang w:val="zh-TW" w:eastAsia="zh-TW"/>
+              </w:rPr>
+            </w:pPr>
+            <w:r>
+              <w:rPr>
+                <w:rFonts w:ascii="宋体" w:eastAsia="宋体" w:hAnsi="宋体" w:cs="宋体"/>
+                <w:lang w:val="zh-TW" w:eastAsia="zh-TW"/>
+              </w:rPr>
+              <w:t>{</w:t>
+            </w:r>
+          </w:p>
+          <w:p>
+            <w:pPr>
+              <w:pStyle w:val="2A"/>
+              <w:rPr>
+                <w:rFonts w:ascii="宋体" w:eastAsia="宋体" w:hAnsi="宋体" w:cs="宋体"/>
+                <w:lang w:val="zh-TW" w:eastAsia="zh-TW"/>
+              </w:rPr>
+            </w:pPr>
+            <w:r>
+              <w:rPr>
+                <w:rFonts w:ascii="宋体" w:eastAsia="宋体" w:hAnsi="宋体" w:cs="宋体"/>
+                <w:lang w:val="zh-TW" w:eastAsia="zh-TW"/>
+              </w:rPr>
+              <w:t xml:space="preserve">    "code": </w:t>
+            </w:r>
+            <w:r>
+              <w:rPr>
+                <w:rFonts w:ascii="宋体" w:eastAsia="PMingLiU" w:hAnsi="宋体" w:cs="宋体"/>
+                <w:lang w:val="zh-TW" w:eastAsia="zh-TW"/>
+              </w:rPr>
+              <w:t>2</w:t>
+            </w:r>
+            <w:r>
+              <w:rPr>
+                <w:rFonts w:ascii="宋体" w:eastAsia="宋体" w:hAnsi="宋体" w:cs="宋体"/>
+                <w:lang w:val="zh-TW" w:eastAsia="zh-TW"/>
+              </w:rPr>
+              <w:t>,</w:t>
+            </w:r>
+          </w:p>
+          <w:p>
+            <w:pPr>
+              <w:pStyle w:val="2A"/>
+              <w:rPr>
+                <w:rFonts w:ascii="宋体" w:eastAsia="宋体" w:hAnsi="宋体" w:cs="宋体"/>
+                <w:lang w:val="zh-TW" w:eastAsia="zh-TW"/>
+              </w:rPr>
+            </w:pPr>
+            <w:r>
+              <w:rPr>
+                <w:rFonts w:ascii="宋体" w:eastAsia="宋体" w:hAnsi="宋体" w:cs="宋体"/>
+                <w:lang w:val="zh-TW" w:eastAsia="zh-TW"/>
+              </w:rPr>
+              <w:t xml:space="preserve">      "message": "</w:t>
+            </w:r>
+            <w:r>
+              <w:rPr>
+                <w:rFonts w:ascii="宋体" w:eastAsia="宋体" w:hAnsi="宋体" w:cs="宋体" w:hint="eastAsia"/>
+                <w:lang w:val="zh-TW" w:eastAsia="zh-TW"/>
+              </w:rPr>
+              <w:t>服务器内部错误</w:t>
+            </w:r>
+            <w:r>
+              <w:rPr>
+                <w:rFonts w:ascii="宋体" w:eastAsia="宋体" w:hAnsi="宋体" w:cs="宋体"/>
+                <w:lang w:val="zh-TW" w:eastAsia="zh-TW"/>
+              </w:rPr>
+              <w:t>"</w:t>
+            </w:r>
+          </w:p>
+          <w:p>
+            <w:pPr>
+              <w:pStyle w:val="2A"/>
+              <w:rPr>
+                <w:rFonts w:ascii="Arial Unicode MS" w:hAnsi="Arial Unicode MS"/>
+                <w:lang w:eastAsia="zh-TW"/>
+              </w:rPr>
+            </w:pPr>
+            <w:r>
+              <w:rPr>
+                <w:rFonts w:ascii="宋体" w:eastAsia="宋体" w:hAnsi="宋体" w:cs="宋体"/>
+                <w:lang w:val="zh-TW" w:eastAsia="zh-TW"/>
+              </w:rPr>
+              <w:t xml:space="preserve">} </w:t>
+            </w:r>
+          </w:p>
+          <w:p>
+            <w:pPr>
+              <w:pStyle w:val="2A"/>
+              <w:rPr>
+                <w:rFonts w:ascii="Arial Unicode MS" w:hAnsi="Arial Unicode MS"/>
+                <w:lang w:eastAsia="zh-TW"/>
+              </w:rPr>
+            </w:pPr>
+          </w:p>
+          <w:p>
+            <w:pPr>
+              <w:pStyle w:val="2A"/>
+              <w:rPr>
+                <w:lang w:eastAsia="zh-TW"/>
+              </w:rPr>
+            </w:pPr>
+          </w:p>
+        </w:tc>
+      </w:tr>
+    </w:tbl>
+    <w:p>
+      <w:pPr>
+        <w:pStyle w:val="3"/>
+        <w:rPr>
+          <w:rFonts w:hint="default"/>
+        </w:rPr>
+      </w:pPr>
+      <w:r>
+        <w:rPr>
+          <w:rFonts w:ascii="微软雅黑" w:eastAsia="微软雅黑" w:hAnsi="微软雅黑" w:cs="微软雅黑"/>
+        </w:rPr>
+        <w:t>3</w:t>
+      </w:r>
+      <w:r>
+        <w:rPr>
+          <w:rFonts w:ascii="微软雅黑" w:eastAsia="微软雅黑" w:hAnsi="微软雅黑" w:cs="微软雅黑" w:hint="default"/>
+        </w:rPr>
+        <w:t>.3</w:t>
+      </w:r>
+      <w:r>
+        <w:rPr>
+          <w:rFonts w:ascii="微软雅黑" w:eastAsia="微软雅黑" w:hAnsi="微软雅黑" w:cs="微软雅黑"/>
+        </w:rPr>
+        <w:t>关键词</w:t>
+      </w:r>
+      <w:r>
+        <w:rPr>
+          <w:rFonts w:ascii="微软雅黑" w:eastAsia="微软雅黑" w:hAnsi="微软雅黑" w:cs="微软雅黑"/>
+        </w:rPr>
+        <w:t>修改</w:t>
+      </w:r>
+    </w:p>
+    <w:tbl>
+      <w:tblPr>
+        <w:tblStyle w:val="TableNormal"/>
+        <w:tblW w:w="9490" w:type="dxa"/>
+        <w:tblInd w:w="972" w:type="dxa"/>
+        <w:tblBorders>
+          <w:top w:val="single" w:sz="8" w:space="0" w:color="FFFFFF"/>
+          <w:left w:val="single" w:sz="8" w:space="0" w:color="FFFFFF"/>
+          <w:bottom w:val="single" w:sz="8" w:space="0" w:color="FFFFFF"/>
+          <w:right w:val="single" w:sz="8" w:space="0" w:color="FFFFFF"/>
+          <w:insideH w:val="single" w:sz="8" w:space="0" w:color="FFFFFF"/>
+          <w:insideV w:val="single" w:sz="8" w:space="0" w:color="FFFFFF"/>
+        </w:tblBorders>
+        <w:shd w:val="clear" w:color="auto" w:fill="CED7E7"/>
+        <w:tblLayout w:type="fixed"/>
+        <w:tblLook w:val="04A0" w:firstRow="1" w:lastRow="0" w:firstColumn="1" w:lastColumn="0" w:noHBand="0" w:noVBand="1"/>
+      </w:tblPr>
+      <w:tblGrid>
+        <w:gridCol w:w="1558"/>
+        <w:gridCol w:w="7932"/>
+      </w:tblGrid>
+      <w:tr>
+        <w:trPr>
+          <w:trHeight w:val="372"/>
+        </w:trPr>
+        <w:tc>
+          <w:tcPr>
+            <w:tcW w:w="1558" w:type="dxa"/>
+            <w:tcBorders>
+              <w:top w:val="single" w:sz="2" w:space="0" w:color="000000"/>
+              <w:left w:val="single" w:sz="2" w:space="0" w:color="000000"/>
+              <w:bottom w:val="single" w:sz="2" w:space="0" w:color="000000"/>
+              <w:right w:val="single" w:sz="2" w:space="0" w:color="000000"/>
+            </w:tcBorders>
+            <w:shd w:val="clear" w:color="auto" w:fill="auto"/>
+            <w:tcMar>
+              <w:top w:w="80" w:type="dxa"/>
+              <w:left w:w="80" w:type="dxa"/>
+              <w:bottom w:w="80" w:type="dxa"/>
+              <w:right w:w="80" w:type="dxa"/>
+            </w:tcMar>
+          </w:tcPr>
+          <w:p>
+            <w:pPr>
+              <w:pStyle w:val="2A"/>
+            </w:pPr>
+            <w:r>
+              <w:rPr>
+                <w:rFonts w:ascii="宋体" w:eastAsia="宋体" w:hAnsi="宋体" w:cs="宋体"/>
+                <w:lang w:val="zh-TW" w:eastAsia="zh-TW"/>
+              </w:rPr>
+              <w:t>请求方式</w:t>
+            </w:r>
+          </w:p>
+        </w:tc>
+        <w:tc>
+          <w:tcPr>
+            <w:tcW w:w="7932" w:type="dxa"/>
+            <w:tcBorders>
+              <w:top w:val="single" w:sz="2" w:space="0" w:color="000000"/>
+              <w:left w:val="single" w:sz="2" w:space="0" w:color="000000"/>
+              <w:bottom w:val="single" w:sz="2" w:space="0" w:color="000000"/>
+              <w:right w:val="single" w:sz="2" w:space="0" w:color="000000"/>
+            </w:tcBorders>
+            <w:shd w:val="clear" w:color="auto" w:fill="auto"/>
+            <w:tcMar>
+              <w:top w:w="80" w:type="dxa"/>
+              <w:left w:w="80" w:type="dxa"/>
+              <w:bottom w:w="80" w:type="dxa"/>
+              <w:right w:w="80" w:type="dxa"/>
+            </w:tcMar>
+          </w:tcPr>
+          <w:p>
+            <w:pPr>
+              <w:pStyle w:val="2A"/>
+            </w:pPr>
+            <w:r>
+              <w:rPr>
+                <w:rFonts w:ascii="Arial Unicode MS" w:hAnsi="Arial Unicode MS"/>
+              </w:rPr>
+              <w:t>GET</w:t>
+            </w:r>
+          </w:p>
+        </w:tc>
+      </w:tr>
+      <w:tr>
+        <w:trPr>
+          <w:trHeight w:val="372"/>
+        </w:trPr>
+        <w:tc>
+          <w:tcPr>
+            <w:tcW w:w="1558" w:type="dxa"/>
+            <w:tcBorders>
+              <w:top w:val="single" w:sz="2" w:space="0" w:color="000000"/>
+              <w:left w:val="single" w:sz="2" w:space="0" w:color="000000"/>
+              <w:bottom w:val="single" w:sz="2" w:space="0" w:color="000000"/>
+              <w:right w:val="single" w:sz="2" w:space="0" w:color="000000"/>
+            </w:tcBorders>
+            <w:shd w:val="clear" w:color="auto" w:fill="auto"/>
+            <w:tcMar>
+              <w:top w:w="80" w:type="dxa"/>
+              <w:left w:w="80" w:type="dxa"/>
+              <w:bottom w:w="80" w:type="dxa"/>
+              <w:right w:w="80" w:type="dxa"/>
+            </w:tcMar>
+          </w:tcPr>
+          <w:p>
+            <w:pPr>
+              <w:pStyle w:val="2A"/>
+            </w:pPr>
+            <w:r>
+              <w:rPr>
+                <w:rFonts w:ascii="宋体" w:eastAsia="宋体" w:hAnsi="宋体" w:cs="宋体"/>
+                <w:lang w:val="zh-TW" w:eastAsia="zh-TW"/>
+              </w:rPr>
+              <w:t>服务路径</w:t>
+            </w:r>
+          </w:p>
+        </w:tc>
+        <w:tc>
+          <w:tcPr>
+            <w:tcW w:w="7932" w:type="dxa"/>
+            <w:tcBorders>
+              <w:top w:val="single" w:sz="2" w:space="0" w:color="000000"/>
+              <w:left w:val="single" w:sz="2" w:space="0" w:color="000000"/>
+              <w:bottom w:val="single" w:sz="2" w:space="0" w:color="000000"/>
+              <w:right w:val="single" w:sz="2" w:space="0" w:color="000000"/>
+            </w:tcBorders>
+            <w:shd w:val="clear" w:color="auto" w:fill="auto"/>
+            <w:tcMar>
+              <w:top w:w="80" w:type="dxa"/>
+              <w:left w:w="80" w:type="dxa"/>
+              <w:bottom w:w="80" w:type="dxa"/>
+              <w:right w:w="80" w:type="dxa"/>
+            </w:tcMar>
+          </w:tcPr>
+          <w:p>
+            <w:pPr>
+              <w:pStyle w:val="HTML"/>
+              <w:shd w:val="clear" w:color="auto" w:fill="FFFFFF"/>
+              <w:rPr>
+                <w:sz w:val="23"/>
+                <w:szCs w:val="23"/>
+              </w:rPr>
+            </w:pPr>
+            <w:r>
+              <w:rPr>
+                <w:rFonts w:ascii="Helvetica" w:hAnsi="Helvetica" w:cs="Helvetica"/>
+                <w:color w:val="505050"/>
+                <w:sz w:val="18"/>
+                <w:szCs w:val="18"/>
+                <w:shd w:val="clear" w:color="auto" w:fill="FAFAFA"/>
+              </w:rPr>
+              <w:t>/article/</w:t>
+            </w:r>
+            <w:proofErr w:type="spellStart"/>
+            <w:r>
+              <w:rPr>
+                <w:rFonts w:ascii="Helvetica" w:hAnsi="Helvetica" w:cs="Helvetica"/>
+                <w:color w:val="505050"/>
+                <w:sz w:val="18"/>
+                <w:szCs w:val="18"/>
+                <w:shd w:val="clear" w:color="auto" w:fill="FAFAFA"/>
+              </w:rPr>
+              <w:t>updateKeyword?id</w:t>
+            </w:r>
+            <w:proofErr w:type="spellEnd"/>
+            <w:r>
+              <w:rPr>
+                <w:rFonts w:ascii="Helvetica" w:hAnsi="Helvetica" w:cs="Helvetica"/>
+                <w:color w:val="505050"/>
+                <w:sz w:val="18"/>
+                <w:szCs w:val="18"/>
+                <w:shd w:val="clear" w:color="auto" w:fill="FAFAFA"/>
+              </w:rPr>
+              <w:t>=185&amp;keyword_name=test</w:t>
+            </w:r>
+          </w:p>
+        </w:tc>
+      </w:tr>
+      <w:tr>
+        <w:trPr>
+          <w:trHeight w:val="921"/>
+        </w:trPr>
+        <w:tc>
+          <w:tcPr>
+            <w:tcW w:w="1558" w:type="dxa"/>
+            <w:tcBorders>
+              <w:top w:val="single" w:sz="2" w:space="0" w:color="000000"/>
+              <w:left w:val="single" w:sz="2" w:space="0" w:color="000000"/>
+              <w:bottom w:val="single" w:sz="2" w:space="0" w:color="000000"/>
+              <w:right w:val="single" w:sz="2" w:space="0" w:color="000000"/>
+            </w:tcBorders>
+            <w:shd w:val="clear" w:color="auto" w:fill="auto"/>
+            <w:tcMar>
+              <w:top w:w="80" w:type="dxa"/>
+              <w:left w:w="80" w:type="dxa"/>
+              <w:bottom w:w="80" w:type="dxa"/>
+              <w:right w:w="80" w:type="dxa"/>
+            </w:tcMar>
+          </w:tcPr>
+          <w:p>
+            <w:pPr>
+              <w:pStyle w:val="2A"/>
+            </w:pPr>
+            <w:r>
+              <w:rPr>
+                <w:rFonts w:ascii="宋体" w:eastAsia="宋体" w:hAnsi="宋体" w:cs="宋体"/>
+                <w:lang w:val="zh-TW" w:eastAsia="zh-TW"/>
+              </w:rPr>
+              <w:t>路径参数</w:t>
+            </w:r>
+            <w:r>
+              <w:rPr>
+                <w:rFonts w:ascii="Arial Unicode MS" w:hAnsi="Arial Unicode MS"/>
+              </w:rPr>
+              <w:t>/</w:t>
+            </w:r>
+            <w:r>
+              <w:rPr>
+                <w:rFonts w:ascii="宋体" w:eastAsia="宋体" w:hAnsi="宋体" w:cs="宋体"/>
+                <w:lang w:val="zh-TW" w:eastAsia="zh-TW"/>
+              </w:rPr>
+              <w:t>描述</w:t>
+            </w:r>
+          </w:p>
+        </w:tc>
+        <w:tc>
+          <w:tcPr>
+            <w:tcW w:w="7932" w:type="dxa"/>
+            <w:tcBorders>
+              <w:top w:val="single" w:sz="2" w:space="0" w:color="000000"/>
+              <w:left w:val="single" w:sz="2" w:space="0" w:color="000000"/>
+              <w:bottom w:val="single" w:sz="2" w:space="0" w:color="000000"/>
+              <w:right w:val="single" w:sz="2" w:space="0" w:color="000000"/>
+            </w:tcBorders>
+            <w:shd w:val="clear" w:color="auto" w:fill="auto"/>
+            <w:tcMar>
+              <w:top w:w="80" w:type="dxa"/>
+              <w:left w:w="80" w:type="dxa"/>
+              <w:bottom w:w="80" w:type="dxa"/>
+              <w:right w:w="80" w:type="dxa"/>
+            </w:tcMar>
+          </w:tcPr>
+          <w:p>
+            <w:pPr>
+              <w:pStyle w:val="2A"/>
+              <w:rPr>
+                <w:rFonts w:eastAsiaTheme="minorEastAsia"/>
+              </w:rPr>
+            </w:pPr>
+          </w:p>
+          <w:p>
+            <w:pPr>
+              <w:pStyle w:val="2A"/>
+              <w:rPr>
+                <w:rFonts w:eastAsiaTheme="minorEastAsia" w:hint="eastAsia"/>
+              </w:rPr>
+            </w:pPr>
+            <w:r>
+              <w:rPr>
+                <w:rFonts w:eastAsiaTheme="minorEastAsia"/>
+              </w:rPr>
+              <w:t>I</w:t>
+            </w:r>
+            <w:r>
+              <w:rPr>
+                <w:rFonts w:eastAsiaTheme="minorEastAsia" w:hint="eastAsia"/>
+              </w:rPr>
+              <w:t>d</w:t>
+            </w:r>
+            <w:r>
+              <w:rPr>
+                <w:rFonts w:eastAsiaTheme="minorEastAsia"/>
+              </w:rPr>
+              <w:t xml:space="preserve"> </w:t>
+            </w:r>
+            <w:r>
+              <w:rPr>
+                <w:rFonts w:eastAsiaTheme="minorEastAsia" w:hint="eastAsia"/>
+              </w:rPr>
+              <w:t>关键词</w:t>
+            </w:r>
+            <w:r>
+              <w:rPr>
+                <w:rFonts w:eastAsiaTheme="minorEastAsia" w:hint="eastAsia"/>
+              </w:rPr>
+              <w:t>id</w:t>
+            </w:r>
+          </w:p>
+          <w:p>
+            <w:pPr>
+              <w:pStyle w:val="2A"/>
+              <w:rPr>
+                <w:rFonts w:eastAsiaTheme="minorEastAsia"/>
+              </w:rPr>
+            </w:pPr>
+            <w:proofErr w:type="spellStart"/>
+            <w:r>
+              <w:rPr>
+                <w:rFonts w:cs="Helvetica" w:hint="eastAsia"/>
+                <w:color w:val="505050"/>
+                <w:sz w:val="18"/>
+                <w:szCs w:val="18"/>
+                <w:shd w:val="clear" w:color="auto" w:fill="FAFAFA"/>
+              </w:rPr>
+              <w:t>k</w:t>
+            </w:r>
+            <w:r>
+              <w:rPr>
+                <w:rFonts w:cs="Helvetica"/>
+                <w:color w:val="505050"/>
+                <w:sz w:val="18"/>
+                <w:szCs w:val="18"/>
+                <w:shd w:val="clear" w:color="auto" w:fill="FAFAFA"/>
+              </w:rPr>
+              <w:t>eyword_name</w:t>
+            </w:r>
+            <w:proofErr w:type="spellEnd"/>
+            <w:r>
+              <w:rPr>
+                <w:rFonts w:cs="Helvetica"/>
+                <w:color w:val="505050"/>
+                <w:sz w:val="18"/>
+                <w:szCs w:val="18"/>
+                <w:shd w:val="clear" w:color="auto" w:fill="FAFAFA"/>
+              </w:rPr>
+              <w:t xml:space="preserve"> </w:t>
+            </w:r>
+            <w:r>
+              <w:rPr>
+                <w:rFonts w:ascii="微软雅黑" w:eastAsia="微软雅黑" w:hAnsi="微软雅黑" w:cs="微软雅黑" w:hint="eastAsia"/>
+                <w:color w:val="505050"/>
+                <w:sz w:val="18"/>
+                <w:szCs w:val="18"/>
+                <w:shd w:val="clear" w:color="auto" w:fill="FAFAFA"/>
+              </w:rPr>
+              <w:t>要把关键词修改成什么名称</w:t>
+            </w:r>
+          </w:p>
+        </w:tc>
+      </w:tr>
+      <w:tr>
+        <w:trPr>
+          <w:trHeight w:val="372"/>
+        </w:trPr>
+        <w:tc>
+          <w:tcPr>
+            <w:tcW w:w="1558" w:type="dxa"/>
+            <w:tcBorders>
+              <w:top w:val="single" w:sz="2" w:space="0" w:color="000000"/>
+              <w:left w:val="single" w:sz="2" w:space="0" w:color="000000"/>
+              <w:bottom w:val="single" w:sz="2" w:space="0" w:color="000000"/>
+              <w:right w:val="single" w:sz="2" w:space="0" w:color="000000"/>
+            </w:tcBorders>
+            <w:shd w:val="clear" w:color="auto" w:fill="auto"/>
+            <w:tcMar>
+              <w:top w:w="80" w:type="dxa"/>
+              <w:left w:w="80" w:type="dxa"/>
+              <w:bottom w:w="80" w:type="dxa"/>
+              <w:right w:w="80" w:type="dxa"/>
+            </w:tcMar>
+          </w:tcPr>
+          <w:p>
+            <w:pPr>
+              <w:pStyle w:val="2A"/>
+            </w:pPr>
+            <w:r>
+              <w:rPr>
+                <w:rFonts w:ascii="宋体" w:eastAsia="宋体" w:hAnsi="宋体" w:cs="宋体"/>
+                <w:lang w:val="zh-TW" w:eastAsia="zh-TW"/>
+              </w:rPr>
+              <w:t>参数类型</w:t>
+            </w:r>
+          </w:p>
+        </w:tc>
+        <w:tc>
+          <w:tcPr>
+            <w:tcW w:w="7932" w:type="dxa"/>
+            <w:tcBorders>
+              <w:top w:val="single" w:sz="2" w:space="0" w:color="000000"/>
+              <w:left w:val="single" w:sz="2" w:space="0" w:color="000000"/>
+              <w:bottom w:val="single" w:sz="2" w:space="0" w:color="000000"/>
+              <w:right w:val="single" w:sz="2" w:space="0" w:color="000000"/>
+            </w:tcBorders>
+            <w:shd w:val="clear" w:color="auto" w:fill="auto"/>
+            <w:tcMar>
+              <w:top w:w="80" w:type="dxa"/>
+              <w:left w:w="80" w:type="dxa"/>
+              <w:bottom w:w="80" w:type="dxa"/>
+              <w:right w:w="80" w:type="dxa"/>
+            </w:tcMar>
+          </w:tcPr>
+          <w:p>
+            <w:pPr>
+              <w:pStyle w:val="2A"/>
+            </w:pPr>
+            <w:r>
+              <w:rPr>
+                <w:rFonts w:ascii="宋体" w:eastAsia="宋体" w:hAnsi="宋体" w:cs="宋体"/>
+                <w:lang w:val="zh-TW" w:eastAsia="zh-TW"/>
+              </w:rPr>
+              <w:t>无</w:t>
+            </w:r>
+          </w:p>
+        </w:tc>
+      </w:tr>
+      <w:tr>
+        <w:trPr>
+          <w:trHeight w:val="372"/>
+        </w:trPr>
+        <w:tc>
+          <w:tcPr>
+            <w:tcW w:w="1558" w:type="dxa"/>
+            <w:tcBorders>
+              <w:top w:val="single" w:sz="2" w:space="0" w:color="000000"/>
+              <w:left w:val="single" w:sz="2" w:space="0" w:color="000000"/>
+              <w:bottom w:val="single" w:sz="2" w:space="0" w:color="000000"/>
+              <w:right w:val="single" w:sz="2" w:space="0" w:color="000000"/>
+            </w:tcBorders>
+            <w:shd w:val="clear" w:color="auto" w:fill="auto"/>
+            <w:tcMar>
+              <w:top w:w="80" w:type="dxa"/>
+              <w:left w:w="80" w:type="dxa"/>
+              <w:bottom w:w="80" w:type="dxa"/>
+              <w:right w:w="80" w:type="dxa"/>
+            </w:tcMar>
+          </w:tcPr>
+          <w:p>
+            <w:pPr>
+              <w:pStyle w:val="2A"/>
+            </w:pPr>
+            <w:r>
+              <w:rPr>
+                <w:rFonts w:ascii="宋体" w:eastAsia="宋体" w:hAnsi="宋体" w:cs="宋体"/>
+                <w:lang w:val="zh-TW" w:eastAsia="zh-TW"/>
+              </w:rPr>
+              <w:t>参数</w:t>
+            </w:r>
+          </w:p>
+        </w:tc>
+        <w:tc>
+          <w:tcPr>
+            <w:tcW w:w="7932" w:type="dxa"/>
+            <w:tcBorders>
+              <w:top w:val="single" w:sz="2" w:space="0" w:color="000000"/>
+              <w:left w:val="single" w:sz="2" w:space="0" w:color="000000"/>
+              <w:bottom w:val="single" w:sz="2" w:space="0" w:color="000000"/>
+              <w:right w:val="single" w:sz="2" w:space="0" w:color="000000"/>
+            </w:tcBorders>
+            <w:shd w:val="clear" w:color="auto" w:fill="auto"/>
+            <w:tcMar>
+              <w:top w:w="80" w:type="dxa"/>
+              <w:left w:w="80" w:type="dxa"/>
+              <w:bottom w:w="80" w:type="dxa"/>
+              <w:right w:w="80" w:type="dxa"/>
+            </w:tcMar>
+          </w:tcPr>
+          <w:p>
+            <w:pPr>
+              <w:pStyle w:val="2A"/>
+            </w:pPr>
+            <w:r>
+              <w:rPr>
+                <w:rFonts w:ascii="宋体" w:eastAsia="宋体" w:hAnsi="宋体" w:cs="宋体"/>
+                <w:lang w:val="zh-TW" w:eastAsia="zh-TW"/>
+              </w:rPr>
+              <w:t>无</w:t>
+            </w:r>
+          </w:p>
+        </w:tc>
+      </w:tr>
+      <w:tr>
+        <w:trPr>
+          <w:trHeight w:val="372"/>
+        </w:trPr>
+        <w:tc>
+          <w:tcPr>
+            <w:tcW w:w="1558" w:type="dxa"/>
+            <w:tcBorders>
+              <w:top w:val="single" w:sz="2" w:space="0" w:color="000000"/>
+              <w:left w:val="single" w:sz="2" w:space="0" w:color="000000"/>
+              <w:bottom w:val="single" w:sz="2" w:space="0" w:color="000000"/>
+              <w:right w:val="single" w:sz="2" w:space="0" w:color="000000"/>
+            </w:tcBorders>
+            <w:shd w:val="clear" w:color="auto" w:fill="auto"/>
+            <w:tcMar>
+              <w:top w:w="80" w:type="dxa"/>
+              <w:left w:w="80" w:type="dxa"/>
+              <w:bottom w:w="80" w:type="dxa"/>
+              <w:right w:w="80" w:type="dxa"/>
+            </w:tcMar>
+          </w:tcPr>
+          <w:p>
+            <w:pPr>
+              <w:pStyle w:val="2A"/>
+            </w:pPr>
+            <w:r>
+              <w:rPr>
+                <w:rFonts w:ascii="宋体" w:eastAsia="宋体" w:hAnsi="宋体" w:cs="宋体"/>
+                <w:lang w:val="zh-TW" w:eastAsia="zh-TW"/>
+              </w:rPr>
+              <w:t>返回值类型</w:t>
+            </w:r>
+          </w:p>
+        </w:tc>
+        <w:tc>
+          <w:tcPr>
+            <w:tcW w:w="7932" w:type="dxa"/>
+            <w:tcBorders>
+              <w:top w:val="single" w:sz="2" w:space="0" w:color="000000"/>
+              <w:left w:val="single" w:sz="2" w:space="0" w:color="000000"/>
+              <w:bottom w:val="single" w:sz="2" w:space="0" w:color="000000"/>
+              <w:right w:val="single" w:sz="2" w:space="0" w:color="000000"/>
+            </w:tcBorders>
+            <w:shd w:val="clear" w:color="auto" w:fill="auto"/>
+            <w:tcMar>
+              <w:top w:w="80" w:type="dxa"/>
+              <w:left w:w="80" w:type="dxa"/>
+              <w:bottom w:w="80" w:type="dxa"/>
+              <w:right w:w="80" w:type="dxa"/>
+            </w:tcMar>
+          </w:tcPr>
+          <w:p>
+            <w:pPr>
+              <w:pStyle w:val="2A"/>
+            </w:pPr>
+            <w:r>
+              <w:t>application/json</w:t>
+            </w:r>
+          </w:p>
+        </w:tc>
+      </w:tr>
+      <w:tr>
+        <w:trPr>
+          <w:trHeight w:val="2856"/>
+        </w:trPr>
+        <w:tc>
+          <w:tcPr>
+            <w:tcW w:w="1558" w:type="dxa"/>
+            <w:tcBorders>
+              <w:top w:val="single" w:sz="2" w:space="0" w:color="000000"/>
+              <w:left w:val="single" w:sz="2" w:space="0" w:color="000000"/>
+              <w:bottom w:val="single" w:sz="2" w:space="0" w:color="000000"/>
+              <w:right w:val="single" w:sz="2" w:space="0" w:color="000000"/>
+            </w:tcBorders>
+            <w:shd w:val="clear" w:color="auto" w:fill="auto"/>
+            <w:tcMar>
+              <w:top w:w="80" w:type="dxa"/>
+              <w:left w:w="80" w:type="dxa"/>
+              <w:bottom w:w="80" w:type="dxa"/>
+              <w:right w:w="80" w:type="dxa"/>
+            </w:tcMar>
+          </w:tcPr>
+          <w:p>
+            <w:pPr>
+              <w:pStyle w:val="2A"/>
+            </w:pPr>
+            <w:r>
+              <w:rPr>
+                <w:rFonts w:ascii="宋体" w:eastAsia="宋体" w:hAnsi="宋体" w:cs="宋体"/>
+                <w:lang w:val="zh-TW" w:eastAsia="zh-TW"/>
+              </w:rPr>
+              <w:lastRenderedPageBreak/>
+              <w:t>返回值</w:t>
+            </w:r>
+          </w:p>
+        </w:tc>
+        <w:tc>
+          <w:tcPr>
+            <w:tcW w:w="7932" w:type="dxa"/>
+            <w:tcBorders>
+              <w:top w:val="single" w:sz="2" w:space="0" w:color="000000"/>
+              <w:left w:val="single" w:sz="2" w:space="0" w:color="000000"/>
+              <w:bottom w:val="single" w:sz="2" w:space="0" w:color="000000"/>
+              <w:right w:val="single" w:sz="2" w:space="0" w:color="000000"/>
+            </w:tcBorders>
+            <w:shd w:val="clear" w:color="auto" w:fill="auto"/>
+            <w:tcMar>
+              <w:top w:w="80" w:type="dxa"/>
+              <w:left w:w="80" w:type="dxa"/>
+              <w:bottom w:w="80" w:type="dxa"/>
+              <w:right w:w="80" w:type="dxa"/>
+            </w:tcMar>
+          </w:tcPr>
+          <w:p>
+            <w:pPr>
+              <w:pStyle w:val="2A"/>
+              <w:rPr>
+                <w:rFonts w:ascii="Arial Unicode MS" w:hAnsi="Arial Unicode MS"/>
+              </w:rPr>
+            </w:pPr>
+            <w:r>
+              <w:rPr>
+                <w:rFonts w:ascii="Arial Unicode MS" w:hAnsi="Arial Unicode MS"/>
+              </w:rPr>
+              <w:t xml:space="preserve">Code </w:t>
+            </w:r>
+            <w:r>
+              <w:rPr>
+                <w:rFonts w:ascii="Arial Unicode MS" w:hAnsi="Arial Unicode MS" w:hint="eastAsia"/>
+              </w:rPr>
+              <w:t>=</w:t>
+            </w:r>
+            <w:r>
+              <w:rPr>
+                <w:rFonts w:ascii="Arial Unicode MS" w:hAnsi="Arial Unicode MS"/>
+              </w:rPr>
+              <w:t>0</w:t>
+            </w:r>
+          </w:p>
+          <w:p>
+            <w:pPr>
+              <w:pStyle w:val="2A"/>
+              <w:rPr>
+                <w:rFonts w:ascii="宋体" w:eastAsia="PMingLiU" w:hAnsi="宋体" w:cs="宋体"/>
+                <w:lang w:val="zh-TW" w:eastAsia="zh-TW"/>
+              </w:rPr>
+            </w:pPr>
+            <w:r>
+              <w:rPr>
+                <w:rFonts w:ascii="宋体" w:eastAsia="PMingLiU" w:hAnsi="宋体" w:cs="宋体"/>
+                <w:lang w:val="zh-TW" w:eastAsia="zh-TW"/>
+              </w:rPr>
+              <w:t>{</w:t>
+            </w:r>
+          </w:p>
+          <w:p>
+            <w:pPr>
+              <w:pStyle w:val="2A"/>
+              <w:rPr>
+                <w:rFonts w:ascii="宋体" w:eastAsia="PMingLiU" w:hAnsi="宋体" w:cs="宋体"/>
+                <w:lang w:val="zh-TW" w:eastAsia="zh-TW"/>
+              </w:rPr>
+            </w:pPr>
+            <w:r>
+              <w:rPr>
+                <w:rFonts w:ascii="宋体" w:eastAsia="PMingLiU" w:hAnsi="宋体" w:cs="宋体"/>
+                <w:lang w:val="zh-TW" w:eastAsia="zh-TW"/>
+              </w:rPr>
+              <w:t xml:space="preserve">    "code": 0,</w:t>
+            </w:r>
+          </w:p>
+          <w:p>
+            <w:pPr>
+              <w:pStyle w:val="2A"/>
+              <w:rPr>
+                <w:rFonts w:ascii="宋体" w:eastAsia="PMingLiU" w:hAnsi="宋体" w:cs="宋体" w:hint="eastAsia"/>
+                <w:lang w:val="zh-TW" w:eastAsia="zh-TW"/>
+              </w:rPr>
+            </w:pPr>
+            <w:r>
+              <w:rPr>
+                <w:rFonts w:ascii="宋体" w:eastAsia="PMingLiU" w:hAnsi="宋体" w:cs="宋体"/>
+                <w:lang w:val="zh-TW" w:eastAsia="zh-TW"/>
+              </w:rPr>
+              <w:t xml:space="preserve">    "message": "</w:t>
+            </w:r>
+            <w:r>
+              <w:rPr>
+                <w:rFonts w:asciiTheme="minorEastAsia" w:eastAsiaTheme="minorEastAsia" w:hAnsiTheme="minorEastAsia" w:cs="宋体" w:hint="eastAsia"/>
+                <w:lang w:val="zh-TW" w:eastAsia="zh-TW"/>
+              </w:rPr>
+              <w:t>更新</w:t>
+            </w:r>
+            <w:r>
+              <w:rPr>
+                <w:rFonts w:ascii="宋体" w:eastAsia="PMingLiU" w:hAnsi="宋体" w:cs="宋体"/>
+                <w:lang w:val="zh-TW" w:eastAsia="zh-TW"/>
+              </w:rPr>
+              <w:t>成功</w:t>
+            </w:r>
+            <w:r>
+              <w:rPr>
+                <w:rFonts w:ascii="宋体" w:eastAsia="PMingLiU" w:hAnsi="宋体" w:cs="宋体"/>
+                <w:lang w:val="zh-TW" w:eastAsia="zh-TW"/>
+              </w:rPr>
+              <w:t>",</w:t>
+            </w:r>
+          </w:p>
+          <w:p>
+            <w:pPr>
+              <w:pStyle w:val="2A"/>
+              <w:rPr>
+                <w:rFonts w:ascii="宋体" w:eastAsia="PMingLiU" w:hAnsi="宋体" w:cs="宋体"/>
+                <w:lang w:val="zh-TW" w:eastAsia="zh-TW"/>
+              </w:rPr>
+            </w:pPr>
+            <w:r>
+              <w:rPr>
+                <w:rFonts w:ascii="宋体" w:eastAsia="PMingLiU" w:hAnsi="宋体" w:cs="宋体"/>
+                <w:lang w:val="zh-TW" w:eastAsia="zh-TW"/>
+              </w:rPr>
+              <w:t>}</w:t>
+            </w:r>
+          </w:p>
+          <w:p>
+            <w:pPr>
+              <w:pStyle w:val="2A"/>
+              <w:rPr>
+                <w:rFonts w:ascii="Arial Unicode MS" w:eastAsia="PMingLiU" w:hAnsi="Arial Unicode MS"/>
+                <w:lang w:eastAsia="zh-TW"/>
+              </w:rPr>
+            </w:pPr>
           </w:p>
           <w:p>
             <w:pPr>
@@ -22110,7 +23095,7 @@
 </file>
 
 <file path=customXml/itemProps2.xml><?xml version="1.0" encoding="utf-8"?>
-<ds:datastoreItem xmlns:ds="http://schemas.openxmlformats.org/officeDocument/2006/customXml" ds:itemID="{7AEDB021-804F-4B80-B912-B1A5655C0642}">
+<ds:datastoreItem xmlns:ds="http://schemas.openxmlformats.org/officeDocument/2006/customXml" ds:itemID="{00C9ECBB-0892-41D2-A587-8BFD55C76E7B}">
   <ds:schemaRefs>
     <ds:schemaRef ds:uri="http://schemas.openxmlformats.org/officeDocument/2006/bibliography"/>
   </ds:schemaRefs>

--- a/接口web端规范 - .docx
+++ b/接口web端规范 - .docx
@@ -13839,13 +13839,7 @@
         <w:rPr>
           <w:rFonts w:ascii="微软雅黑" w:eastAsia="微软雅黑" w:hAnsi="微软雅黑" w:cs="微软雅黑"/>
         </w:rPr>
-        <w:t>关键词</w:t>
-      </w:r>
-      <w:r>
-        <w:rPr>
-          <w:rFonts w:ascii="微软雅黑" w:eastAsia="微软雅黑" w:hAnsi="微软雅黑" w:cs="微软雅黑"/>
-        </w:rPr>
-        <w:t>修改</w:t>
+        <w:t>关键词修改</w:t>
       </w:r>
     </w:p>
     <w:tbl>
@@ -14104,7 +14098,7 @@
             <w:pPr>
               <w:pStyle w:val="2A"/>
               <w:rPr>
-                <w:rFonts w:eastAsiaTheme="minorEastAsia" w:hint="eastAsia"/>
+                <w:rFonts w:eastAsiaTheme="minorEastAsia"/>
               </w:rPr>
             </w:pPr>
             <w:r>
@@ -14495,7 +14489,7 @@
             <w:pPr>
               <w:pStyle w:val="2A"/>
               <w:rPr>
-                <w:rFonts w:ascii="宋体" w:eastAsia="PMingLiU" w:hAnsi="宋体" w:cs="宋体" w:hint="eastAsia"/>
+                <w:rFonts w:ascii="宋体" w:eastAsia="PMingLiU" w:hAnsi="宋体" w:cs="宋体"/>
                 <w:lang w:val="zh-TW" w:eastAsia="zh-TW"/>
               </w:rPr>
             </w:pPr>
@@ -14818,6 +14812,949 @@
             <w:pPr>
               <w:pStyle w:val="2A"/>
               <w:rPr>
+                <w:lang w:eastAsia="zh-TW"/>
+              </w:rPr>
+            </w:pPr>
+          </w:p>
+        </w:tc>
+      </w:tr>
+    </w:tbl>
+    <w:p>
+      <w:pPr>
+        <w:pStyle w:val="3"/>
+        <w:rPr>
+          <w:rFonts w:hint="default"/>
+        </w:rPr>
+      </w:pPr>
+      <w:r>
+        <w:rPr>
+          <w:rFonts w:ascii="微软雅黑" w:eastAsia="微软雅黑" w:hAnsi="微软雅黑" w:cs="微软雅黑"/>
+        </w:rPr>
+        <w:t>3</w:t>
+      </w:r>
+      <w:r>
+        <w:rPr>
+          <w:rFonts w:ascii="微软雅黑" w:eastAsia="微软雅黑" w:hAnsi="微软雅黑" w:cs="微软雅黑" w:hint="default"/>
+        </w:rPr>
+        <w:t>.4</w:t>
+      </w:r>
+      <w:r>
+        <w:rPr>
+          <w:rFonts w:ascii="微软雅黑" w:eastAsia="微软雅黑" w:hAnsi="微软雅黑" w:cs="微软雅黑"/>
+        </w:rPr>
+        <w:t>关键词</w:t>
+      </w:r>
+      <w:r>
+        <w:rPr>
+          <w:rFonts w:ascii="微软雅黑" w:eastAsia="微软雅黑" w:hAnsi="微软雅黑" w:cs="微软雅黑"/>
+        </w:rPr>
+        <w:t>删除</w:t>
+      </w:r>
+    </w:p>
+    <w:tbl>
+      <w:tblPr>
+        <w:tblStyle w:val="TableNormal"/>
+        <w:tblW w:w="9490" w:type="dxa"/>
+        <w:tblInd w:w="972" w:type="dxa"/>
+        <w:tblBorders>
+          <w:top w:val="single" w:sz="8" w:space="0" w:color="FFFFFF"/>
+          <w:left w:val="single" w:sz="8" w:space="0" w:color="FFFFFF"/>
+          <w:bottom w:val="single" w:sz="8" w:space="0" w:color="FFFFFF"/>
+          <w:right w:val="single" w:sz="8" w:space="0" w:color="FFFFFF"/>
+          <w:insideH w:val="single" w:sz="8" w:space="0" w:color="FFFFFF"/>
+          <w:insideV w:val="single" w:sz="8" w:space="0" w:color="FFFFFF"/>
+        </w:tblBorders>
+        <w:shd w:val="clear" w:color="auto" w:fill="CED7E7"/>
+        <w:tblLayout w:type="fixed"/>
+        <w:tblLook w:val="04A0" w:firstRow="1" w:lastRow="0" w:firstColumn="1" w:lastColumn="0" w:noHBand="0" w:noVBand="1"/>
+      </w:tblPr>
+      <w:tblGrid>
+        <w:gridCol w:w="1558"/>
+        <w:gridCol w:w="7932"/>
+      </w:tblGrid>
+      <w:tr>
+        <w:trPr>
+          <w:trHeight w:val="372"/>
+        </w:trPr>
+        <w:tc>
+          <w:tcPr>
+            <w:tcW w:w="1558" w:type="dxa"/>
+            <w:tcBorders>
+              <w:top w:val="single" w:sz="2" w:space="0" w:color="000000"/>
+              <w:left w:val="single" w:sz="2" w:space="0" w:color="000000"/>
+              <w:bottom w:val="single" w:sz="2" w:space="0" w:color="000000"/>
+              <w:right w:val="single" w:sz="2" w:space="0" w:color="000000"/>
+            </w:tcBorders>
+            <w:shd w:val="clear" w:color="auto" w:fill="auto"/>
+            <w:tcMar>
+              <w:top w:w="80" w:type="dxa"/>
+              <w:left w:w="80" w:type="dxa"/>
+              <w:bottom w:w="80" w:type="dxa"/>
+              <w:right w:w="80" w:type="dxa"/>
+            </w:tcMar>
+          </w:tcPr>
+          <w:p>
+            <w:pPr>
+              <w:pStyle w:val="2A"/>
+            </w:pPr>
+            <w:r>
+              <w:rPr>
+                <w:rFonts w:ascii="宋体" w:eastAsia="宋体" w:hAnsi="宋体" w:cs="宋体"/>
+                <w:lang w:val="zh-TW" w:eastAsia="zh-TW"/>
+              </w:rPr>
+              <w:t>请求方式</w:t>
+            </w:r>
+          </w:p>
+        </w:tc>
+        <w:tc>
+          <w:tcPr>
+            <w:tcW w:w="7932" w:type="dxa"/>
+            <w:tcBorders>
+              <w:top w:val="single" w:sz="2" w:space="0" w:color="000000"/>
+              <w:left w:val="single" w:sz="2" w:space="0" w:color="000000"/>
+              <w:bottom w:val="single" w:sz="2" w:space="0" w:color="000000"/>
+              <w:right w:val="single" w:sz="2" w:space="0" w:color="000000"/>
+            </w:tcBorders>
+            <w:shd w:val="clear" w:color="auto" w:fill="auto"/>
+            <w:tcMar>
+              <w:top w:w="80" w:type="dxa"/>
+              <w:left w:w="80" w:type="dxa"/>
+              <w:bottom w:w="80" w:type="dxa"/>
+              <w:right w:w="80" w:type="dxa"/>
+            </w:tcMar>
+          </w:tcPr>
+          <w:p>
+            <w:pPr>
+              <w:pStyle w:val="2A"/>
+            </w:pPr>
+            <w:r>
+              <w:rPr>
+                <w:rFonts w:ascii="Arial Unicode MS" w:hAnsi="Arial Unicode MS"/>
+              </w:rPr>
+              <w:t>GET</w:t>
+            </w:r>
+          </w:p>
+        </w:tc>
+      </w:tr>
+      <w:tr>
+        <w:trPr>
+          <w:trHeight w:val="372"/>
+        </w:trPr>
+        <w:tc>
+          <w:tcPr>
+            <w:tcW w:w="1558" w:type="dxa"/>
+            <w:tcBorders>
+              <w:top w:val="single" w:sz="2" w:space="0" w:color="000000"/>
+              <w:left w:val="single" w:sz="2" w:space="0" w:color="000000"/>
+              <w:bottom w:val="single" w:sz="2" w:space="0" w:color="000000"/>
+              <w:right w:val="single" w:sz="2" w:space="0" w:color="000000"/>
+            </w:tcBorders>
+            <w:shd w:val="clear" w:color="auto" w:fill="auto"/>
+            <w:tcMar>
+              <w:top w:w="80" w:type="dxa"/>
+              <w:left w:w="80" w:type="dxa"/>
+              <w:bottom w:w="80" w:type="dxa"/>
+              <w:right w:w="80" w:type="dxa"/>
+            </w:tcMar>
+          </w:tcPr>
+          <w:p>
+            <w:pPr>
+              <w:pStyle w:val="2A"/>
+            </w:pPr>
+            <w:r>
+              <w:rPr>
+                <w:rFonts w:ascii="宋体" w:eastAsia="宋体" w:hAnsi="宋体" w:cs="宋体"/>
+                <w:lang w:val="zh-TW" w:eastAsia="zh-TW"/>
+              </w:rPr>
+              <w:t>服务路径</w:t>
+            </w:r>
+          </w:p>
+        </w:tc>
+        <w:tc>
+          <w:tcPr>
+            <w:tcW w:w="7932" w:type="dxa"/>
+            <w:tcBorders>
+              <w:top w:val="single" w:sz="2" w:space="0" w:color="000000"/>
+              <w:left w:val="single" w:sz="2" w:space="0" w:color="000000"/>
+              <w:bottom w:val="single" w:sz="2" w:space="0" w:color="000000"/>
+              <w:right w:val="single" w:sz="2" w:space="0" w:color="000000"/>
+            </w:tcBorders>
+            <w:shd w:val="clear" w:color="auto" w:fill="auto"/>
+            <w:tcMar>
+              <w:top w:w="80" w:type="dxa"/>
+              <w:left w:w="80" w:type="dxa"/>
+              <w:bottom w:w="80" w:type="dxa"/>
+              <w:right w:w="80" w:type="dxa"/>
+            </w:tcMar>
+          </w:tcPr>
+          <w:p>
+            <w:pPr>
+              <w:pStyle w:val="HTML"/>
+              <w:shd w:val="clear" w:color="auto" w:fill="FFFFFF"/>
+              <w:rPr>
+                <w:sz w:val="23"/>
+                <w:szCs w:val="23"/>
+              </w:rPr>
+            </w:pPr>
+            <w:r>
+              <w:rPr>
+                <w:rFonts w:ascii="Helvetica" w:hAnsi="Helvetica" w:cs="Helvetica"/>
+                <w:color w:val="505050"/>
+                <w:sz w:val="18"/>
+                <w:szCs w:val="18"/>
+                <w:shd w:val="clear" w:color="auto" w:fill="FAFAFA"/>
+              </w:rPr>
+              <w:t>/article/</w:t>
+            </w:r>
+            <w:proofErr w:type="spellStart"/>
+            <w:r>
+              <w:rPr>
+                <w:rFonts w:ascii="Helvetica" w:hAnsi="Helvetica" w:cs="Helvetica"/>
+                <w:color w:val="505050"/>
+                <w:sz w:val="18"/>
+                <w:szCs w:val="18"/>
+                <w:shd w:val="clear" w:color="auto" w:fill="FAFAFA"/>
+              </w:rPr>
+              <w:t>delKeyword?id</w:t>
+            </w:r>
+            <w:proofErr w:type="spellEnd"/>
+            <w:r>
+              <w:rPr>
+                <w:rFonts w:ascii="Helvetica" w:hAnsi="Helvetica" w:cs="Helvetica"/>
+                <w:color w:val="505050"/>
+                <w:sz w:val="18"/>
+                <w:szCs w:val="18"/>
+                <w:shd w:val="clear" w:color="auto" w:fill="FAFAFA"/>
+              </w:rPr>
+              <w:t>=187</w:t>
+            </w:r>
+          </w:p>
+        </w:tc>
+      </w:tr>
+      <w:tr>
+        <w:trPr>
+          <w:trHeight w:val="619"/>
+        </w:trPr>
+        <w:tc>
+          <w:tcPr>
+            <w:tcW w:w="1558" w:type="dxa"/>
+            <w:tcBorders>
+              <w:top w:val="single" w:sz="2" w:space="0" w:color="000000"/>
+              <w:left w:val="single" w:sz="2" w:space="0" w:color="000000"/>
+              <w:bottom w:val="single" w:sz="2" w:space="0" w:color="000000"/>
+              <w:right w:val="single" w:sz="2" w:space="0" w:color="000000"/>
+            </w:tcBorders>
+            <w:shd w:val="clear" w:color="auto" w:fill="auto"/>
+            <w:tcMar>
+              <w:top w:w="80" w:type="dxa"/>
+              <w:left w:w="80" w:type="dxa"/>
+              <w:bottom w:w="80" w:type="dxa"/>
+              <w:right w:w="80" w:type="dxa"/>
+            </w:tcMar>
+          </w:tcPr>
+          <w:p>
+            <w:pPr>
+              <w:pStyle w:val="2A"/>
+            </w:pPr>
+            <w:r>
+              <w:rPr>
+                <w:rFonts w:ascii="宋体" w:eastAsia="宋体" w:hAnsi="宋体" w:cs="宋体"/>
+                <w:lang w:val="zh-TW" w:eastAsia="zh-TW"/>
+              </w:rPr>
+              <w:t>路径参数</w:t>
+            </w:r>
+            <w:r>
+              <w:rPr>
+                <w:rFonts w:ascii="Arial Unicode MS" w:hAnsi="Arial Unicode MS"/>
+              </w:rPr>
+              <w:t>/</w:t>
+            </w:r>
+            <w:r>
+              <w:rPr>
+                <w:rFonts w:ascii="宋体" w:eastAsia="宋体" w:hAnsi="宋体" w:cs="宋体"/>
+                <w:lang w:val="zh-TW" w:eastAsia="zh-TW"/>
+              </w:rPr>
+              <w:t>描述</w:t>
+            </w:r>
+          </w:p>
+        </w:tc>
+        <w:tc>
+          <w:tcPr>
+            <w:tcW w:w="7932" w:type="dxa"/>
+            <w:tcBorders>
+              <w:top w:val="single" w:sz="2" w:space="0" w:color="000000"/>
+              <w:left w:val="single" w:sz="2" w:space="0" w:color="000000"/>
+              <w:bottom w:val="single" w:sz="2" w:space="0" w:color="000000"/>
+              <w:right w:val="single" w:sz="2" w:space="0" w:color="000000"/>
+            </w:tcBorders>
+            <w:shd w:val="clear" w:color="auto" w:fill="auto"/>
+            <w:tcMar>
+              <w:top w:w="80" w:type="dxa"/>
+              <w:left w:w="80" w:type="dxa"/>
+              <w:bottom w:w="80" w:type="dxa"/>
+              <w:right w:w="80" w:type="dxa"/>
+            </w:tcMar>
+          </w:tcPr>
+          <w:p>
+            <w:pPr>
+              <w:pStyle w:val="2A"/>
+              <w:rPr>
+                <w:rFonts w:eastAsiaTheme="minorEastAsia" w:hint="eastAsia"/>
+              </w:rPr>
+            </w:pPr>
+            <w:r>
+              <w:rPr>
+                <w:rFonts w:eastAsiaTheme="minorEastAsia"/>
+              </w:rPr>
+              <w:t>I</w:t>
+            </w:r>
+            <w:r>
+              <w:rPr>
+                <w:rFonts w:eastAsiaTheme="minorEastAsia" w:hint="eastAsia"/>
+              </w:rPr>
+              <w:t>d</w:t>
+            </w:r>
+            <w:r>
+              <w:rPr>
+                <w:rFonts w:eastAsiaTheme="minorEastAsia"/>
+              </w:rPr>
+              <w:t xml:space="preserve"> </w:t>
+            </w:r>
+            <w:r>
+              <w:rPr>
+                <w:rFonts w:eastAsiaTheme="minorEastAsia" w:hint="eastAsia"/>
+              </w:rPr>
+              <w:t>关键词</w:t>
+            </w:r>
+            <w:r>
+              <w:rPr>
+                <w:rFonts w:eastAsiaTheme="minorEastAsia" w:hint="eastAsia"/>
+              </w:rPr>
+              <w:t>id</w:t>
+            </w:r>
+          </w:p>
+        </w:tc>
+      </w:tr>
+      <w:tr>
+        <w:trPr>
+          <w:trHeight w:val="372"/>
+        </w:trPr>
+        <w:tc>
+          <w:tcPr>
+            <w:tcW w:w="1558" w:type="dxa"/>
+            <w:tcBorders>
+              <w:top w:val="single" w:sz="2" w:space="0" w:color="000000"/>
+              <w:left w:val="single" w:sz="2" w:space="0" w:color="000000"/>
+              <w:bottom w:val="single" w:sz="2" w:space="0" w:color="000000"/>
+              <w:right w:val="single" w:sz="2" w:space="0" w:color="000000"/>
+            </w:tcBorders>
+            <w:shd w:val="clear" w:color="auto" w:fill="auto"/>
+            <w:tcMar>
+              <w:top w:w="80" w:type="dxa"/>
+              <w:left w:w="80" w:type="dxa"/>
+              <w:bottom w:w="80" w:type="dxa"/>
+              <w:right w:w="80" w:type="dxa"/>
+            </w:tcMar>
+          </w:tcPr>
+          <w:p>
+            <w:pPr>
+              <w:pStyle w:val="2A"/>
+            </w:pPr>
+            <w:r>
+              <w:rPr>
+                <w:rFonts w:ascii="宋体" w:eastAsia="宋体" w:hAnsi="宋体" w:cs="宋体"/>
+                <w:lang w:val="zh-TW" w:eastAsia="zh-TW"/>
+              </w:rPr>
+              <w:t>参数类型</w:t>
+            </w:r>
+          </w:p>
+        </w:tc>
+        <w:tc>
+          <w:tcPr>
+            <w:tcW w:w="7932" w:type="dxa"/>
+            <w:tcBorders>
+              <w:top w:val="single" w:sz="2" w:space="0" w:color="000000"/>
+              <w:left w:val="single" w:sz="2" w:space="0" w:color="000000"/>
+              <w:bottom w:val="single" w:sz="2" w:space="0" w:color="000000"/>
+              <w:right w:val="single" w:sz="2" w:space="0" w:color="000000"/>
+            </w:tcBorders>
+            <w:shd w:val="clear" w:color="auto" w:fill="auto"/>
+            <w:tcMar>
+              <w:top w:w="80" w:type="dxa"/>
+              <w:left w:w="80" w:type="dxa"/>
+              <w:bottom w:w="80" w:type="dxa"/>
+              <w:right w:w="80" w:type="dxa"/>
+            </w:tcMar>
+          </w:tcPr>
+          <w:p>
+            <w:pPr>
+              <w:pStyle w:val="2A"/>
+            </w:pPr>
+            <w:r>
+              <w:rPr>
+                <w:rFonts w:ascii="宋体" w:eastAsia="宋体" w:hAnsi="宋体" w:cs="宋体"/>
+                <w:lang w:val="zh-TW" w:eastAsia="zh-TW"/>
+              </w:rPr>
+              <w:t>无</w:t>
+            </w:r>
+          </w:p>
+        </w:tc>
+      </w:tr>
+      <w:tr>
+        <w:trPr>
+          <w:trHeight w:val="372"/>
+        </w:trPr>
+        <w:tc>
+          <w:tcPr>
+            <w:tcW w:w="1558" w:type="dxa"/>
+            <w:tcBorders>
+              <w:top w:val="single" w:sz="2" w:space="0" w:color="000000"/>
+              <w:left w:val="single" w:sz="2" w:space="0" w:color="000000"/>
+              <w:bottom w:val="single" w:sz="2" w:space="0" w:color="000000"/>
+              <w:right w:val="single" w:sz="2" w:space="0" w:color="000000"/>
+            </w:tcBorders>
+            <w:shd w:val="clear" w:color="auto" w:fill="auto"/>
+            <w:tcMar>
+              <w:top w:w="80" w:type="dxa"/>
+              <w:left w:w="80" w:type="dxa"/>
+              <w:bottom w:w="80" w:type="dxa"/>
+              <w:right w:w="80" w:type="dxa"/>
+            </w:tcMar>
+          </w:tcPr>
+          <w:p>
+            <w:pPr>
+              <w:pStyle w:val="2A"/>
+            </w:pPr>
+            <w:r>
+              <w:rPr>
+                <w:rFonts w:ascii="宋体" w:eastAsia="宋体" w:hAnsi="宋体" w:cs="宋体"/>
+                <w:lang w:val="zh-TW" w:eastAsia="zh-TW"/>
+              </w:rPr>
+              <w:t>参数</w:t>
+            </w:r>
+          </w:p>
+        </w:tc>
+        <w:tc>
+          <w:tcPr>
+            <w:tcW w:w="7932" w:type="dxa"/>
+            <w:tcBorders>
+              <w:top w:val="single" w:sz="2" w:space="0" w:color="000000"/>
+              <w:left w:val="single" w:sz="2" w:space="0" w:color="000000"/>
+              <w:bottom w:val="single" w:sz="2" w:space="0" w:color="000000"/>
+              <w:right w:val="single" w:sz="2" w:space="0" w:color="000000"/>
+            </w:tcBorders>
+            <w:shd w:val="clear" w:color="auto" w:fill="auto"/>
+            <w:tcMar>
+              <w:top w:w="80" w:type="dxa"/>
+              <w:left w:w="80" w:type="dxa"/>
+              <w:bottom w:w="80" w:type="dxa"/>
+              <w:right w:w="80" w:type="dxa"/>
+            </w:tcMar>
+          </w:tcPr>
+          <w:p>
+            <w:pPr>
+              <w:pStyle w:val="2A"/>
+            </w:pPr>
+            <w:r>
+              <w:rPr>
+                <w:rFonts w:ascii="宋体" w:eastAsia="宋体" w:hAnsi="宋体" w:cs="宋体"/>
+                <w:lang w:val="zh-TW" w:eastAsia="zh-TW"/>
+              </w:rPr>
+              <w:t>无</w:t>
+            </w:r>
+          </w:p>
+        </w:tc>
+      </w:tr>
+      <w:tr>
+        <w:trPr>
+          <w:trHeight w:val="372"/>
+        </w:trPr>
+        <w:tc>
+          <w:tcPr>
+            <w:tcW w:w="1558" w:type="dxa"/>
+            <w:tcBorders>
+              <w:top w:val="single" w:sz="2" w:space="0" w:color="000000"/>
+              <w:left w:val="single" w:sz="2" w:space="0" w:color="000000"/>
+              <w:bottom w:val="single" w:sz="2" w:space="0" w:color="000000"/>
+              <w:right w:val="single" w:sz="2" w:space="0" w:color="000000"/>
+            </w:tcBorders>
+            <w:shd w:val="clear" w:color="auto" w:fill="auto"/>
+            <w:tcMar>
+              <w:top w:w="80" w:type="dxa"/>
+              <w:left w:w="80" w:type="dxa"/>
+              <w:bottom w:w="80" w:type="dxa"/>
+              <w:right w:w="80" w:type="dxa"/>
+            </w:tcMar>
+          </w:tcPr>
+          <w:p>
+            <w:pPr>
+              <w:pStyle w:val="2A"/>
+            </w:pPr>
+            <w:r>
+              <w:rPr>
+                <w:rFonts w:ascii="宋体" w:eastAsia="宋体" w:hAnsi="宋体" w:cs="宋体"/>
+                <w:lang w:val="zh-TW" w:eastAsia="zh-TW"/>
+              </w:rPr>
+              <w:t>返回值类型</w:t>
+            </w:r>
+          </w:p>
+        </w:tc>
+        <w:tc>
+          <w:tcPr>
+            <w:tcW w:w="7932" w:type="dxa"/>
+            <w:tcBorders>
+              <w:top w:val="single" w:sz="2" w:space="0" w:color="000000"/>
+              <w:left w:val="single" w:sz="2" w:space="0" w:color="000000"/>
+              <w:bottom w:val="single" w:sz="2" w:space="0" w:color="000000"/>
+              <w:right w:val="single" w:sz="2" w:space="0" w:color="000000"/>
+            </w:tcBorders>
+            <w:shd w:val="clear" w:color="auto" w:fill="auto"/>
+            <w:tcMar>
+              <w:top w:w="80" w:type="dxa"/>
+              <w:left w:w="80" w:type="dxa"/>
+              <w:bottom w:w="80" w:type="dxa"/>
+              <w:right w:w="80" w:type="dxa"/>
+            </w:tcMar>
+          </w:tcPr>
+          <w:p>
+            <w:pPr>
+              <w:pStyle w:val="2A"/>
+            </w:pPr>
+            <w:r>
+              <w:t>application/json</w:t>
+            </w:r>
+          </w:p>
+        </w:tc>
+      </w:tr>
+      <w:tr>
+        <w:trPr>
+          <w:trHeight w:val="2856"/>
+        </w:trPr>
+        <w:tc>
+          <w:tcPr>
+            <w:tcW w:w="1558" w:type="dxa"/>
+            <w:tcBorders>
+              <w:top w:val="single" w:sz="2" w:space="0" w:color="000000"/>
+              <w:left w:val="single" w:sz="2" w:space="0" w:color="000000"/>
+              <w:bottom w:val="single" w:sz="2" w:space="0" w:color="000000"/>
+              <w:right w:val="single" w:sz="2" w:space="0" w:color="000000"/>
+            </w:tcBorders>
+            <w:shd w:val="clear" w:color="auto" w:fill="auto"/>
+            <w:tcMar>
+              <w:top w:w="80" w:type="dxa"/>
+              <w:left w:w="80" w:type="dxa"/>
+              <w:bottom w:w="80" w:type="dxa"/>
+              <w:right w:w="80" w:type="dxa"/>
+            </w:tcMar>
+          </w:tcPr>
+          <w:p>
+            <w:pPr>
+              <w:pStyle w:val="2A"/>
+            </w:pPr>
+            <w:r>
+              <w:rPr>
+                <w:rFonts w:ascii="宋体" w:eastAsia="宋体" w:hAnsi="宋体" w:cs="宋体"/>
+                <w:lang w:val="zh-TW" w:eastAsia="zh-TW"/>
+              </w:rPr>
+              <w:t>返回值</w:t>
+            </w:r>
+          </w:p>
+        </w:tc>
+        <w:tc>
+          <w:tcPr>
+            <w:tcW w:w="7932" w:type="dxa"/>
+            <w:tcBorders>
+              <w:top w:val="single" w:sz="2" w:space="0" w:color="000000"/>
+              <w:left w:val="single" w:sz="2" w:space="0" w:color="000000"/>
+              <w:bottom w:val="single" w:sz="2" w:space="0" w:color="000000"/>
+              <w:right w:val="single" w:sz="2" w:space="0" w:color="000000"/>
+            </w:tcBorders>
+            <w:shd w:val="clear" w:color="auto" w:fill="auto"/>
+            <w:tcMar>
+              <w:top w:w="80" w:type="dxa"/>
+              <w:left w:w="80" w:type="dxa"/>
+              <w:bottom w:w="80" w:type="dxa"/>
+              <w:right w:w="80" w:type="dxa"/>
+            </w:tcMar>
+          </w:tcPr>
+          <w:p>
+            <w:pPr>
+              <w:pStyle w:val="2A"/>
+              <w:rPr>
+                <w:rFonts w:ascii="Arial Unicode MS" w:hAnsi="Arial Unicode MS"/>
+              </w:rPr>
+            </w:pPr>
+            <w:r>
+              <w:rPr>
+                <w:rFonts w:ascii="Arial Unicode MS" w:hAnsi="Arial Unicode MS"/>
+              </w:rPr>
+              <w:t xml:space="preserve">Code </w:t>
+            </w:r>
+            <w:r>
+              <w:rPr>
+                <w:rFonts w:ascii="Arial Unicode MS" w:hAnsi="Arial Unicode MS" w:hint="eastAsia"/>
+              </w:rPr>
+              <w:t>=</w:t>
+            </w:r>
+            <w:r>
+              <w:rPr>
+                <w:rFonts w:ascii="Arial Unicode MS" w:hAnsi="Arial Unicode MS"/>
+              </w:rPr>
+              <w:t>0</w:t>
+            </w:r>
+          </w:p>
+          <w:p>
+            <w:pPr>
+              <w:pStyle w:val="2A"/>
+              <w:rPr>
+                <w:rFonts w:ascii="宋体" w:eastAsia="PMingLiU" w:hAnsi="宋体" w:cs="宋体"/>
+                <w:lang w:val="zh-TW" w:eastAsia="zh-TW"/>
+              </w:rPr>
+            </w:pPr>
+            <w:r>
+              <w:rPr>
+                <w:rFonts w:ascii="宋体" w:eastAsia="PMingLiU" w:hAnsi="宋体" w:cs="宋体"/>
+                <w:lang w:val="zh-TW" w:eastAsia="zh-TW"/>
+              </w:rPr>
+              <w:t>{</w:t>
+            </w:r>
+          </w:p>
+          <w:p>
+            <w:pPr>
+              <w:pStyle w:val="2A"/>
+              <w:rPr>
+                <w:rFonts w:ascii="宋体" w:eastAsia="PMingLiU" w:hAnsi="宋体" w:cs="宋体"/>
+                <w:lang w:val="zh-TW" w:eastAsia="zh-TW"/>
+              </w:rPr>
+            </w:pPr>
+            <w:r>
+              <w:rPr>
+                <w:rFonts w:ascii="宋体" w:eastAsia="PMingLiU" w:hAnsi="宋体" w:cs="宋体"/>
+                <w:lang w:val="zh-TW" w:eastAsia="zh-TW"/>
+              </w:rPr>
+              <w:t xml:space="preserve">    "code": 0,</w:t>
+            </w:r>
+          </w:p>
+          <w:p>
+            <w:pPr>
+              <w:pStyle w:val="2A"/>
+              <w:rPr>
+                <w:rFonts w:ascii="宋体" w:eastAsia="PMingLiU" w:hAnsi="宋体" w:cs="宋体"/>
+                <w:lang w:val="zh-TW" w:eastAsia="zh-TW"/>
+              </w:rPr>
+            </w:pPr>
+            <w:r>
+              <w:rPr>
+                <w:rFonts w:ascii="宋体" w:eastAsia="PMingLiU" w:hAnsi="宋体" w:cs="宋体"/>
+                <w:lang w:val="zh-TW" w:eastAsia="zh-TW"/>
+              </w:rPr>
+              <w:t xml:space="preserve">    "message": "</w:t>
+            </w:r>
+            <w:r>
+              <w:rPr>
+                <w:rFonts w:asciiTheme="minorEastAsia" w:eastAsiaTheme="minorEastAsia" w:hAnsiTheme="minorEastAsia" w:cs="宋体" w:hint="eastAsia"/>
+                <w:lang w:val="zh-TW" w:eastAsia="zh-TW"/>
+              </w:rPr>
+              <w:t>删除</w:t>
+            </w:r>
+            <w:r>
+              <w:rPr>
+                <w:rFonts w:ascii="宋体" w:eastAsia="PMingLiU" w:hAnsi="宋体" w:cs="宋体"/>
+                <w:lang w:val="zh-TW" w:eastAsia="zh-TW"/>
+              </w:rPr>
+              <w:t>成功</w:t>
+            </w:r>
+            <w:r>
+              <w:rPr>
+                <w:rFonts w:ascii="宋体" w:eastAsia="PMingLiU" w:hAnsi="宋体" w:cs="宋体"/>
+                <w:lang w:val="zh-TW" w:eastAsia="zh-TW"/>
+              </w:rPr>
+              <w:t>",</w:t>
+            </w:r>
+          </w:p>
+          <w:p>
+            <w:pPr>
+              <w:pStyle w:val="2A"/>
+              <w:rPr>
+                <w:rFonts w:ascii="宋体" w:eastAsia="PMingLiU" w:hAnsi="宋体" w:cs="宋体"/>
+                <w:lang w:val="zh-TW" w:eastAsia="zh-TW"/>
+              </w:rPr>
+            </w:pPr>
+            <w:r>
+              <w:rPr>
+                <w:rFonts w:ascii="宋体" w:eastAsia="PMingLiU" w:hAnsi="宋体" w:cs="宋体"/>
+                <w:lang w:val="zh-TW" w:eastAsia="zh-TW"/>
+              </w:rPr>
+              <w:t>}</w:t>
+            </w:r>
+          </w:p>
+          <w:p>
+            <w:pPr>
+              <w:pStyle w:val="2A"/>
+              <w:rPr>
+                <w:rFonts w:ascii="Arial Unicode MS" w:eastAsia="PMingLiU" w:hAnsi="Arial Unicode MS"/>
+                <w:lang w:eastAsia="zh-TW"/>
+              </w:rPr>
+            </w:pPr>
+          </w:p>
+          <w:p>
+            <w:pPr>
+              <w:pStyle w:val="2A"/>
+              <w:ind w:firstLineChars="100" w:firstLine="210"/>
+              <w:rPr>
+                <w:rFonts w:ascii="Arial Unicode MS" w:hAnsi="Arial Unicode MS"/>
+                <w:lang w:eastAsia="zh-TW"/>
+              </w:rPr>
+            </w:pPr>
+            <w:r>
+              <w:rPr>
+                <w:rFonts w:ascii="Arial Unicode MS" w:hAnsi="Arial Unicode MS"/>
+                <w:lang w:eastAsia="zh-TW"/>
+              </w:rPr>
+              <w:t xml:space="preserve">Code =1 </w:t>
+            </w:r>
+            <w:r>
+              <w:rPr>
+                <w:rFonts w:ascii="微软雅黑" w:eastAsia="微软雅黑" w:hAnsi="微软雅黑" w:cs="微软雅黑" w:hint="eastAsia"/>
+                <w:lang w:eastAsia="zh-TW"/>
+              </w:rPr>
+              <w:t>参数传递不正确</w:t>
+            </w:r>
+          </w:p>
+          <w:p>
+            <w:pPr>
+              <w:pStyle w:val="2A"/>
+              <w:rPr>
+                <w:rFonts w:ascii="宋体" w:eastAsia="宋体" w:hAnsi="宋体" w:cs="宋体"/>
+                <w:lang w:val="zh-TW" w:eastAsia="zh-TW"/>
+              </w:rPr>
+            </w:pPr>
+            <w:r>
+              <w:rPr>
+                <w:rFonts w:ascii="宋体" w:eastAsia="宋体" w:hAnsi="宋体" w:cs="宋体"/>
+                <w:lang w:val="zh-TW" w:eastAsia="zh-TW"/>
+              </w:rPr>
+              <w:t>{</w:t>
+            </w:r>
+          </w:p>
+          <w:p>
+            <w:pPr>
+              <w:pStyle w:val="2A"/>
+              <w:rPr>
+                <w:rFonts w:ascii="宋体" w:eastAsia="宋体" w:hAnsi="宋体" w:cs="宋体"/>
+                <w:lang w:val="zh-TW" w:eastAsia="zh-TW"/>
+              </w:rPr>
+            </w:pPr>
+            <w:r>
+              <w:rPr>
+                <w:rFonts w:ascii="宋体" w:eastAsia="宋体" w:hAnsi="宋体" w:cs="宋体"/>
+                <w:lang w:val="zh-TW" w:eastAsia="zh-TW"/>
+              </w:rPr>
+              <w:t xml:space="preserve">    "code": </w:t>
+            </w:r>
+            <w:r>
+              <w:rPr>
+                <w:rFonts w:ascii="宋体" w:eastAsia="PMingLiU" w:hAnsi="宋体" w:cs="宋体"/>
+                <w:lang w:val="zh-TW" w:eastAsia="zh-TW"/>
+              </w:rPr>
+              <w:t>1</w:t>
+            </w:r>
+            <w:r>
+              <w:rPr>
+                <w:rFonts w:ascii="宋体" w:eastAsia="宋体" w:hAnsi="宋体" w:cs="宋体"/>
+                <w:lang w:val="zh-TW" w:eastAsia="zh-TW"/>
+              </w:rPr>
+              <w:t>,</w:t>
+            </w:r>
+          </w:p>
+          <w:p>
+            <w:pPr>
+              <w:pStyle w:val="2A"/>
+              <w:rPr>
+                <w:rFonts w:ascii="宋体" w:eastAsia="宋体" w:hAnsi="宋体" w:cs="宋体"/>
+                <w:lang w:val="zh-TW" w:eastAsia="zh-TW"/>
+              </w:rPr>
+            </w:pPr>
+            <w:r>
+              <w:rPr>
+                <w:rFonts w:ascii="宋体" w:eastAsia="宋体" w:hAnsi="宋体" w:cs="宋体"/>
+                <w:lang w:val="zh-TW" w:eastAsia="zh-TW"/>
+              </w:rPr>
+              <w:t xml:space="preserve">      "message": "</w:t>
+            </w:r>
+            <w:r>
+              <w:rPr>
+                <w:rFonts w:ascii="宋体" w:eastAsia="宋体" w:hAnsi="宋体" w:cs="宋体" w:hint="eastAsia"/>
+                <w:lang w:val="zh-TW" w:eastAsia="zh-TW"/>
+              </w:rPr>
+              <w:t>传参错误</w:t>
+            </w:r>
+            <w:r>
+              <w:rPr>
+                <w:rFonts w:ascii="宋体" w:eastAsia="宋体" w:hAnsi="宋体" w:cs="宋体"/>
+                <w:lang w:val="zh-TW" w:eastAsia="zh-TW"/>
+              </w:rPr>
+              <w:t>"</w:t>
+            </w:r>
+          </w:p>
+          <w:p>
+            <w:pPr>
+              <w:pStyle w:val="2A"/>
+              <w:rPr>
+                <w:rFonts w:ascii="宋体" w:eastAsia="PMingLiU" w:hAnsi="宋体" w:cs="宋体"/>
+                <w:lang w:val="zh-TW" w:eastAsia="zh-TW"/>
+              </w:rPr>
+            </w:pPr>
+            <w:r>
+              <w:rPr>
+                <w:rFonts w:ascii="宋体" w:eastAsia="宋体" w:hAnsi="宋体" w:cs="宋体"/>
+                <w:lang w:val="zh-TW" w:eastAsia="zh-TW"/>
+              </w:rPr>
+              <w:t xml:space="preserve">} </w:t>
+            </w:r>
+          </w:p>
+          <w:p>
+            <w:pPr>
+              <w:pStyle w:val="2A"/>
+              <w:rPr>
+                <w:rFonts w:ascii="Arial Unicode MS" w:eastAsiaTheme="minorEastAsia" w:hAnsi="Arial Unicode MS"/>
+                <w:lang w:eastAsia="zh-TW"/>
+              </w:rPr>
+            </w:pPr>
+            <w:r>
+              <w:rPr>
+                <w:rFonts w:ascii="Arial Unicode MS" w:eastAsiaTheme="minorEastAsia" w:hAnsi="Arial Unicode MS" w:hint="eastAsia"/>
+                <w:lang w:eastAsia="zh-TW"/>
+              </w:rPr>
+              <w:t xml:space="preserve"> </w:t>
+            </w:r>
+            <w:r>
+              <w:rPr>
+                <w:rFonts w:ascii="Arial Unicode MS" w:eastAsiaTheme="minorEastAsia" w:hAnsi="Arial Unicode MS"/>
+                <w:lang w:eastAsia="zh-TW"/>
+              </w:rPr>
+              <w:t>C</w:t>
+            </w:r>
+            <w:r>
+              <w:rPr>
+                <w:rFonts w:ascii="Arial Unicode MS" w:eastAsiaTheme="minorEastAsia" w:hAnsi="Arial Unicode MS" w:hint="eastAsia"/>
+                <w:lang w:eastAsia="zh-TW"/>
+              </w:rPr>
+              <w:t>ode</w:t>
+            </w:r>
+            <w:r>
+              <w:rPr>
+                <w:rFonts w:ascii="Arial Unicode MS" w:eastAsiaTheme="minorEastAsia" w:hAnsi="Arial Unicode MS"/>
+                <w:lang w:eastAsia="zh-TW"/>
+              </w:rPr>
+              <w:t xml:space="preserve">=2 </w:t>
+            </w:r>
+            <w:r>
+              <w:rPr>
+                <w:rFonts w:ascii="Arial Unicode MS" w:eastAsiaTheme="minorEastAsia" w:hAnsi="Arial Unicode MS" w:hint="eastAsia"/>
+                <w:lang w:eastAsia="zh-TW"/>
+              </w:rPr>
+              <w:t>服务器内部错误</w:t>
+            </w:r>
+          </w:p>
+          <w:p>
+            <w:pPr>
+              <w:pStyle w:val="2A"/>
+              <w:rPr>
+                <w:rFonts w:ascii="宋体" w:eastAsia="宋体" w:hAnsi="宋体" w:cs="宋体"/>
+                <w:lang w:val="zh-TW" w:eastAsia="zh-TW"/>
+              </w:rPr>
+            </w:pPr>
+            <w:r>
+              <w:rPr>
+                <w:rFonts w:ascii="宋体" w:eastAsia="宋体" w:hAnsi="宋体" w:cs="宋体"/>
+                <w:lang w:val="zh-TW" w:eastAsia="zh-TW"/>
+              </w:rPr>
+              <w:t>{</w:t>
+            </w:r>
+          </w:p>
+          <w:p>
+            <w:pPr>
+              <w:pStyle w:val="2A"/>
+              <w:rPr>
+                <w:rFonts w:ascii="宋体" w:eastAsia="宋体" w:hAnsi="宋体" w:cs="宋体"/>
+                <w:lang w:val="zh-TW" w:eastAsia="zh-TW"/>
+              </w:rPr>
+            </w:pPr>
+            <w:r>
+              <w:rPr>
+                <w:rFonts w:ascii="宋体" w:eastAsia="宋体" w:hAnsi="宋体" w:cs="宋体"/>
+                <w:lang w:val="zh-TW" w:eastAsia="zh-TW"/>
+              </w:rPr>
+              <w:t xml:space="preserve">    "code": </w:t>
+            </w:r>
+            <w:r>
+              <w:rPr>
+                <w:rFonts w:ascii="宋体" w:eastAsia="PMingLiU" w:hAnsi="宋体" w:cs="宋体"/>
+                <w:lang w:val="zh-TW" w:eastAsia="zh-TW"/>
+              </w:rPr>
+              <w:t>2</w:t>
+            </w:r>
+            <w:r>
+              <w:rPr>
+                <w:rFonts w:ascii="宋体" w:eastAsia="宋体" w:hAnsi="宋体" w:cs="宋体"/>
+                <w:lang w:val="zh-TW" w:eastAsia="zh-TW"/>
+              </w:rPr>
+              <w:t>,</w:t>
+            </w:r>
+          </w:p>
+          <w:p>
+            <w:pPr>
+              <w:pStyle w:val="2A"/>
+              <w:rPr>
+                <w:rFonts w:ascii="宋体" w:eastAsia="宋体" w:hAnsi="宋体" w:cs="宋体"/>
+                <w:lang w:val="zh-TW" w:eastAsia="zh-TW"/>
+              </w:rPr>
+            </w:pPr>
+            <w:r>
+              <w:rPr>
+                <w:rFonts w:ascii="宋体" w:eastAsia="宋体" w:hAnsi="宋体" w:cs="宋体"/>
+                <w:lang w:val="zh-TW" w:eastAsia="zh-TW"/>
+              </w:rPr>
+              <w:lastRenderedPageBreak/>
+              <w:t xml:space="preserve">      "message": "</w:t>
+            </w:r>
+            <w:r>
+              <w:rPr>
+                <w:rFonts w:ascii="宋体" w:eastAsia="宋体" w:hAnsi="宋体" w:cs="宋体" w:hint="eastAsia"/>
+                <w:lang w:val="zh-TW" w:eastAsia="zh-TW"/>
+              </w:rPr>
+              <w:t>服务器内部错误</w:t>
+            </w:r>
+            <w:r>
+              <w:rPr>
+                <w:rFonts w:ascii="宋体" w:eastAsia="宋体" w:hAnsi="宋体" w:cs="宋体"/>
+                <w:lang w:val="zh-TW" w:eastAsia="zh-TW"/>
+              </w:rPr>
+              <w:t>"</w:t>
+            </w:r>
+          </w:p>
+          <w:p>
+            <w:pPr>
+              <w:pStyle w:val="2A"/>
+              <w:rPr>
+                <w:rFonts w:ascii="Arial Unicode MS" w:hAnsi="Arial Unicode MS"/>
+                <w:lang w:eastAsia="zh-TW"/>
+              </w:rPr>
+            </w:pPr>
+            <w:r>
+              <w:rPr>
+                <w:rFonts w:ascii="宋体" w:eastAsia="宋体" w:hAnsi="宋体" w:cs="宋体"/>
+                <w:lang w:val="zh-TW" w:eastAsia="zh-TW"/>
+              </w:rPr>
+              <w:t xml:space="preserve">} </w:t>
+            </w:r>
+          </w:p>
+          <w:p>
+            <w:pPr>
+              <w:pStyle w:val="2A"/>
+              <w:rPr>
+                <w:rFonts w:hint="eastAsia"/>
                 <w:lang w:eastAsia="zh-TW"/>
               </w:rPr>
             </w:pPr>
@@ -14832,8 +15769,6 @@
           <w:lang w:eastAsia="zh-TW"/>
         </w:rPr>
       </w:pPr>
-      <w:bookmarkStart w:id="0" w:name="_GoBack"/>
-      <w:bookmarkEnd w:id="0"/>
     </w:p>
     <w:p>
       <w:pPr>
@@ -14842,6 +15777,8 @@
           <w:lang w:eastAsia="zh-TW"/>
         </w:rPr>
       </w:pPr>
+      <w:bookmarkStart w:id="0" w:name="_GoBack"/>
+      <w:bookmarkEnd w:id="0"/>
     </w:p>
     <w:sectPr>
       <w:pgSz w:w="11900" w:h="16840"/>
@@ -23095,7 +24032,7 @@
 </file>
 
 <file path=customXml/itemProps2.xml><?xml version="1.0" encoding="utf-8"?>
-<ds:datastoreItem xmlns:ds="http://schemas.openxmlformats.org/officeDocument/2006/customXml" ds:itemID="{00C9ECBB-0892-41D2-A587-8BFD55C76E7B}">
+<ds:datastoreItem xmlns:ds="http://schemas.openxmlformats.org/officeDocument/2006/customXml" ds:itemID="{1D1778AC-21B1-4E89-869D-3D85124F3491}">
   <ds:schemaRefs>
     <ds:schemaRef ds:uri="http://schemas.openxmlformats.org/officeDocument/2006/bibliography"/>
   </ds:schemaRefs>

--- a/接口web端规范 - .docx
+++ b/接口web端规范 - .docx
@@ -14842,13 +14842,7 @@
         <w:rPr>
           <w:rFonts w:ascii="微软雅黑" w:eastAsia="微软雅黑" w:hAnsi="微软雅黑" w:cs="微软雅黑"/>
         </w:rPr>
-        <w:t>关键词</w:t>
-      </w:r>
-      <w:r>
-        <w:rPr>
-          <w:rFonts w:ascii="微软雅黑" w:eastAsia="微软雅黑" w:hAnsi="微软雅黑" w:cs="微软雅黑"/>
-        </w:rPr>
-        <w:t>删除</w:t>
+        <w:t>关键词删除</w:t>
       </w:r>
     </w:p>
     <w:tbl>
@@ -15099,7 +15093,7 @@
             <w:pPr>
               <w:pStyle w:val="2A"/>
               <w:rPr>
-                <w:rFonts w:eastAsiaTheme="minorEastAsia" w:hint="eastAsia"/>
+                <w:rFonts w:eastAsiaTheme="minorEastAsia"/>
               </w:rPr>
             </w:pPr>
             <w:r>
@@ -15754,7 +15748,6 @@
             <w:pPr>
               <w:pStyle w:val="2A"/>
               <w:rPr>
-                <w:rFonts w:hint="eastAsia"/>
                 <w:lang w:eastAsia="zh-TW"/>
               </w:rPr>
             </w:pPr>
@@ -15766,6 +15759,1322 @@
       <w:pPr>
         <w:pStyle w:val="2"/>
         <w:rPr>
+          <w:rStyle w:val="sitemappagename"/>
+          <w:rFonts w:ascii="微软雅黑" w:eastAsia="微软雅黑" w:hAnsi="微软雅黑" w:cs="微软雅黑" w:hint="default"/>
+        </w:rPr>
+      </w:pPr>
+      <w:r>
+        <w:rPr>
+          <w:rFonts w:hint="default"/>
+        </w:rPr>
+        <w:lastRenderedPageBreak/>
+        <w:t>4</w:t>
+      </w:r>
+      <w:r>
+        <w:rPr>
+          <w:rFonts w:ascii="微软雅黑" w:eastAsia="微软雅黑" w:hAnsi="微软雅黑" w:cs="微软雅黑"/>
+        </w:rPr>
+        <w:t>权限管理</w:t>
+      </w:r>
+      <w:bookmarkStart w:id="0" w:name="_GoBack"/>
+      <w:bookmarkEnd w:id="0"/>
+    </w:p>
+    <w:p>
+      <w:pPr>
+        <w:pStyle w:val="3"/>
+        <w:rPr>
+          <w:rStyle w:val="sitemappagename"/>
+          <w:rFonts w:eastAsia="宋体" w:hint="default"/>
+          <w:bCs/>
+          <w:color w:val="auto"/>
+          <w:kern w:val="2"/>
+          <w:sz w:val="21"/>
+        </w:rPr>
+      </w:pPr>
+      <w:r>
+        <w:rPr>
+          <w:rStyle w:val="sitemappagename"/>
+          <w:rFonts w:eastAsia="宋体"/>
+          <w:color w:val="auto"/>
+          <w:kern w:val="2"/>
+          <w:sz w:val="21"/>
+        </w:rPr>
+        <w:t>4</w:t>
+      </w:r>
+      <w:r>
+        <w:rPr>
+          <w:rStyle w:val="sitemappagename"/>
+          <w:rFonts w:eastAsia="宋体" w:hint="default"/>
+          <w:color w:val="auto"/>
+          <w:kern w:val="2"/>
+          <w:sz w:val="21"/>
+        </w:rPr>
+        <w:t>.1</w:t>
+      </w:r>
+      <w:r>
+        <w:rPr>
+          <w:rStyle w:val="sitemappagename"/>
+          <w:rFonts w:eastAsia="宋体"/>
+          <w:color w:val="auto"/>
+          <w:kern w:val="2"/>
+          <w:sz w:val="21"/>
+        </w:rPr>
+        <w:t>获取权限表的信息</w:t>
+      </w:r>
+    </w:p>
+    <w:tbl>
+      <w:tblPr>
+        <w:tblW w:w="0" w:type="auto"/>
+        <w:tblBorders>
+          <w:top w:val="single" w:sz="4" w:space="0" w:color="auto"/>
+          <w:left w:val="single" w:sz="4" w:space="0" w:color="auto"/>
+          <w:bottom w:val="single" w:sz="4" w:space="0" w:color="auto"/>
+          <w:right w:val="single" w:sz="4" w:space="0" w:color="auto"/>
+          <w:insideH w:val="single" w:sz="4" w:space="0" w:color="auto"/>
+          <w:insideV w:val="single" w:sz="4" w:space="0" w:color="auto"/>
+        </w:tblBorders>
+        <w:tblLayout w:type="fixed"/>
+        <w:tblLook w:val="0000" w:firstRow="0" w:lastRow="0" w:firstColumn="0" w:lastColumn="0" w:noHBand="0" w:noVBand="0"/>
+      </w:tblPr>
+      <w:tblGrid>
+        <w:gridCol w:w="1384"/>
+        <w:gridCol w:w="7488"/>
+      </w:tblGrid>
+      <w:tr>
+        <w:trPr>
+          <w:trHeight w:val="662"/>
+        </w:trPr>
+        <w:tc>
+          <w:tcPr>
+            <w:tcW w:w="1384" w:type="dxa"/>
+            <w:shd w:val="clear" w:color="auto" w:fill="D9D9D9"/>
+          </w:tcPr>
+          <w:p>
+            <w:pPr>
+              <w:jc w:val="center"/>
+              <w:rPr>
+                <w:rFonts w:ascii="宋体" w:hAnsi="宋体" w:hint="default"/>
+                <w:b/>
+                <w:szCs w:val="21"/>
+              </w:rPr>
+            </w:pPr>
+            <w:r>
+              <w:rPr>
+                <w:rFonts w:ascii="宋体" w:hAnsi="宋体"/>
+                <w:b/>
+                <w:szCs w:val="21"/>
+              </w:rPr>
+              <w:t>接口名称</w:t>
+            </w:r>
+          </w:p>
+        </w:tc>
+        <w:tc>
+          <w:tcPr>
+            <w:tcW w:w="7488" w:type="dxa"/>
+            <w:vAlign w:val="center"/>
+          </w:tcPr>
+          <w:p>
+            <w:pPr>
+              <w:pStyle w:val="3"/>
+              <w:ind w:left="567" w:hanging="567"/>
+              <w:rPr>
+                <w:rFonts w:eastAsia="宋体" w:hint="default"/>
+                <w:bCs/>
+                <w:color w:val="auto"/>
+                <w:kern w:val="2"/>
+                <w:sz w:val="21"/>
+              </w:rPr>
+            </w:pPr>
+            <w:r>
+              <w:rPr>
+                <w:rStyle w:val="sitemappagename"/>
+              </w:rPr>
+              <w:t>获取权限表的信息</w:t>
+            </w:r>
+          </w:p>
+        </w:tc>
+      </w:tr>
+      <w:tr>
+        <w:tc>
+          <w:tcPr>
+            <w:tcW w:w="1384" w:type="dxa"/>
+            <w:shd w:val="clear" w:color="auto" w:fill="D9D9D9"/>
+          </w:tcPr>
+          <w:p>
+            <w:pPr>
+              <w:jc w:val="center"/>
+              <w:rPr>
+                <w:rFonts w:ascii="宋体" w:hAnsi="宋体" w:hint="default"/>
+                <w:b/>
+                <w:szCs w:val="21"/>
+              </w:rPr>
+            </w:pPr>
+            <w:r>
+              <w:rPr>
+                <w:rFonts w:ascii="宋体" w:hAnsi="宋体"/>
+                <w:b/>
+                <w:szCs w:val="21"/>
+              </w:rPr>
+              <w:t>接口描述</w:t>
+            </w:r>
+          </w:p>
+        </w:tc>
+        <w:tc>
+          <w:tcPr>
+            <w:tcW w:w="7488" w:type="dxa"/>
+            <w:vAlign w:val="center"/>
+          </w:tcPr>
+          <w:p>
+            <w:pPr>
+              <w:rPr>
+                <w:rFonts w:ascii="宋体" w:hAnsi="宋体" w:hint="default"/>
+                <w:szCs w:val="21"/>
+              </w:rPr>
+            </w:pPr>
+            <w:r>
+              <w:rPr>
+                <w:rFonts w:ascii="宋体" w:hAnsi="宋体"/>
+                <w:szCs w:val="21"/>
+              </w:rPr>
+              <w:t>获取权限的树状</w:t>
+            </w:r>
+            <w:proofErr w:type="gramStart"/>
+            <w:r>
+              <w:rPr>
+                <w:rFonts w:ascii="宋体" w:hAnsi="宋体"/>
+                <w:szCs w:val="21"/>
+              </w:rPr>
+              <w:t>图数据</w:t>
+            </w:r>
+            <w:proofErr w:type="gramEnd"/>
+            <w:r>
+              <w:rPr>
+                <w:rFonts w:ascii="宋体" w:hAnsi="宋体"/>
+                <w:szCs w:val="21"/>
+              </w:rPr>
+              <w:t>信息</w:t>
+            </w:r>
+          </w:p>
+        </w:tc>
+      </w:tr>
+      <w:tr>
+        <w:tc>
+          <w:tcPr>
+            <w:tcW w:w="1384" w:type="dxa"/>
+            <w:shd w:val="clear" w:color="auto" w:fill="D9D9D9"/>
+          </w:tcPr>
+          <w:p>
+            <w:pPr>
+              <w:jc w:val="center"/>
+              <w:rPr>
+                <w:rFonts w:ascii="宋体" w:hAnsi="宋体" w:hint="default"/>
+                <w:b/>
+                <w:szCs w:val="21"/>
+              </w:rPr>
+            </w:pPr>
+            <w:r>
+              <w:rPr>
+                <w:rFonts w:ascii="宋体" w:hAnsi="宋体"/>
+                <w:b/>
+                <w:szCs w:val="21"/>
+              </w:rPr>
+              <w:t>接口方式</w:t>
+            </w:r>
+          </w:p>
+        </w:tc>
+        <w:tc>
+          <w:tcPr>
+            <w:tcW w:w="7488" w:type="dxa"/>
+            <w:vAlign w:val="center"/>
+          </w:tcPr>
+          <w:p>
+            <w:pPr>
+              <w:rPr>
+                <w:rFonts w:ascii="宋体" w:hAnsi="宋体" w:hint="default"/>
+                <w:szCs w:val="21"/>
+              </w:rPr>
+            </w:pPr>
+            <w:r>
+              <w:rPr>
+                <w:rFonts w:ascii="宋体" w:hAnsi="宋体"/>
+                <w:szCs w:val="21"/>
+              </w:rPr>
+              <w:t xml:space="preserve">Get / post </w:t>
+            </w:r>
+          </w:p>
+        </w:tc>
+      </w:tr>
+      <w:tr>
+        <w:tc>
+          <w:tcPr>
+            <w:tcW w:w="1384" w:type="dxa"/>
+            <w:shd w:val="clear" w:color="auto" w:fill="D9D9D9"/>
+          </w:tcPr>
+          <w:p>
+            <w:pPr>
+              <w:jc w:val="center"/>
+              <w:rPr>
+                <w:rFonts w:ascii="宋体" w:hAnsi="宋体" w:hint="default"/>
+                <w:b/>
+                <w:szCs w:val="21"/>
+              </w:rPr>
+            </w:pPr>
+            <w:r>
+              <w:rPr>
+                <w:rFonts w:ascii="宋体" w:hAnsi="宋体"/>
+                <w:b/>
+                <w:szCs w:val="21"/>
+              </w:rPr>
+              <w:t>调用端</w:t>
+            </w:r>
+          </w:p>
+        </w:tc>
+        <w:tc>
+          <w:tcPr>
+            <w:tcW w:w="7488" w:type="dxa"/>
+            <w:vAlign w:val="center"/>
+          </w:tcPr>
+          <w:p>
+            <w:pPr>
+              <w:rPr>
+                <w:rFonts w:ascii="宋体" w:hAnsi="宋体" w:hint="default"/>
+                <w:szCs w:val="21"/>
+              </w:rPr>
+            </w:pPr>
+          </w:p>
+        </w:tc>
+      </w:tr>
+      <w:tr>
+        <w:tc>
+          <w:tcPr>
+            <w:tcW w:w="1384" w:type="dxa"/>
+            <w:shd w:val="clear" w:color="auto" w:fill="D9D9D9"/>
+          </w:tcPr>
+          <w:p>
+            <w:pPr>
+              <w:jc w:val="center"/>
+              <w:rPr>
+                <w:rFonts w:ascii="宋体" w:hAnsi="宋体" w:hint="default"/>
+                <w:b/>
+                <w:szCs w:val="21"/>
+              </w:rPr>
+            </w:pPr>
+            <w:r>
+              <w:rPr>
+                <w:rFonts w:ascii="宋体" w:hAnsi="宋体"/>
+                <w:b/>
+                <w:szCs w:val="21"/>
+              </w:rPr>
+              <w:t>服务端</w:t>
+            </w:r>
+          </w:p>
+        </w:tc>
+        <w:tc>
+          <w:tcPr>
+            <w:tcW w:w="7488" w:type="dxa"/>
+            <w:vAlign w:val="center"/>
+          </w:tcPr>
+          <w:p>
+            <w:pPr>
+              <w:rPr>
+                <w:rFonts w:ascii="宋体" w:hAnsi="宋体" w:hint="default"/>
+                <w:szCs w:val="21"/>
+              </w:rPr>
+            </w:pPr>
+          </w:p>
+        </w:tc>
+      </w:tr>
+      <w:tr>
+        <w:tc>
+          <w:tcPr>
+            <w:tcW w:w="1384" w:type="dxa"/>
+            <w:shd w:val="clear" w:color="auto" w:fill="D9D9D9"/>
+          </w:tcPr>
+          <w:p>
+            <w:pPr>
+              <w:jc w:val="center"/>
+              <w:rPr>
+                <w:rFonts w:ascii="宋体" w:hAnsi="宋体" w:hint="default"/>
+                <w:b/>
+                <w:szCs w:val="21"/>
+              </w:rPr>
+            </w:pPr>
+            <w:r>
+              <w:rPr>
+                <w:rFonts w:ascii="宋体" w:hAnsi="宋体"/>
+                <w:b/>
+                <w:szCs w:val="21"/>
+              </w:rPr>
+              <w:t>数据频率</w:t>
+            </w:r>
+          </w:p>
+        </w:tc>
+        <w:tc>
+          <w:tcPr>
+            <w:tcW w:w="7488" w:type="dxa"/>
+            <w:vAlign w:val="center"/>
+          </w:tcPr>
+          <w:p>
+            <w:pPr>
+              <w:rPr>
+                <w:rFonts w:ascii="宋体" w:hAnsi="宋体" w:hint="default"/>
+                <w:szCs w:val="21"/>
+              </w:rPr>
+            </w:pPr>
+            <w:r>
+              <w:rPr>
+                <w:rFonts w:ascii="宋体" w:hAnsi="宋体"/>
+                <w:szCs w:val="21"/>
+              </w:rPr>
+              <w:t>实时</w:t>
+            </w:r>
+          </w:p>
+        </w:tc>
+      </w:tr>
+      <w:tr>
+        <w:tc>
+          <w:tcPr>
+            <w:tcW w:w="1384" w:type="dxa"/>
+            <w:shd w:val="clear" w:color="auto" w:fill="D9D9D9"/>
+          </w:tcPr>
+          <w:p>
+            <w:pPr>
+              <w:jc w:val="center"/>
+              <w:rPr>
+                <w:rFonts w:ascii="宋体" w:hAnsi="宋体" w:hint="default"/>
+                <w:b/>
+                <w:szCs w:val="21"/>
+              </w:rPr>
+            </w:pPr>
+            <w:r>
+              <w:rPr>
+                <w:rFonts w:ascii="微软雅黑" w:eastAsia="微软雅黑" w:hAnsi="微软雅黑" w:cs="微软雅黑"/>
+                <w:szCs w:val="21"/>
+              </w:rPr>
+              <w:t>操作编码</w:t>
+            </w:r>
+          </w:p>
+        </w:tc>
+        <w:tc>
+          <w:tcPr>
+            <w:tcW w:w="7488" w:type="dxa"/>
+            <w:vAlign w:val="center"/>
+          </w:tcPr>
+          <w:p>
+            <w:pPr>
+              <w:rPr>
+                <w:rFonts w:ascii="宋体" w:hAnsi="宋体" w:hint="default"/>
+                <w:szCs w:val="21"/>
+              </w:rPr>
+            </w:pPr>
+            <w:hyperlink r:id="rId9" w:history="1">
+              <w:r>
+                <w:rPr>
+                  <w:rStyle w:val="aa"/>
+                  <w:rFonts w:ascii="Helvetica" w:hAnsi="Helvetica" w:cs="Helvetica"/>
+                  <w:sz w:val="18"/>
+                  <w:szCs w:val="18"/>
+                  <w:shd w:val="clear" w:color="auto" w:fill="FAFAFA"/>
+                </w:rPr>
+                <w:t>/userMenu/getMenuTree/rest</w:t>
+              </w:r>
+            </w:hyperlink>
+          </w:p>
+        </w:tc>
+      </w:tr>
+      <w:tr>
+        <w:tc>
+          <w:tcPr>
+            <w:tcW w:w="8872" w:type="dxa"/>
+            <w:gridSpan w:val="2"/>
+            <w:shd w:val="clear" w:color="auto" w:fill="D9D9D9"/>
+          </w:tcPr>
+          <w:p>
+            <w:pPr>
+              <w:jc w:val="center"/>
+              <w:rPr>
+                <w:rFonts w:ascii="宋体" w:hAnsi="宋体" w:hint="default"/>
+                <w:szCs w:val="21"/>
+              </w:rPr>
+            </w:pPr>
+            <w:r>
+              <w:rPr>
+                <w:rFonts w:ascii="宋体" w:hAnsi="宋体"/>
+                <w:b/>
+                <w:szCs w:val="21"/>
+              </w:rPr>
+              <w:t>输入输出参数数据类型定义</w:t>
+            </w:r>
+          </w:p>
+        </w:tc>
+      </w:tr>
+      <w:tr>
+        <w:trPr>
+          <w:trHeight w:val="70"/>
+        </w:trPr>
+        <w:tc>
+          <w:tcPr>
+            <w:tcW w:w="1384" w:type="dxa"/>
+            <w:shd w:val="clear" w:color="auto" w:fill="D9D9D9"/>
+          </w:tcPr>
+          <w:p>
+            <w:pPr>
+              <w:jc w:val="center"/>
+              <w:rPr>
+                <w:rFonts w:ascii="宋体" w:hAnsi="宋体" w:hint="default"/>
+                <w:b/>
+                <w:szCs w:val="21"/>
+              </w:rPr>
+            </w:pPr>
+            <w:r>
+              <w:rPr>
+                <w:rFonts w:ascii="宋体" w:hAnsi="宋体"/>
+                <w:b/>
+                <w:szCs w:val="21"/>
+              </w:rPr>
+              <w:t>输出参数</w:t>
+            </w:r>
+          </w:p>
+        </w:tc>
+        <w:tc>
+          <w:tcPr>
+            <w:tcW w:w="7488" w:type="dxa"/>
+            <w:vAlign w:val="center"/>
+          </w:tcPr>
+          <w:tbl>
+            <w:tblPr>
+              <w:tblW w:w="8788" w:type="dxa"/>
+              <w:tblBorders>
+                <w:top w:val="single" w:sz="4" w:space="0" w:color="auto"/>
+                <w:left w:val="single" w:sz="4" w:space="0" w:color="auto"/>
+                <w:bottom w:val="single" w:sz="4" w:space="0" w:color="auto"/>
+                <w:right w:val="single" w:sz="4" w:space="0" w:color="auto"/>
+                <w:insideH w:val="single" w:sz="4" w:space="0" w:color="auto"/>
+                <w:insideV w:val="single" w:sz="4" w:space="0" w:color="auto"/>
+              </w:tblBorders>
+              <w:tblLayout w:type="fixed"/>
+              <w:tblLook w:val="0000" w:firstRow="0" w:lastRow="0" w:firstColumn="0" w:lastColumn="0" w:noHBand="0" w:noVBand="0"/>
+            </w:tblPr>
+            <w:tblGrid>
+              <w:gridCol w:w="1617"/>
+              <w:gridCol w:w="1559"/>
+              <w:gridCol w:w="1701"/>
+              <w:gridCol w:w="851"/>
+              <w:gridCol w:w="1530"/>
+              <w:gridCol w:w="1530"/>
+            </w:tblGrid>
+            <w:tr>
+              <w:trPr>
+                <w:trHeight w:val="297"/>
+              </w:trPr>
+              <w:tc>
+                <w:tcPr>
+                  <w:tcW w:w="1617" w:type="dxa"/>
+                  <w:shd w:val="pct10" w:color="auto" w:fill="auto"/>
+                </w:tcPr>
+                <w:p>
+                  <w:pPr>
+                    <w:rPr>
+                      <w:rFonts w:ascii="宋体" w:hAnsi="宋体" w:cs="宋体" w:hint="default"/>
+                      <w:b/>
+                      <w:bCs/>
+                      <w:szCs w:val="21"/>
+                    </w:rPr>
+                  </w:pPr>
+                  <w:r>
+                    <w:rPr>
+                      <w:rFonts w:ascii="宋体" w:hAnsi="宋体" w:cs="宋体"/>
+                      <w:b/>
+                      <w:bCs/>
+                      <w:szCs w:val="21"/>
+                    </w:rPr>
+                    <w:t>参数代码</w:t>
+                  </w:r>
+                </w:p>
+              </w:tc>
+              <w:tc>
+                <w:tcPr>
+                  <w:tcW w:w="1559" w:type="dxa"/>
+                  <w:shd w:val="pct10" w:color="auto" w:fill="auto"/>
+                </w:tcPr>
+                <w:p>
+                  <w:pPr>
+                    <w:rPr>
+                      <w:rFonts w:ascii="宋体" w:hAnsi="宋体" w:cs="宋体" w:hint="default"/>
+                      <w:b/>
+                      <w:bCs/>
+                      <w:szCs w:val="21"/>
+                    </w:rPr>
+                  </w:pPr>
+                  <w:r>
+                    <w:rPr>
+                      <w:rFonts w:ascii="宋体" w:hAnsi="宋体" w:cs="宋体"/>
+                      <w:b/>
+                      <w:bCs/>
+                      <w:szCs w:val="21"/>
+                    </w:rPr>
+                    <w:t>参数名称</w:t>
+                  </w:r>
+                </w:p>
+              </w:tc>
+              <w:tc>
+                <w:tcPr>
+                  <w:tcW w:w="1701" w:type="dxa"/>
+                  <w:shd w:val="pct10" w:color="auto" w:fill="auto"/>
+                </w:tcPr>
+                <w:p>
+                  <w:pPr>
+                    <w:rPr>
+                      <w:rFonts w:ascii="宋体" w:hAnsi="宋体" w:cs="宋体" w:hint="default"/>
+                      <w:b/>
+                      <w:bCs/>
+                      <w:szCs w:val="21"/>
+                    </w:rPr>
+                  </w:pPr>
+                  <w:r>
+                    <w:rPr>
+                      <w:rFonts w:ascii="宋体" w:hAnsi="宋体" w:cs="宋体"/>
+                      <w:b/>
+                      <w:bCs/>
+                      <w:szCs w:val="21"/>
+                    </w:rPr>
+                    <w:t>数据格式</w:t>
+                  </w:r>
+                </w:p>
+              </w:tc>
+              <w:tc>
+                <w:tcPr>
+                  <w:tcW w:w="851" w:type="dxa"/>
+                  <w:shd w:val="pct10" w:color="auto" w:fill="auto"/>
+                </w:tcPr>
+                <w:p>
+                  <w:pPr>
+                    <w:rPr>
+                      <w:rFonts w:ascii="宋体" w:hAnsi="宋体" w:cs="宋体" w:hint="default"/>
+                      <w:b/>
+                      <w:bCs/>
+                      <w:szCs w:val="21"/>
+                    </w:rPr>
+                  </w:pPr>
+                  <w:r>
+                    <w:rPr>
+                      <w:rFonts w:ascii="宋体" w:hAnsi="宋体" w:cs="宋体"/>
+                      <w:b/>
+                      <w:bCs/>
+                      <w:szCs w:val="21"/>
+                    </w:rPr>
+                    <w:t>非空</w:t>
+                  </w:r>
+                </w:p>
+              </w:tc>
+              <w:tc>
+                <w:tcPr>
+                  <w:tcW w:w="1530" w:type="dxa"/>
+                  <w:shd w:val="pct10" w:color="auto" w:fill="auto"/>
+                </w:tcPr>
+                <w:p>
+                  <w:pPr>
+                    <w:rPr>
+                      <w:rFonts w:ascii="宋体" w:hAnsi="宋体" w:cs="宋体" w:hint="default"/>
+                      <w:b/>
+                      <w:bCs/>
+                      <w:szCs w:val="21"/>
+                    </w:rPr>
+                  </w:pPr>
+                  <w:r>
+                    <w:rPr>
+                      <w:rFonts w:ascii="宋体" w:hAnsi="宋体" w:cs="宋体"/>
+                      <w:b/>
+                      <w:bCs/>
+                      <w:szCs w:val="21"/>
+                    </w:rPr>
+                    <w:t>参数说明</w:t>
+                  </w:r>
+                </w:p>
+              </w:tc>
+              <w:tc>
+                <w:tcPr>
+                  <w:tcW w:w="1530" w:type="dxa"/>
+                  <w:shd w:val="pct10" w:color="auto" w:fill="auto"/>
+                </w:tcPr>
+                <w:p>
+                  <w:pPr>
+                    <w:rPr>
+                      <w:rFonts w:ascii="宋体" w:hAnsi="宋体" w:hint="default"/>
+                      <w:b/>
+                      <w:szCs w:val="21"/>
+                    </w:rPr>
+                  </w:pPr>
+                </w:p>
+              </w:tc>
+            </w:tr>
+            <w:tr>
+              <w:trPr>
+                <w:trHeight w:val="297"/>
+              </w:trPr>
+              <w:tc>
+                <w:tcPr>
+                  <w:tcW w:w="1617" w:type="dxa"/>
+                </w:tcPr>
+                <w:p>
+                  <w:pPr>
+                    <w:rPr>
+                      <w:rFonts w:ascii="宋体" w:hAnsi="宋体" w:hint="default"/>
+                      <w:szCs w:val="21"/>
+                    </w:rPr>
+                  </w:pPr>
+                  <w:r>
+                    <w:rPr>
+                      <w:rFonts w:ascii="宋体" w:hAnsi="宋体"/>
+                      <w:szCs w:val="21"/>
+                    </w:rPr>
+                    <w:t>code</w:t>
+                  </w:r>
+                </w:p>
+              </w:tc>
+              <w:tc>
+                <w:tcPr>
+                  <w:tcW w:w="1559" w:type="dxa"/>
+                </w:tcPr>
+                <w:p>
+                  <w:pPr>
+                    <w:rPr>
+                      <w:rFonts w:ascii="宋体" w:hAnsi="宋体" w:hint="default"/>
+                      <w:szCs w:val="21"/>
+                    </w:rPr>
+                  </w:pPr>
+                  <w:r>
+                    <w:rPr>
+                      <w:rFonts w:ascii="宋体" w:hAnsi="宋体"/>
+                      <w:szCs w:val="21"/>
+                    </w:rPr>
+                    <w:t>0-</w:t>
+                  </w:r>
+                  <w:r>
+                    <w:rPr>
+                      <w:rFonts w:ascii="宋体" w:hAnsi="宋体"/>
+                      <w:szCs w:val="21"/>
+                    </w:rPr>
+                    <w:t>成功</w:t>
+                  </w:r>
+                  <w:r>
+                    <w:rPr>
+                      <w:rFonts w:ascii="宋体" w:hAnsi="宋体"/>
+                      <w:szCs w:val="21"/>
+                    </w:rPr>
+                    <w:t>/2-</w:t>
+                  </w:r>
+                  <w:r>
+                    <w:rPr>
+                      <w:rFonts w:ascii="宋体" w:hAnsi="宋体"/>
+                      <w:szCs w:val="21"/>
+                    </w:rPr>
+                    <w:t>失败</w:t>
+                  </w:r>
+                </w:p>
+              </w:tc>
+              <w:tc>
+                <w:tcPr>
+                  <w:tcW w:w="1701" w:type="dxa"/>
+                </w:tcPr>
+                <w:p>
+                  <w:pPr>
+                    <w:rPr>
+                      <w:rFonts w:ascii="宋体" w:hAnsi="宋体" w:hint="default"/>
+                      <w:szCs w:val="21"/>
+                    </w:rPr>
+                  </w:pPr>
+                  <w:r>
+                    <w:rPr>
+                      <w:rFonts w:ascii="宋体" w:hAnsi="宋体"/>
+                      <w:szCs w:val="21"/>
+                    </w:rPr>
+                    <w:t>VARCHAR2(56)</w:t>
+                  </w:r>
+                </w:p>
+              </w:tc>
+              <w:tc>
+                <w:tcPr>
+                  <w:tcW w:w="851" w:type="dxa"/>
+                </w:tcPr>
+                <w:p>
+                  <w:pPr>
+                    <w:jc w:val="center"/>
+                    <w:rPr>
+                      <w:rFonts w:ascii="宋体" w:hAnsi="宋体" w:hint="default"/>
+                      <w:szCs w:val="21"/>
+                    </w:rPr>
+                  </w:pPr>
+                  <w:r>
+                    <w:rPr>
+                      <w:rFonts w:ascii="宋体" w:hAnsi="宋体"/>
+                      <w:szCs w:val="21"/>
+                    </w:rPr>
+                    <w:t>Y</w:t>
+                  </w:r>
+                </w:p>
+              </w:tc>
+              <w:tc>
+                <w:tcPr>
+                  <w:tcW w:w="1530" w:type="dxa"/>
+                </w:tcPr>
+                <w:p>
+                  <w:pPr>
+                    <w:rPr>
+                      <w:rFonts w:ascii="宋体" w:hAnsi="宋体" w:hint="default"/>
+                      <w:szCs w:val="21"/>
+                    </w:rPr>
+                  </w:pPr>
+                </w:p>
+              </w:tc>
+              <w:tc>
+                <w:tcPr>
+                  <w:tcW w:w="1530" w:type="dxa"/>
+                </w:tcPr>
+                <w:p>
+                  <w:pPr>
+                    <w:rPr>
+                      <w:rFonts w:ascii="宋体" w:hAnsi="宋体" w:hint="default"/>
+                      <w:szCs w:val="21"/>
+                    </w:rPr>
+                  </w:pPr>
+                </w:p>
+              </w:tc>
+            </w:tr>
+            <w:tr>
+              <w:trPr>
+                <w:trHeight w:val="297"/>
+              </w:trPr>
+              <w:tc>
+                <w:tcPr>
+                  <w:tcW w:w="1617" w:type="dxa"/>
+                </w:tcPr>
+                <w:p>
+                  <w:pPr>
+                    <w:rPr>
+                      <w:rFonts w:ascii="宋体" w:hAnsi="宋体" w:hint="default"/>
+                      <w:szCs w:val="21"/>
+                    </w:rPr>
+                  </w:pPr>
+                  <w:r>
+                    <w:rPr>
+                      <w:rFonts w:ascii="宋体" w:hAnsi="宋体"/>
+                      <w:szCs w:val="21"/>
+                    </w:rPr>
+                    <w:t>message</w:t>
+                  </w:r>
+                </w:p>
+              </w:tc>
+              <w:tc>
+                <w:tcPr>
+                  <w:tcW w:w="1559" w:type="dxa"/>
+                </w:tcPr>
+                <w:p>
+                  <w:pPr>
+                    <w:rPr>
+                      <w:rFonts w:ascii="宋体" w:hAnsi="宋体" w:hint="default"/>
+                      <w:szCs w:val="21"/>
+                    </w:rPr>
+                  </w:pPr>
+                  <w:r>
+                    <w:rPr>
+                      <w:rFonts w:ascii="宋体" w:hAnsi="宋体"/>
+                      <w:szCs w:val="21"/>
+                    </w:rPr>
+                    <w:t>返回信息</w:t>
+                  </w:r>
+                </w:p>
+              </w:tc>
+              <w:tc>
+                <w:tcPr>
+                  <w:tcW w:w="1701" w:type="dxa"/>
+                </w:tcPr>
+                <w:p>
+                  <w:pPr>
+                    <w:rPr>
+                      <w:rFonts w:ascii="宋体" w:hAnsi="宋体" w:hint="default"/>
+                      <w:szCs w:val="21"/>
+                    </w:rPr>
+                  </w:pPr>
+                  <w:r>
+                    <w:rPr>
+                      <w:rFonts w:ascii="宋体" w:hAnsi="宋体"/>
+                      <w:szCs w:val="21"/>
+                    </w:rPr>
+                    <w:t>VARCHAR2(256)</w:t>
+                  </w:r>
+                </w:p>
+              </w:tc>
+              <w:tc>
+                <w:tcPr>
+                  <w:tcW w:w="851" w:type="dxa"/>
+                </w:tcPr>
+                <w:p>
+                  <w:pPr>
+                    <w:jc w:val="center"/>
+                    <w:rPr>
+                      <w:rFonts w:ascii="宋体" w:hAnsi="宋体" w:hint="default"/>
+                      <w:szCs w:val="21"/>
+                    </w:rPr>
+                  </w:pPr>
+                  <w:r>
+                    <w:rPr>
+                      <w:rFonts w:ascii="宋体" w:hAnsi="宋体"/>
+                      <w:szCs w:val="21"/>
+                    </w:rPr>
+                    <w:t>Y</w:t>
+                  </w:r>
+                </w:p>
+              </w:tc>
+              <w:tc>
+                <w:tcPr>
+                  <w:tcW w:w="1530" w:type="dxa"/>
+                </w:tcPr>
+                <w:p>
+                  <w:pPr>
+                    <w:rPr>
+                      <w:rFonts w:ascii="宋体" w:hAnsi="宋体" w:hint="default"/>
+                      <w:szCs w:val="21"/>
+                    </w:rPr>
+                  </w:pPr>
+                </w:p>
+              </w:tc>
+              <w:tc>
+                <w:tcPr>
+                  <w:tcW w:w="1530" w:type="dxa"/>
+                </w:tcPr>
+                <w:p>
+                  <w:pPr>
+                    <w:rPr>
+                      <w:rFonts w:ascii="宋体" w:hAnsi="宋体" w:hint="default"/>
+                      <w:szCs w:val="21"/>
+                    </w:rPr>
+                  </w:pPr>
+                </w:p>
+              </w:tc>
+            </w:tr>
+            <w:tr>
+              <w:trPr>
+                <w:trHeight w:val="297"/>
+              </w:trPr>
+              <w:tc>
+                <w:tcPr>
+                  <w:tcW w:w="1617" w:type="dxa"/>
+                </w:tcPr>
+                <w:p>
+                  <w:pPr>
+                    <w:rPr>
+                      <w:rFonts w:ascii="宋体" w:hAnsi="宋体" w:hint="default"/>
+                      <w:szCs w:val="21"/>
+                    </w:rPr>
+                  </w:pPr>
+                  <w:r>
+                    <w:rPr>
+                      <w:rFonts w:ascii="宋体" w:hAnsi="宋体"/>
+                      <w:szCs w:val="21"/>
+                    </w:rPr>
+                    <w:t>data</w:t>
+                  </w:r>
+                </w:p>
+              </w:tc>
+              <w:tc>
+                <w:tcPr>
+                  <w:tcW w:w="1559" w:type="dxa"/>
+                </w:tcPr>
+                <w:p>
+                  <w:pPr>
+                    <w:rPr>
+                      <w:rFonts w:ascii="宋体" w:hAnsi="宋体" w:hint="default"/>
+                      <w:szCs w:val="21"/>
+                    </w:rPr>
+                  </w:pPr>
+                  <w:r>
+                    <w:rPr>
+                      <w:rFonts w:ascii="宋体" w:hAnsi="宋体"/>
+                      <w:szCs w:val="21"/>
+                    </w:rPr>
+                    <w:t>数据信息</w:t>
+                  </w:r>
+                </w:p>
+              </w:tc>
+              <w:tc>
+                <w:tcPr>
+                  <w:tcW w:w="1701" w:type="dxa"/>
+                </w:tcPr>
+                <w:p>
+                  <w:pPr>
+                    <w:rPr>
+                      <w:rFonts w:ascii="宋体" w:hAnsi="宋体" w:hint="default"/>
+                      <w:szCs w:val="21"/>
+                    </w:rPr>
+                  </w:pPr>
+                </w:p>
+              </w:tc>
+              <w:tc>
+                <w:tcPr>
+                  <w:tcW w:w="851" w:type="dxa"/>
+                </w:tcPr>
+                <w:p>
+                  <w:pPr>
+                    <w:jc w:val="center"/>
+                    <w:rPr>
+                      <w:rFonts w:ascii="宋体" w:hAnsi="宋体" w:hint="default"/>
+                      <w:szCs w:val="21"/>
+                    </w:rPr>
+                  </w:pPr>
+                  <w:r>
+                    <w:rPr>
+                      <w:rFonts w:ascii="宋体" w:hAnsi="宋体"/>
+                      <w:szCs w:val="21"/>
+                    </w:rPr>
+                    <w:t>Y</w:t>
+                  </w:r>
+                </w:p>
+              </w:tc>
+              <w:tc>
+                <w:tcPr>
+                  <w:tcW w:w="1530" w:type="dxa"/>
+                </w:tcPr>
+                <w:p>
+                  <w:pPr>
+                    <w:rPr>
+                      <w:rFonts w:ascii="宋体" w:hAnsi="宋体" w:hint="default"/>
+                      <w:szCs w:val="21"/>
+                    </w:rPr>
+                  </w:pPr>
+                </w:p>
+              </w:tc>
+              <w:tc>
+                <w:tcPr>
+                  <w:tcW w:w="1530" w:type="dxa"/>
+                </w:tcPr>
+                <w:p>
+                  <w:pPr>
+                    <w:rPr>
+                      <w:rFonts w:ascii="宋体" w:hAnsi="宋体" w:hint="default"/>
+                      <w:szCs w:val="21"/>
+                    </w:rPr>
+                  </w:pPr>
+                </w:p>
+              </w:tc>
+            </w:tr>
+          </w:tbl>
+          <w:p>
+            <w:pPr>
+              <w:rPr>
+                <w:rFonts w:ascii="宋体" w:hAnsi="宋体" w:hint="default"/>
+                <w:szCs w:val="21"/>
+              </w:rPr>
+            </w:pPr>
+          </w:p>
+        </w:tc>
+      </w:tr>
+      <w:tr>
+        <w:trPr>
+          <w:trHeight w:val="70"/>
+        </w:trPr>
+        <w:tc>
+          <w:tcPr>
+            <w:tcW w:w="8872" w:type="dxa"/>
+            <w:gridSpan w:val="2"/>
+            <w:shd w:val="clear" w:color="auto" w:fill="D9D9D9"/>
+          </w:tcPr>
+          <w:p>
+            <w:pPr>
+              <w:jc w:val="center"/>
+              <w:rPr>
+                <w:rFonts w:ascii="宋体" w:hAnsi="宋体" w:hint="default"/>
+                <w:b/>
+                <w:szCs w:val="21"/>
+              </w:rPr>
+            </w:pPr>
+            <w:r>
+              <w:rPr>
+                <w:rFonts w:ascii="宋体" w:hAnsi="宋体"/>
+                <w:b/>
+                <w:szCs w:val="21"/>
+              </w:rPr>
+              <w:t>输入输出</w:t>
+            </w:r>
+            <w:r>
+              <w:rPr>
+                <w:rFonts w:ascii="宋体" w:hAnsi="宋体"/>
+                <w:b/>
+                <w:szCs w:val="21"/>
+              </w:rPr>
+              <w:t>XML</w:t>
+            </w:r>
+            <w:r>
+              <w:rPr>
+                <w:rFonts w:ascii="宋体" w:hAnsi="宋体"/>
+                <w:b/>
+                <w:szCs w:val="21"/>
+              </w:rPr>
+              <w:t>参数数据串</w:t>
+            </w:r>
+          </w:p>
+        </w:tc>
+      </w:tr>
+      <w:tr>
+        <w:trPr>
+          <w:trHeight w:val="70"/>
+        </w:trPr>
+        <w:tc>
+          <w:tcPr>
+            <w:tcW w:w="1384" w:type="dxa"/>
+            <w:shd w:val="clear" w:color="auto" w:fill="D9D9D9"/>
+          </w:tcPr>
+          <w:p>
+            <w:pPr>
+              <w:rPr>
+                <w:rFonts w:ascii="宋体" w:hAnsi="宋体" w:hint="default"/>
+                <w:b/>
+                <w:szCs w:val="21"/>
+              </w:rPr>
+            </w:pPr>
+            <w:r>
+              <w:rPr>
+                <w:rFonts w:ascii="宋体" w:hAnsi="宋体"/>
+                <w:b/>
+                <w:szCs w:val="21"/>
+              </w:rPr>
+              <w:t>输入</w:t>
+            </w:r>
+            <w:proofErr w:type="spellStart"/>
+            <w:r>
+              <w:rPr>
+                <w:rFonts w:ascii="宋体" w:hAnsi="宋体"/>
+                <w:b/>
+                <w:szCs w:val="21"/>
+              </w:rPr>
+              <w:t>josn</w:t>
+            </w:r>
+            <w:proofErr w:type="spellEnd"/>
+            <w:r>
+              <w:rPr>
+                <w:rFonts w:ascii="宋体" w:hAnsi="宋体"/>
+                <w:b/>
+                <w:szCs w:val="21"/>
+              </w:rPr>
+              <w:t>格式参数</w:t>
+            </w:r>
+          </w:p>
+        </w:tc>
+        <w:tc>
+          <w:tcPr>
+            <w:tcW w:w="7488" w:type="dxa"/>
+            <w:vAlign w:val="center"/>
+          </w:tcPr>
+          <w:p>
+            <w:pPr>
+              <w:pStyle w:val="HTML"/>
+              <w:rPr>
+                <w:rFonts w:cs="Times New Roman"/>
+                <w:kern w:val="2"/>
+                <w:sz w:val="21"/>
+                <w:szCs w:val="21"/>
+              </w:rPr>
+            </w:pPr>
+          </w:p>
+        </w:tc>
+      </w:tr>
+      <w:tr>
+        <w:trPr>
+          <w:trHeight w:val="70"/>
+        </w:trPr>
+        <w:tc>
+          <w:tcPr>
+            <w:tcW w:w="1384" w:type="dxa"/>
+            <w:shd w:val="clear" w:color="auto" w:fill="D9D9D9"/>
+          </w:tcPr>
+          <w:p>
+            <w:pPr>
+              <w:rPr>
+                <w:rFonts w:ascii="宋体" w:hAnsi="宋体" w:hint="default"/>
+                <w:b/>
+                <w:szCs w:val="21"/>
+              </w:rPr>
+            </w:pPr>
+            <w:r>
+              <w:rPr>
+                <w:rFonts w:ascii="宋体" w:hAnsi="宋体"/>
+                <w:b/>
+                <w:szCs w:val="21"/>
+              </w:rPr>
+              <w:t>输出</w:t>
+            </w:r>
+            <w:proofErr w:type="spellStart"/>
+            <w:r>
+              <w:rPr>
+                <w:rFonts w:ascii="宋体" w:hAnsi="宋体"/>
+                <w:b/>
+                <w:szCs w:val="21"/>
+              </w:rPr>
+              <w:t>josn</w:t>
+            </w:r>
+            <w:proofErr w:type="spellEnd"/>
+            <w:r>
+              <w:rPr>
+                <w:rFonts w:ascii="宋体" w:hAnsi="宋体"/>
+                <w:b/>
+                <w:szCs w:val="21"/>
+              </w:rPr>
+              <w:t>格式参数</w:t>
+            </w:r>
+          </w:p>
+        </w:tc>
+        <w:tc>
+          <w:tcPr>
+            <w:tcW w:w="7488" w:type="dxa"/>
+            <w:vAlign w:val="center"/>
+          </w:tcPr>
+          <w:p>
+            <w:pPr>
+              <w:tabs>
+                <w:tab w:val="left" w:pos="916"/>
+                <w:tab w:val="left" w:pos="1832"/>
+                <w:tab w:val="left" w:pos="2748"/>
+                <w:tab w:val="left" w:pos="3664"/>
+                <w:tab w:val="left" w:pos="4580"/>
+                <w:tab w:val="left" w:pos="5496"/>
+                <w:tab w:val="left" w:pos="6412"/>
+                <w:tab w:val="left" w:pos="7328"/>
+                <w:tab w:val="left" w:pos="8244"/>
+                <w:tab w:val="left" w:pos="9160"/>
+                <w:tab w:val="left" w:pos="10076"/>
+                <w:tab w:val="left" w:pos="10992"/>
+                <w:tab w:val="left" w:pos="11908"/>
+                <w:tab w:val="left" w:pos="12824"/>
+                <w:tab w:val="left" w:pos="13740"/>
+                <w:tab w:val="left" w:pos="14656"/>
+              </w:tabs>
+              <w:rPr>
+                <w:rFonts w:ascii="宋体" w:hAnsi="宋体" w:cs="宋体" w:hint="default"/>
+              </w:rPr>
+            </w:pPr>
+            <w:r>
+              <w:rPr>
+                <w:rFonts w:ascii="宋体" w:hAnsi="宋体" w:cs="宋体"/>
+              </w:rPr>
+              <w:t>{"code":0,"data":[{"id":1,"lobel":"</w:t>
+            </w:r>
+            <w:proofErr w:type="gramStart"/>
+            <w:r>
+              <w:rPr>
+                <w:rFonts w:ascii="宋体" w:hAnsi="宋体" w:cs="宋体"/>
+              </w:rPr>
+              <w:t>专知平台</w:t>
+            </w:r>
+            <w:proofErr w:type="gramEnd"/>
+            <w:r>
+              <w:rPr>
+                <w:rFonts w:ascii="宋体" w:hAnsi="宋体" w:cs="宋体"/>
+              </w:rPr>
+              <w:t>","parentId":0,"children":[{"id":358,"lobel":"</w:t>
+            </w:r>
+            <w:r>
+              <w:rPr>
+                <w:rFonts w:ascii="宋体" w:hAnsi="宋体" w:cs="宋体"/>
+              </w:rPr>
+              <w:t>文章服务</w:t>
+            </w:r>
+            <w:r>
+              <w:rPr>
+                <w:rFonts w:ascii="宋体" w:hAnsi="宋体" w:cs="宋体"/>
+              </w:rPr>
+              <w:lastRenderedPageBreak/>
+              <w:t>","parentId":1,"children":[{"id":3,"lobel":"</w:t>
+            </w:r>
+            <w:r>
+              <w:rPr>
+                <w:rFonts w:ascii="宋体" w:hAnsi="宋体" w:cs="宋体"/>
+              </w:rPr>
+              <w:t>领域管理</w:t>
+            </w:r>
+            <w:r>
+              <w:rPr>
+                <w:rFonts w:ascii="宋体" w:hAnsi="宋体" w:cs="宋体"/>
+              </w:rPr>
+              <w:t>","parentId":358,"children":[]},{"id":659,"lobel":"</w:t>
+            </w:r>
+            <w:r>
+              <w:rPr>
+                <w:rFonts w:ascii="宋体" w:hAnsi="宋体" w:cs="宋体"/>
+              </w:rPr>
+              <w:t>文章类型</w:t>
+            </w:r>
+            <w:r>
+              <w:rPr>
+                <w:rFonts w:ascii="宋体" w:hAnsi="宋体" w:cs="宋体"/>
+              </w:rPr>
+              <w:t>","parentId":358,"children":[]},{"id":660,"lobel":"</w:t>
+            </w:r>
+            <w:r>
+              <w:rPr>
+                <w:rFonts w:ascii="宋体" w:hAnsi="宋体" w:cs="宋体"/>
+              </w:rPr>
+              <w:t>添加文章</w:t>
+            </w:r>
+            <w:r>
+              <w:rPr>
+                <w:rFonts w:ascii="宋体" w:hAnsi="宋体" w:cs="宋体"/>
+              </w:rPr>
+              <w:t>","parentId":358,"children":[]},{"id":661,"lobel":"</w:t>
+            </w:r>
+            <w:r>
+              <w:rPr>
+                <w:rFonts w:ascii="宋体" w:hAnsi="宋体" w:cs="宋体"/>
+              </w:rPr>
+              <w:t>文章列表</w:t>
+            </w:r>
+            <w:r>
+              <w:rPr>
+                <w:rFonts w:ascii="宋体" w:hAnsi="宋体" w:cs="宋体"/>
+              </w:rPr>
+              <w:t>","parentId":358,"children":[]},{"id":662,"lobel":"</w:t>
+            </w:r>
+            <w:r>
+              <w:rPr>
+                <w:rFonts w:ascii="宋体" w:hAnsi="宋体" w:cs="宋体"/>
+              </w:rPr>
+              <w:t>关键词</w:t>
+            </w:r>
+            <w:r>
+              <w:rPr>
+                <w:rFonts w:ascii="宋体" w:hAnsi="宋体" w:cs="宋体"/>
+              </w:rPr>
+              <w:t>","parentId":358,"children":[]}]}]}],"message":"</w:t>
+            </w:r>
+            <w:r>
+              <w:rPr>
+                <w:rFonts w:ascii="宋体" w:hAnsi="宋体" w:cs="宋体"/>
+              </w:rPr>
+              <w:t>查询成功</w:t>
+            </w:r>
+            <w:r>
+              <w:rPr>
+                <w:rFonts w:ascii="宋体" w:hAnsi="宋体" w:cs="宋体"/>
+              </w:rPr>
+              <w:t>"}</w:t>
+            </w:r>
+          </w:p>
+          <w:p>
+            <w:pPr>
+              <w:rPr>
+                <w:rFonts w:ascii="宋体" w:hAnsi="宋体" w:hint="default"/>
+                <w:b/>
+                <w:szCs w:val="21"/>
+              </w:rPr>
+            </w:pPr>
+          </w:p>
+        </w:tc>
+      </w:tr>
+    </w:tbl>
+    <w:p>
+      <w:pPr>
+        <w:pStyle w:val="2"/>
+        <w:rPr>
+          <w:rFonts w:hint="default"/>
           <w:lang w:eastAsia="zh-TW"/>
         </w:rPr>
       </w:pPr>
@@ -15777,8 +17086,6 @@
           <w:lang w:eastAsia="zh-TW"/>
         </w:rPr>
       </w:pPr>
-      <w:bookmarkStart w:id="0" w:name="_GoBack"/>
-      <w:bookmarkEnd w:id="0"/>
     </w:p>
     <w:sectPr>
       <w:pgSz w:w="11900" w:h="16840"/>
@@ -23697,6 +25004,22 @@
       </w:tblBorders>
     </w:tblPr>
   </w:style>
+  <w:style w:type="character" w:customStyle="1" w:styleId="sitemappagename">
+    <w:name w:val="sitemappagename"/>
+    <w:rsid w:val="00542578"/>
+  </w:style>
+  <w:style w:type="character" w:styleId="af1">
+    <w:name w:val="Unresolved Mention"/>
+    <w:basedOn w:val="a0"/>
+    <w:uiPriority w:val="99"/>
+    <w:semiHidden/>
+    <w:unhideWhenUsed/>
+    <w:rsid w:val="00542578"/>
+    <w:rPr>
+      <w:color w:val="605E5C"/>
+      <w:shd w:val="clear" w:color="auto" w:fill="E1DFDD"/>
+    </w:rPr>
+  </w:style>
 </w:styles>
 </file>
 
@@ -24032,7 +25355,7 @@
 </file>
 
 <file path=customXml/itemProps2.xml><?xml version="1.0" encoding="utf-8"?>
-<ds:datastoreItem xmlns:ds="http://schemas.openxmlformats.org/officeDocument/2006/customXml" ds:itemID="{1D1778AC-21B1-4E89-869D-3D85124F3491}">
+<ds:datastoreItem xmlns:ds="http://schemas.openxmlformats.org/officeDocument/2006/customXml" ds:itemID="{39951A2A-A805-471F-A45B-D74F7AFE4045}">
   <ds:schemaRefs>
     <ds:schemaRef ds:uri="http://schemas.openxmlformats.org/officeDocument/2006/bibliography"/>
   </ds:schemaRefs>

--- a/接口web端规范 - .docx
+++ b/接口web端规范 - .docx
@@ -15776,8 +15776,6 @@
         </w:rPr>
         <w:t>权限管理</w:t>
       </w:r>
-      <w:bookmarkStart w:id="0" w:name="_GoBack"/>
-      <w:bookmarkEnd w:id="0"/>
     </w:p>
     <w:p>
       <w:pPr>
@@ -17072,6 +17070,3257 @@
     </w:tbl>
     <w:p>
       <w:pPr>
+        <w:pStyle w:val="3"/>
+        <w:rPr>
+          <w:rStyle w:val="sitemappagename"/>
+          <w:rFonts w:eastAsia="宋体"/>
+          <w:bCs/>
+          <w:color w:val="auto"/>
+          <w:kern w:val="2"/>
+          <w:sz w:val="21"/>
+        </w:rPr>
+      </w:pPr>
+      <w:r>
+        <w:rPr>
+          <w:rStyle w:val="sitemappagename"/>
+          <w:rFonts w:eastAsia="宋体"/>
+          <w:color w:val="auto"/>
+          <w:kern w:val="2"/>
+          <w:sz w:val="21"/>
+        </w:rPr>
+        <w:lastRenderedPageBreak/>
+        <w:t>4</w:t>
+      </w:r>
+      <w:r>
+        <w:rPr>
+          <w:rStyle w:val="sitemappagename"/>
+          <w:rFonts w:eastAsia="宋体" w:hint="default"/>
+          <w:color w:val="auto"/>
+          <w:kern w:val="2"/>
+          <w:sz w:val="21"/>
+        </w:rPr>
+        <w:t>.2</w:t>
+      </w:r>
+      <w:r>
+        <w:rPr>
+          <w:rStyle w:val="sitemappagename"/>
+          <w:rFonts w:eastAsia="宋体"/>
+          <w:color w:val="auto"/>
+          <w:kern w:val="2"/>
+          <w:sz w:val="21"/>
+        </w:rPr>
+        <w:t>添加用户权限</w:t>
+      </w:r>
+    </w:p>
+    <w:tbl>
+      <w:tblPr>
+        <w:tblW w:w="0" w:type="auto"/>
+        <w:tblBorders>
+          <w:top w:val="single" w:sz="4" w:space="0" w:color="auto"/>
+          <w:left w:val="single" w:sz="4" w:space="0" w:color="auto"/>
+          <w:bottom w:val="single" w:sz="4" w:space="0" w:color="auto"/>
+          <w:right w:val="single" w:sz="4" w:space="0" w:color="auto"/>
+          <w:insideH w:val="single" w:sz="4" w:space="0" w:color="auto"/>
+          <w:insideV w:val="single" w:sz="4" w:space="0" w:color="auto"/>
+        </w:tblBorders>
+        <w:tblLayout w:type="fixed"/>
+        <w:tblLook w:val="0000" w:firstRow="0" w:lastRow="0" w:firstColumn="0" w:lastColumn="0" w:noHBand="0" w:noVBand="0"/>
+      </w:tblPr>
+      <w:tblGrid>
+        <w:gridCol w:w="1384"/>
+        <w:gridCol w:w="7488"/>
+      </w:tblGrid>
+      <w:tr>
+        <w:trPr>
+          <w:trHeight w:val="662"/>
+        </w:trPr>
+        <w:tc>
+          <w:tcPr>
+            <w:tcW w:w="1384" w:type="dxa"/>
+            <w:shd w:val="clear" w:color="auto" w:fill="D9D9D9"/>
+          </w:tcPr>
+          <w:p>
+            <w:pPr>
+              <w:jc w:val="center"/>
+              <w:rPr>
+                <w:rFonts w:ascii="宋体" w:hAnsi="宋体"/>
+                <w:b/>
+                <w:szCs w:val="21"/>
+              </w:rPr>
+            </w:pPr>
+            <w:r>
+              <w:rPr>
+                <w:rFonts w:ascii="宋体" w:hAnsi="宋体"/>
+                <w:b/>
+                <w:szCs w:val="21"/>
+              </w:rPr>
+              <w:t>接口名称</w:t>
+            </w:r>
+          </w:p>
+        </w:tc>
+        <w:tc>
+          <w:tcPr>
+            <w:tcW w:w="7488" w:type="dxa"/>
+            <w:vAlign w:val="center"/>
+          </w:tcPr>
+          <w:p>
+            <w:pPr>
+              <w:pStyle w:val="3"/>
+              <w:ind w:left="567" w:hanging="567"/>
+              <w:rPr>
+                <w:rFonts w:eastAsia="宋体"/>
+                <w:bCs/>
+                <w:color w:val="auto"/>
+                <w:kern w:val="2"/>
+                <w:sz w:val="21"/>
+              </w:rPr>
+            </w:pPr>
+            <w:r>
+              <w:rPr>
+                <w:rStyle w:val="sitemappagename"/>
+              </w:rPr>
+              <w:t>添加用户权限</w:t>
+            </w:r>
+          </w:p>
+        </w:tc>
+      </w:tr>
+      <w:tr>
+        <w:tc>
+          <w:tcPr>
+            <w:tcW w:w="1384" w:type="dxa"/>
+            <w:shd w:val="clear" w:color="auto" w:fill="D9D9D9"/>
+          </w:tcPr>
+          <w:p>
+            <w:pPr>
+              <w:jc w:val="center"/>
+              <w:rPr>
+                <w:rFonts w:ascii="宋体" w:hAnsi="宋体"/>
+                <w:b/>
+                <w:szCs w:val="21"/>
+              </w:rPr>
+            </w:pPr>
+            <w:r>
+              <w:rPr>
+                <w:rFonts w:ascii="宋体" w:hAnsi="宋体"/>
+                <w:b/>
+                <w:szCs w:val="21"/>
+              </w:rPr>
+              <w:t>接口描述</w:t>
+            </w:r>
+          </w:p>
+        </w:tc>
+        <w:tc>
+          <w:tcPr>
+            <w:tcW w:w="7488" w:type="dxa"/>
+            <w:vAlign w:val="center"/>
+          </w:tcPr>
+          <w:p>
+            <w:pPr>
+              <w:rPr>
+                <w:rFonts w:ascii="宋体" w:hAnsi="宋体"/>
+                <w:szCs w:val="21"/>
+              </w:rPr>
+            </w:pPr>
+            <w:r>
+              <w:rPr>
+                <w:rFonts w:ascii="宋体" w:hAnsi="宋体"/>
+                <w:szCs w:val="21"/>
+              </w:rPr>
+              <w:t>添加用户权限</w:t>
+            </w:r>
+          </w:p>
+        </w:tc>
+      </w:tr>
+      <w:tr>
+        <w:tc>
+          <w:tcPr>
+            <w:tcW w:w="1384" w:type="dxa"/>
+            <w:shd w:val="clear" w:color="auto" w:fill="D9D9D9"/>
+          </w:tcPr>
+          <w:p>
+            <w:pPr>
+              <w:jc w:val="center"/>
+              <w:rPr>
+                <w:rFonts w:ascii="宋体" w:hAnsi="宋体"/>
+                <w:b/>
+                <w:szCs w:val="21"/>
+              </w:rPr>
+            </w:pPr>
+            <w:r>
+              <w:rPr>
+                <w:rFonts w:ascii="宋体" w:hAnsi="宋体"/>
+                <w:b/>
+                <w:szCs w:val="21"/>
+              </w:rPr>
+              <w:t>接口方式</w:t>
+            </w:r>
+          </w:p>
+        </w:tc>
+        <w:tc>
+          <w:tcPr>
+            <w:tcW w:w="7488" w:type="dxa"/>
+            <w:vAlign w:val="center"/>
+          </w:tcPr>
+          <w:p>
+            <w:pPr>
+              <w:rPr>
+                <w:rFonts w:ascii="宋体" w:hAnsi="宋体"/>
+                <w:szCs w:val="21"/>
+              </w:rPr>
+            </w:pPr>
+            <w:r>
+              <w:rPr>
+                <w:rFonts w:ascii="宋体" w:hAnsi="宋体"/>
+                <w:szCs w:val="21"/>
+              </w:rPr>
+              <w:t xml:space="preserve">Get / post </w:t>
+            </w:r>
+          </w:p>
+        </w:tc>
+      </w:tr>
+      <w:tr>
+        <w:tc>
+          <w:tcPr>
+            <w:tcW w:w="1384" w:type="dxa"/>
+            <w:shd w:val="clear" w:color="auto" w:fill="D9D9D9"/>
+          </w:tcPr>
+          <w:p>
+            <w:pPr>
+              <w:jc w:val="center"/>
+              <w:rPr>
+                <w:rFonts w:ascii="宋体" w:hAnsi="宋体"/>
+                <w:b/>
+                <w:szCs w:val="21"/>
+              </w:rPr>
+            </w:pPr>
+            <w:r>
+              <w:rPr>
+                <w:rFonts w:ascii="宋体" w:hAnsi="宋体"/>
+                <w:b/>
+                <w:szCs w:val="21"/>
+              </w:rPr>
+              <w:t>调用端</w:t>
+            </w:r>
+          </w:p>
+        </w:tc>
+        <w:tc>
+          <w:tcPr>
+            <w:tcW w:w="7488" w:type="dxa"/>
+            <w:vAlign w:val="center"/>
+          </w:tcPr>
+          <w:p>
+            <w:pPr>
+              <w:rPr>
+                <w:rFonts w:ascii="宋体" w:hAnsi="宋体"/>
+                <w:szCs w:val="21"/>
+              </w:rPr>
+            </w:pPr>
+            <w:r>
+              <w:rPr>
+                <w:rFonts w:ascii="宋体" w:hAnsi="宋体"/>
+                <w:szCs w:val="21"/>
+              </w:rPr>
+              <w:t>App</w:t>
+            </w:r>
+          </w:p>
+        </w:tc>
+      </w:tr>
+      <w:tr>
+        <w:tc>
+          <w:tcPr>
+            <w:tcW w:w="1384" w:type="dxa"/>
+            <w:shd w:val="clear" w:color="auto" w:fill="D9D9D9"/>
+          </w:tcPr>
+          <w:p>
+            <w:pPr>
+              <w:jc w:val="center"/>
+              <w:rPr>
+                <w:rFonts w:ascii="宋体" w:hAnsi="宋体"/>
+                <w:b/>
+                <w:szCs w:val="21"/>
+              </w:rPr>
+            </w:pPr>
+            <w:r>
+              <w:rPr>
+                <w:rFonts w:ascii="宋体" w:hAnsi="宋体"/>
+                <w:b/>
+                <w:szCs w:val="21"/>
+              </w:rPr>
+              <w:t>服务端</w:t>
+            </w:r>
+          </w:p>
+        </w:tc>
+        <w:tc>
+          <w:tcPr>
+            <w:tcW w:w="7488" w:type="dxa"/>
+            <w:vAlign w:val="center"/>
+          </w:tcPr>
+          <w:p>
+            <w:pPr>
+              <w:rPr>
+                <w:rFonts w:ascii="宋体" w:hAnsi="宋体"/>
+                <w:szCs w:val="21"/>
+              </w:rPr>
+            </w:pPr>
+          </w:p>
+        </w:tc>
+      </w:tr>
+      <w:tr>
+        <w:tc>
+          <w:tcPr>
+            <w:tcW w:w="1384" w:type="dxa"/>
+            <w:shd w:val="clear" w:color="auto" w:fill="D9D9D9"/>
+          </w:tcPr>
+          <w:p>
+            <w:pPr>
+              <w:jc w:val="center"/>
+              <w:rPr>
+                <w:rFonts w:ascii="宋体" w:hAnsi="宋体"/>
+                <w:b/>
+                <w:szCs w:val="21"/>
+              </w:rPr>
+            </w:pPr>
+            <w:r>
+              <w:rPr>
+                <w:rFonts w:ascii="宋体" w:hAnsi="宋体"/>
+                <w:b/>
+                <w:szCs w:val="21"/>
+              </w:rPr>
+              <w:t>数据频率</w:t>
+            </w:r>
+          </w:p>
+        </w:tc>
+        <w:tc>
+          <w:tcPr>
+            <w:tcW w:w="7488" w:type="dxa"/>
+            <w:tcBorders>
+              <w:bottom w:val="single" w:sz="4" w:space="0" w:color="auto"/>
+            </w:tcBorders>
+            <w:vAlign w:val="center"/>
+          </w:tcPr>
+          <w:p>
+            <w:pPr>
+              <w:rPr>
+                <w:rFonts w:ascii="宋体" w:hAnsi="宋体"/>
+                <w:szCs w:val="21"/>
+              </w:rPr>
+            </w:pPr>
+            <w:r>
+              <w:rPr>
+                <w:rFonts w:ascii="宋体" w:hAnsi="宋体"/>
+                <w:szCs w:val="21"/>
+              </w:rPr>
+              <w:t>实时</w:t>
+            </w:r>
+          </w:p>
+        </w:tc>
+      </w:tr>
+      <w:tr>
+        <w:tc>
+          <w:tcPr>
+            <w:tcW w:w="1384" w:type="dxa"/>
+            <w:shd w:val="clear" w:color="auto" w:fill="D9D9D9"/>
+          </w:tcPr>
+          <w:p>
+            <w:pPr>
+              <w:jc w:val="center"/>
+              <w:rPr>
+                <w:rFonts w:ascii="宋体" w:hAnsi="宋体"/>
+                <w:b/>
+                <w:szCs w:val="21"/>
+              </w:rPr>
+            </w:pPr>
+            <w:r>
+              <w:rPr>
+                <w:rFonts w:ascii="微软雅黑" w:eastAsia="微软雅黑" w:hAnsi="微软雅黑" w:cs="微软雅黑"/>
+                <w:szCs w:val="21"/>
+              </w:rPr>
+              <w:t>操作编码</w:t>
+            </w:r>
+          </w:p>
+        </w:tc>
+        <w:tc>
+          <w:tcPr>
+            <w:tcW w:w="7488" w:type="dxa"/>
+            <w:tcBorders>
+              <w:bottom w:val="single" w:sz="4" w:space="0" w:color="auto"/>
+            </w:tcBorders>
+            <w:vAlign w:val="center"/>
+          </w:tcPr>
+          <w:p>
+            <w:pPr>
+              <w:rPr>
+                <w:rFonts w:ascii="宋体" w:hAnsi="宋体"/>
+                <w:szCs w:val="21"/>
+              </w:rPr>
+            </w:pPr>
+            <w:bookmarkStart w:id="0" w:name="_GoBack"/>
+            <w:bookmarkEnd w:id="0"/>
+            <w:r>
+              <w:rPr>
+                <w:rFonts w:ascii="宋体" w:hAnsi="宋体" w:hint="default"/>
+                <w:szCs w:val="21"/>
+              </w:rPr>
+              <w:t>/</w:t>
+            </w:r>
+            <w:proofErr w:type="spellStart"/>
+            <w:r>
+              <w:rPr>
+                <w:rFonts w:ascii="宋体" w:hAnsi="宋体" w:hint="default"/>
+                <w:szCs w:val="21"/>
+              </w:rPr>
+              <w:t>userMenu</w:t>
+            </w:r>
+            <w:proofErr w:type="spellEnd"/>
+            <w:r>
+              <w:rPr>
+                <w:rFonts w:ascii="宋体" w:hAnsi="宋体" w:hint="default"/>
+                <w:szCs w:val="21"/>
+              </w:rPr>
+              <w:t>/</w:t>
+            </w:r>
+            <w:proofErr w:type="spellStart"/>
+            <w:r>
+              <w:rPr>
+                <w:rFonts w:ascii="宋体" w:hAnsi="宋体" w:hint="default"/>
+                <w:szCs w:val="21"/>
+              </w:rPr>
+              <w:t>addUserReMenu</w:t>
+            </w:r>
+            <w:proofErr w:type="spellEnd"/>
+            <w:r>
+              <w:rPr>
+                <w:rFonts w:ascii="宋体" w:hAnsi="宋体" w:hint="default"/>
+                <w:szCs w:val="21"/>
+              </w:rPr>
+              <w:t>/</w:t>
+            </w:r>
+            <w:proofErr w:type="spellStart"/>
+            <w:r>
+              <w:rPr>
+                <w:rFonts w:ascii="宋体" w:hAnsi="宋体" w:hint="default"/>
+                <w:szCs w:val="21"/>
+              </w:rPr>
+              <w:t>rest?list</w:t>
+            </w:r>
+            <w:proofErr w:type="spellEnd"/>
+            <w:r>
+              <w:rPr>
+                <w:rFonts w:ascii="宋体" w:hAnsi="宋体" w:hint="default"/>
+                <w:szCs w:val="21"/>
+              </w:rPr>
+              <w:t>=1_1,2_2,3_3</w:t>
+            </w:r>
+          </w:p>
+        </w:tc>
+      </w:tr>
+      <w:tr>
+        <w:tc>
+          <w:tcPr>
+            <w:tcW w:w="8872" w:type="dxa"/>
+            <w:gridSpan w:val="2"/>
+            <w:shd w:val="clear" w:color="auto" w:fill="D9D9D9"/>
+          </w:tcPr>
+          <w:p>
+            <w:pPr>
+              <w:jc w:val="center"/>
+              <w:rPr>
+                <w:rFonts w:ascii="宋体" w:hAnsi="宋体"/>
+                <w:szCs w:val="21"/>
+              </w:rPr>
+            </w:pPr>
+            <w:r>
+              <w:rPr>
+                <w:rFonts w:ascii="宋体" w:hAnsi="宋体"/>
+                <w:b/>
+                <w:szCs w:val="21"/>
+              </w:rPr>
+              <w:t>输入输出参数数据类型定义</w:t>
+            </w:r>
+          </w:p>
+        </w:tc>
+      </w:tr>
+      <w:tr>
+        <w:tc>
+          <w:tcPr>
+            <w:tcW w:w="1384" w:type="dxa"/>
+            <w:shd w:val="clear" w:color="auto" w:fill="D9D9D9"/>
+          </w:tcPr>
+          <w:p>
+            <w:pPr>
+              <w:jc w:val="center"/>
+              <w:rPr>
+                <w:rFonts w:ascii="宋体" w:hAnsi="宋体"/>
+                <w:b/>
+                <w:szCs w:val="21"/>
+              </w:rPr>
+            </w:pPr>
+            <w:r>
+              <w:rPr>
+                <w:rFonts w:ascii="宋体" w:hAnsi="宋体"/>
+                <w:b/>
+                <w:szCs w:val="21"/>
+              </w:rPr>
+              <w:t>输入参数</w:t>
+            </w:r>
+          </w:p>
+        </w:tc>
+        <w:tc>
+          <w:tcPr>
+            <w:tcW w:w="7488" w:type="dxa"/>
+            <w:vAlign w:val="center"/>
+          </w:tcPr>
+          <w:tbl>
+            <w:tblPr>
+              <w:tblW w:w="0" w:type="auto"/>
+              <w:tblLayout w:type="fixed"/>
+              <w:tblLook w:val="0000" w:firstRow="0" w:lastRow="0" w:firstColumn="0" w:lastColumn="0" w:noHBand="0" w:noVBand="0"/>
+            </w:tblPr>
+            <w:tblGrid>
+              <w:gridCol w:w="1617"/>
+              <w:gridCol w:w="1559"/>
+              <w:gridCol w:w="1701"/>
+              <w:gridCol w:w="851"/>
+              <w:gridCol w:w="1530"/>
+            </w:tblGrid>
+            <w:tr>
+              <w:trPr>
+                <w:trHeight w:val="285"/>
+              </w:trPr>
+              <w:tc>
+                <w:tcPr>
+                  <w:tcW w:w="1617" w:type="dxa"/>
+                  <w:tcBorders>
+                    <w:top w:val="single" w:sz="4" w:space="0" w:color="auto"/>
+                    <w:left w:val="single" w:sz="4" w:space="0" w:color="auto"/>
+                    <w:bottom w:val="single" w:sz="4" w:space="0" w:color="auto"/>
+                    <w:right w:val="single" w:sz="4" w:space="0" w:color="auto"/>
+                  </w:tcBorders>
+                  <w:shd w:val="clear" w:color="auto" w:fill="auto"/>
+                  <w:vAlign w:val="center"/>
+                </w:tcPr>
+                <w:p>
+                  <w:pPr>
+                    <w:rPr>
+                      <w:rFonts w:ascii="宋体" w:hAnsi="宋体" w:cs="宋体"/>
+                      <w:b/>
+                      <w:bCs/>
+                      <w:szCs w:val="21"/>
+                    </w:rPr>
+                  </w:pPr>
+                  <w:r>
+                    <w:rPr>
+                      <w:rFonts w:ascii="宋体" w:hAnsi="宋体" w:cs="宋体"/>
+                      <w:b/>
+                      <w:bCs/>
+                      <w:szCs w:val="21"/>
+                    </w:rPr>
+                    <w:t>参数代码</w:t>
+                  </w:r>
+                </w:p>
+              </w:tc>
+              <w:tc>
+                <w:tcPr>
+                  <w:tcW w:w="1559" w:type="dxa"/>
+                  <w:tcBorders>
+                    <w:top w:val="single" w:sz="4" w:space="0" w:color="auto"/>
+                    <w:left w:val="nil"/>
+                    <w:bottom w:val="single" w:sz="4" w:space="0" w:color="auto"/>
+                    <w:right w:val="single" w:sz="4" w:space="0" w:color="auto"/>
+                  </w:tcBorders>
+                  <w:shd w:val="clear" w:color="auto" w:fill="auto"/>
+                  <w:vAlign w:val="center"/>
+                </w:tcPr>
+                <w:p>
+                  <w:pPr>
+                    <w:rPr>
+                      <w:rFonts w:ascii="宋体" w:hAnsi="宋体" w:cs="宋体"/>
+                      <w:b/>
+                      <w:bCs/>
+                      <w:szCs w:val="21"/>
+                    </w:rPr>
+                  </w:pPr>
+                  <w:r>
+                    <w:rPr>
+                      <w:rFonts w:ascii="宋体" w:hAnsi="宋体" w:cs="宋体"/>
+                      <w:b/>
+                      <w:bCs/>
+                      <w:szCs w:val="21"/>
+                    </w:rPr>
+                    <w:t>参数名称</w:t>
+                  </w:r>
+                </w:p>
+              </w:tc>
+              <w:tc>
+                <w:tcPr>
+                  <w:tcW w:w="1701" w:type="dxa"/>
+                  <w:tcBorders>
+                    <w:top w:val="single" w:sz="4" w:space="0" w:color="auto"/>
+                    <w:left w:val="nil"/>
+                    <w:bottom w:val="single" w:sz="4" w:space="0" w:color="auto"/>
+                    <w:right w:val="single" w:sz="4" w:space="0" w:color="auto"/>
+                  </w:tcBorders>
+                  <w:shd w:val="clear" w:color="auto" w:fill="auto"/>
+                  <w:vAlign w:val="center"/>
+                </w:tcPr>
+                <w:p>
+                  <w:pPr>
+                    <w:rPr>
+                      <w:rFonts w:ascii="宋体" w:hAnsi="宋体" w:cs="宋体"/>
+                      <w:b/>
+                      <w:bCs/>
+                      <w:szCs w:val="21"/>
+                    </w:rPr>
+                  </w:pPr>
+                  <w:r>
+                    <w:rPr>
+                      <w:rFonts w:ascii="宋体" w:hAnsi="宋体" w:cs="宋体"/>
+                      <w:b/>
+                      <w:bCs/>
+                      <w:szCs w:val="21"/>
+                    </w:rPr>
+                    <w:t>数据格式</w:t>
+                  </w:r>
+                </w:p>
+              </w:tc>
+              <w:tc>
+                <w:tcPr>
+                  <w:tcW w:w="851" w:type="dxa"/>
+                  <w:tcBorders>
+                    <w:top w:val="single" w:sz="4" w:space="0" w:color="auto"/>
+                    <w:left w:val="nil"/>
+                    <w:bottom w:val="single" w:sz="4" w:space="0" w:color="auto"/>
+                    <w:right w:val="single" w:sz="4" w:space="0" w:color="auto"/>
+                  </w:tcBorders>
+                  <w:shd w:val="clear" w:color="auto" w:fill="auto"/>
+                  <w:vAlign w:val="center"/>
+                </w:tcPr>
+                <w:p>
+                  <w:pPr>
+                    <w:rPr>
+                      <w:rFonts w:ascii="宋体" w:hAnsi="宋体" w:cs="宋体"/>
+                      <w:b/>
+                      <w:bCs/>
+                      <w:szCs w:val="21"/>
+                    </w:rPr>
+                  </w:pPr>
+                  <w:r>
+                    <w:rPr>
+                      <w:rFonts w:ascii="宋体" w:hAnsi="宋体" w:cs="宋体"/>
+                      <w:b/>
+                      <w:bCs/>
+                      <w:szCs w:val="21"/>
+                    </w:rPr>
+                    <w:t>非空</w:t>
+                  </w:r>
+                </w:p>
+              </w:tc>
+              <w:tc>
+                <w:tcPr>
+                  <w:tcW w:w="1530" w:type="dxa"/>
+                  <w:tcBorders>
+                    <w:top w:val="single" w:sz="4" w:space="0" w:color="auto"/>
+                    <w:left w:val="nil"/>
+                    <w:bottom w:val="single" w:sz="4" w:space="0" w:color="auto"/>
+                    <w:right w:val="single" w:sz="4" w:space="0" w:color="auto"/>
+                  </w:tcBorders>
+                  <w:shd w:val="clear" w:color="auto" w:fill="auto"/>
+                  <w:vAlign w:val="center"/>
+                </w:tcPr>
+                <w:p>
+                  <w:pPr>
+                    <w:rPr>
+                      <w:rFonts w:ascii="宋体" w:hAnsi="宋体" w:cs="宋体"/>
+                      <w:b/>
+                      <w:bCs/>
+                      <w:szCs w:val="21"/>
+                    </w:rPr>
+                  </w:pPr>
+                  <w:r>
+                    <w:rPr>
+                      <w:rFonts w:ascii="宋体" w:hAnsi="宋体" w:cs="宋体"/>
+                      <w:b/>
+                      <w:bCs/>
+                      <w:szCs w:val="21"/>
+                    </w:rPr>
+                    <w:t>参数说明</w:t>
+                  </w:r>
+                </w:p>
+              </w:tc>
+            </w:tr>
+            <w:tr>
+              <w:trPr>
+                <w:trHeight w:val="285"/>
+              </w:trPr>
+              <w:tc>
+                <w:tcPr>
+                  <w:tcW w:w="1617" w:type="dxa"/>
+                  <w:tcBorders>
+                    <w:top w:val="single" w:sz="4" w:space="0" w:color="auto"/>
+                    <w:left w:val="single" w:sz="4" w:space="0" w:color="auto"/>
+                    <w:bottom w:val="single" w:sz="4" w:space="0" w:color="auto"/>
+                    <w:right w:val="single" w:sz="4" w:space="0" w:color="auto"/>
+                  </w:tcBorders>
+                  <w:shd w:val="clear" w:color="auto" w:fill="auto"/>
+                  <w:vAlign w:val="center"/>
+                </w:tcPr>
+                <w:p>
+                  <w:pPr>
+                    <w:rPr>
+                      <w:rFonts w:ascii="宋体" w:hAnsi="宋体" w:cs="宋体"/>
+                      <w:b/>
+                      <w:bCs/>
+                      <w:szCs w:val="21"/>
+                    </w:rPr>
+                  </w:pPr>
+                  <w:r>
+                    <w:rPr>
+                      <w:rFonts w:ascii="宋体" w:hAnsi="宋体" w:cs="宋体"/>
+                      <w:b/>
+                      <w:bCs/>
+                      <w:szCs w:val="21"/>
+                    </w:rPr>
+                    <w:t>list</w:t>
+                  </w:r>
+                </w:p>
+              </w:tc>
+              <w:tc>
+                <w:tcPr>
+                  <w:tcW w:w="1559" w:type="dxa"/>
+                  <w:tcBorders>
+                    <w:top w:val="single" w:sz="4" w:space="0" w:color="auto"/>
+                    <w:left w:val="nil"/>
+                    <w:bottom w:val="single" w:sz="4" w:space="0" w:color="auto"/>
+                    <w:right w:val="single" w:sz="4" w:space="0" w:color="auto"/>
+                  </w:tcBorders>
+                  <w:shd w:val="clear" w:color="auto" w:fill="auto"/>
+                  <w:vAlign w:val="center"/>
+                </w:tcPr>
+                <w:p>
+                  <w:pPr>
+                    <w:rPr>
+                      <w:rFonts w:ascii="宋体" w:hAnsi="宋体" w:cs="宋体"/>
+                      <w:b/>
+                      <w:bCs/>
+                      <w:szCs w:val="21"/>
+                    </w:rPr>
+                  </w:pPr>
+                  <w:r>
+                    <w:rPr>
+                      <w:rFonts w:ascii="宋体" w:hAnsi="宋体" w:cs="宋体"/>
+                      <w:b/>
+                      <w:bCs/>
+                      <w:szCs w:val="21"/>
+                    </w:rPr>
+                    <w:t>用户和权限</w:t>
+                  </w:r>
+                  <w:r>
+                    <w:rPr>
+                      <w:rFonts w:ascii="宋体" w:hAnsi="宋体" w:cs="宋体"/>
+                      <w:b/>
+                      <w:bCs/>
+                      <w:szCs w:val="21"/>
+                    </w:rPr>
+                    <w:t>id</w:t>
+                  </w:r>
+                </w:p>
+              </w:tc>
+              <w:tc>
+                <w:tcPr>
+                  <w:tcW w:w="1701" w:type="dxa"/>
+                  <w:tcBorders>
+                    <w:top w:val="single" w:sz="4" w:space="0" w:color="auto"/>
+                    <w:left w:val="nil"/>
+                    <w:bottom w:val="single" w:sz="4" w:space="0" w:color="auto"/>
+                    <w:right w:val="single" w:sz="4" w:space="0" w:color="auto"/>
+                  </w:tcBorders>
+                  <w:shd w:val="clear" w:color="auto" w:fill="auto"/>
+                  <w:vAlign w:val="center"/>
+                </w:tcPr>
+                <w:p>
+                  <w:pPr>
+                    <w:rPr>
+                      <w:rFonts w:ascii="宋体" w:hAnsi="宋体" w:cs="宋体"/>
+                      <w:b/>
+                      <w:bCs/>
+                      <w:szCs w:val="21"/>
+                    </w:rPr>
+                  </w:pPr>
+                  <w:r>
+                    <w:rPr>
+                      <w:szCs w:val="21"/>
+                    </w:rPr>
+                    <w:t>1_1,2_2,3_3</w:t>
+                  </w:r>
+                </w:p>
+              </w:tc>
+              <w:tc>
+                <w:tcPr>
+                  <w:tcW w:w="851" w:type="dxa"/>
+                  <w:tcBorders>
+                    <w:top w:val="single" w:sz="4" w:space="0" w:color="auto"/>
+                    <w:left w:val="nil"/>
+                    <w:bottom w:val="single" w:sz="4" w:space="0" w:color="auto"/>
+                    <w:right w:val="single" w:sz="4" w:space="0" w:color="auto"/>
+                  </w:tcBorders>
+                  <w:shd w:val="clear" w:color="auto" w:fill="auto"/>
+                  <w:vAlign w:val="center"/>
+                </w:tcPr>
+                <w:p>
+                  <w:pPr>
+                    <w:rPr>
+                      <w:rFonts w:ascii="宋体" w:hAnsi="宋体" w:cs="宋体"/>
+                      <w:b/>
+                      <w:bCs/>
+                      <w:szCs w:val="21"/>
+                    </w:rPr>
+                  </w:pPr>
+                  <w:r>
+                    <w:rPr>
+                      <w:rFonts w:ascii="宋体" w:hAnsi="宋体" w:cs="宋体"/>
+                      <w:b/>
+                      <w:bCs/>
+                      <w:szCs w:val="21"/>
+                    </w:rPr>
+                    <w:t>Y</w:t>
+                  </w:r>
+                </w:p>
+              </w:tc>
+              <w:tc>
+                <w:tcPr>
+                  <w:tcW w:w="1530" w:type="dxa"/>
+                  <w:tcBorders>
+                    <w:top w:val="single" w:sz="4" w:space="0" w:color="auto"/>
+                    <w:left w:val="nil"/>
+                    <w:bottom w:val="single" w:sz="4" w:space="0" w:color="auto"/>
+                    <w:right w:val="single" w:sz="4" w:space="0" w:color="auto"/>
+                  </w:tcBorders>
+                  <w:shd w:val="clear" w:color="auto" w:fill="auto"/>
+                  <w:vAlign w:val="center"/>
+                </w:tcPr>
+                <w:p>
+                  <w:pPr>
+                    <w:rPr>
+                      <w:rFonts w:ascii="宋体" w:hAnsi="宋体" w:cs="宋体"/>
+                      <w:b/>
+                      <w:bCs/>
+                      <w:szCs w:val="21"/>
+                    </w:rPr>
+                  </w:pPr>
+                  <w:r>
+                    <w:rPr>
+                      <w:rFonts w:ascii="宋体" w:hAnsi="宋体" w:cs="宋体"/>
+                      <w:b/>
+                      <w:bCs/>
+                      <w:szCs w:val="21"/>
+                    </w:rPr>
+                    <w:t>用户</w:t>
+                  </w:r>
+                  <w:r>
+                    <w:rPr>
+                      <w:rFonts w:ascii="宋体" w:hAnsi="宋体" w:cs="宋体"/>
+                      <w:b/>
+                      <w:bCs/>
+                      <w:szCs w:val="21"/>
+                    </w:rPr>
+                    <w:t>id</w:t>
+                  </w:r>
+                  <w:r>
+                    <w:rPr>
+                      <w:rFonts w:ascii="宋体" w:hAnsi="宋体" w:cs="宋体"/>
+                      <w:b/>
+                      <w:bCs/>
+                      <w:szCs w:val="21"/>
+                    </w:rPr>
+                    <w:t>和权限</w:t>
+                  </w:r>
+                  <w:r>
+                    <w:rPr>
+                      <w:rFonts w:ascii="宋体" w:hAnsi="宋体" w:cs="宋体"/>
+                      <w:b/>
+                      <w:bCs/>
+                      <w:szCs w:val="21"/>
+                    </w:rPr>
+                    <w:t>id</w:t>
+                  </w:r>
+                  <w:r>
+                    <w:rPr>
+                      <w:rFonts w:ascii="宋体" w:hAnsi="宋体" w:cs="宋体"/>
+                      <w:b/>
+                      <w:bCs/>
+                      <w:szCs w:val="21"/>
+                    </w:rPr>
+                    <w:t>使用</w:t>
+                  </w:r>
+                  <w:proofErr w:type="gramStart"/>
+                  <w:r>
+                    <w:rPr>
+                      <w:rFonts w:ascii="宋体" w:hAnsi="宋体" w:cs="宋体"/>
+                      <w:b/>
+                      <w:bCs/>
+                      <w:szCs w:val="21"/>
+                    </w:rPr>
+                    <w:t>’</w:t>
+                  </w:r>
+                  <w:proofErr w:type="gramEnd"/>
+                  <w:r>
+                    <w:rPr>
+                      <w:rFonts w:ascii="宋体" w:hAnsi="宋体" w:cs="宋体"/>
+                      <w:b/>
+                      <w:bCs/>
+                      <w:szCs w:val="21"/>
+                    </w:rPr>
+                    <w:t>_</w:t>
+                  </w:r>
+                  <w:proofErr w:type="gramStart"/>
+                  <w:r>
+                    <w:rPr>
+                      <w:rFonts w:ascii="宋体" w:hAnsi="宋体" w:cs="宋体"/>
+                      <w:b/>
+                      <w:bCs/>
+                      <w:szCs w:val="21"/>
+                    </w:rPr>
+                    <w:t>’</w:t>
+                  </w:r>
+                  <w:proofErr w:type="gramEnd"/>
+                  <w:r>
+                    <w:rPr>
+                      <w:rFonts w:ascii="宋体" w:hAnsi="宋体" w:cs="宋体"/>
+                      <w:b/>
+                      <w:bCs/>
+                      <w:szCs w:val="21"/>
+                    </w:rPr>
+                    <w:t>拼接，多个之间使用‘，’拼接</w:t>
+                  </w:r>
+                </w:p>
+              </w:tc>
+            </w:tr>
+          </w:tbl>
+          <w:p>
+            <w:pPr>
+              <w:rPr>
+                <w:rFonts w:ascii="宋体" w:hAnsi="宋体"/>
+                <w:szCs w:val="21"/>
+              </w:rPr>
+            </w:pPr>
+          </w:p>
+        </w:tc>
+      </w:tr>
+      <w:tr>
+        <w:trPr>
+          <w:trHeight w:val="70"/>
+        </w:trPr>
+        <w:tc>
+          <w:tcPr>
+            <w:tcW w:w="1384" w:type="dxa"/>
+            <w:shd w:val="clear" w:color="auto" w:fill="D9D9D9"/>
+          </w:tcPr>
+          <w:p>
+            <w:pPr>
+              <w:jc w:val="center"/>
+              <w:rPr>
+                <w:rFonts w:ascii="宋体" w:hAnsi="宋体"/>
+                <w:b/>
+                <w:szCs w:val="21"/>
+              </w:rPr>
+            </w:pPr>
+            <w:r>
+              <w:rPr>
+                <w:rFonts w:ascii="宋体" w:hAnsi="宋体"/>
+                <w:b/>
+                <w:szCs w:val="21"/>
+              </w:rPr>
+              <w:t>输出参数</w:t>
+            </w:r>
+          </w:p>
+        </w:tc>
+        <w:tc>
+          <w:tcPr>
+            <w:tcW w:w="7488" w:type="dxa"/>
+            <w:vAlign w:val="center"/>
+          </w:tcPr>
+          <w:tbl>
+            <w:tblPr>
+              <w:tblW w:w="8788" w:type="dxa"/>
+              <w:tblBorders>
+                <w:top w:val="single" w:sz="4" w:space="0" w:color="auto"/>
+                <w:left w:val="single" w:sz="4" w:space="0" w:color="auto"/>
+                <w:bottom w:val="single" w:sz="4" w:space="0" w:color="auto"/>
+                <w:right w:val="single" w:sz="4" w:space="0" w:color="auto"/>
+                <w:insideH w:val="single" w:sz="4" w:space="0" w:color="auto"/>
+                <w:insideV w:val="single" w:sz="4" w:space="0" w:color="auto"/>
+              </w:tblBorders>
+              <w:tblLayout w:type="fixed"/>
+              <w:tblLook w:val="0000" w:firstRow="0" w:lastRow="0" w:firstColumn="0" w:lastColumn="0" w:noHBand="0" w:noVBand="0"/>
+            </w:tblPr>
+            <w:tblGrid>
+              <w:gridCol w:w="1617"/>
+              <w:gridCol w:w="1559"/>
+              <w:gridCol w:w="1701"/>
+              <w:gridCol w:w="851"/>
+              <w:gridCol w:w="1530"/>
+              <w:gridCol w:w="1530"/>
+            </w:tblGrid>
+            <w:tr>
+              <w:trPr>
+                <w:trHeight w:val="297"/>
+              </w:trPr>
+              <w:tc>
+                <w:tcPr>
+                  <w:tcW w:w="1617" w:type="dxa"/>
+                  <w:shd w:val="pct10" w:color="auto" w:fill="auto"/>
+                </w:tcPr>
+                <w:p>
+                  <w:pPr>
+                    <w:rPr>
+                      <w:rFonts w:ascii="宋体" w:hAnsi="宋体" w:cs="宋体"/>
+                      <w:b/>
+                      <w:bCs/>
+                      <w:szCs w:val="21"/>
+                    </w:rPr>
+                  </w:pPr>
+                  <w:r>
+                    <w:rPr>
+                      <w:rFonts w:ascii="宋体" w:hAnsi="宋体" w:cs="宋体"/>
+                      <w:b/>
+                      <w:bCs/>
+                      <w:szCs w:val="21"/>
+                    </w:rPr>
+                    <w:t>参数代码</w:t>
+                  </w:r>
+                </w:p>
+              </w:tc>
+              <w:tc>
+                <w:tcPr>
+                  <w:tcW w:w="1559" w:type="dxa"/>
+                  <w:shd w:val="pct10" w:color="auto" w:fill="auto"/>
+                </w:tcPr>
+                <w:p>
+                  <w:pPr>
+                    <w:rPr>
+                      <w:rFonts w:ascii="宋体" w:hAnsi="宋体" w:cs="宋体"/>
+                      <w:b/>
+                      <w:bCs/>
+                      <w:szCs w:val="21"/>
+                    </w:rPr>
+                  </w:pPr>
+                  <w:r>
+                    <w:rPr>
+                      <w:rFonts w:ascii="宋体" w:hAnsi="宋体" w:cs="宋体"/>
+                      <w:b/>
+                      <w:bCs/>
+                      <w:szCs w:val="21"/>
+                    </w:rPr>
+                    <w:t>参数名称</w:t>
+                  </w:r>
+                </w:p>
+              </w:tc>
+              <w:tc>
+                <w:tcPr>
+                  <w:tcW w:w="1701" w:type="dxa"/>
+                  <w:shd w:val="pct10" w:color="auto" w:fill="auto"/>
+                </w:tcPr>
+                <w:p>
+                  <w:pPr>
+                    <w:rPr>
+                      <w:rFonts w:ascii="宋体" w:hAnsi="宋体" w:cs="宋体"/>
+                      <w:b/>
+                      <w:bCs/>
+                      <w:szCs w:val="21"/>
+                    </w:rPr>
+                  </w:pPr>
+                  <w:r>
+                    <w:rPr>
+                      <w:rFonts w:ascii="宋体" w:hAnsi="宋体" w:cs="宋体"/>
+                      <w:b/>
+                      <w:bCs/>
+                      <w:szCs w:val="21"/>
+                    </w:rPr>
+                    <w:t>数据格式</w:t>
+                  </w:r>
+                </w:p>
+              </w:tc>
+              <w:tc>
+                <w:tcPr>
+                  <w:tcW w:w="851" w:type="dxa"/>
+                  <w:shd w:val="pct10" w:color="auto" w:fill="auto"/>
+                </w:tcPr>
+                <w:p>
+                  <w:pPr>
+                    <w:rPr>
+                      <w:rFonts w:ascii="宋体" w:hAnsi="宋体" w:cs="宋体"/>
+                      <w:b/>
+                      <w:bCs/>
+                      <w:szCs w:val="21"/>
+                    </w:rPr>
+                  </w:pPr>
+                  <w:r>
+                    <w:rPr>
+                      <w:rFonts w:ascii="宋体" w:hAnsi="宋体" w:cs="宋体"/>
+                      <w:b/>
+                      <w:bCs/>
+                      <w:szCs w:val="21"/>
+                    </w:rPr>
+                    <w:t>非空</w:t>
+                  </w:r>
+                </w:p>
+              </w:tc>
+              <w:tc>
+                <w:tcPr>
+                  <w:tcW w:w="1530" w:type="dxa"/>
+                  <w:shd w:val="pct10" w:color="auto" w:fill="auto"/>
+                </w:tcPr>
+                <w:p>
+                  <w:pPr>
+                    <w:rPr>
+                      <w:rFonts w:ascii="宋体" w:hAnsi="宋体" w:cs="宋体"/>
+                      <w:b/>
+                      <w:bCs/>
+                      <w:szCs w:val="21"/>
+                    </w:rPr>
+                  </w:pPr>
+                  <w:r>
+                    <w:rPr>
+                      <w:rFonts w:ascii="宋体" w:hAnsi="宋体" w:cs="宋体"/>
+                      <w:b/>
+                      <w:bCs/>
+                      <w:szCs w:val="21"/>
+                    </w:rPr>
+                    <w:t>参数说明</w:t>
+                  </w:r>
+                </w:p>
+              </w:tc>
+              <w:tc>
+                <w:tcPr>
+                  <w:tcW w:w="1530" w:type="dxa"/>
+                  <w:shd w:val="pct10" w:color="auto" w:fill="auto"/>
+                </w:tcPr>
+                <w:p>
+                  <w:pPr>
+                    <w:rPr>
+                      <w:rFonts w:ascii="宋体" w:hAnsi="宋体"/>
+                      <w:b/>
+                      <w:szCs w:val="21"/>
+                    </w:rPr>
+                  </w:pPr>
+                </w:p>
+              </w:tc>
+            </w:tr>
+            <w:tr>
+              <w:trPr>
+                <w:trHeight w:val="297"/>
+              </w:trPr>
+              <w:tc>
+                <w:tcPr>
+                  <w:tcW w:w="1617" w:type="dxa"/>
+                </w:tcPr>
+                <w:p>
+                  <w:pPr>
+                    <w:rPr>
+                      <w:rFonts w:ascii="宋体" w:hAnsi="宋体"/>
+                      <w:szCs w:val="21"/>
+                    </w:rPr>
+                  </w:pPr>
+                  <w:r>
+                    <w:rPr>
+                      <w:rFonts w:ascii="宋体" w:hAnsi="宋体"/>
+                      <w:szCs w:val="21"/>
+                    </w:rPr>
+                    <w:t>code</w:t>
+                  </w:r>
+                </w:p>
+              </w:tc>
+              <w:tc>
+                <w:tcPr>
+                  <w:tcW w:w="1559" w:type="dxa"/>
+                </w:tcPr>
+                <w:p>
+                  <w:pPr>
+                    <w:rPr>
+                      <w:rFonts w:ascii="宋体" w:hAnsi="宋体"/>
+                      <w:szCs w:val="21"/>
+                    </w:rPr>
+                  </w:pPr>
+                  <w:r>
+                    <w:rPr>
+                      <w:rFonts w:ascii="宋体" w:hAnsi="宋体"/>
+                      <w:szCs w:val="21"/>
+                    </w:rPr>
+                    <w:t>0-</w:t>
+                  </w:r>
+                  <w:r>
+                    <w:rPr>
+                      <w:rFonts w:ascii="宋体" w:hAnsi="宋体"/>
+                      <w:szCs w:val="21"/>
+                    </w:rPr>
+                    <w:t>成功</w:t>
+                  </w:r>
+                  <w:r>
+                    <w:rPr>
+                      <w:rFonts w:ascii="宋体" w:hAnsi="宋体"/>
+                      <w:szCs w:val="21"/>
+                    </w:rPr>
+                    <w:t>/2-</w:t>
+                  </w:r>
+                  <w:r>
+                    <w:rPr>
+                      <w:rFonts w:ascii="宋体" w:hAnsi="宋体"/>
+                      <w:szCs w:val="21"/>
+                    </w:rPr>
+                    <w:t>失败</w:t>
+                  </w:r>
+                </w:p>
+              </w:tc>
+              <w:tc>
+                <w:tcPr>
+                  <w:tcW w:w="1701" w:type="dxa"/>
+                </w:tcPr>
+                <w:p>
+                  <w:pPr>
+                    <w:rPr>
+                      <w:rFonts w:ascii="宋体" w:hAnsi="宋体"/>
+                      <w:szCs w:val="21"/>
+                    </w:rPr>
+                  </w:pPr>
+                  <w:r>
+                    <w:rPr>
+                      <w:rFonts w:ascii="宋体" w:hAnsi="宋体"/>
+                      <w:szCs w:val="21"/>
+                    </w:rPr>
+                    <w:t>VARCHAR2(56)</w:t>
+                  </w:r>
+                </w:p>
+              </w:tc>
+              <w:tc>
+                <w:tcPr>
+                  <w:tcW w:w="851" w:type="dxa"/>
+                </w:tcPr>
+                <w:p>
+                  <w:pPr>
+                    <w:jc w:val="center"/>
+                    <w:rPr>
+                      <w:rFonts w:ascii="宋体" w:hAnsi="宋体"/>
+                      <w:szCs w:val="21"/>
+                    </w:rPr>
+                  </w:pPr>
+                  <w:r>
+                    <w:rPr>
+                      <w:rFonts w:ascii="宋体" w:hAnsi="宋体"/>
+                      <w:szCs w:val="21"/>
+                    </w:rPr>
+                    <w:t>Y</w:t>
+                  </w:r>
+                </w:p>
+              </w:tc>
+              <w:tc>
+                <w:tcPr>
+                  <w:tcW w:w="1530" w:type="dxa"/>
+                </w:tcPr>
+                <w:p>
+                  <w:pPr>
+                    <w:rPr>
+                      <w:rFonts w:ascii="宋体" w:hAnsi="宋体"/>
+                      <w:szCs w:val="21"/>
+                    </w:rPr>
+                  </w:pPr>
+                </w:p>
+              </w:tc>
+              <w:tc>
+                <w:tcPr>
+                  <w:tcW w:w="1530" w:type="dxa"/>
+                </w:tcPr>
+                <w:p>
+                  <w:pPr>
+                    <w:rPr>
+                      <w:rFonts w:ascii="宋体" w:hAnsi="宋体"/>
+                      <w:szCs w:val="21"/>
+                    </w:rPr>
+                  </w:pPr>
+                </w:p>
+              </w:tc>
+            </w:tr>
+            <w:tr>
+              <w:trPr>
+                <w:trHeight w:val="297"/>
+              </w:trPr>
+              <w:tc>
+                <w:tcPr>
+                  <w:tcW w:w="1617" w:type="dxa"/>
+                </w:tcPr>
+                <w:p>
+                  <w:pPr>
+                    <w:rPr>
+                      <w:rFonts w:ascii="宋体" w:hAnsi="宋体"/>
+                      <w:szCs w:val="21"/>
+                    </w:rPr>
+                  </w:pPr>
+                  <w:r>
+                    <w:rPr>
+                      <w:rFonts w:ascii="宋体" w:hAnsi="宋体"/>
+                      <w:szCs w:val="21"/>
+                    </w:rPr>
+                    <w:t>message</w:t>
+                  </w:r>
+                </w:p>
+              </w:tc>
+              <w:tc>
+                <w:tcPr>
+                  <w:tcW w:w="1559" w:type="dxa"/>
+                </w:tcPr>
+                <w:p>
+                  <w:pPr>
+                    <w:rPr>
+                      <w:rFonts w:ascii="宋体" w:hAnsi="宋体"/>
+                      <w:szCs w:val="21"/>
+                    </w:rPr>
+                  </w:pPr>
+                  <w:r>
+                    <w:rPr>
+                      <w:rFonts w:ascii="宋体" w:hAnsi="宋体"/>
+                      <w:szCs w:val="21"/>
+                    </w:rPr>
+                    <w:t>返回信息</w:t>
+                  </w:r>
+                </w:p>
+              </w:tc>
+              <w:tc>
+                <w:tcPr>
+                  <w:tcW w:w="1701" w:type="dxa"/>
+                </w:tcPr>
+                <w:p>
+                  <w:pPr>
+                    <w:rPr>
+                      <w:rFonts w:ascii="宋体" w:hAnsi="宋体"/>
+                      <w:szCs w:val="21"/>
+                    </w:rPr>
+                  </w:pPr>
+                  <w:r>
+                    <w:rPr>
+                      <w:rFonts w:ascii="宋体" w:hAnsi="宋体"/>
+                      <w:szCs w:val="21"/>
+                    </w:rPr>
+                    <w:t>VARCHAR2(256)</w:t>
+                  </w:r>
+                </w:p>
+              </w:tc>
+              <w:tc>
+                <w:tcPr>
+                  <w:tcW w:w="851" w:type="dxa"/>
+                </w:tcPr>
+                <w:p>
+                  <w:pPr>
+                    <w:jc w:val="center"/>
+                    <w:rPr>
+                      <w:rFonts w:ascii="宋体" w:hAnsi="宋体"/>
+                      <w:szCs w:val="21"/>
+                    </w:rPr>
+                  </w:pPr>
+                  <w:r>
+                    <w:rPr>
+                      <w:rFonts w:ascii="宋体" w:hAnsi="宋体"/>
+                      <w:szCs w:val="21"/>
+                    </w:rPr>
+                    <w:t>Y</w:t>
+                  </w:r>
+                </w:p>
+              </w:tc>
+              <w:tc>
+                <w:tcPr>
+                  <w:tcW w:w="1530" w:type="dxa"/>
+                </w:tcPr>
+                <w:p>
+                  <w:pPr>
+                    <w:rPr>
+                      <w:rFonts w:ascii="宋体" w:hAnsi="宋体"/>
+                      <w:szCs w:val="21"/>
+                    </w:rPr>
+                  </w:pPr>
+                </w:p>
+              </w:tc>
+              <w:tc>
+                <w:tcPr>
+                  <w:tcW w:w="1530" w:type="dxa"/>
+                </w:tcPr>
+                <w:p>
+                  <w:pPr>
+                    <w:rPr>
+                      <w:rFonts w:ascii="宋体" w:hAnsi="宋体"/>
+                      <w:szCs w:val="21"/>
+                    </w:rPr>
+                  </w:pPr>
+                </w:p>
+              </w:tc>
+            </w:tr>
+          </w:tbl>
+          <w:p>
+            <w:pPr>
+              <w:rPr>
+                <w:rFonts w:ascii="宋体" w:hAnsi="宋体"/>
+                <w:szCs w:val="21"/>
+              </w:rPr>
+            </w:pPr>
+          </w:p>
+        </w:tc>
+      </w:tr>
+      <w:tr>
+        <w:trPr>
+          <w:trHeight w:val="70"/>
+        </w:trPr>
+        <w:tc>
+          <w:tcPr>
+            <w:tcW w:w="8872" w:type="dxa"/>
+            <w:gridSpan w:val="2"/>
+            <w:shd w:val="clear" w:color="auto" w:fill="D9D9D9"/>
+          </w:tcPr>
+          <w:p>
+            <w:pPr>
+              <w:jc w:val="center"/>
+              <w:rPr>
+                <w:rFonts w:ascii="宋体" w:hAnsi="宋体"/>
+                <w:b/>
+                <w:szCs w:val="21"/>
+              </w:rPr>
+            </w:pPr>
+            <w:r>
+              <w:rPr>
+                <w:rFonts w:ascii="宋体" w:hAnsi="宋体"/>
+                <w:b/>
+                <w:szCs w:val="21"/>
+              </w:rPr>
+              <w:t>输入输出</w:t>
+            </w:r>
+            <w:r>
+              <w:rPr>
+                <w:rFonts w:ascii="宋体" w:hAnsi="宋体"/>
+                <w:b/>
+                <w:szCs w:val="21"/>
+              </w:rPr>
+              <w:t>XML</w:t>
+            </w:r>
+            <w:r>
+              <w:rPr>
+                <w:rFonts w:ascii="宋体" w:hAnsi="宋体"/>
+                <w:b/>
+                <w:szCs w:val="21"/>
+              </w:rPr>
+              <w:t>参数数据串</w:t>
+            </w:r>
+          </w:p>
+        </w:tc>
+      </w:tr>
+      <w:tr>
+        <w:trPr>
+          <w:trHeight w:val="70"/>
+        </w:trPr>
+        <w:tc>
+          <w:tcPr>
+            <w:tcW w:w="1384" w:type="dxa"/>
+            <w:shd w:val="clear" w:color="auto" w:fill="D9D9D9"/>
+          </w:tcPr>
+          <w:p>
+            <w:pPr>
+              <w:rPr>
+                <w:rFonts w:ascii="宋体" w:hAnsi="宋体"/>
+                <w:b/>
+                <w:szCs w:val="21"/>
+              </w:rPr>
+            </w:pPr>
+            <w:r>
+              <w:rPr>
+                <w:rFonts w:ascii="宋体" w:hAnsi="宋体"/>
+                <w:b/>
+                <w:szCs w:val="21"/>
+              </w:rPr>
+              <w:t>输入</w:t>
+            </w:r>
+            <w:proofErr w:type="spellStart"/>
+            <w:r>
+              <w:rPr>
+                <w:rFonts w:ascii="宋体" w:hAnsi="宋体"/>
+                <w:b/>
+                <w:szCs w:val="21"/>
+              </w:rPr>
+              <w:t>josn</w:t>
+            </w:r>
+            <w:proofErr w:type="spellEnd"/>
+            <w:r>
+              <w:rPr>
+                <w:rFonts w:ascii="宋体" w:hAnsi="宋体"/>
+                <w:b/>
+                <w:szCs w:val="21"/>
+              </w:rPr>
+              <w:t>格式参数</w:t>
+            </w:r>
+          </w:p>
+        </w:tc>
+        <w:tc>
+          <w:tcPr>
+            <w:tcW w:w="7488" w:type="dxa"/>
+            <w:vAlign w:val="center"/>
+          </w:tcPr>
+          <w:p>
+            <w:pPr>
+              <w:pStyle w:val="HTML"/>
+              <w:rPr>
+                <w:rFonts w:cs="Times New Roman"/>
+                <w:kern w:val="2"/>
+                <w:sz w:val="21"/>
+                <w:szCs w:val="21"/>
+              </w:rPr>
+            </w:pPr>
+            <w:r>
+              <w:rPr>
+                <w:rFonts w:cs="Times New Roman"/>
+                <w:kern w:val="2"/>
+                <w:sz w:val="21"/>
+                <w:szCs w:val="21"/>
+              </w:rPr>
+              <w:t>list=1_1,2_2,3_3</w:t>
+            </w:r>
+          </w:p>
+        </w:tc>
+      </w:tr>
+      <w:tr>
+        <w:trPr>
+          <w:trHeight w:val="70"/>
+        </w:trPr>
+        <w:tc>
+          <w:tcPr>
+            <w:tcW w:w="1384" w:type="dxa"/>
+            <w:shd w:val="clear" w:color="auto" w:fill="D9D9D9"/>
+          </w:tcPr>
+          <w:p>
+            <w:pPr>
+              <w:rPr>
+                <w:rFonts w:ascii="宋体" w:hAnsi="宋体"/>
+                <w:b/>
+                <w:szCs w:val="21"/>
+              </w:rPr>
+            </w:pPr>
+            <w:r>
+              <w:rPr>
+                <w:rFonts w:ascii="宋体" w:hAnsi="宋体"/>
+                <w:b/>
+                <w:szCs w:val="21"/>
+              </w:rPr>
+              <w:t>输出</w:t>
+            </w:r>
+            <w:proofErr w:type="spellStart"/>
+            <w:r>
+              <w:rPr>
+                <w:rFonts w:ascii="宋体" w:hAnsi="宋体"/>
+                <w:b/>
+                <w:szCs w:val="21"/>
+              </w:rPr>
+              <w:t>josn</w:t>
+            </w:r>
+            <w:proofErr w:type="spellEnd"/>
+            <w:r>
+              <w:rPr>
+                <w:rFonts w:ascii="宋体" w:hAnsi="宋体"/>
+                <w:b/>
+                <w:szCs w:val="21"/>
+              </w:rPr>
+              <w:lastRenderedPageBreak/>
+              <w:t>格式参数</w:t>
+            </w:r>
+          </w:p>
+        </w:tc>
+        <w:tc>
+          <w:tcPr>
+            <w:tcW w:w="7488" w:type="dxa"/>
+            <w:vAlign w:val="center"/>
+          </w:tcPr>
+          <w:p>
+            <w:pPr>
+              <w:tabs>
+                <w:tab w:val="left" w:pos="916"/>
+                <w:tab w:val="left" w:pos="1832"/>
+                <w:tab w:val="left" w:pos="2748"/>
+                <w:tab w:val="left" w:pos="3664"/>
+                <w:tab w:val="left" w:pos="4580"/>
+                <w:tab w:val="left" w:pos="5496"/>
+                <w:tab w:val="left" w:pos="6412"/>
+                <w:tab w:val="left" w:pos="7328"/>
+                <w:tab w:val="left" w:pos="8244"/>
+                <w:tab w:val="left" w:pos="9160"/>
+                <w:tab w:val="left" w:pos="10076"/>
+                <w:tab w:val="left" w:pos="10992"/>
+                <w:tab w:val="left" w:pos="11908"/>
+                <w:tab w:val="left" w:pos="12824"/>
+                <w:tab w:val="left" w:pos="13740"/>
+                <w:tab w:val="left" w:pos="14656"/>
+              </w:tabs>
+              <w:rPr>
+                <w:rFonts w:ascii="宋体" w:hAnsi="宋体" w:cs="宋体"/>
+              </w:rPr>
+            </w:pPr>
+            <w:r>
+              <w:rPr>
+                <w:rFonts w:ascii="宋体" w:hAnsi="宋体" w:cs="宋体"/>
+              </w:rPr>
+              <w:lastRenderedPageBreak/>
+              <w:t>{"code":0,"message":"</w:t>
+            </w:r>
+            <w:r>
+              <w:rPr>
+                <w:rFonts w:ascii="宋体" w:hAnsi="宋体" w:cs="宋体"/>
+              </w:rPr>
+              <w:t>添加</w:t>
+            </w:r>
+            <w:r>
+              <w:rPr>
+                <w:rFonts w:ascii="宋体" w:hAnsi="宋体" w:cs="宋体"/>
+              </w:rPr>
+              <w:t>成功！</w:t>
+            </w:r>
+            <w:r>
+              <w:rPr>
+                <w:rFonts w:ascii="宋体" w:hAnsi="宋体" w:cs="宋体"/>
+              </w:rPr>
+              <w:t>"}</w:t>
+            </w:r>
+          </w:p>
+          <w:p>
+            <w:pPr>
+              <w:rPr>
+                <w:rFonts w:ascii="宋体" w:hAnsi="宋体"/>
+                <w:b/>
+                <w:szCs w:val="21"/>
+              </w:rPr>
+            </w:pPr>
+          </w:p>
+        </w:tc>
+      </w:tr>
+    </w:tbl>
+    <w:p>
+      <w:pPr>
+        <w:pStyle w:val="af3"/>
+        <w:ind w:firstLine="480"/>
+      </w:pPr>
+    </w:p>
+    <w:p>
+      <w:pPr>
+        <w:pStyle w:val="af3"/>
+        <w:ind w:firstLine="480"/>
+      </w:pPr>
+    </w:p>
+    <w:p>
+      <w:pPr>
+        <w:pStyle w:val="3"/>
+        <w:rPr>
+          <w:rStyle w:val="sitemappagename"/>
+          <w:rFonts w:eastAsia="宋体"/>
+          <w:bCs/>
+          <w:color w:val="auto"/>
+          <w:kern w:val="2"/>
+          <w:sz w:val="21"/>
+        </w:rPr>
+      </w:pPr>
+      <w:r>
+        <w:rPr>
+          <w:rStyle w:val="sitemappagename"/>
+          <w:rFonts w:eastAsia="宋体"/>
+          <w:color w:val="auto"/>
+          <w:kern w:val="2"/>
+          <w:sz w:val="21"/>
+        </w:rPr>
+        <w:t>4</w:t>
+      </w:r>
+      <w:r>
+        <w:rPr>
+          <w:rStyle w:val="sitemappagename"/>
+          <w:rFonts w:eastAsia="宋体" w:hint="default"/>
+          <w:color w:val="auto"/>
+          <w:kern w:val="2"/>
+          <w:sz w:val="21"/>
+        </w:rPr>
+        <w:t>.3</w:t>
+      </w:r>
+      <w:r>
+        <w:rPr>
+          <w:rStyle w:val="sitemappagename"/>
+          <w:rFonts w:eastAsia="宋体"/>
+          <w:color w:val="auto"/>
+          <w:kern w:val="2"/>
+          <w:sz w:val="21"/>
+        </w:rPr>
+        <w:t>删除用户权限</w:t>
+      </w:r>
+    </w:p>
+    <w:tbl>
+      <w:tblPr>
+        <w:tblW w:w="0" w:type="auto"/>
+        <w:tblBorders>
+          <w:top w:val="single" w:sz="4" w:space="0" w:color="auto"/>
+          <w:left w:val="single" w:sz="4" w:space="0" w:color="auto"/>
+          <w:bottom w:val="single" w:sz="4" w:space="0" w:color="auto"/>
+          <w:right w:val="single" w:sz="4" w:space="0" w:color="auto"/>
+          <w:insideH w:val="single" w:sz="4" w:space="0" w:color="auto"/>
+          <w:insideV w:val="single" w:sz="4" w:space="0" w:color="auto"/>
+        </w:tblBorders>
+        <w:tblLayout w:type="fixed"/>
+        <w:tblLook w:val="0000" w:firstRow="0" w:lastRow="0" w:firstColumn="0" w:lastColumn="0" w:noHBand="0" w:noVBand="0"/>
+      </w:tblPr>
+      <w:tblGrid>
+        <w:gridCol w:w="1384"/>
+        <w:gridCol w:w="7488"/>
+      </w:tblGrid>
+      <w:tr>
+        <w:trPr>
+          <w:trHeight w:val="662"/>
+        </w:trPr>
+        <w:tc>
+          <w:tcPr>
+            <w:tcW w:w="1384" w:type="dxa"/>
+            <w:shd w:val="clear" w:color="auto" w:fill="D9D9D9"/>
+          </w:tcPr>
+          <w:p>
+            <w:pPr>
+              <w:jc w:val="center"/>
+              <w:rPr>
+                <w:rFonts w:ascii="宋体" w:hAnsi="宋体"/>
+                <w:b/>
+                <w:szCs w:val="21"/>
+              </w:rPr>
+            </w:pPr>
+            <w:r>
+              <w:rPr>
+                <w:rFonts w:ascii="宋体" w:hAnsi="宋体"/>
+                <w:b/>
+                <w:szCs w:val="21"/>
+              </w:rPr>
+              <w:t>接口名称</w:t>
+            </w:r>
+          </w:p>
+        </w:tc>
+        <w:tc>
+          <w:tcPr>
+            <w:tcW w:w="7488" w:type="dxa"/>
+            <w:vAlign w:val="center"/>
+          </w:tcPr>
+          <w:p>
+            <w:pPr>
+              <w:pStyle w:val="3"/>
+              <w:ind w:left="567" w:hanging="567"/>
+              <w:rPr>
+                <w:rFonts w:eastAsia="宋体"/>
+                <w:bCs/>
+                <w:color w:val="auto"/>
+                <w:kern w:val="2"/>
+                <w:sz w:val="21"/>
+              </w:rPr>
+            </w:pPr>
+            <w:r>
+              <w:rPr>
+                <w:rStyle w:val="sitemappagename"/>
+              </w:rPr>
+              <w:t>删除用户权限</w:t>
+            </w:r>
+          </w:p>
+        </w:tc>
+      </w:tr>
+      <w:tr>
+        <w:tc>
+          <w:tcPr>
+            <w:tcW w:w="1384" w:type="dxa"/>
+            <w:shd w:val="clear" w:color="auto" w:fill="D9D9D9"/>
+          </w:tcPr>
+          <w:p>
+            <w:pPr>
+              <w:jc w:val="center"/>
+              <w:rPr>
+                <w:rFonts w:ascii="宋体" w:hAnsi="宋体"/>
+                <w:b/>
+                <w:szCs w:val="21"/>
+              </w:rPr>
+            </w:pPr>
+            <w:r>
+              <w:rPr>
+                <w:rFonts w:ascii="宋体" w:hAnsi="宋体"/>
+                <w:b/>
+                <w:szCs w:val="21"/>
+              </w:rPr>
+              <w:t>接口描述</w:t>
+            </w:r>
+          </w:p>
+        </w:tc>
+        <w:tc>
+          <w:tcPr>
+            <w:tcW w:w="7488" w:type="dxa"/>
+            <w:vAlign w:val="center"/>
+          </w:tcPr>
+          <w:p>
+            <w:pPr>
+              <w:rPr>
+                <w:rFonts w:ascii="宋体" w:hAnsi="宋体"/>
+                <w:szCs w:val="21"/>
+              </w:rPr>
+            </w:pPr>
+            <w:r>
+              <w:rPr>
+                <w:rFonts w:ascii="宋体" w:hAnsi="宋体"/>
+                <w:szCs w:val="21"/>
+              </w:rPr>
+              <w:t>删除用户权限</w:t>
+            </w:r>
+          </w:p>
+        </w:tc>
+      </w:tr>
+      <w:tr>
+        <w:tc>
+          <w:tcPr>
+            <w:tcW w:w="1384" w:type="dxa"/>
+            <w:shd w:val="clear" w:color="auto" w:fill="D9D9D9"/>
+          </w:tcPr>
+          <w:p>
+            <w:pPr>
+              <w:jc w:val="center"/>
+              <w:rPr>
+                <w:rFonts w:ascii="宋体" w:hAnsi="宋体"/>
+                <w:b/>
+                <w:szCs w:val="21"/>
+              </w:rPr>
+            </w:pPr>
+            <w:r>
+              <w:rPr>
+                <w:rFonts w:ascii="宋体" w:hAnsi="宋体"/>
+                <w:b/>
+                <w:szCs w:val="21"/>
+              </w:rPr>
+              <w:t>接口方式</w:t>
+            </w:r>
+          </w:p>
+        </w:tc>
+        <w:tc>
+          <w:tcPr>
+            <w:tcW w:w="7488" w:type="dxa"/>
+            <w:vAlign w:val="center"/>
+          </w:tcPr>
+          <w:p>
+            <w:pPr>
+              <w:rPr>
+                <w:rFonts w:ascii="宋体" w:hAnsi="宋体"/>
+                <w:szCs w:val="21"/>
+              </w:rPr>
+            </w:pPr>
+            <w:r>
+              <w:rPr>
+                <w:rFonts w:ascii="宋体" w:hAnsi="宋体"/>
+                <w:szCs w:val="21"/>
+              </w:rPr>
+              <w:t xml:space="preserve">Get / post </w:t>
+            </w:r>
+          </w:p>
+        </w:tc>
+      </w:tr>
+      <w:tr>
+        <w:tc>
+          <w:tcPr>
+            <w:tcW w:w="1384" w:type="dxa"/>
+            <w:shd w:val="clear" w:color="auto" w:fill="D9D9D9"/>
+          </w:tcPr>
+          <w:p>
+            <w:pPr>
+              <w:jc w:val="center"/>
+              <w:rPr>
+                <w:rFonts w:ascii="宋体" w:hAnsi="宋体"/>
+                <w:b/>
+                <w:szCs w:val="21"/>
+              </w:rPr>
+            </w:pPr>
+            <w:r>
+              <w:rPr>
+                <w:rFonts w:ascii="宋体" w:hAnsi="宋体"/>
+                <w:b/>
+                <w:szCs w:val="21"/>
+              </w:rPr>
+              <w:t>调用端</w:t>
+            </w:r>
+          </w:p>
+        </w:tc>
+        <w:tc>
+          <w:tcPr>
+            <w:tcW w:w="7488" w:type="dxa"/>
+            <w:vAlign w:val="center"/>
+          </w:tcPr>
+          <w:p>
+            <w:pPr>
+              <w:rPr>
+                <w:rFonts w:ascii="宋体" w:hAnsi="宋体"/>
+                <w:szCs w:val="21"/>
+              </w:rPr>
+            </w:pPr>
+            <w:r>
+              <w:rPr>
+                <w:rFonts w:ascii="宋体" w:hAnsi="宋体"/>
+                <w:szCs w:val="21"/>
+              </w:rPr>
+              <w:t>App</w:t>
+            </w:r>
+          </w:p>
+        </w:tc>
+      </w:tr>
+      <w:tr>
+        <w:tc>
+          <w:tcPr>
+            <w:tcW w:w="1384" w:type="dxa"/>
+            <w:shd w:val="clear" w:color="auto" w:fill="D9D9D9"/>
+          </w:tcPr>
+          <w:p>
+            <w:pPr>
+              <w:jc w:val="center"/>
+              <w:rPr>
+                <w:rFonts w:ascii="宋体" w:hAnsi="宋体"/>
+                <w:b/>
+                <w:szCs w:val="21"/>
+              </w:rPr>
+            </w:pPr>
+            <w:r>
+              <w:rPr>
+                <w:rFonts w:ascii="宋体" w:hAnsi="宋体"/>
+                <w:b/>
+                <w:szCs w:val="21"/>
+              </w:rPr>
+              <w:t>服务端</w:t>
+            </w:r>
+          </w:p>
+        </w:tc>
+        <w:tc>
+          <w:tcPr>
+            <w:tcW w:w="7488" w:type="dxa"/>
+            <w:vAlign w:val="center"/>
+          </w:tcPr>
+          <w:p>
+            <w:pPr>
+              <w:rPr>
+                <w:rFonts w:ascii="宋体" w:hAnsi="宋体"/>
+                <w:szCs w:val="21"/>
+              </w:rPr>
+            </w:pPr>
+          </w:p>
+        </w:tc>
+      </w:tr>
+      <w:tr>
+        <w:tc>
+          <w:tcPr>
+            <w:tcW w:w="1384" w:type="dxa"/>
+            <w:shd w:val="clear" w:color="auto" w:fill="D9D9D9"/>
+          </w:tcPr>
+          <w:p>
+            <w:pPr>
+              <w:jc w:val="center"/>
+              <w:rPr>
+                <w:rFonts w:ascii="宋体" w:hAnsi="宋体"/>
+                <w:b/>
+                <w:szCs w:val="21"/>
+              </w:rPr>
+            </w:pPr>
+            <w:r>
+              <w:rPr>
+                <w:rFonts w:ascii="宋体" w:hAnsi="宋体"/>
+                <w:b/>
+                <w:szCs w:val="21"/>
+              </w:rPr>
+              <w:t>数据频率</w:t>
+            </w:r>
+          </w:p>
+        </w:tc>
+        <w:tc>
+          <w:tcPr>
+            <w:tcW w:w="7488" w:type="dxa"/>
+            <w:vAlign w:val="center"/>
+          </w:tcPr>
+          <w:p>
+            <w:pPr>
+              <w:rPr>
+                <w:rFonts w:ascii="宋体" w:hAnsi="宋体"/>
+                <w:szCs w:val="21"/>
+              </w:rPr>
+            </w:pPr>
+            <w:r>
+              <w:rPr>
+                <w:rFonts w:ascii="宋体" w:hAnsi="宋体"/>
+                <w:szCs w:val="21"/>
+              </w:rPr>
+              <w:t>实时</w:t>
+            </w:r>
+          </w:p>
+        </w:tc>
+      </w:tr>
+      <w:tr>
+        <w:tc>
+          <w:tcPr>
+            <w:tcW w:w="1384" w:type="dxa"/>
+            <w:shd w:val="clear" w:color="auto" w:fill="D9D9D9"/>
+          </w:tcPr>
+          <w:p>
+            <w:pPr>
+              <w:jc w:val="center"/>
+              <w:rPr>
+                <w:rFonts w:ascii="宋体" w:hAnsi="宋体"/>
+                <w:b/>
+                <w:szCs w:val="21"/>
+              </w:rPr>
+            </w:pPr>
+            <w:r>
+              <w:rPr>
+                <w:rFonts w:ascii="微软雅黑" w:eastAsia="微软雅黑" w:hAnsi="微软雅黑" w:cs="微软雅黑"/>
+                <w:szCs w:val="21"/>
+              </w:rPr>
+              <w:t>操作编码</w:t>
+            </w:r>
+          </w:p>
+        </w:tc>
+        <w:tc>
+          <w:tcPr>
+            <w:tcW w:w="7488" w:type="dxa"/>
+            <w:vAlign w:val="center"/>
+          </w:tcPr>
+          <w:p>
+            <w:pPr>
+              <w:rPr>
+                <w:rFonts w:ascii="宋体" w:hAnsi="宋体"/>
+                <w:szCs w:val="21"/>
+              </w:rPr>
+            </w:pPr>
+            <w:r>
+              <w:rPr>
+                <w:rFonts w:ascii="宋体" w:hAnsi="宋体" w:hint="default"/>
+                <w:szCs w:val="21"/>
+              </w:rPr>
+              <w:t>/</w:t>
+            </w:r>
+            <w:proofErr w:type="spellStart"/>
+            <w:r>
+              <w:rPr>
+                <w:rFonts w:ascii="宋体" w:hAnsi="宋体" w:hint="default"/>
+                <w:szCs w:val="21"/>
+              </w:rPr>
+              <w:t>userMenu</w:t>
+            </w:r>
+            <w:proofErr w:type="spellEnd"/>
+            <w:r>
+              <w:rPr>
+                <w:rFonts w:ascii="宋体" w:hAnsi="宋体" w:hint="default"/>
+                <w:szCs w:val="21"/>
+              </w:rPr>
+              <w:t>/</w:t>
+            </w:r>
+            <w:proofErr w:type="spellStart"/>
+            <w:r>
+              <w:rPr>
+                <w:rFonts w:ascii="宋体" w:hAnsi="宋体" w:hint="default"/>
+                <w:szCs w:val="21"/>
+              </w:rPr>
+              <w:t>removeUserReMenu</w:t>
+            </w:r>
+            <w:proofErr w:type="spellEnd"/>
+            <w:r>
+              <w:rPr>
+                <w:rFonts w:ascii="宋体" w:hAnsi="宋体" w:hint="default"/>
+                <w:szCs w:val="21"/>
+              </w:rPr>
+              <w:t>/</w:t>
+            </w:r>
+            <w:proofErr w:type="spellStart"/>
+            <w:r>
+              <w:rPr>
+                <w:rFonts w:ascii="宋体" w:hAnsi="宋体" w:hint="default"/>
+                <w:szCs w:val="21"/>
+              </w:rPr>
+              <w:t>rest?list</w:t>
+            </w:r>
+            <w:proofErr w:type="spellEnd"/>
+            <w:r>
+              <w:rPr>
+                <w:rFonts w:ascii="宋体" w:hAnsi="宋体" w:hint="default"/>
+                <w:szCs w:val="21"/>
+              </w:rPr>
+              <w:t>=1_1,2_2,3_3</w:t>
+            </w:r>
+          </w:p>
+        </w:tc>
+      </w:tr>
+      <w:tr>
+        <w:tc>
+          <w:tcPr>
+            <w:tcW w:w="8872" w:type="dxa"/>
+            <w:gridSpan w:val="2"/>
+            <w:shd w:val="clear" w:color="auto" w:fill="D9D9D9"/>
+          </w:tcPr>
+          <w:p>
+            <w:pPr>
+              <w:jc w:val="center"/>
+              <w:rPr>
+                <w:rFonts w:ascii="宋体" w:hAnsi="宋体"/>
+                <w:szCs w:val="21"/>
+              </w:rPr>
+            </w:pPr>
+            <w:r>
+              <w:rPr>
+                <w:rFonts w:ascii="宋体" w:hAnsi="宋体"/>
+                <w:b/>
+                <w:szCs w:val="21"/>
+              </w:rPr>
+              <w:t>输入输出参数数据类型定义</w:t>
+            </w:r>
+          </w:p>
+        </w:tc>
+      </w:tr>
+      <w:tr>
+        <w:tc>
+          <w:tcPr>
+            <w:tcW w:w="1384" w:type="dxa"/>
+            <w:shd w:val="clear" w:color="auto" w:fill="D9D9D9"/>
+          </w:tcPr>
+          <w:p>
+            <w:pPr>
+              <w:jc w:val="center"/>
+              <w:rPr>
+                <w:rFonts w:ascii="宋体" w:hAnsi="宋体"/>
+                <w:b/>
+                <w:szCs w:val="21"/>
+              </w:rPr>
+            </w:pPr>
+            <w:r>
+              <w:rPr>
+                <w:rFonts w:ascii="宋体" w:hAnsi="宋体"/>
+                <w:b/>
+                <w:szCs w:val="21"/>
+              </w:rPr>
+              <w:t>输入参数</w:t>
+            </w:r>
+          </w:p>
+        </w:tc>
+        <w:tc>
+          <w:tcPr>
+            <w:tcW w:w="7488" w:type="dxa"/>
+            <w:vAlign w:val="center"/>
+          </w:tcPr>
+          <w:tbl>
+            <w:tblPr>
+              <w:tblW w:w="0" w:type="auto"/>
+              <w:tblLayout w:type="fixed"/>
+              <w:tblLook w:val="0000" w:firstRow="0" w:lastRow="0" w:firstColumn="0" w:lastColumn="0" w:noHBand="0" w:noVBand="0"/>
+            </w:tblPr>
+            <w:tblGrid>
+              <w:gridCol w:w="1617"/>
+              <w:gridCol w:w="1559"/>
+              <w:gridCol w:w="1701"/>
+              <w:gridCol w:w="851"/>
+              <w:gridCol w:w="1530"/>
+            </w:tblGrid>
+            <w:tr>
+              <w:trPr>
+                <w:trHeight w:val="285"/>
+              </w:trPr>
+              <w:tc>
+                <w:tcPr>
+                  <w:tcW w:w="1617" w:type="dxa"/>
+                  <w:tcBorders>
+                    <w:top w:val="single" w:sz="4" w:space="0" w:color="auto"/>
+                    <w:left w:val="single" w:sz="4" w:space="0" w:color="auto"/>
+                    <w:bottom w:val="single" w:sz="4" w:space="0" w:color="auto"/>
+                    <w:right w:val="single" w:sz="4" w:space="0" w:color="auto"/>
+                  </w:tcBorders>
+                  <w:shd w:val="clear" w:color="auto" w:fill="auto"/>
+                  <w:vAlign w:val="center"/>
+                </w:tcPr>
+                <w:p>
+                  <w:pPr>
+                    <w:rPr>
+                      <w:rFonts w:ascii="宋体" w:hAnsi="宋体" w:cs="宋体"/>
+                      <w:b/>
+                      <w:bCs/>
+                      <w:szCs w:val="21"/>
+                    </w:rPr>
+                  </w:pPr>
+                  <w:r>
+                    <w:rPr>
+                      <w:rFonts w:ascii="宋体" w:hAnsi="宋体" w:cs="宋体"/>
+                      <w:b/>
+                      <w:bCs/>
+                      <w:szCs w:val="21"/>
+                    </w:rPr>
+                    <w:t>参数代码</w:t>
+                  </w:r>
+                </w:p>
+              </w:tc>
+              <w:tc>
+                <w:tcPr>
+                  <w:tcW w:w="1559" w:type="dxa"/>
+                  <w:tcBorders>
+                    <w:top w:val="single" w:sz="4" w:space="0" w:color="auto"/>
+                    <w:left w:val="nil"/>
+                    <w:bottom w:val="single" w:sz="4" w:space="0" w:color="auto"/>
+                    <w:right w:val="single" w:sz="4" w:space="0" w:color="auto"/>
+                  </w:tcBorders>
+                  <w:shd w:val="clear" w:color="auto" w:fill="auto"/>
+                  <w:vAlign w:val="center"/>
+                </w:tcPr>
+                <w:p>
+                  <w:pPr>
+                    <w:rPr>
+                      <w:rFonts w:ascii="宋体" w:hAnsi="宋体" w:cs="宋体"/>
+                      <w:b/>
+                      <w:bCs/>
+                      <w:szCs w:val="21"/>
+                    </w:rPr>
+                  </w:pPr>
+                  <w:r>
+                    <w:rPr>
+                      <w:rFonts w:ascii="宋体" w:hAnsi="宋体" w:cs="宋体"/>
+                      <w:b/>
+                      <w:bCs/>
+                      <w:szCs w:val="21"/>
+                    </w:rPr>
+                    <w:t>参数名称</w:t>
+                  </w:r>
+                </w:p>
+              </w:tc>
+              <w:tc>
+                <w:tcPr>
+                  <w:tcW w:w="1701" w:type="dxa"/>
+                  <w:tcBorders>
+                    <w:top w:val="single" w:sz="4" w:space="0" w:color="auto"/>
+                    <w:left w:val="nil"/>
+                    <w:bottom w:val="single" w:sz="4" w:space="0" w:color="auto"/>
+                    <w:right w:val="single" w:sz="4" w:space="0" w:color="auto"/>
+                  </w:tcBorders>
+                  <w:shd w:val="clear" w:color="auto" w:fill="auto"/>
+                  <w:vAlign w:val="center"/>
+                </w:tcPr>
+                <w:p>
+                  <w:pPr>
+                    <w:rPr>
+                      <w:rFonts w:ascii="宋体" w:hAnsi="宋体" w:cs="宋体"/>
+                      <w:b/>
+                      <w:bCs/>
+                      <w:szCs w:val="21"/>
+                    </w:rPr>
+                  </w:pPr>
+                  <w:r>
+                    <w:rPr>
+                      <w:rFonts w:ascii="宋体" w:hAnsi="宋体" w:cs="宋体"/>
+                      <w:b/>
+                      <w:bCs/>
+                      <w:szCs w:val="21"/>
+                    </w:rPr>
+                    <w:t>数据格式</w:t>
+                  </w:r>
+                </w:p>
+              </w:tc>
+              <w:tc>
+                <w:tcPr>
+                  <w:tcW w:w="851" w:type="dxa"/>
+                  <w:tcBorders>
+                    <w:top w:val="single" w:sz="4" w:space="0" w:color="auto"/>
+                    <w:left w:val="nil"/>
+                    <w:bottom w:val="single" w:sz="4" w:space="0" w:color="auto"/>
+                    <w:right w:val="single" w:sz="4" w:space="0" w:color="auto"/>
+                  </w:tcBorders>
+                  <w:shd w:val="clear" w:color="auto" w:fill="auto"/>
+                  <w:vAlign w:val="center"/>
+                </w:tcPr>
+                <w:p>
+                  <w:pPr>
+                    <w:rPr>
+                      <w:rFonts w:ascii="宋体" w:hAnsi="宋体" w:cs="宋体"/>
+                      <w:b/>
+                      <w:bCs/>
+                      <w:szCs w:val="21"/>
+                    </w:rPr>
+                  </w:pPr>
+                  <w:r>
+                    <w:rPr>
+                      <w:rFonts w:ascii="宋体" w:hAnsi="宋体" w:cs="宋体"/>
+                      <w:b/>
+                      <w:bCs/>
+                      <w:szCs w:val="21"/>
+                    </w:rPr>
+                    <w:t>非空</w:t>
+                  </w:r>
+                </w:p>
+              </w:tc>
+              <w:tc>
+                <w:tcPr>
+                  <w:tcW w:w="1530" w:type="dxa"/>
+                  <w:tcBorders>
+                    <w:top w:val="single" w:sz="4" w:space="0" w:color="auto"/>
+                    <w:left w:val="nil"/>
+                    <w:bottom w:val="single" w:sz="4" w:space="0" w:color="auto"/>
+                    <w:right w:val="single" w:sz="4" w:space="0" w:color="auto"/>
+                  </w:tcBorders>
+                  <w:shd w:val="clear" w:color="auto" w:fill="auto"/>
+                  <w:vAlign w:val="center"/>
+                </w:tcPr>
+                <w:p>
+                  <w:pPr>
+                    <w:rPr>
+                      <w:rFonts w:ascii="宋体" w:hAnsi="宋体" w:cs="宋体"/>
+                      <w:b/>
+                      <w:bCs/>
+                      <w:szCs w:val="21"/>
+                    </w:rPr>
+                  </w:pPr>
+                  <w:r>
+                    <w:rPr>
+                      <w:rFonts w:ascii="宋体" w:hAnsi="宋体" w:cs="宋体"/>
+                      <w:b/>
+                      <w:bCs/>
+                      <w:szCs w:val="21"/>
+                    </w:rPr>
+                    <w:t>参数说明</w:t>
+                  </w:r>
+                </w:p>
+              </w:tc>
+            </w:tr>
+            <w:tr>
+              <w:trPr>
+                <w:trHeight w:val="285"/>
+              </w:trPr>
+              <w:tc>
+                <w:tcPr>
+                  <w:tcW w:w="1617" w:type="dxa"/>
+                  <w:tcBorders>
+                    <w:top w:val="single" w:sz="4" w:space="0" w:color="auto"/>
+                    <w:left w:val="single" w:sz="4" w:space="0" w:color="auto"/>
+                    <w:bottom w:val="single" w:sz="4" w:space="0" w:color="auto"/>
+                    <w:right w:val="single" w:sz="4" w:space="0" w:color="auto"/>
+                  </w:tcBorders>
+                  <w:shd w:val="clear" w:color="auto" w:fill="auto"/>
+                  <w:vAlign w:val="center"/>
+                </w:tcPr>
+                <w:p>
+                  <w:pPr>
+                    <w:rPr>
+                      <w:rFonts w:ascii="宋体" w:hAnsi="宋体" w:cs="宋体"/>
+                      <w:b/>
+                      <w:bCs/>
+                      <w:szCs w:val="21"/>
+                    </w:rPr>
+                  </w:pPr>
+                  <w:r>
+                    <w:rPr>
+                      <w:rFonts w:ascii="宋体" w:hAnsi="宋体" w:cs="宋体"/>
+                      <w:b/>
+                      <w:bCs/>
+                      <w:szCs w:val="21"/>
+                    </w:rPr>
+                    <w:t>list</w:t>
+                  </w:r>
+                </w:p>
+              </w:tc>
+              <w:tc>
+                <w:tcPr>
+                  <w:tcW w:w="1559" w:type="dxa"/>
+                  <w:tcBorders>
+                    <w:top w:val="single" w:sz="4" w:space="0" w:color="auto"/>
+                    <w:left w:val="nil"/>
+                    <w:bottom w:val="single" w:sz="4" w:space="0" w:color="auto"/>
+                    <w:right w:val="single" w:sz="4" w:space="0" w:color="auto"/>
+                  </w:tcBorders>
+                  <w:shd w:val="clear" w:color="auto" w:fill="auto"/>
+                  <w:vAlign w:val="center"/>
+                </w:tcPr>
+                <w:p>
+                  <w:pPr>
+                    <w:rPr>
+                      <w:rFonts w:ascii="宋体" w:hAnsi="宋体" w:cs="宋体"/>
+                      <w:b/>
+                      <w:bCs/>
+                      <w:szCs w:val="21"/>
+                    </w:rPr>
+                  </w:pPr>
+                  <w:r>
+                    <w:rPr>
+                      <w:rFonts w:ascii="宋体" w:hAnsi="宋体" w:cs="宋体"/>
+                      <w:b/>
+                      <w:bCs/>
+                      <w:szCs w:val="21"/>
+                    </w:rPr>
+                    <w:t>用户和权限</w:t>
+                  </w:r>
+                  <w:r>
+                    <w:rPr>
+                      <w:rFonts w:ascii="宋体" w:hAnsi="宋体" w:cs="宋体"/>
+                      <w:b/>
+                      <w:bCs/>
+                      <w:szCs w:val="21"/>
+                    </w:rPr>
+                    <w:t>id</w:t>
+                  </w:r>
+                </w:p>
+              </w:tc>
+              <w:tc>
+                <w:tcPr>
+                  <w:tcW w:w="1701" w:type="dxa"/>
+                  <w:tcBorders>
+                    <w:top w:val="single" w:sz="4" w:space="0" w:color="auto"/>
+                    <w:left w:val="nil"/>
+                    <w:bottom w:val="single" w:sz="4" w:space="0" w:color="auto"/>
+                    <w:right w:val="single" w:sz="4" w:space="0" w:color="auto"/>
+                  </w:tcBorders>
+                  <w:shd w:val="clear" w:color="auto" w:fill="auto"/>
+                  <w:vAlign w:val="center"/>
+                </w:tcPr>
+                <w:p>
+                  <w:pPr>
+                    <w:rPr>
+                      <w:rFonts w:ascii="宋体" w:hAnsi="宋体" w:cs="宋体"/>
+                      <w:b/>
+                      <w:bCs/>
+                      <w:szCs w:val="21"/>
+                    </w:rPr>
+                  </w:pPr>
+                  <w:r>
+                    <w:rPr>
+                      <w:szCs w:val="21"/>
+                    </w:rPr>
+                    <w:t>1_1,2_2,3_3</w:t>
+                  </w:r>
+                </w:p>
+              </w:tc>
+              <w:tc>
+                <w:tcPr>
+                  <w:tcW w:w="851" w:type="dxa"/>
+                  <w:tcBorders>
+                    <w:top w:val="single" w:sz="4" w:space="0" w:color="auto"/>
+                    <w:left w:val="nil"/>
+                    <w:bottom w:val="single" w:sz="4" w:space="0" w:color="auto"/>
+                    <w:right w:val="single" w:sz="4" w:space="0" w:color="auto"/>
+                  </w:tcBorders>
+                  <w:shd w:val="clear" w:color="auto" w:fill="auto"/>
+                  <w:vAlign w:val="center"/>
+                </w:tcPr>
+                <w:p>
+                  <w:pPr>
+                    <w:rPr>
+                      <w:rFonts w:ascii="宋体" w:hAnsi="宋体" w:cs="宋体"/>
+                      <w:b/>
+                      <w:bCs/>
+                      <w:szCs w:val="21"/>
+                    </w:rPr>
+                  </w:pPr>
+                  <w:r>
+                    <w:rPr>
+                      <w:rFonts w:ascii="宋体" w:hAnsi="宋体" w:cs="宋体"/>
+                      <w:b/>
+                      <w:bCs/>
+                      <w:szCs w:val="21"/>
+                    </w:rPr>
+                    <w:t>Y</w:t>
+                  </w:r>
+                </w:p>
+              </w:tc>
+              <w:tc>
+                <w:tcPr>
+                  <w:tcW w:w="1530" w:type="dxa"/>
+                  <w:tcBorders>
+                    <w:top w:val="single" w:sz="4" w:space="0" w:color="auto"/>
+                    <w:left w:val="nil"/>
+                    <w:bottom w:val="single" w:sz="4" w:space="0" w:color="auto"/>
+                    <w:right w:val="single" w:sz="4" w:space="0" w:color="auto"/>
+                  </w:tcBorders>
+                  <w:shd w:val="clear" w:color="auto" w:fill="auto"/>
+                  <w:vAlign w:val="center"/>
+                </w:tcPr>
+                <w:p>
+                  <w:pPr>
+                    <w:rPr>
+                      <w:rFonts w:ascii="宋体" w:hAnsi="宋体" w:cs="宋体"/>
+                      <w:b/>
+                      <w:bCs/>
+                      <w:szCs w:val="21"/>
+                    </w:rPr>
+                  </w:pPr>
+                  <w:r>
+                    <w:rPr>
+                      <w:rFonts w:ascii="宋体" w:hAnsi="宋体" w:cs="宋体"/>
+                      <w:b/>
+                      <w:bCs/>
+                      <w:szCs w:val="21"/>
+                    </w:rPr>
+                    <w:t>用户</w:t>
+                  </w:r>
+                  <w:r>
+                    <w:rPr>
+                      <w:rFonts w:ascii="宋体" w:hAnsi="宋体" w:cs="宋体"/>
+                      <w:b/>
+                      <w:bCs/>
+                      <w:szCs w:val="21"/>
+                    </w:rPr>
+                    <w:t>id</w:t>
+                  </w:r>
+                  <w:r>
+                    <w:rPr>
+                      <w:rFonts w:ascii="宋体" w:hAnsi="宋体" w:cs="宋体"/>
+                      <w:b/>
+                      <w:bCs/>
+                      <w:szCs w:val="21"/>
+                    </w:rPr>
+                    <w:t>和权限</w:t>
+                  </w:r>
+                  <w:r>
+                    <w:rPr>
+                      <w:rFonts w:ascii="宋体" w:hAnsi="宋体" w:cs="宋体"/>
+                      <w:b/>
+                      <w:bCs/>
+                      <w:szCs w:val="21"/>
+                    </w:rPr>
+                    <w:t>id</w:t>
+                  </w:r>
+                  <w:r>
+                    <w:rPr>
+                      <w:rFonts w:ascii="宋体" w:hAnsi="宋体" w:cs="宋体"/>
+                      <w:b/>
+                      <w:bCs/>
+                      <w:szCs w:val="21"/>
+                    </w:rPr>
+                    <w:t>使用</w:t>
+                  </w:r>
+                  <w:proofErr w:type="gramStart"/>
+                  <w:r>
+                    <w:rPr>
+                      <w:rFonts w:ascii="宋体" w:hAnsi="宋体" w:cs="宋体"/>
+                      <w:b/>
+                      <w:bCs/>
+                      <w:szCs w:val="21"/>
+                    </w:rPr>
+                    <w:t>’</w:t>
+                  </w:r>
+                  <w:proofErr w:type="gramEnd"/>
+                  <w:r>
+                    <w:rPr>
+                      <w:rFonts w:ascii="宋体" w:hAnsi="宋体" w:cs="宋体"/>
+                      <w:b/>
+                      <w:bCs/>
+                      <w:szCs w:val="21"/>
+                    </w:rPr>
+                    <w:t>_</w:t>
+                  </w:r>
+                  <w:proofErr w:type="gramStart"/>
+                  <w:r>
+                    <w:rPr>
+                      <w:rFonts w:ascii="宋体" w:hAnsi="宋体" w:cs="宋体"/>
+                      <w:b/>
+                      <w:bCs/>
+                      <w:szCs w:val="21"/>
+                    </w:rPr>
+                    <w:t>’</w:t>
+                  </w:r>
+                  <w:proofErr w:type="gramEnd"/>
+                  <w:r>
+                    <w:rPr>
+                      <w:rFonts w:ascii="宋体" w:hAnsi="宋体" w:cs="宋体"/>
+                      <w:b/>
+                      <w:bCs/>
+                      <w:szCs w:val="21"/>
+                    </w:rPr>
+                    <w:t>拼接，多个之间使用‘，’拼接</w:t>
+                  </w:r>
+                </w:p>
+              </w:tc>
+            </w:tr>
+          </w:tbl>
+          <w:p>
+            <w:pPr>
+              <w:rPr>
+                <w:rFonts w:ascii="宋体" w:hAnsi="宋体"/>
+                <w:szCs w:val="21"/>
+              </w:rPr>
+            </w:pPr>
+          </w:p>
+        </w:tc>
+      </w:tr>
+      <w:tr>
+        <w:trPr>
+          <w:trHeight w:val="70"/>
+        </w:trPr>
+        <w:tc>
+          <w:tcPr>
+            <w:tcW w:w="1384" w:type="dxa"/>
+            <w:shd w:val="clear" w:color="auto" w:fill="D9D9D9"/>
+          </w:tcPr>
+          <w:p>
+            <w:pPr>
+              <w:jc w:val="center"/>
+              <w:rPr>
+                <w:rFonts w:ascii="宋体" w:hAnsi="宋体"/>
+                <w:b/>
+                <w:szCs w:val="21"/>
+              </w:rPr>
+            </w:pPr>
+            <w:r>
+              <w:rPr>
+                <w:rFonts w:ascii="宋体" w:hAnsi="宋体"/>
+                <w:b/>
+                <w:szCs w:val="21"/>
+              </w:rPr>
+              <w:t>输出参数</w:t>
+            </w:r>
+          </w:p>
+        </w:tc>
+        <w:tc>
+          <w:tcPr>
+            <w:tcW w:w="7488" w:type="dxa"/>
+            <w:vAlign w:val="center"/>
+          </w:tcPr>
+          <w:tbl>
+            <w:tblPr>
+              <w:tblW w:w="8788" w:type="dxa"/>
+              <w:tblBorders>
+                <w:top w:val="single" w:sz="4" w:space="0" w:color="auto"/>
+                <w:left w:val="single" w:sz="4" w:space="0" w:color="auto"/>
+                <w:bottom w:val="single" w:sz="4" w:space="0" w:color="auto"/>
+                <w:right w:val="single" w:sz="4" w:space="0" w:color="auto"/>
+                <w:insideH w:val="single" w:sz="4" w:space="0" w:color="auto"/>
+                <w:insideV w:val="single" w:sz="4" w:space="0" w:color="auto"/>
+              </w:tblBorders>
+              <w:tblLayout w:type="fixed"/>
+              <w:tblLook w:val="0000" w:firstRow="0" w:lastRow="0" w:firstColumn="0" w:lastColumn="0" w:noHBand="0" w:noVBand="0"/>
+            </w:tblPr>
+            <w:tblGrid>
+              <w:gridCol w:w="1617"/>
+              <w:gridCol w:w="1559"/>
+              <w:gridCol w:w="1701"/>
+              <w:gridCol w:w="851"/>
+              <w:gridCol w:w="1530"/>
+              <w:gridCol w:w="1530"/>
+            </w:tblGrid>
+            <w:tr>
+              <w:trPr>
+                <w:trHeight w:val="297"/>
+              </w:trPr>
+              <w:tc>
+                <w:tcPr>
+                  <w:tcW w:w="1617" w:type="dxa"/>
+                  <w:shd w:val="pct10" w:color="auto" w:fill="auto"/>
+                </w:tcPr>
+                <w:p>
+                  <w:pPr>
+                    <w:rPr>
+                      <w:rFonts w:ascii="宋体" w:hAnsi="宋体" w:cs="宋体"/>
+                      <w:b/>
+                      <w:bCs/>
+                      <w:szCs w:val="21"/>
+                    </w:rPr>
+                  </w:pPr>
+                  <w:r>
+                    <w:rPr>
+                      <w:rFonts w:ascii="宋体" w:hAnsi="宋体" w:cs="宋体"/>
+                      <w:b/>
+                      <w:bCs/>
+                      <w:szCs w:val="21"/>
+                    </w:rPr>
+                    <w:t>参数代码</w:t>
+                  </w:r>
+                </w:p>
+              </w:tc>
+              <w:tc>
+                <w:tcPr>
+                  <w:tcW w:w="1559" w:type="dxa"/>
+                  <w:shd w:val="pct10" w:color="auto" w:fill="auto"/>
+                </w:tcPr>
+                <w:p>
+                  <w:pPr>
+                    <w:rPr>
+                      <w:rFonts w:ascii="宋体" w:hAnsi="宋体" w:cs="宋体"/>
+                      <w:b/>
+                      <w:bCs/>
+                      <w:szCs w:val="21"/>
+                    </w:rPr>
+                  </w:pPr>
+                  <w:r>
+                    <w:rPr>
+                      <w:rFonts w:ascii="宋体" w:hAnsi="宋体" w:cs="宋体"/>
+                      <w:b/>
+                      <w:bCs/>
+                      <w:szCs w:val="21"/>
+                    </w:rPr>
+                    <w:t>参数名称</w:t>
+                  </w:r>
+                </w:p>
+              </w:tc>
+              <w:tc>
+                <w:tcPr>
+                  <w:tcW w:w="1701" w:type="dxa"/>
+                  <w:shd w:val="pct10" w:color="auto" w:fill="auto"/>
+                </w:tcPr>
+                <w:p>
+                  <w:pPr>
+                    <w:rPr>
+                      <w:rFonts w:ascii="宋体" w:hAnsi="宋体" w:cs="宋体"/>
+                      <w:b/>
+                      <w:bCs/>
+                      <w:szCs w:val="21"/>
+                    </w:rPr>
+                  </w:pPr>
+                  <w:r>
+                    <w:rPr>
+                      <w:rFonts w:ascii="宋体" w:hAnsi="宋体" w:cs="宋体"/>
+                      <w:b/>
+                      <w:bCs/>
+                      <w:szCs w:val="21"/>
+                    </w:rPr>
+                    <w:t>数据格式</w:t>
+                  </w:r>
+                </w:p>
+              </w:tc>
+              <w:tc>
+                <w:tcPr>
+                  <w:tcW w:w="851" w:type="dxa"/>
+                  <w:shd w:val="pct10" w:color="auto" w:fill="auto"/>
+                </w:tcPr>
+                <w:p>
+                  <w:pPr>
+                    <w:rPr>
+                      <w:rFonts w:ascii="宋体" w:hAnsi="宋体" w:cs="宋体"/>
+                      <w:b/>
+                      <w:bCs/>
+                      <w:szCs w:val="21"/>
+                    </w:rPr>
+                  </w:pPr>
+                  <w:r>
+                    <w:rPr>
+                      <w:rFonts w:ascii="宋体" w:hAnsi="宋体" w:cs="宋体"/>
+                      <w:b/>
+                      <w:bCs/>
+                      <w:szCs w:val="21"/>
+                    </w:rPr>
+                    <w:t>非空</w:t>
+                  </w:r>
+                </w:p>
+              </w:tc>
+              <w:tc>
+                <w:tcPr>
+                  <w:tcW w:w="1530" w:type="dxa"/>
+                  <w:shd w:val="pct10" w:color="auto" w:fill="auto"/>
+                </w:tcPr>
+                <w:p>
+                  <w:pPr>
+                    <w:rPr>
+                      <w:rFonts w:ascii="宋体" w:hAnsi="宋体" w:cs="宋体"/>
+                      <w:b/>
+                      <w:bCs/>
+                      <w:szCs w:val="21"/>
+                    </w:rPr>
+                  </w:pPr>
+                  <w:r>
+                    <w:rPr>
+                      <w:rFonts w:ascii="宋体" w:hAnsi="宋体" w:cs="宋体"/>
+                      <w:b/>
+                      <w:bCs/>
+                      <w:szCs w:val="21"/>
+                    </w:rPr>
+                    <w:t>参数说明</w:t>
+                  </w:r>
+                </w:p>
+              </w:tc>
+              <w:tc>
+                <w:tcPr>
+                  <w:tcW w:w="1530" w:type="dxa"/>
+                  <w:shd w:val="pct10" w:color="auto" w:fill="auto"/>
+                </w:tcPr>
+                <w:p>
+                  <w:pPr>
+                    <w:rPr>
+                      <w:rFonts w:ascii="宋体" w:hAnsi="宋体"/>
+                      <w:b/>
+                      <w:szCs w:val="21"/>
+                    </w:rPr>
+                  </w:pPr>
+                </w:p>
+              </w:tc>
+            </w:tr>
+            <w:tr>
+              <w:trPr>
+                <w:trHeight w:val="297"/>
+              </w:trPr>
+              <w:tc>
+                <w:tcPr>
+                  <w:tcW w:w="1617" w:type="dxa"/>
+                </w:tcPr>
+                <w:p>
+                  <w:pPr>
+                    <w:rPr>
+                      <w:rFonts w:ascii="宋体" w:hAnsi="宋体"/>
+                      <w:szCs w:val="21"/>
+                    </w:rPr>
+                  </w:pPr>
+                  <w:r>
+                    <w:rPr>
+                      <w:rFonts w:ascii="宋体" w:hAnsi="宋体"/>
+                      <w:szCs w:val="21"/>
+                    </w:rPr>
+                    <w:t>code</w:t>
+                  </w:r>
+                </w:p>
+              </w:tc>
+              <w:tc>
+                <w:tcPr>
+                  <w:tcW w:w="1559" w:type="dxa"/>
+                </w:tcPr>
+                <w:p>
+                  <w:pPr>
+                    <w:rPr>
+                      <w:rFonts w:ascii="宋体" w:hAnsi="宋体"/>
+                      <w:szCs w:val="21"/>
+                    </w:rPr>
+                  </w:pPr>
+                  <w:r>
+                    <w:rPr>
+                      <w:rFonts w:ascii="宋体" w:hAnsi="宋体"/>
+                      <w:szCs w:val="21"/>
+                    </w:rPr>
+                    <w:t>0-</w:t>
+                  </w:r>
+                  <w:r>
+                    <w:rPr>
+                      <w:rFonts w:ascii="宋体" w:hAnsi="宋体"/>
+                      <w:szCs w:val="21"/>
+                    </w:rPr>
+                    <w:t>成功</w:t>
+                  </w:r>
+                  <w:r>
+                    <w:rPr>
+                      <w:rFonts w:ascii="宋体" w:hAnsi="宋体"/>
+                      <w:szCs w:val="21"/>
+                    </w:rPr>
+                    <w:t>/2-</w:t>
+                  </w:r>
+                  <w:r>
+                    <w:rPr>
+                      <w:rFonts w:ascii="宋体" w:hAnsi="宋体"/>
+                      <w:szCs w:val="21"/>
+                    </w:rPr>
+                    <w:t>失败</w:t>
+                  </w:r>
+                </w:p>
+              </w:tc>
+              <w:tc>
+                <w:tcPr>
+                  <w:tcW w:w="1701" w:type="dxa"/>
+                </w:tcPr>
+                <w:p>
+                  <w:pPr>
+                    <w:rPr>
+                      <w:rFonts w:ascii="宋体" w:hAnsi="宋体"/>
+                      <w:szCs w:val="21"/>
+                    </w:rPr>
+                  </w:pPr>
+                  <w:r>
+                    <w:rPr>
+                      <w:rFonts w:ascii="宋体" w:hAnsi="宋体"/>
+                      <w:szCs w:val="21"/>
+                    </w:rPr>
+                    <w:t>VARCHAR2(56)</w:t>
+                  </w:r>
+                </w:p>
+              </w:tc>
+              <w:tc>
+                <w:tcPr>
+                  <w:tcW w:w="851" w:type="dxa"/>
+                </w:tcPr>
+                <w:p>
+                  <w:pPr>
+                    <w:jc w:val="center"/>
+                    <w:rPr>
+                      <w:rFonts w:ascii="宋体" w:hAnsi="宋体"/>
+                      <w:szCs w:val="21"/>
+                    </w:rPr>
+                  </w:pPr>
+                  <w:r>
+                    <w:rPr>
+                      <w:rFonts w:ascii="宋体" w:hAnsi="宋体"/>
+                      <w:szCs w:val="21"/>
+                    </w:rPr>
+                    <w:t>Y</w:t>
+                  </w:r>
+                </w:p>
+              </w:tc>
+              <w:tc>
+                <w:tcPr>
+                  <w:tcW w:w="1530" w:type="dxa"/>
+                </w:tcPr>
+                <w:p>
+                  <w:pPr>
+                    <w:rPr>
+                      <w:rFonts w:ascii="宋体" w:hAnsi="宋体"/>
+                      <w:szCs w:val="21"/>
+                    </w:rPr>
+                  </w:pPr>
+                </w:p>
+              </w:tc>
+              <w:tc>
+                <w:tcPr>
+                  <w:tcW w:w="1530" w:type="dxa"/>
+                </w:tcPr>
+                <w:p>
+                  <w:pPr>
+                    <w:rPr>
+                      <w:rFonts w:ascii="宋体" w:hAnsi="宋体"/>
+                      <w:szCs w:val="21"/>
+                    </w:rPr>
+                  </w:pPr>
+                </w:p>
+              </w:tc>
+            </w:tr>
+            <w:tr>
+              <w:trPr>
+                <w:trHeight w:val="297"/>
+              </w:trPr>
+              <w:tc>
+                <w:tcPr>
+                  <w:tcW w:w="1617" w:type="dxa"/>
+                </w:tcPr>
+                <w:p>
+                  <w:pPr>
+                    <w:rPr>
+                      <w:rFonts w:ascii="宋体" w:hAnsi="宋体"/>
+                      <w:szCs w:val="21"/>
+                    </w:rPr>
+                  </w:pPr>
+                  <w:r>
+                    <w:rPr>
+                      <w:rFonts w:ascii="宋体" w:hAnsi="宋体"/>
+                      <w:szCs w:val="21"/>
+                    </w:rPr>
+                    <w:t>message</w:t>
+                  </w:r>
+                </w:p>
+              </w:tc>
+              <w:tc>
+                <w:tcPr>
+                  <w:tcW w:w="1559" w:type="dxa"/>
+                </w:tcPr>
+                <w:p>
+                  <w:pPr>
+                    <w:rPr>
+                      <w:rFonts w:ascii="宋体" w:hAnsi="宋体"/>
+                      <w:szCs w:val="21"/>
+                    </w:rPr>
+                  </w:pPr>
+                  <w:r>
+                    <w:rPr>
+                      <w:rFonts w:ascii="宋体" w:hAnsi="宋体"/>
+                      <w:szCs w:val="21"/>
+                    </w:rPr>
+                    <w:t>返回信息</w:t>
+                  </w:r>
+                </w:p>
+              </w:tc>
+              <w:tc>
+                <w:tcPr>
+                  <w:tcW w:w="1701" w:type="dxa"/>
+                </w:tcPr>
+                <w:p>
+                  <w:pPr>
+                    <w:rPr>
+                      <w:rFonts w:ascii="宋体" w:hAnsi="宋体"/>
+                      <w:szCs w:val="21"/>
+                    </w:rPr>
+                  </w:pPr>
+                  <w:r>
+                    <w:rPr>
+                      <w:rFonts w:ascii="宋体" w:hAnsi="宋体"/>
+                      <w:szCs w:val="21"/>
+                    </w:rPr>
+                    <w:t>VARCHAR2(256)</w:t>
+                  </w:r>
+                </w:p>
+              </w:tc>
+              <w:tc>
+                <w:tcPr>
+                  <w:tcW w:w="851" w:type="dxa"/>
+                </w:tcPr>
+                <w:p>
+                  <w:pPr>
+                    <w:jc w:val="center"/>
+                    <w:rPr>
+                      <w:rFonts w:ascii="宋体" w:hAnsi="宋体"/>
+                      <w:szCs w:val="21"/>
+                    </w:rPr>
+                  </w:pPr>
+                  <w:r>
+                    <w:rPr>
+                      <w:rFonts w:ascii="宋体" w:hAnsi="宋体"/>
+                      <w:szCs w:val="21"/>
+                    </w:rPr>
+                    <w:t>Y</w:t>
+                  </w:r>
+                </w:p>
+              </w:tc>
+              <w:tc>
+                <w:tcPr>
+                  <w:tcW w:w="1530" w:type="dxa"/>
+                </w:tcPr>
+                <w:p>
+                  <w:pPr>
+                    <w:rPr>
+                      <w:rFonts w:ascii="宋体" w:hAnsi="宋体"/>
+                      <w:szCs w:val="21"/>
+                    </w:rPr>
+                  </w:pPr>
+                </w:p>
+              </w:tc>
+              <w:tc>
+                <w:tcPr>
+                  <w:tcW w:w="1530" w:type="dxa"/>
+                </w:tcPr>
+                <w:p>
+                  <w:pPr>
+                    <w:rPr>
+                      <w:rFonts w:ascii="宋体" w:hAnsi="宋体"/>
+                      <w:szCs w:val="21"/>
+                    </w:rPr>
+                  </w:pPr>
+                </w:p>
+              </w:tc>
+            </w:tr>
+          </w:tbl>
+          <w:p>
+            <w:pPr>
+              <w:rPr>
+                <w:rFonts w:ascii="宋体" w:hAnsi="宋体"/>
+                <w:szCs w:val="21"/>
+              </w:rPr>
+            </w:pPr>
+          </w:p>
+        </w:tc>
+      </w:tr>
+      <w:tr>
+        <w:trPr>
+          <w:trHeight w:val="70"/>
+        </w:trPr>
+        <w:tc>
+          <w:tcPr>
+            <w:tcW w:w="8872" w:type="dxa"/>
+            <w:gridSpan w:val="2"/>
+            <w:shd w:val="clear" w:color="auto" w:fill="D9D9D9"/>
+          </w:tcPr>
+          <w:p>
+            <w:pPr>
+              <w:jc w:val="center"/>
+              <w:rPr>
+                <w:rFonts w:ascii="宋体" w:hAnsi="宋体"/>
+                <w:b/>
+                <w:szCs w:val="21"/>
+              </w:rPr>
+            </w:pPr>
+            <w:r>
+              <w:rPr>
+                <w:rFonts w:ascii="宋体" w:hAnsi="宋体"/>
+                <w:b/>
+                <w:szCs w:val="21"/>
+              </w:rPr>
+              <w:t>输入输出</w:t>
+            </w:r>
+            <w:r>
+              <w:rPr>
+                <w:rFonts w:ascii="宋体" w:hAnsi="宋体"/>
+                <w:b/>
+                <w:szCs w:val="21"/>
+              </w:rPr>
+              <w:t>XML</w:t>
+            </w:r>
+            <w:r>
+              <w:rPr>
+                <w:rFonts w:ascii="宋体" w:hAnsi="宋体"/>
+                <w:b/>
+                <w:szCs w:val="21"/>
+              </w:rPr>
+              <w:t>参数数据串</w:t>
+            </w:r>
+          </w:p>
+        </w:tc>
+      </w:tr>
+      <w:tr>
+        <w:trPr>
+          <w:trHeight w:val="70"/>
+        </w:trPr>
+        <w:tc>
+          <w:tcPr>
+            <w:tcW w:w="1384" w:type="dxa"/>
+            <w:shd w:val="clear" w:color="auto" w:fill="D9D9D9"/>
+          </w:tcPr>
+          <w:p>
+            <w:pPr>
+              <w:rPr>
+                <w:rFonts w:ascii="宋体" w:hAnsi="宋体"/>
+                <w:b/>
+                <w:szCs w:val="21"/>
+              </w:rPr>
+            </w:pPr>
+            <w:r>
+              <w:rPr>
+                <w:rFonts w:ascii="宋体" w:hAnsi="宋体"/>
+                <w:b/>
+                <w:szCs w:val="21"/>
+              </w:rPr>
+              <w:t>输入</w:t>
+            </w:r>
+            <w:proofErr w:type="spellStart"/>
+            <w:r>
+              <w:rPr>
+                <w:rFonts w:ascii="宋体" w:hAnsi="宋体"/>
+                <w:b/>
+                <w:szCs w:val="21"/>
+              </w:rPr>
+              <w:t>josn</w:t>
+            </w:r>
+            <w:proofErr w:type="spellEnd"/>
+            <w:r>
+              <w:rPr>
+                <w:rFonts w:ascii="宋体" w:hAnsi="宋体"/>
+                <w:b/>
+                <w:szCs w:val="21"/>
+              </w:rPr>
+              <w:t>格式参数</w:t>
+            </w:r>
+          </w:p>
+        </w:tc>
+        <w:tc>
+          <w:tcPr>
+            <w:tcW w:w="7488" w:type="dxa"/>
+            <w:vAlign w:val="center"/>
+          </w:tcPr>
+          <w:p>
+            <w:pPr>
+              <w:pStyle w:val="HTML"/>
+              <w:rPr>
+                <w:rFonts w:cs="Times New Roman"/>
+                <w:kern w:val="2"/>
+                <w:sz w:val="21"/>
+                <w:szCs w:val="21"/>
+              </w:rPr>
+            </w:pPr>
+            <w:r>
+              <w:rPr>
+                <w:rFonts w:cs="Times New Roman"/>
+                <w:kern w:val="2"/>
+                <w:sz w:val="21"/>
+                <w:szCs w:val="21"/>
+              </w:rPr>
+              <w:t>list=1_1,2_2,3_3</w:t>
+            </w:r>
+          </w:p>
+        </w:tc>
+      </w:tr>
+      <w:tr>
+        <w:trPr>
+          <w:trHeight w:val="70"/>
+        </w:trPr>
+        <w:tc>
+          <w:tcPr>
+            <w:tcW w:w="1384" w:type="dxa"/>
+            <w:shd w:val="clear" w:color="auto" w:fill="D9D9D9"/>
+          </w:tcPr>
+          <w:p>
+            <w:pPr>
+              <w:rPr>
+                <w:rFonts w:ascii="宋体" w:hAnsi="宋体"/>
+                <w:b/>
+                <w:szCs w:val="21"/>
+              </w:rPr>
+            </w:pPr>
+            <w:r>
+              <w:rPr>
+                <w:rFonts w:ascii="宋体" w:hAnsi="宋体"/>
+                <w:b/>
+                <w:szCs w:val="21"/>
+              </w:rPr>
+              <w:t>输出</w:t>
+            </w:r>
+            <w:proofErr w:type="spellStart"/>
+            <w:r>
+              <w:rPr>
+                <w:rFonts w:ascii="宋体" w:hAnsi="宋体"/>
+                <w:b/>
+                <w:szCs w:val="21"/>
+              </w:rPr>
+              <w:t>josn</w:t>
+            </w:r>
+            <w:proofErr w:type="spellEnd"/>
+            <w:r>
+              <w:rPr>
+                <w:rFonts w:ascii="宋体" w:hAnsi="宋体"/>
+                <w:b/>
+                <w:szCs w:val="21"/>
+              </w:rPr>
+              <w:t>格式参数</w:t>
+            </w:r>
+          </w:p>
+        </w:tc>
+        <w:tc>
+          <w:tcPr>
+            <w:tcW w:w="7488" w:type="dxa"/>
+            <w:vAlign w:val="center"/>
+          </w:tcPr>
+          <w:p>
+            <w:pPr>
+              <w:tabs>
+                <w:tab w:val="left" w:pos="916"/>
+                <w:tab w:val="left" w:pos="1832"/>
+                <w:tab w:val="left" w:pos="2748"/>
+                <w:tab w:val="left" w:pos="3664"/>
+                <w:tab w:val="left" w:pos="4580"/>
+                <w:tab w:val="left" w:pos="5496"/>
+                <w:tab w:val="left" w:pos="6412"/>
+                <w:tab w:val="left" w:pos="7328"/>
+                <w:tab w:val="left" w:pos="8244"/>
+                <w:tab w:val="left" w:pos="9160"/>
+                <w:tab w:val="left" w:pos="10076"/>
+                <w:tab w:val="left" w:pos="10992"/>
+                <w:tab w:val="left" w:pos="11908"/>
+                <w:tab w:val="left" w:pos="12824"/>
+                <w:tab w:val="left" w:pos="13740"/>
+                <w:tab w:val="left" w:pos="14656"/>
+              </w:tabs>
+              <w:rPr>
+                <w:rFonts w:ascii="宋体" w:hAnsi="宋体" w:cs="宋体"/>
+              </w:rPr>
+            </w:pPr>
+            <w:r>
+              <w:rPr>
+                <w:rFonts w:ascii="宋体" w:hAnsi="宋体" w:cs="宋体"/>
+              </w:rPr>
+              <w:t>{"code":0,"message":"</w:t>
+            </w:r>
+            <w:r>
+              <w:rPr>
+                <w:rFonts w:ascii="宋体" w:hAnsi="宋体" w:cs="宋体"/>
+              </w:rPr>
+              <w:t>删除成功！</w:t>
+            </w:r>
+            <w:r>
+              <w:rPr>
+                <w:rFonts w:ascii="宋体" w:hAnsi="宋体" w:cs="宋体"/>
+              </w:rPr>
+              <w:t>"}</w:t>
+            </w:r>
+          </w:p>
+          <w:p>
+            <w:pPr>
+              <w:rPr>
+                <w:rFonts w:ascii="宋体" w:hAnsi="宋体"/>
+                <w:b/>
+                <w:szCs w:val="21"/>
+              </w:rPr>
+            </w:pPr>
+          </w:p>
+        </w:tc>
+      </w:tr>
+    </w:tbl>
+    <w:p>
+      <w:pPr>
+        <w:pStyle w:val="af3"/>
+        <w:ind w:firstLine="480"/>
+      </w:pPr>
+    </w:p>
+    <w:p>
+      <w:pPr>
         <w:pStyle w:val="2"/>
         <w:rPr>
           <w:rFonts w:hint="default"/>
@@ -24256,7 +27505,7 @@
     <w:lsdException w:name="Closing" w:semiHidden="1" w:unhideWhenUsed="1"/>
     <w:lsdException w:name="Signature" w:semiHidden="1" w:unhideWhenUsed="1"/>
     <w:lsdException w:name="Default Paragraph Font" w:semiHidden="1" w:uiPriority="1" w:unhideWhenUsed="1"/>
-    <w:lsdException w:name="Body Text" w:semiHidden="1" w:unhideWhenUsed="1"/>
+    <w:lsdException w:name="Body Text" w:semiHidden="1" w:uiPriority="0" w:unhideWhenUsed="1"/>
     <w:lsdException w:name="Body Text Indent" w:semiHidden="1" w:unhideWhenUsed="1"/>
     <w:lsdException w:name="List Continue" w:semiHidden="1" w:unhideWhenUsed="1"/>
     <w:lsdException w:name="List Continue 2" w:semiHidden="1" w:unhideWhenUsed="1"/>
@@ -25020,6 +28269,46 @@
       <w:shd w:val="clear" w:color="auto" w:fill="E1DFDD"/>
     </w:rPr>
   </w:style>
+  <w:style w:type="character" w:customStyle="1" w:styleId="af2">
+    <w:name w:val="正文文本 字符"/>
+    <w:link w:val="af3"/>
+    <w:rsid w:val="004A6A6A"/>
+    <w:rPr>
+      <w:rFonts w:eastAsia="宋体"/>
+      <w:sz w:val="24"/>
+      <w:szCs w:val="24"/>
+    </w:rPr>
+  </w:style>
+  <w:style w:type="paragraph" w:styleId="af3">
+    <w:name w:val="Body Text"/>
+    <w:basedOn w:val="a"/>
+    <w:link w:val="af2"/>
+    <w:rsid w:val="004A6A6A"/>
+    <w:pPr>
+      <w:widowControl w:val="0"/>
+      <w:spacing w:before="60" w:after="60" w:line="360" w:lineRule="auto"/>
+      <w:ind w:firstLineChars="200" w:firstLine="200"/>
+      <w:jc w:val="both"/>
+    </w:pPr>
+    <w:rPr>
+      <w:rFonts w:ascii="Times New Roman" w:eastAsia="宋体" w:hAnsi="Times New Roman" w:cs="Times New Roman" w:hint="default"/>
+      <w:color w:val="auto"/>
+    </w:rPr>
+  </w:style>
+  <w:style w:type="character" w:customStyle="1" w:styleId="13">
+    <w:name w:val="正文文本 字符1"/>
+    <w:basedOn w:val="a0"/>
+    <w:uiPriority w:val="99"/>
+    <w:semiHidden/>
+    <w:rsid w:val="004A6A6A"/>
+    <w:rPr>
+      <w:rFonts w:ascii="Arial Unicode MS" w:eastAsia="Arial Unicode MS" w:hAnsi="Arial Unicode MS" w:cs="Arial Unicode MS"/>
+      <w:color w:val="000000"/>
+      <w:sz w:val="24"/>
+      <w:szCs w:val="24"/>
+      <w:u w:color="000000"/>
+    </w:rPr>
+  </w:style>
 </w:styles>
 </file>
 
@@ -25355,7 +28644,7 @@
 </file>
 
 <file path=customXml/itemProps2.xml><?xml version="1.0" encoding="utf-8"?>
-<ds:datastoreItem xmlns:ds="http://schemas.openxmlformats.org/officeDocument/2006/customXml" ds:itemID="{39951A2A-A805-471F-A45B-D74F7AFE4045}">
+<ds:datastoreItem xmlns:ds="http://schemas.openxmlformats.org/officeDocument/2006/customXml" ds:itemID="{F7074A03-E033-4782-9E15-2D71348BE892}">
   <ds:schemaRefs>
     <ds:schemaRef ds:uri="http://schemas.openxmlformats.org/officeDocument/2006/bibliography"/>
   </ds:schemaRefs>

--- a/接口web端规范 - .docx
+++ b/接口web端规范 - .docx
@@ -5064,13 +5064,7 @@
         <w:rPr>
           <w:rFonts w:ascii="微软雅黑" w:eastAsia="微软雅黑" w:hAnsi="微软雅黑" w:cs="微软雅黑" w:hint="default"/>
         </w:rPr>
-        <w:t>.</w:t>
-      </w:r>
-      <w:r>
-        <w:rPr>
-          <w:rFonts w:ascii="微软雅黑" w:eastAsia="微软雅黑" w:hAnsi="微软雅黑" w:cs="微软雅黑" w:hint="default"/>
-        </w:rPr>
-        <w:t>5</w:t>
+        <w:t>.5</w:t>
       </w:r>
       <w:r>
         <w:rPr>
@@ -5090,13 +5084,7 @@
         <w:rPr>
           <w:rFonts w:ascii="微软雅黑" w:eastAsia="微软雅黑" w:hAnsi="微软雅黑" w:cs="微软雅黑"/>
         </w:rPr>
-        <w:t>页查询</w:t>
-      </w:r>
-      <w:r>
-        <w:rPr>
-          <w:rFonts w:ascii="微软雅黑" w:eastAsia="微软雅黑" w:hAnsi="微软雅黑" w:cs="微软雅黑"/>
-        </w:rPr>
-        <w:t>领域</w:t>
+        <w:t>页查询领域</w:t>
       </w:r>
     </w:p>
     <w:tbl>
@@ -5252,17 +5240,7 @@
                 <w:szCs w:val="18"/>
                 <w:shd w:val="clear" w:color="auto" w:fill="FAFAFA"/>
               </w:rPr>
-              <w:t xml:space="preserve"> </w:t>
-            </w:r>
-            <w:r>
-              <w:rPr>
-                <w:rFonts w:ascii="Helvetica" w:hAnsi="Helvetica" w:cs="Helvetica"/>
-                <w:color w:val="505050"/>
-                <w:sz w:val="18"/>
-                <w:szCs w:val="18"/>
-                <w:shd w:val="clear" w:color="auto" w:fill="FAFAFA"/>
-              </w:rPr>
-              <w:t>/article/</w:t>
+              <w:t xml:space="preserve"> /article/</w:t>
             </w:r>
             <w:proofErr w:type="spellStart"/>
             <w:r>
@@ -6309,6 +6287,12 @@
               </w:rPr>
               <w:t>领域头像</w:t>
             </w:r>
+            <w:r>
+              <w:rPr>
+                <w:rFonts w:ascii="微软雅黑" w:eastAsia="微软雅黑" w:hAnsi="微软雅黑" w:cs="微软雅黑" w:hint="eastAsia"/>
+              </w:rPr>
+              <w:t>（暂时不显示）</w:t>
+            </w:r>
           </w:p>
           <w:p>
             <w:pPr>
@@ -6329,55 +6313,1831 @@
               <w:rPr>
                 <w:rFonts w:ascii="Arial Unicode MS" w:hAnsi="Arial Unicode MS"/>
               </w:rPr>
-              <w:t>_</w:t>
-            </w:r>
-            <w:r>
+              <w:t>_ back</w:t>
+            </w:r>
+            <w:r>
+              <w:rPr>
+                <w:rFonts w:ascii="微软雅黑" w:eastAsia="微软雅黑" w:hAnsi="微软雅黑" w:cs="微软雅黑" w:hint="eastAsia"/>
+              </w:rPr>
+              <w:t>领域背景图</w:t>
+            </w:r>
+            <w:r>
+              <w:rPr>
+                <w:rFonts w:ascii="微软雅黑" w:eastAsia="微软雅黑" w:hAnsi="微软雅黑" w:cs="微软雅黑" w:hint="eastAsia"/>
+              </w:rPr>
+              <w:t>（暂时不显示）</w:t>
+            </w:r>
+          </w:p>
+          <w:p>
+            <w:pPr>
+              <w:pStyle w:val="2A"/>
               <w:rPr>
                 <w:rFonts w:ascii="Arial Unicode MS" w:hAnsi="Arial Unicode MS"/>
               </w:rPr>
+            </w:pPr>
+            <w:r>
+              <w:rPr>
+                <w:rFonts w:ascii="Arial Unicode MS" w:hAnsi="Arial Unicode MS"/>
+              </w:rPr>
+              <w:t xml:space="preserve">parented </w:t>
+            </w:r>
+            <w:r>
+              <w:rPr>
+                <w:rFonts w:ascii="Arial Unicode MS" w:hAnsi="Arial Unicode MS" w:hint="eastAsia"/>
+              </w:rPr>
+              <w:t>：</w:t>
+            </w:r>
+            <w:proofErr w:type="gramStart"/>
+            <w:r>
+              <w:rPr>
+                <w:rFonts w:ascii="微软雅黑" w:eastAsia="微软雅黑" w:hAnsi="微软雅黑" w:cs="微软雅黑" w:hint="eastAsia"/>
+              </w:rPr>
+              <w:t>父级</w:t>
+            </w:r>
+            <w:proofErr w:type="gramEnd"/>
+            <w:r>
+              <w:rPr>
+                <w:rFonts w:ascii="微软雅黑" w:eastAsia="微软雅黑" w:hAnsi="微软雅黑" w:cs="微软雅黑" w:hint="eastAsia"/>
+              </w:rPr>
+              <w:t>id</w:t>
+            </w:r>
+          </w:p>
+          <w:p>
+            <w:pPr>
+              <w:pStyle w:val="2A"/>
+              <w:rPr>
+                <w:rFonts w:ascii="Arial Unicode MS" w:hAnsi="Arial Unicode MS"/>
+              </w:rPr>
+            </w:pPr>
+          </w:p>
+          <w:p>
+            <w:pPr>
+              <w:pStyle w:val="2A"/>
+              <w:rPr>
+                <w:rFonts w:ascii="Arial Unicode MS" w:hAnsi="Arial Unicode MS"/>
+              </w:rPr>
+            </w:pPr>
+          </w:p>
+          <w:p>
+            <w:pPr>
+              <w:pStyle w:val="2A"/>
+              <w:ind w:firstLineChars="100" w:firstLine="210"/>
+              <w:rPr>
+                <w:rFonts w:ascii="Arial Unicode MS" w:hAnsi="Arial Unicode MS"/>
+              </w:rPr>
+            </w:pPr>
+            <w:r>
+              <w:rPr>
+                <w:rFonts w:ascii="Arial Unicode MS" w:hAnsi="Arial Unicode MS"/>
+              </w:rPr>
+              <w:t xml:space="preserve">Code =1 </w:t>
+            </w:r>
+            <w:r>
+              <w:rPr>
+                <w:rFonts w:ascii="微软雅黑" w:eastAsia="微软雅黑" w:hAnsi="微软雅黑" w:cs="微软雅黑" w:hint="eastAsia"/>
+              </w:rPr>
+              <w:t>参数传递不正确</w:t>
+            </w:r>
+          </w:p>
+          <w:p>
+            <w:pPr>
+              <w:pStyle w:val="2A"/>
+              <w:rPr>
+                <w:rFonts w:ascii="宋体" w:eastAsia="宋体" w:hAnsi="宋体" w:cs="宋体"/>
+                <w:lang w:val="zh-TW" w:eastAsia="zh-TW"/>
+              </w:rPr>
+            </w:pPr>
+            <w:r>
+              <w:rPr>
+                <w:rFonts w:ascii="宋体" w:eastAsia="宋体" w:hAnsi="宋体" w:cs="宋体"/>
+                <w:lang w:val="zh-TW" w:eastAsia="zh-TW"/>
+              </w:rPr>
+              <w:t>{</w:t>
+            </w:r>
+          </w:p>
+          <w:p>
+            <w:pPr>
+              <w:pStyle w:val="2A"/>
+              <w:rPr>
+                <w:rFonts w:ascii="宋体" w:eastAsia="宋体" w:hAnsi="宋体" w:cs="宋体"/>
+                <w:lang w:val="zh-TW" w:eastAsia="zh-TW"/>
+              </w:rPr>
+            </w:pPr>
+            <w:r>
+              <w:rPr>
+                <w:rFonts w:ascii="宋体" w:eastAsia="宋体" w:hAnsi="宋体" w:cs="宋体"/>
+                <w:lang w:val="zh-TW" w:eastAsia="zh-TW"/>
+              </w:rPr>
+              <w:t xml:space="preserve">    "code": </w:t>
+            </w:r>
+            <w:r>
+              <w:rPr>
+                <w:rFonts w:ascii="宋体" w:eastAsia="PMingLiU" w:hAnsi="宋体" w:cs="宋体"/>
+                <w:lang w:val="zh-TW" w:eastAsia="zh-TW"/>
+              </w:rPr>
+              <w:t>1</w:t>
+            </w:r>
+            <w:r>
+              <w:rPr>
+                <w:rFonts w:ascii="宋体" w:eastAsia="宋体" w:hAnsi="宋体" w:cs="宋体"/>
+                <w:lang w:val="zh-TW" w:eastAsia="zh-TW"/>
+              </w:rPr>
+              <w:t>,</w:t>
+            </w:r>
+          </w:p>
+          <w:p>
+            <w:pPr>
+              <w:pStyle w:val="2A"/>
+              <w:rPr>
+                <w:rFonts w:ascii="宋体" w:eastAsia="宋体" w:hAnsi="宋体" w:cs="宋体"/>
+                <w:lang w:val="zh-TW" w:eastAsia="zh-TW"/>
+              </w:rPr>
+            </w:pPr>
+            <w:r>
+              <w:rPr>
+                <w:rFonts w:ascii="宋体" w:eastAsia="宋体" w:hAnsi="宋体" w:cs="宋体"/>
+                <w:lang w:val="zh-TW" w:eastAsia="zh-TW"/>
+              </w:rPr>
+              <w:t xml:space="preserve">      "message": "</w:t>
+            </w:r>
+            <w:r>
+              <w:rPr>
+                <w:rFonts w:ascii="宋体" w:eastAsia="宋体" w:hAnsi="宋体" w:cs="宋体" w:hint="eastAsia"/>
+                <w:lang w:val="zh-TW" w:eastAsia="zh-TW"/>
+              </w:rPr>
+              <w:t>传参错误</w:t>
+            </w:r>
+            <w:r>
+              <w:rPr>
+                <w:rFonts w:ascii="宋体" w:eastAsia="宋体" w:hAnsi="宋体" w:cs="宋体"/>
+                <w:lang w:val="zh-TW" w:eastAsia="zh-TW"/>
+              </w:rPr>
+              <w:t>"</w:t>
+            </w:r>
+          </w:p>
+          <w:p>
+            <w:pPr>
+              <w:pStyle w:val="2A"/>
+              <w:rPr>
+                <w:rFonts w:ascii="宋体" w:eastAsia="PMingLiU" w:hAnsi="宋体" w:cs="宋体"/>
+                <w:lang w:val="zh-TW" w:eastAsia="zh-TW"/>
+              </w:rPr>
+            </w:pPr>
+            <w:r>
+              <w:rPr>
+                <w:rFonts w:ascii="宋体" w:eastAsia="宋体" w:hAnsi="宋体" w:cs="宋体"/>
+                <w:lang w:val="zh-TW" w:eastAsia="zh-TW"/>
+              </w:rPr>
+              <w:t xml:space="preserve">} </w:t>
+            </w:r>
+          </w:p>
+          <w:p>
+            <w:pPr>
+              <w:pStyle w:val="2A"/>
+              <w:rPr>
+                <w:rFonts w:ascii="Arial Unicode MS" w:eastAsiaTheme="minorEastAsia" w:hAnsi="Arial Unicode MS"/>
+              </w:rPr>
+            </w:pPr>
+            <w:r>
+              <w:rPr>
+                <w:rFonts w:ascii="Arial Unicode MS" w:eastAsiaTheme="minorEastAsia" w:hAnsi="Arial Unicode MS" w:hint="eastAsia"/>
+              </w:rPr>
               <w:t xml:space="preserve"> </w:t>
             </w:r>
             <w:r>
               <w:rPr>
+                <w:rFonts w:ascii="Arial Unicode MS" w:eastAsiaTheme="minorEastAsia" w:hAnsi="Arial Unicode MS"/>
+              </w:rPr>
+              <w:t>C</w:t>
+            </w:r>
+            <w:r>
+              <w:rPr>
+                <w:rFonts w:ascii="Arial Unicode MS" w:eastAsiaTheme="minorEastAsia" w:hAnsi="Arial Unicode MS" w:hint="eastAsia"/>
+              </w:rPr>
+              <w:t>ode</w:t>
+            </w:r>
+            <w:r>
+              <w:rPr>
+                <w:rFonts w:ascii="Arial Unicode MS" w:eastAsiaTheme="minorEastAsia" w:hAnsi="Arial Unicode MS"/>
+              </w:rPr>
+              <w:t xml:space="preserve">=2 </w:t>
+            </w:r>
+            <w:r>
+              <w:rPr>
+                <w:rFonts w:ascii="Arial Unicode MS" w:eastAsiaTheme="minorEastAsia" w:hAnsi="Arial Unicode MS" w:hint="eastAsia"/>
+              </w:rPr>
+              <w:t>服务器内部错误</w:t>
+            </w:r>
+          </w:p>
+          <w:p>
+            <w:pPr>
+              <w:pStyle w:val="2A"/>
+              <w:rPr>
+                <w:rFonts w:ascii="宋体" w:eastAsia="宋体" w:hAnsi="宋体" w:cs="宋体"/>
+                <w:lang w:val="zh-TW" w:eastAsia="zh-TW"/>
+              </w:rPr>
+            </w:pPr>
+            <w:r>
+              <w:rPr>
+                <w:rFonts w:ascii="宋体" w:eastAsia="宋体" w:hAnsi="宋体" w:cs="宋体"/>
+                <w:lang w:val="zh-TW" w:eastAsia="zh-TW"/>
+              </w:rPr>
+              <w:t>{</w:t>
+            </w:r>
+          </w:p>
+          <w:p>
+            <w:pPr>
+              <w:pStyle w:val="2A"/>
+              <w:rPr>
+                <w:rFonts w:ascii="宋体" w:eastAsia="宋体" w:hAnsi="宋体" w:cs="宋体"/>
+                <w:lang w:val="zh-TW" w:eastAsia="zh-TW"/>
+              </w:rPr>
+            </w:pPr>
+            <w:r>
+              <w:rPr>
+                <w:rFonts w:ascii="宋体" w:eastAsia="宋体" w:hAnsi="宋体" w:cs="宋体"/>
+                <w:lang w:val="zh-TW" w:eastAsia="zh-TW"/>
+              </w:rPr>
+              <w:t xml:space="preserve">    "code": </w:t>
+            </w:r>
+            <w:r>
+              <w:rPr>
+                <w:rFonts w:ascii="宋体" w:eastAsia="PMingLiU" w:hAnsi="宋体" w:cs="宋体"/>
+                <w:lang w:val="zh-TW" w:eastAsia="zh-TW"/>
+              </w:rPr>
+              <w:t>2</w:t>
+            </w:r>
+            <w:r>
+              <w:rPr>
+                <w:rFonts w:ascii="宋体" w:eastAsia="宋体" w:hAnsi="宋体" w:cs="宋体"/>
+                <w:lang w:val="zh-TW" w:eastAsia="zh-TW"/>
+              </w:rPr>
+              <w:t>,</w:t>
+            </w:r>
+          </w:p>
+          <w:p>
+            <w:pPr>
+              <w:pStyle w:val="2A"/>
+              <w:rPr>
+                <w:rFonts w:ascii="宋体" w:eastAsia="宋体" w:hAnsi="宋体" w:cs="宋体"/>
+                <w:lang w:val="zh-TW" w:eastAsia="zh-TW"/>
+              </w:rPr>
+            </w:pPr>
+            <w:r>
+              <w:rPr>
+                <w:rFonts w:ascii="宋体" w:eastAsia="宋体" w:hAnsi="宋体" w:cs="宋体"/>
+                <w:lang w:val="zh-TW" w:eastAsia="zh-TW"/>
+              </w:rPr>
+              <w:t xml:space="preserve">      "message": "</w:t>
+            </w:r>
+            <w:r>
+              <w:rPr>
+                <w:rFonts w:ascii="宋体" w:eastAsia="宋体" w:hAnsi="宋体" w:cs="宋体" w:hint="eastAsia"/>
+                <w:lang w:val="zh-TW" w:eastAsia="zh-TW"/>
+              </w:rPr>
+              <w:t>服务器内部错误</w:t>
+            </w:r>
+            <w:r>
+              <w:rPr>
+                <w:rFonts w:ascii="宋体" w:eastAsia="宋体" w:hAnsi="宋体" w:cs="宋体"/>
+                <w:lang w:val="zh-TW" w:eastAsia="zh-TW"/>
+              </w:rPr>
+              <w:t>"</w:t>
+            </w:r>
+          </w:p>
+          <w:p>
+            <w:pPr>
+              <w:pStyle w:val="2A"/>
+              <w:rPr>
                 <w:rFonts w:ascii="Arial Unicode MS" w:hAnsi="Arial Unicode MS"/>
               </w:rPr>
-              <w:t>back</w:t>
+            </w:pPr>
+            <w:r>
+              <w:rPr>
+                <w:rFonts w:ascii="宋体" w:eastAsia="宋体" w:hAnsi="宋体" w:cs="宋体"/>
+                <w:lang w:val="zh-TW" w:eastAsia="zh-TW"/>
+              </w:rPr>
+              <w:t>}</w:t>
+            </w:r>
+          </w:p>
+        </w:tc>
+      </w:tr>
+    </w:tbl>
+    <w:p>
+      <w:pPr>
+        <w:pStyle w:val="3"/>
+        <w:rPr>
+          <w:rFonts w:hint="default"/>
+        </w:rPr>
+      </w:pPr>
+      <w:r>
+        <w:rPr>
+          <w:rFonts w:ascii="微软雅黑" w:eastAsia="微软雅黑" w:hAnsi="微软雅黑" w:cs="微软雅黑"/>
+        </w:rPr>
+        <w:lastRenderedPageBreak/>
+        <w:t>1</w:t>
+      </w:r>
+      <w:r>
+        <w:rPr>
+          <w:rFonts w:ascii="微软雅黑" w:eastAsia="微软雅黑" w:hAnsi="微软雅黑" w:cs="微软雅黑" w:hint="default"/>
+        </w:rPr>
+        <w:t>.6</w:t>
+      </w:r>
+      <w:r>
+        <w:rPr>
+          <w:rFonts w:ascii="微软雅黑" w:eastAsia="微软雅黑" w:hAnsi="微软雅黑" w:cs="微软雅黑"/>
+        </w:rPr>
+        <w:t>领域的删除（前端要提示是否删除）</w:t>
+      </w:r>
+    </w:p>
+    <w:tbl>
+      <w:tblPr>
+        <w:tblStyle w:val="TableNormal"/>
+        <w:tblW w:w="9490" w:type="dxa"/>
+        <w:tblInd w:w="972" w:type="dxa"/>
+        <w:tblBorders>
+          <w:top w:val="single" w:sz="8" w:space="0" w:color="FFFFFF"/>
+          <w:left w:val="single" w:sz="8" w:space="0" w:color="FFFFFF"/>
+          <w:bottom w:val="single" w:sz="8" w:space="0" w:color="FFFFFF"/>
+          <w:right w:val="single" w:sz="8" w:space="0" w:color="FFFFFF"/>
+          <w:insideH w:val="single" w:sz="8" w:space="0" w:color="FFFFFF"/>
+          <w:insideV w:val="single" w:sz="8" w:space="0" w:color="FFFFFF"/>
+        </w:tblBorders>
+        <w:shd w:val="clear" w:color="auto" w:fill="CED7E7"/>
+        <w:tblLayout w:type="fixed"/>
+        <w:tblLook w:val="04A0" w:firstRow="1" w:lastRow="0" w:firstColumn="1" w:lastColumn="0" w:noHBand="0" w:noVBand="1"/>
+      </w:tblPr>
+      <w:tblGrid>
+        <w:gridCol w:w="1558"/>
+        <w:gridCol w:w="7932"/>
+      </w:tblGrid>
+      <w:tr>
+        <w:trPr>
+          <w:trHeight w:val="372"/>
+        </w:trPr>
+        <w:tc>
+          <w:tcPr>
+            <w:tcW w:w="1558" w:type="dxa"/>
+            <w:tcBorders>
+              <w:top w:val="single" w:sz="2" w:space="0" w:color="000000"/>
+              <w:left w:val="single" w:sz="2" w:space="0" w:color="000000"/>
+              <w:bottom w:val="single" w:sz="2" w:space="0" w:color="000000"/>
+              <w:right w:val="single" w:sz="2" w:space="0" w:color="000000"/>
+            </w:tcBorders>
+            <w:shd w:val="clear" w:color="auto" w:fill="auto"/>
+            <w:tcMar>
+              <w:top w:w="80" w:type="dxa"/>
+              <w:left w:w="80" w:type="dxa"/>
+              <w:bottom w:w="80" w:type="dxa"/>
+              <w:right w:w="80" w:type="dxa"/>
+            </w:tcMar>
+          </w:tcPr>
+          <w:p>
+            <w:pPr>
+              <w:pStyle w:val="2A"/>
+            </w:pPr>
+            <w:r>
+              <w:rPr>
+                <w:rFonts w:ascii="宋体" w:eastAsia="宋体" w:hAnsi="宋体" w:cs="宋体"/>
+                <w:lang w:val="zh-TW" w:eastAsia="zh-TW"/>
+              </w:rPr>
+              <w:t>请求方式</w:t>
+            </w:r>
+          </w:p>
+        </w:tc>
+        <w:tc>
+          <w:tcPr>
+            <w:tcW w:w="7932" w:type="dxa"/>
+            <w:tcBorders>
+              <w:top w:val="single" w:sz="2" w:space="0" w:color="000000"/>
+              <w:left w:val="single" w:sz="2" w:space="0" w:color="000000"/>
+              <w:bottom w:val="single" w:sz="2" w:space="0" w:color="000000"/>
+              <w:right w:val="single" w:sz="2" w:space="0" w:color="000000"/>
+            </w:tcBorders>
+            <w:shd w:val="clear" w:color="auto" w:fill="auto"/>
+            <w:tcMar>
+              <w:top w:w="80" w:type="dxa"/>
+              <w:left w:w="80" w:type="dxa"/>
+              <w:bottom w:w="80" w:type="dxa"/>
+              <w:right w:w="80" w:type="dxa"/>
+            </w:tcMar>
+          </w:tcPr>
+          <w:p>
+            <w:pPr>
+              <w:pStyle w:val="2A"/>
+            </w:pPr>
+            <w:r>
+              <w:rPr>
+                <w:rFonts w:ascii="Arial Unicode MS" w:hAnsi="Arial Unicode MS" w:hint="eastAsia"/>
+              </w:rPr>
+              <w:t>GET</w:t>
+            </w:r>
+          </w:p>
+        </w:tc>
+      </w:tr>
+      <w:tr>
+        <w:trPr>
+          <w:trHeight w:val="372"/>
+        </w:trPr>
+        <w:tc>
+          <w:tcPr>
+            <w:tcW w:w="1558" w:type="dxa"/>
+            <w:tcBorders>
+              <w:top w:val="single" w:sz="2" w:space="0" w:color="000000"/>
+              <w:left w:val="single" w:sz="2" w:space="0" w:color="000000"/>
+              <w:bottom w:val="single" w:sz="2" w:space="0" w:color="000000"/>
+              <w:right w:val="single" w:sz="2" w:space="0" w:color="000000"/>
+            </w:tcBorders>
+            <w:shd w:val="clear" w:color="auto" w:fill="auto"/>
+            <w:tcMar>
+              <w:top w:w="80" w:type="dxa"/>
+              <w:left w:w="80" w:type="dxa"/>
+              <w:bottom w:w="80" w:type="dxa"/>
+              <w:right w:w="80" w:type="dxa"/>
+            </w:tcMar>
+          </w:tcPr>
+          <w:p>
+            <w:pPr>
+              <w:pStyle w:val="2A"/>
+            </w:pPr>
+            <w:r>
+              <w:rPr>
+                <w:rFonts w:ascii="宋体" w:eastAsia="宋体" w:hAnsi="宋体" w:cs="宋体"/>
+                <w:lang w:val="zh-TW" w:eastAsia="zh-TW"/>
+              </w:rPr>
+              <w:t>服务路径</w:t>
+            </w:r>
+          </w:p>
+        </w:tc>
+        <w:tc>
+          <w:tcPr>
+            <w:tcW w:w="7932" w:type="dxa"/>
+            <w:tcBorders>
+              <w:top w:val="single" w:sz="2" w:space="0" w:color="000000"/>
+              <w:left w:val="single" w:sz="2" w:space="0" w:color="000000"/>
+              <w:bottom w:val="single" w:sz="2" w:space="0" w:color="000000"/>
+              <w:right w:val="single" w:sz="2" w:space="0" w:color="000000"/>
+            </w:tcBorders>
+            <w:shd w:val="clear" w:color="auto" w:fill="auto"/>
+            <w:tcMar>
+              <w:top w:w="80" w:type="dxa"/>
+              <w:left w:w="80" w:type="dxa"/>
+              <w:bottom w:w="80" w:type="dxa"/>
+              <w:right w:w="80" w:type="dxa"/>
+            </w:tcMar>
+          </w:tcPr>
+          <w:p>
+            <w:pPr>
+              <w:pStyle w:val="HTML"/>
+              <w:shd w:val="clear" w:color="auto" w:fill="FFFFFF"/>
+              <w:rPr>
+                <w:sz w:val="23"/>
+                <w:szCs w:val="23"/>
+              </w:rPr>
+            </w:pPr>
+            <w:r>
+              <w:rPr>
+                <w:rFonts w:ascii="Helvetica" w:hAnsi="Helvetica" w:cs="Helvetica"/>
+                <w:color w:val="505050"/>
+                <w:sz w:val="18"/>
+                <w:szCs w:val="18"/>
+                <w:shd w:val="clear" w:color="auto" w:fill="FAFAFA"/>
+              </w:rPr>
+              <w:t xml:space="preserve"> /article/</w:t>
+            </w:r>
+            <w:proofErr w:type="spellStart"/>
+            <w:r>
+              <w:rPr>
+                <w:rFonts w:ascii="Helvetica" w:hAnsi="Helvetica" w:cs="Helvetica"/>
+                <w:color w:val="505050"/>
+                <w:sz w:val="18"/>
+                <w:szCs w:val="18"/>
+                <w:shd w:val="clear" w:color="auto" w:fill="FAFAFA"/>
+              </w:rPr>
+              <w:t>delDomainById?id</w:t>
+            </w:r>
+            <w:proofErr w:type="spellEnd"/>
+            <w:r>
+              <w:rPr>
+                <w:rFonts w:ascii="Helvetica" w:hAnsi="Helvetica" w:cs="Helvetica"/>
+                <w:color w:val="505050"/>
+                <w:sz w:val="18"/>
+                <w:szCs w:val="18"/>
+                <w:shd w:val="clear" w:color="auto" w:fill="FAFAFA"/>
+              </w:rPr>
+              <w:t>=1</w:t>
+            </w:r>
+            <w:r>
+              <w:rPr>
+                <w:sz w:val="23"/>
+                <w:szCs w:val="23"/>
+              </w:rPr>
+              <w:t xml:space="preserve"> </w:t>
+            </w:r>
+          </w:p>
+        </w:tc>
+      </w:tr>
+      <w:tr>
+        <w:trPr>
+          <w:trHeight w:val="921"/>
+        </w:trPr>
+        <w:tc>
+          <w:tcPr>
+            <w:tcW w:w="1558" w:type="dxa"/>
+            <w:tcBorders>
+              <w:top w:val="single" w:sz="2" w:space="0" w:color="000000"/>
+              <w:left w:val="single" w:sz="2" w:space="0" w:color="000000"/>
+              <w:bottom w:val="single" w:sz="2" w:space="0" w:color="000000"/>
+              <w:right w:val="single" w:sz="2" w:space="0" w:color="000000"/>
+            </w:tcBorders>
+            <w:shd w:val="clear" w:color="auto" w:fill="auto"/>
+            <w:tcMar>
+              <w:top w:w="80" w:type="dxa"/>
+              <w:left w:w="80" w:type="dxa"/>
+              <w:bottom w:w="80" w:type="dxa"/>
+              <w:right w:w="80" w:type="dxa"/>
+            </w:tcMar>
+          </w:tcPr>
+          <w:p>
+            <w:pPr>
+              <w:pStyle w:val="2A"/>
+            </w:pPr>
+            <w:r>
+              <w:rPr>
+                <w:rFonts w:ascii="宋体" w:eastAsia="宋体" w:hAnsi="宋体" w:cs="宋体"/>
+                <w:lang w:val="zh-TW" w:eastAsia="zh-TW"/>
+              </w:rPr>
+              <w:t>路径参数</w:t>
+            </w:r>
+            <w:r>
+              <w:rPr>
+                <w:rFonts w:ascii="Arial Unicode MS" w:hAnsi="Arial Unicode MS"/>
+              </w:rPr>
+              <w:t>/</w:t>
+            </w:r>
+            <w:r>
+              <w:rPr>
+                <w:rFonts w:ascii="宋体" w:eastAsia="宋体" w:hAnsi="宋体" w:cs="宋体"/>
+                <w:lang w:val="zh-TW" w:eastAsia="zh-TW"/>
+              </w:rPr>
+              <w:t>描述</w:t>
+            </w:r>
+          </w:p>
+        </w:tc>
+        <w:tc>
+          <w:tcPr>
+            <w:tcW w:w="7932" w:type="dxa"/>
+            <w:tcBorders>
+              <w:top w:val="single" w:sz="2" w:space="0" w:color="000000"/>
+              <w:left w:val="single" w:sz="2" w:space="0" w:color="000000"/>
+              <w:bottom w:val="single" w:sz="2" w:space="0" w:color="000000"/>
+              <w:right w:val="single" w:sz="2" w:space="0" w:color="000000"/>
+            </w:tcBorders>
+            <w:shd w:val="clear" w:color="auto" w:fill="auto"/>
+            <w:tcMar>
+              <w:top w:w="80" w:type="dxa"/>
+              <w:left w:w="80" w:type="dxa"/>
+              <w:bottom w:w="80" w:type="dxa"/>
+              <w:right w:w="80" w:type="dxa"/>
+            </w:tcMar>
+          </w:tcPr>
+          <w:p>
+            <w:pPr>
+              <w:pStyle w:val="2A"/>
+              <w:ind w:firstLineChars="400" w:firstLine="756"/>
+              <w:rPr>
+                <w:rFonts w:eastAsiaTheme="minorEastAsia"/>
+              </w:rPr>
+            </w:pPr>
+            <w:r>
+              <w:rPr>
+                <w:rFonts w:cs="Helvetica"/>
+                <w:color w:val="505050"/>
+                <w:sz w:val="18"/>
+                <w:szCs w:val="18"/>
+                <w:shd w:val="clear" w:color="auto" w:fill="FAFAFA"/>
+              </w:rPr>
+              <w:t xml:space="preserve"> Id </w:t>
             </w:r>
             <w:r>
               <w:rPr>
                 <w:rFonts w:ascii="微软雅黑" w:eastAsia="微软雅黑" w:hAnsi="微软雅黑" w:cs="微软雅黑" w:hint="eastAsia"/>
-              </w:rPr>
-              <w:t>领域背景图</w:t>
-            </w:r>
-          </w:p>
-          <w:p>
-            <w:pPr>
-              <w:pStyle w:val="2A"/>
+                <w:color w:val="505050"/>
+                <w:sz w:val="18"/>
+                <w:szCs w:val="18"/>
+                <w:shd w:val="clear" w:color="auto" w:fill="FAFAFA"/>
+              </w:rPr>
+              <w:t>领域的id</w:t>
+            </w:r>
+          </w:p>
+        </w:tc>
+      </w:tr>
+      <w:tr>
+        <w:trPr>
+          <w:trHeight w:val="372"/>
+        </w:trPr>
+        <w:tc>
+          <w:tcPr>
+            <w:tcW w:w="1558" w:type="dxa"/>
+            <w:tcBorders>
+              <w:top w:val="single" w:sz="2" w:space="0" w:color="000000"/>
+              <w:left w:val="single" w:sz="2" w:space="0" w:color="000000"/>
+              <w:bottom w:val="single" w:sz="2" w:space="0" w:color="000000"/>
+              <w:right w:val="single" w:sz="2" w:space="0" w:color="000000"/>
+            </w:tcBorders>
+            <w:shd w:val="clear" w:color="auto" w:fill="auto"/>
+            <w:tcMar>
+              <w:top w:w="80" w:type="dxa"/>
+              <w:left w:w="80" w:type="dxa"/>
+              <w:bottom w:w="80" w:type="dxa"/>
+              <w:right w:w="80" w:type="dxa"/>
+            </w:tcMar>
+          </w:tcPr>
+          <w:p>
+            <w:pPr>
+              <w:pStyle w:val="2A"/>
+            </w:pPr>
+            <w:r>
+              <w:rPr>
+                <w:rFonts w:ascii="宋体" w:eastAsia="宋体" w:hAnsi="宋体" w:cs="宋体"/>
+                <w:lang w:val="zh-TW" w:eastAsia="zh-TW"/>
+              </w:rPr>
+              <w:t>参数类型</w:t>
+            </w:r>
+          </w:p>
+        </w:tc>
+        <w:tc>
+          <w:tcPr>
+            <w:tcW w:w="7932" w:type="dxa"/>
+            <w:tcBorders>
+              <w:top w:val="single" w:sz="2" w:space="0" w:color="000000"/>
+              <w:left w:val="single" w:sz="2" w:space="0" w:color="000000"/>
+              <w:bottom w:val="single" w:sz="2" w:space="0" w:color="000000"/>
+              <w:right w:val="single" w:sz="2" w:space="0" w:color="000000"/>
+            </w:tcBorders>
+            <w:shd w:val="clear" w:color="auto" w:fill="auto"/>
+            <w:tcMar>
+              <w:top w:w="80" w:type="dxa"/>
+              <w:left w:w="80" w:type="dxa"/>
+              <w:bottom w:w="80" w:type="dxa"/>
+              <w:right w:w="80" w:type="dxa"/>
+            </w:tcMar>
+          </w:tcPr>
+          <w:p>
+            <w:pPr>
+              <w:pStyle w:val="2A"/>
+            </w:pPr>
+            <w:r>
+              <w:rPr>
+                <w:rFonts w:ascii="宋体" w:eastAsia="宋体" w:hAnsi="宋体" w:cs="宋体"/>
+                <w:lang w:val="zh-TW" w:eastAsia="zh-TW"/>
+              </w:rPr>
+              <w:t>无</w:t>
+            </w:r>
+          </w:p>
+        </w:tc>
+      </w:tr>
+      <w:tr>
+        <w:trPr>
+          <w:trHeight w:val="372"/>
+        </w:trPr>
+        <w:tc>
+          <w:tcPr>
+            <w:tcW w:w="1558" w:type="dxa"/>
+            <w:tcBorders>
+              <w:top w:val="single" w:sz="2" w:space="0" w:color="000000"/>
+              <w:left w:val="single" w:sz="2" w:space="0" w:color="000000"/>
+              <w:bottom w:val="single" w:sz="2" w:space="0" w:color="000000"/>
+              <w:right w:val="single" w:sz="2" w:space="0" w:color="000000"/>
+            </w:tcBorders>
+            <w:shd w:val="clear" w:color="auto" w:fill="auto"/>
+            <w:tcMar>
+              <w:top w:w="80" w:type="dxa"/>
+              <w:left w:w="80" w:type="dxa"/>
+              <w:bottom w:w="80" w:type="dxa"/>
+              <w:right w:w="80" w:type="dxa"/>
+            </w:tcMar>
+          </w:tcPr>
+          <w:p>
+            <w:pPr>
+              <w:pStyle w:val="2A"/>
+            </w:pPr>
+            <w:r>
+              <w:rPr>
+                <w:rFonts w:ascii="宋体" w:eastAsia="宋体" w:hAnsi="宋体" w:cs="宋体"/>
+                <w:lang w:val="zh-TW" w:eastAsia="zh-TW"/>
+              </w:rPr>
+              <w:t>参数</w:t>
+            </w:r>
+          </w:p>
+        </w:tc>
+        <w:tc>
+          <w:tcPr>
+            <w:tcW w:w="7932" w:type="dxa"/>
+            <w:tcBorders>
+              <w:top w:val="single" w:sz="2" w:space="0" w:color="000000"/>
+              <w:left w:val="single" w:sz="2" w:space="0" w:color="000000"/>
+              <w:bottom w:val="single" w:sz="2" w:space="0" w:color="000000"/>
+              <w:right w:val="single" w:sz="2" w:space="0" w:color="000000"/>
+            </w:tcBorders>
+            <w:shd w:val="clear" w:color="auto" w:fill="auto"/>
+            <w:tcMar>
+              <w:top w:w="80" w:type="dxa"/>
+              <w:left w:w="80" w:type="dxa"/>
+              <w:bottom w:w="80" w:type="dxa"/>
+              <w:right w:w="80" w:type="dxa"/>
+            </w:tcMar>
+          </w:tcPr>
+          <w:p>
+            <w:pPr>
+              <w:pStyle w:val="2A"/>
+            </w:pPr>
+            <w:r>
+              <w:rPr>
+                <w:rFonts w:ascii="宋体" w:eastAsia="宋体" w:hAnsi="宋体" w:cs="宋体"/>
+                <w:lang w:val="zh-TW" w:eastAsia="zh-TW"/>
+              </w:rPr>
+              <w:t>无</w:t>
+            </w:r>
+          </w:p>
+        </w:tc>
+      </w:tr>
+      <w:tr>
+        <w:trPr>
+          <w:trHeight w:val="372"/>
+        </w:trPr>
+        <w:tc>
+          <w:tcPr>
+            <w:tcW w:w="1558" w:type="dxa"/>
+            <w:tcBorders>
+              <w:top w:val="single" w:sz="2" w:space="0" w:color="000000"/>
+              <w:left w:val="single" w:sz="2" w:space="0" w:color="000000"/>
+              <w:bottom w:val="single" w:sz="2" w:space="0" w:color="000000"/>
+              <w:right w:val="single" w:sz="2" w:space="0" w:color="000000"/>
+            </w:tcBorders>
+            <w:shd w:val="clear" w:color="auto" w:fill="auto"/>
+            <w:tcMar>
+              <w:top w:w="80" w:type="dxa"/>
+              <w:left w:w="80" w:type="dxa"/>
+              <w:bottom w:w="80" w:type="dxa"/>
+              <w:right w:w="80" w:type="dxa"/>
+            </w:tcMar>
+          </w:tcPr>
+          <w:p>
+            <w:pPr>
+              <w:pStyle w:val="2A"/>
+            </w:pPr>
+            <w:r>
+              <w:rPr>
+                <w:rFonts w:ascii="宋体" w:eastAsia="宋体" w:hAnsi="宋体" w:cs="宋体"/>
+                <w:lang w:val="zh-TW" w:eastAsia="zh-TW"/>
+              </w:rPr>
+              <w:t>返回值类型</w:t>
+            </w:r>
+          </w:p>
+        </w:tc>
+        <w:tc>
+          <w:tcPr>
+            <w:tcW w:w="7932" w:type="dxa"/>
+            <w:tcBorders>
+              <w:top w:val="single" w:sz="2" w:space="0" w:color="000000"/>
+              <w:left w:val="single" w:sz="2" w:space="0" w:color="000000"/>
+              <w:bottom w:val="single" w:sz="2" w:space="0" w:color="000000"/>
+              <w:right w:val="single" w:sz="2" w:space="0" w:color="000000"/>
+            </w:tcBorders>
+            <w:shd w:val="clear" w:color="auto" w:fill="auto"/>
+            <w:tcMar>
+              <w:top w:w="80" w:type="dxa"/>
+              <w:left w:w="80" w:type="dxa"/>
+              <w:bottom w:w="80" w:type="dxa"/>
+              <w:right w:w="80" w:type="dxa"/>
+            </w:tcMar>
+          </w:tcPr>
+          <w:p>
+            <w:pPr>
+              <w:pStyle w:val="2A"/>
+            </w:pPr>
+            <w:r>
+              <w:t>application/json</w:t>
+            </w:r>
+          </w:p>
+        </w:tc>
+      </w:tr>
+      <w:tr>
+        <w:trPr>
+          <w:trHeight w:val="2856"/>
+        </w:trPr>
+        <w:tc>
+          <w:tcPr>
+            <w:tcW w:w="1558" w:type="dxa"/>
+            <w:tcBorders>
+              <w:top w:val="single" w:sz="2" w:space="0" w:color="000000"/>
+              <w:left w:val="single" w:sz="2" w:space="0" w:color="000000"/>
+              <w:bottom w:val="single" w:sz="2" w:space="0" w:color="000000"/>
+              <w:right w:val="single" w:sz="2" w:space="0" w:color="000000"/>
+            </w:tcBorders>
+            <w:shd w:val="clear" w:color="auto" w:fill="auto"/>
+            <w:tcMar>
+              <w:top w:w="80" w:type="dxa"/>
+              <w:left w:w="80" w:type="dxa"/>
+              <w:bottom w:w="80" w:type="dxa"/>
+              <w:right w:w="80" w:type="dxa"/>
+            </w:tcMar>
+          </w:tcPr>
+          <w:p>
+            <w:pPr>
+              <w:pStyle w:val="2A"/>
+            </w:pPr>
+            <w:r>
+              <w:rPr>
+                <w:rFonts w:ascii="宋体" w:eastAsia="宋体" w:hAnsi="宋体" w:cs="宋体"/>
+                <w:lang w:val="zh-TW" w:eastAsia="zh-TW"/>
+              </w:rPr>
+              <w:t>返回值</w:t>
+            </w:r>
+          </w:p>
+        </w:tc>
+        <w:tc>
+          <w:tcPr>
+            <w:tcW w:w="7932" w:type="dxa"/>
+            <w:tcBorders>
+              <w:top w:val="single" w:sz="2" w:space="0" w:color="000000"/>
+              <w:left w:val="single" w:sz="2" w:space="0" w:color="000000"/>
+              <w:bottom w:val="single" w:sz="2" w:space="0" w:color="000000"/>
+              <w:right w:val="single" w:sz="2" w:space="0" w:color="000000"/>
+            </w:tcBorders>
+            <w:shd w:val="clear" w:color="auto" w:fill="auto"/>
+            <w:tcMar>
+              <w:top w:w="80" w:type="dxa"/>
+              <w:left w:w="80" w:type="dxa"/>
+              <w:bottom w:w="80" w:type="dxa"/>
+              <w:right w:w="80" w:type="dxa"/>
+            </w:tcMar>
+          </w:tcPr>
+          <w:p>
+            <w:pPr>
+              <w:pStyle w:val="2A"/>
+              <w:rPr>
+                <w:rFonts w:ascii="Arial Unicode MS" w:hAnsi="Arial Unicode MS"/>
+              </w:rPr>
+            </w:pPr>
+            <w:r>
+              <w:rPr>
+                <w:rFonts w:ascii="Arial Unicode MS" w:hAnsi="Arial Unicode MS"/>
+              </w:rPr>
+              <w:t xml:space="preserve">Code </w:t>
+            </w:r>
+            <w:r>
               <w:rPr>
                 <w:rFonts w:ascii="Arial Unicode MS" w:hAnsi="Arial Unicode MS" w:hint="eastAsia"/>
               </w:rPr>
-            </w:pPr>
+              <w:t>=</w:t>
+            </w:r>
             <w:r>
               <w:rPr>
                 <w:rFonts w:ascii="Arial Unicode MS" w:hAnsi="Arial Unicode MS"/>
               </w:rPr>
-              <w:t xml:space="preserve">parented </w:t>
-            </w:r>
+              <w:t>0</w:t>
+            </w:r>
+          </w:p>
+          <w:p>
+            <w:pPr>
+              <w:pStyle w:val="2A"/>
+              <w:rPr>
+                <w:rFonts w:ascii="Arial Unicode MS" w:hAnsi="Arial Unicode MS"/>
+              </w:rPr>
+            </w:pPr>
+          </w:p>
+          <w:p>
+            <w:pPr>
+              <w:pStyle w:val="2A"/>
+              <w:rPr>
+                <w:rFonts w:ascii="Arial Unicode MS" w:hAnsi="Arial Unicode MS"/>
+              </w:rPr>
+            </w:pPr>
+            <w:r>
+              <w:rPr>
+                <w:rFonts w:ascii="Arial Unicode MS" w:hAnsi="Arial Unicode MS"/>
+              </w:rPr>
+              <w:t>{</w:t>
+            </w:r>
+          </w:p>
+          <w:p>
+            <w:pPr>
+              <w:pStyle w:val="2A"/>
+              <w:rPr>
+                <w:rFonts w:ascii="Arial Unicode MS" w:hAnsi="Arial Unicode MS"/>
+              </w:rPr>
+            </w:pPr>
+            <w:r>
+              <w:rPr>
+                <w:rFonts w:ascii="Arial Unicode MS" w:hAnsi="Arial Unicode MS"/>
+              </w:rPr>
+              <w:t xml:space="preserve">    "code": 0,</w:t>
+            </w:r>
+          </w:p>
+          <w:p>
+            <w:pPr>
+              <w:pStyle w:val="2A"/>
+              <w:rPr>
+                <w:rFonts w:ascii="Arial Unicode MS" w:hAnsi="Arial Unicode MS"/>
+              </w:rPr>
+            </w:pPr>
+            <w:r>
+              <w:rPr>
+                <w:rFonts w:ascii="Arial Unicode MS" w:hAnsi="Arial Unicode MS"/>
+              </w:rPr>
+              <w:t xml:space="preserve">    "message": "</w:t>
+            </w:r>
+            <w:r>
+              <w:rPr>
+                <w:rFonts w:ascii="微软雅黑" w:eastAsia="微软雅黑" w:hAnsi="微软雅黑" w:cs="微软雅黑" w:hint="eastAsia"/>
+              </w:rPr>
+              <w:t>删除成功</w:t>
+            </w:r>
+            <w:r>
+              <w:rPr>
+                <w:rFonts w:ascii="Arial Unicode MS" w:hAnsi="Arial Unicode MS"/>
+              </w:rPr>
+              <w:t>"</w:t>
+            </w:r>
+          </w:p>
+          <w:p>
+            <w:pPr>
+              <w:pStyle w:val="2A"/>
+              <w:rPr>
+                <w:rFonts w:ascii="Arial Unicode MS" w:hAnsi="Arial Unicode MS"/>
+              </w:rPr>
+            </w:pPr>
+            <w:r>
+              <w:rPr>
+                <w:rFonts w:ascii="Arial Unicode MS" w:hAnsi="Arial Unicode MS"/>
+              </w:rPr>
+              <w:t>}</w:t>
+            </w:r>
+          </w:p>
+          <w:p>
+            <w:pPr>
+              <w:pStyle w:val="2A"/>
+              <w:rPr>
+                <w:rFonts w:ascii="Arial Unicode MS" w:hAnsi="Arial Unicode MS"/>
+              </w:rPr>
+            </w:pPr>
+          </w:p>
+          <w:p>
+            <w:pPr>
+              <w:pStyle w:val="2A"/>
+              <w:ind w:firstLineChars="100" w:firstLine="210"/>
+              <w:rPr>
+                <w:rFonts w:ascii="Arial Unicode MS" w:hAnsi="Arial Unicode MS"/>
+              </w:rPr>
+            </w:pPr>
+            <w:r>
+              <w:rPr>
+                <w:rFonts w:ascii="Arial Unicode MS" w:hAnsi="Arial Unicode MS"/>
+              </w:rPr>
+              <w:t xml:space="preserve">Code =1 </w:t>
+            </w:r>
+            <w:r>
+              <w:rPr>
+                <w:rFonts w:ascii="微软雅黑" w:eastAsia="微软雅黑" w:hAnsi="微软雅黑" w:cs="微软雅黑" w:hint="eastAsia"/>
+              </w:rPr>
+              <w:t>参数传递不正确</w:t>
+            </w:r>
+          </w:p>
+          <w:p>
+            <w:pPr>
+              <w:pStyle w:val="2A"/>
+              <w:rPr>
+                <w:rFonts w:ascii="宋体" w:eastAsia="宋体" w:hAnsi="宋体" w:cs="宋体"/>
+                <w:lang w:val="zh-TW" w:eastAsia="zh-TW"/>
+              </w:rPr>
+            </w:pPr>
+            <w:r>
+              <w:rPr>
+                <w:rFonts w:ascii="宋体" w:eastAsia="宋体" w:hAnsi="宋体" w:cs="宋体"/>
+                <w:lang w:val="zh-TW" w:eastAsia="zh-TW"/>
+              </w:rPr>
+              <w:t>{</w:t>
+            </w:r>
+          </w:p>
+          <w:p>
+            <w:pPr>
+              <w:pStyle w:val="2A"/>
+              <w:rPr>
+                <w:rFonts w:ascii="宋体" w:eastAsia="宋体" w:hAnsi="宋体" w:cs="宋体"/>
+                <w:lang w:val="zh-TW" w:eastAsia="zh-TW"/>
+              </w:rPr>
+            </w:pPr>
+            <w:r>
+              <w:rPr>
+                <w:rFonts w:ascii="宋体" w:eastAsia="宋体" w:hAnsi="宋体" w:cs="宋体"/>
+                <w:lang w:val="zh-TW" w:eastAsia="zh-TW"/>
+              </w:rPr>
+              <w:t xml:space="preserve">    "code": </w:t>
+            </w:r>
+            <w:r>
+              <w:rPr>
+                <w:rFonts w:ascii="宋体" w:eastAsia="PMingLiU" w:hAnsi="宋体" w:cs="宋体"/>
+                <w:lang w:val="zh-TW" w:eastAsia="zh-TW"/>
+              </w:rPr>
+              <w:t>1</w:t>
+            </w:r>
+            <w:r>
+              <w:rPr>
+                <w:rFonts w:ascii="宋体" w:eastAsia="宋体" w:hAnsi="宋体" w:cs="宋体"/>
+                <w:lang w:val="zh-TW" w:eastAsia="zh-TW"/>
+              </w:rPr>
+              <w:t>,</w:t>
+            </w:r>
+          </w:p>
+          <w:p>
+            <w:pPr>
+              <w:pStyle w:val="2A"/>
+              <w:rPr>
+                <w:rFonts w:ascii="宋体" w:eastAsia="宋体" w:hAnsi="宋体" w:cs="宋体"/>
+                <w:lang w:val="zh-TW" w:eastAsia="zh-TW"/>
+              </w:rPr>
+            </w:pPr>
+            <w:r>
+              <w:rPr>
+                <w:rFonts w:ascii="宋体" w:eastAsia="宋体" w:hAnsi="宋体" w:cs="宋体"/>
+                <w:lang w:val="zh-TW" w:eastAsia="zh-TW"/>
+              </w:rPr>
+              <w:t xml:space="preserve">      "message": "</w:t>
+            </w:r>
+            <w:r>
+              <w:rPr>
+                <w:rFonts w:ascii="宋体" w:eastAsia="宋体" w:hAnsi="宋体" w:cs="宋体" w:hint="eastAsia"/>
+                <w:lang w:val="zh-TW" w:eastAsia="zh-TW"/>
+              </w:rPr>
+              <w:t>传参错误</w:t>
+            </w:r>
+            <w:r>
+              <w:rPr>
+                <w:rFonts w:ascii="宋体" w:eastAsia="宋体" w:hAnsi="宋体" w:cs="宋体"/>
+                <w:lang w:val="zh-TW" w:eastAsia="zh-TW"/>
+              </w:rPr>
+              <w:t>"</w:t>
+            </w:r>
+          </w:p>
+          <w:p>
+            <w:pPr>
+              <w:pStyle w:val="2A"/>
+              <w:rPr>
+                <w:rFonts w:ascii="宋体" w:eastAsia="PMingLiU" w:hAnsi="宋体" w:cs="宋体"/>
+                <w:lang w:val="zh-TW" w:eastAsia="zh-TW"/>
+              </w:rPr>
+            </w:pPr>
+            <w:r>
+              <w:rPr>
+                <w:rFonts w:ascii="宋体" w:eastAsia="宋体" w:hAnsi="宋体" w:cs="宋体"/>
+                <w:lang w:val="zh-TW" w:eastAsia="zh-TW"/>
+              </w:rPr>
+              <w:t xml:space="preserve">} </w:t>
+            </w:r>
+          </w:p>
+          <w:p>
+            <w:pPr>
+              <w:pStyle w:val="2A"/>
+              <w:rPr>
+                <w:rFonts w:ascii="Arial Unicode MS" w:eastAsiaTheme="minorEastAsia" w:hAnsi="Arial Unicode MS"/>
+              </w:rPr>
+            </w:pPr>
+            <w:r>
+              <w:rPr>
+                <w:rFonts w:ascii="Arial Unicode MS" w:eastAsiaTheme="minorEastAsia" w:hAnsi="Arial Unicode MS" w:hint="eastAsia"/>
+              </w:rPr>
+              <w:t xml:space="preserve"> </w:t>
+            </w:r>
+            <w:r>
+              <w:rPr>
+                <w:rFonts w:ascii="Arial Unicode MS" w:eastAsiaTheme="minorEastAsia" w:hAnsi="Arial Unicode MS"/>
+              </w:rPr>
+              <w:t>C</w:t>
+            </w:r>
+            <w:r>
+              <w:rPr>
+                <w:rFonts w:ascii="Arial Unicode MS" w:eastAsiaTheme="minorEastAsia" w:hAnsi="Arial Unicode MS" w:hint="eastAsia"/>
+              </w:rPr>
+              <w:t>ode</w:t>
+            </w:r>
+            <w:r>
+              <w:rPr>
+                <w:rFonts w:ascii="Arial Unicode MS" w:eastAsiaTheme="minorEastAsia" w:hAnsi="Arial Unicode MS"/>
+              </w:rPr>
+              <w:t xml:space="preserve">=2 </w:t>
+            </w:r>
+            <w:r>
+              <w:rPr>
+                <w:rFonts w:ascii="Arial Unicode MS" w:eastAsiaTheme="minorEastAsia" w:hAnsi="Arial Unicode MS" w:hint="eastAsia"/>
+              </w:rPr>
+              <w:t>服务器内部错误</w:t>
+            </w:r>
+          </w:p>
+          <w:p>
+            <w:pPr>
+              <w:pStyle w:val="2A"/>
+              <w:rPr>
+                <w:rFonts w:ascii="宋体" w:eastAsia="宋体" w:hAnsi="宋体" w:cs="宋体"/>
+                <w:lang w:val="zh-TW" w:eastAsia="zh-TW"/>
+              </w:rPr>
+            </w:pPr>
+            <w:r>
+              <w:rPr>
+                <w:rFonts w:ascii="宋体" w:eastAsia="宋体" w:hAnsi="宋体" w:cs="宋体"/>
+                <w:lang w:val="zh-TW" w:eastAsia="zh-TW"/>
+              </w:rPr>
+              <w:t>{</w:t>
+            </w:r>
+          </w:p>
+          <w:p>
+            <w:pPr>
+              <w:pStyle w:val="2A"/>
+              <w:rPr>
+                <w:rFonts w:ascii="宋体" w:eastAsia="宋体" w:hAnsi="宋体" w:cs="宋体"/>
+                <w:lang w:val="zh-TW" w:eastAsia="zh-TW"/>
+              </w:rPr>
+            </w:pPr>
+            <w:r>
+              <w:rPr>
+                <w:rFonts w:ascii="宋体" w:eastAsia="宋体" w:hAnsi="宋体" w:cs="宋体"/>
+                <w:lang w:val="zh-TW" w:eastAsia="zh-TW"/>
+              </w:rPr>
+              <w:t xml:space="preserve">    "code": </w:t>
+            </w:r>
+            <w:r>
+              <w:rPr>
+                <w:rFonts w:ascii="宋体" w:eastAsia="PMingLiU" w:hAnsi="宋体" w:cs="宋体"/>
+                <w:lang w:val="zh-TW" w:eastAsia="zh-TW"/>
+              </w:rPr>
+              <w:t>2</w:t>
+            </w:r>
+            <w:r>
+              <w:rPr>
+                <w:rFonts w:ascii="宋体" w:eastAsia="宋体" w:hAnsi="宋体" w:cs="宋体"/>
+                <w:lang w:val="zh-TW" w:eastAsia="zh-TW"/>
+              </w:rPr>
+              <w:t>,</w:t>
+            </w:r>
+          </w:p>
+          <w:p>
+            <w:pPr>
+              <w:pStyle w:val="2A"/>
+              <w:rPr>
+                <w:rFonts w:ascii="宋体" w:eastAsia="宋体" w:hAnsi="宋体" w:cs="宋体"/>
+                <w:lang w:val="zh-TW" w:eastAsia="zh-TW"/>
+              </w:rPr>
+            </w:pPr>
+            <w:r>
+              <w:rPr>
+                <w:rFonts w:ascii="宋体" w:eastAsia="宋体" w:hAnsi="宋体" w:cs="宋体"/>
+                <w:lang w:val="zh-TW" w:eastAsia="zh-TW"/>
+              </w:rPr>
+              <w:t xml:space="preserve">      "message": "</w:t>
+            </w:r>
+            <w:r>
+              <w:rPr>
+                <w:rFonts w:ascii="宋体" w:eastAsia="宋体" w:hAnsi="宋体" w:cs="宋体" w:hint="eastAsia"/>
+                <w:lang w:val="zh-TW" w:eastAsia="zh-TW"/>
+              </w:rPr>
+              <w:t>服务器内部错误</w:t>
+            </w:r>
+            <w:r>
+              <w:rPr>
+                <w:rFonts w:ascii="宋体" w:eastAsia="宋体" w:hAnsi="宋体" w:cs="宋体"/>
+                <w:lang w:val="zh-TW" w:eastAsia="zh-TW"/>
+              </w:rPr>
+              <w:t>"</w:t>
+            </w:r>
+          </w:p>
+          <w:p>
+            <w:pPr>
+              <w:pStyle w:val="2A"/>
+              <w:rPr>
+                <w:rFonts w:ascii="Arial Unicode MS" w:hAnsi="Arial Unicode MS"/>
+              </w:rPr>
+            </w:pPr>
+            <w:r>
+              <w:rPr>
+                <w:rFonts w:ascii="宋体" w:eastAsia="宋体" w:hAnsi="宋体" w:cs="宋体"/>
+                <w:lang w:val="zh-TW" w:eastAsia="zh-TW"/>
+              </w:rPr>
+              <w:t>}</w:t>
+            </w:r>
+          </w:p>
+        </w:tc>
+      </w:tr>
+    </w:tbl>
+    <w:p>
+      <w:pPr>
+        <w:pStyle w:val="3"/>
+        <w:rPr>
+          <w:rFonts w:hint="default"/>
+        </w:rPr>
+      </w:pPr>
+      <w:r>
+        <w:rPr>
+          <w:rFonts w:ascii="微软雅黑" w:eastAsia="微软雅黑" w:hAnsi="微软雅黑" w:cs="微软雅黑"/>
+        </w:rPr>
+        <w:t>1</w:t>
+      </w:r>
+      <w:r>
+        <w:rPr>
+          <w:rFonts w:ascii="微软雅黑" w:eastAsia="微软雅黑" w:hAnsi="微软雅黑" w:cs="微软雅黑" w:hint="default"/>
+        </w:rPr>
+        <w:t>.</w:t>
+      </w:r>
+      <w:r>
+        <w:rPr>
+          <w:rFonts w:ascii="微软雅黑" w:eastAsia="微软雅黑" w:hAnsi="微软雅黑" w:cs="微软雅黑" w:hint="default"/>
+        </w:rPr>
+        <w:t>7</w:t>
+      </w:r>
+      <w:r>
+        <w:rPr>
+          <w:rFonts w:ascii="微软雅黑" w:eastAsia="微软雅黑" w:hAnsi="微软雅黑" w:cs="微软雅黑"/>
+        </w:rPr>
+        <w:t>领域的</w:t>
+      </w:r>
+      <w:r>
+        <w:rPr>
+          <w:rFonts w:ascii="微软雅黑" w:eastAsia="微软雅黑" w:hAnsi="微软雅黑" w:cs="微软雅黑"/>
+        </w:rPr>
+        <w:t>跟新</w:t>
+      </w:r>
+    </w:p>
+    <w:tbl>
+      <w:tblPr>
+        <w:tblStyle w:val="TableNormal"/>
+        <w:tblW w:w="9490" w:type="dxa"/>
+        <w:tblInd w:w="972" w:type="dxa"/>
+        <w:tblBorders>
+          <w:top w:val="single" w:sz="8" w:space="0" w:color="FFFFFF"/>
+          <w:left w:val="single" w:sz="8" w:space="0" w:color="FFFFFF"/>
+          <w:bottom w:val="single" w:sz="8" w:space="0" w:color="FFFFFF"/>
+          <w:right w:val="single" w:sz="8" w:space="0" w:color="FFFFFF"/>
+          <w:insideH w:val="single" w:sz="8" w:space="0" w:color="FFFFFF"/>
+          <w:insideV w:val="single" w:sz="8" w:space="0" w:color="FFFFFF"/>
+        </w:tblBorders>
+        <w:shd w:val="clear" w:color="auto" w:fill="CED7E7"/>
+        <w:tblLayout w:type="fixed"/>
+        <w:tblLook w:val="04A0" w:firstRow="1" w:lastRow="0" w:firstColumn="1" w:lastColumn="0" w:noHBand="0" w:noVBand="1"/>
+      </w:tblPr>
+      <w:tblGrid>
+        <w:gridCol w:w="1558"/>
+        <w:gridCol w:w="7932"/>
+      </w:tblGrid>
+      <w:tr>
+        <w:trPr>
+          <w:trHeight w:val="372"/>
+        </w:trPr>
+        <w:tc>
+          <w:tcPr>
+            <w:tcW w:w="1558" w:type="dxa"/>
+            <w:tcBorders>
+              <w:top w:val="single" w:sz="2" w:space="0" w:color="000000"/>
+              <w:left w:val="single" w:sz="2" w:space="0" w:color="000000"/>
+              <w:bottom w:val="single" w:sz="2" w:space="0" w:color="000000"/>
+              <w:right w:val="single" w:sz="2" w:space="0" w:color="000000"/>
+            </w:tcBorders>
+            <w:shd w:val="clear" w:color="auto" w:fill="auto"/>
+            <w:tcMar>
+              <w:top w:w="80" w:type="dxa"/>
+              <w:left w:w="80" w:type="dxa"/>
+              <w:bottom w:w="80" w:type="dxa"/>
+              <w:right w:w="80" w:type="dxa"/>
+            </w:tcMar>
+          </w:tcPr>
+          <w:p>
+            <w:pPr>
+              <w:pStyle w:val="2A"/>
+            </w:pPr>
+            <w:r>
+              <w:rPr>
+                <w:rFonts w:ascii="宋体" w:eastAsia="宋体" w:hAnsi="宋体" w:cs="宋体"/>
+                <w:lang w:val="zh-TW" w:eastAsia="zh-TW"/>
+              </w:rPr>
+              <w:t>请求方式</w:t>
+            </w:r>
+          </w:p>
+        </w:tc>
+        <w:tc>
+          <w:tcPr>
+            <w:tcW w:w="7932" w:type="dxa"/>
+            <w:tcBorders>
+              <w:top w:val="single" w:sz="2" w:space="0" w:color="000000"/>
+              <w:left w:val="single" w:sz="2" w:space="0" w:color="000000"/>
+              <w:bottom w:val="single" w:sz="2" w:space="0" w:color="000000"/>
+              <w:right w:val="single" w:sz="2" w:space="0" w:color="000000"/>
+            </w:tcBorders>
+            <w:shd w:val="clear" w:color="auto" w:fill="auto"/>
+            <w:tcMar>
+              <w:top w:w="80" w:type="dxa"/>
+              <w:left w:w="80" w:type="dxa"/>
+              <w:bottom w:w="80" w:type="dxa"/>
+              <w:right w:w="80" w:type="dxa"/>
+            </w:tcMar>
+          </w:tcPr>
+          <w:p>
+            <w:pPr>
+              <w:pStyle w:val="2A"/>
+            </w:pPr>
             <w:r>
               <w:rPr>
                 <w:rFonts w:ascii="Arial Unicode MS" w:hAnsi="Arial Unicode MS" w:hint="eastAsia"/>
               </w:rPr>
-              <w:t>：</w:t>
-            </w:r>
+              <w:t>POST</w:t>
+            </w:r>
+          </w:p>
+        </w:tc>
+      </w:tr>
+      <w:tr>
+        <w:trPr>
+          <w:trHeight w:val="372"/>
+        </w:trPr>
+        <w:tc>
+          <w:tcPr>
+            <w:tcW w:w="1558" w:type="dxa"/>
+            <w:tcBorders>
+              <w:top w:val="single" w:sz="2" w:space="0" w:color="000000"/>
+              <w:left w:val="single" w:sz="2" w:space="0" w:color="000000"/>
+              <w:bottom w:val="single" w:sz="2" w:space="0" w:color="000000"/>
+              <w:right w:val="single" w:sz="2" w:space="0" w:color="000000"/>
+            </w:tcBorders>
+            <w:shd w:val="clear" w:color="auto" w:fill="auto"/>
+            <w:tcMar>
+              <w:top w:w="80" w:type="dxa"/>
+              <w:left w:w="80" w:type="dxa"/>
+              <w:bottom w:w="80" w:type="dxa"/>
+              <w:right w:w="80" w:type="dxa"/>
+            </w:tcMar>
+          </w:tcPr>
+          <w:p>
+            <w:pPr>
+              <w:pStyle w:val="2A"/>
+            </w:pPr>
+            <w:r>
+              <w:rPr>
+                <w:rFonts w:ascii="宋体" w:eastAsia="宋体" w:hAnsi="宋体" w:cs="宋体"/>
+                <w:lang w:val="zh-TW" w:eastAsia="zh-TW"/>
+              </w:rPr>
+              <w:t>服务路径</w:t>
+            </w:r>
+          </w:p>
+        </w:tc>
+        <w:tc>
+          <w:tcPr>
+            <w:tcW w:w="7932" w:type="dxa"/>
+            <w:tcBorders>
+              <w:top w:val="single" w:sz="2" w:space="0" w:color="000000"/>
+              <w:left w:val="single" w:sz="2" w:space="0" w:color="000000"/>
+              <w:bottom w:val="single" w:sz="2" w:space="0" w:color="000000"/>
+              <w:right w:val="single" w:sz="2" w:space="0" w:color="000000"/>
+            </w:tcBorders>
+            <w:shd w:val="clear" w:color="auto" w:fill="auto"/>
+            <w:tcMar>
+              <w:top w:w="80" w:type="dxa"/>
+              <w:left w:w="80" w:type="dxa"/>
+              <w:bottom w:w="80" w:type="dxa"/>
+              <w:right w:w="80" w:type="dxa"/>
+            </w:tcMar>
+          </w:tcPr>
+          <w:p>
+            <w:pPr>
+              <w:pStyle w:val="HTML"/>
+              <w:shd w:val="clear" w:color="auto" w:fill="FFFFFF"/>
+              <w:rPr>
+                <w:sz w:val="23"/>
+                <w:szCs w:val="23"/>
+              </w:rPr>
+            </w:pPr>
+            <w:r>
+              <w:rPr>
+                <w:rFonts w:ascii="Helvetica" w:hAnsi="Helvetica" w:cs="Helvetica"/>
+                <w:color w:val="505050"/>
+                <w:sz w:val="18"/>
+                <w:szCs w:val="18"/>
+                <w:shd w:val="clear" w:color="auto" w:fill="FAFAFA"/>
+              </w:rPr>
+              <w:t xml:space="preserve"> article/</w:t>
+            </w:r>
+            <w:proofErr w:type="spellStart"/>
+            <w:r>
+              <w:rPr>
+                <w:rFonts w:ascii="Helvetica" w:hAnsi="Helvetica" w:cs="Helvetica"/>
+                <w:color w:val="505050"/>
+                <w:sz w:val="18"/>
+                <w:szCs w:val="18"/>
+                <w:shd w:val="clear" w:color="auto" w:fill="FAFAFA"/>
+              </w:rPr>
+              <w:t>updateDomainById</w:t>
+            </w:r>
+            <w:proofErr w:type="spellEnd"/>
+          </w:p>
+        </w:tc>
+      </w:tr>
+      <w:tr>
+        <w:trPr>
+          <w:trHeight w:val="921"/>
+        </w:trPr>
+        <w:tc>
+          <w:tcPr>
+            <w:tcW w:w="1558" w:type="dxa"/>
+            <w:tcBorders>
+              <w:top w:val="single" w:sz="2" w:space="0" w:color="000000"/>
+              <w:left w:val="single" w:sz="2" w:space="0" w:color="000000"/>
+              <w:bottom w:val="single" w:sz="2" w:space="0" w:color="000000"/>
+              <w:right w:val="single" w:sz="2" w:space="0" w:color="000000"/>
+            </w:tcBorders>
+            <w:shd w:val="clear" w:color="auto" w:fill="auto"/>
+            <w:tcMar>
+              <w:top w:w="80" w:type="dxa"/>
+              <w:left w:w="80" w:type="dxa"/>
+              <w:bottom w:w="80" w:type="dxa"/>
+              <w:right w:w="80" w:type="dxa"/>
+            </w:tcMar>
+          </w:tcPr>
+          <w:p>
+            <w:pPr>
+              <w:pStyle w:val="2A"/>
+            </w:pPr>
+            <w:r>
+              <w:rPr>
+                <w:rFonts w:ascii="宋体" w:eastAsia="宋体" w:hAnsi="宋体" w:cs="宋体"/>
+                <w:lang w:val="zh-TW" w:eastAsia="zh-TW"/>
+              </w:rPr>
+              <w:t>路径参数</w:t>
+            </w:r>
+            <w:r>
+              <w:rPr>
+                <w:rFonts w:ascii="Arial Unicode MS" w:hAnsi="Arial Unicode MS"/>
+              </w:rPr>
+              <w:t>/</w:t>
+            </w:r>
+            <w:r>
+              <w:rPr>
+                <w:rFonts w:ascii="宋体" w:eastAsia="宋体" w:hAnsi="宋体" w:cs="宋体"/>
+                <w:lang w:val="zh-TW" w:eastAsia="zh-TW"/>
+              </w:rPr>
+              <w:t>描述</w:t>
+            </w:r>
+          </w:p>
+        </w:tc>
+        <w:tc>
+          <w:tcPr>
+            <w:tcW w:w="7932" w:type="dxa"/>
+            <w:tcBorders>
+              <w:top w:val="single" w:sz="2" w:space="0" w:color="000000"/>
+              <w:left w:val="single" w:sz="2" w:space="0" w:color="000000"/>
+              <w:bottom w:val="single" w:sz="2" w:space="0" w:color="000000"/>
+              <w:right w:val="single" w:sz="2" w:space="0" w:color="000000"/>
+            </w:tcBorders>
+            <w:shd w:val="clear" w:color="auto" w:fill="auto"/>
+            <w:tcMar>
+              <w:top w:w="80" w:type="dxa"/>
+              <w:left w:w="80" w:type="dxa"/>
+              <w:bottom w:w="80" w:type="dxa"/>
+              <w:right w:w="80" w:type="dxa"/>
+            </w:tcMar>
+          </w:tcPr>
+          <w:p>
+            <w:pPr>
+              <w:pStyle w:val="2A"/>
+              <w:rPr>
+                <w:rFonts w:ascii="微软雅黑" w:eastAsia="微软雅黑" w:hAnsi="微软雅黑" w:cs="微软雅黑"/>
+                <w:color w:val="505050"/>
+                <w:sz w:val="18"/>
+                <w:szCs w:val="18"/>
+                <w:shd w:val="clear" w:color="auto" w:fill="FAFAFA"/>
+              </w:rPr>
+            </w:pPr>
+            <w:proofErr w:type="spellStart"/>
+            <w:r>
+              <w:rPr>
+                <w:rFonts w:ascii="微软雅黑" w:eastAsia="微软雅黑" w:hAnsi="微软雅黑" w:cs="微软雅黑"/>
+                <w:color w:val="505050"/>
+                <w:sz w:val="18"/>
+                <w:szCs w:val="18"/>
+                <w:shd w:val="clear" w:color="auto" w:fill="FAFAFA"/>
+              </w:rPr>
+              <w:t>article_type_id</w:t>
+            </w:r>
+            <w:proofErr w:type="spellEnd"/>
             <w:r>
               <w:rPr>
                 <w:rFonts w:ascii="微软雅黑" w:eastAsia="微软雅黑" w:hAnsi="微软雅黑" w:cs="微软雅黑" w:hint="eastAsia"/>
-              </w:rPr>
-              <w:t>父级id</w:t>
+                <w:color w:val="505050"/>
+                <w:sz w:val="18"/>
+                <w:szCs w:val="18"/>
+                <w:shd w:val="clear" w:color="auto" w:fill="FAFAFA"/>
+              </w:rPr>
+              <w:t>领域的id</w:t>
+            </w:r>
+          </w:p>
+          <w:p>
+            <w:pPr>
+              <w:pStyle w:val="2A"/>
+              <w:rPr>
+                <w:rFonts w:eastAsiaTheme="minorEastAsia"/>
+              </w:rPr>
+            </w:pPr>
+            <w:proofErr w:type="spellStart"/>
+            <w:r>
+              <w:rPr>
+                <w:rFonts w:eastAsiaTheme="minorEastAsia"/>
+              </w:rPr>
+              <w:t>article_type_name</w:t>
+            </w:r>
+            <w:proofErr w:type="spellEnd"/>
+            <w:r>
+              <w:rPr>
+                <w:rFonts w:eastAsiaTheme="minorEastAsia"/>
+              </w:rPr>
+              <w:t xml:space="preserve"> </w:t>
+            </w:r>
+            <w:r>
+              <w:rPr>
+                <w:rFonts w:eastAsiaTheme="minorEastAsia" w:hint="eastAsia"/>
+              </w:rPr>
+              <w:t>领域名称</w:t>
+            </w:r>
+          </w:p>
+          <w:p>
+            <w:pPr>
+              <w:pStyle w:val="2A"/>
+              <w:rPr>
+                <w:rFonts w:eastAsiaTheme="minorEastAsia" w:hint="eastAsia"/>
+              </w:rPr>
+            </w:pPr>
+            <w:proofErr w:type="spellStart"/>
+            <w:r>
+              <w:rPr>
+                <w:rFonts w:eastAsiaTheme="minorEastAsia"/>
+              </w:rPr>
+              <w:t>article_type_keyword</w:t>
+            </w:r>
+            <w:proofErr w:type="spellEnd"/>
+            <w:r>
+              <w:rPr>
+                <w:rFonts w:eastAsiaTheme="minorEastAsia"/>
+              </w:rPr>
+              <w:t xml:space="preserve"> </w:t>
+            </w:r>
+            <w:r>
+              <w:rPr>
+                <w:rFonts w:eastAsiaTheme="minorEastAsia" w:hint="eastAsia"/>
+              </w:rPr>
+              <w:t>领域关键字</w:t>
             </w:r>
             <w:bookmarkStart w:id="0" w:name="_GoBack"/>
             <w:bookmarkEnd w:id="0"/>
           </w:p>
+        </w:tc>
+      </w:tr>
+      <w:tr>
+        <w:trPr>
+          <w:trHeight w:val="372"/>
+        </w:trPr>
+        <w:tc>
+          <w:tcPr>
+            <w:tcW w:w="1558" w:type="dxa"/>
+            <w:tcBorders>
+              <w:top w:val="single" w:sz="2" w:space="0" w:color="000000"/>
+              <w:left w:val="single" w:sz="2" w:space="0" w:color="000000"/>
+              <w:bottom w:val="single" w:sz="2" w:space="0" w:color="000000"/>
+              <w:right w:val="single" w:sz="2" w:space="0" w:color="000000"/>
+            </w:tcBorders>
+            <w:shd w:val="clear" w:color="auto" w:fill="auto"/>
+            <w:tcMar>
+              <w:top w:w="80" w:type="dxa"/>
+              <w:left w:w="80" w:type="dxa"/>
+              <w:bottom w:w="80" w:type="dxa"/>
+              <w:right w:w="80" w:type="dxa"/>
+            </w:tcMar>
+          </w:tcPr>
+          <w:p>
+            <w:pPr>
+              <w:pStyle w:val="2A"/>
+            </w:pPr>
+            <w:r>
+              <w:rPr>
+                <w:rFonts w:ascii="宋体" w:eastAsia="宋体" w:hAnsi="宋体" w:cs="宋体"/>
+                <w:lang w:val="zh-TW" w:eastAsia="zh-TW"/>
+              </w:rPr>
+              <w:t>参数类型</w:t>
+            </w:r>
+          </w:p>
+        </w:tc>
+        <w:tc>
+          <w:tcPr>
+            <w:tcW w:w="7932" w:type="dxa"/>
+            <w:tcBorders>
+              <w:top w:val="single" w:sz="2" w:space="0" w:color="000000"/>
+              <w:left w:val="single" w:sz="2" w:space="0" w:color="000000"/>
+              <w:bottom w:val="single" w:sz="2" w:space="0" w:color="000000"/>
+              <w:right w:val="single" w:sz="2" w:space="0" w:color="000000"/>
+            </w:tcBorders>
+            <w:shd w:val="clear" w:color="auto" w:fill="auto"/>
+            <w:tcMar>
+              <w:top w:w="80" w:type="dxa"/>
+              <w:left w:w="80" w:type="dxa"/>
+              <w:bottom w:w="80" w:type="dxa"/>
+              <w:right w:w="80" w:type="dxa"/>
+            </w:tcMar>
+          </w:tcPr>
+          <w:p>
+            <w:pPr>
+              <w:pStyle w:val="2A"/>
+            </w:pPr>
+            <w:r>
+              <w:rPr>
+                <w:rFonts w:ascii="宋体" w:eastAsia="宋体" w:hAnsi="宋体" w:cs="宋体"/>
+                <w:lang w:val="zh-TW" w:eastAsia="zh-TW"/>
+              </w:rPr>
+              <w:t>无</w:t>
+            </w:r>
+          </w:p>
+        </w:tc>
+      </w:tr>
+      <w:tr>
+        <w:trPr>
+          <w:trHeight w:val="372"/>
+        </w:trPr>
+        <w:tc>
+          <w:tcPr>
+            <w:tcW w:w="1558" w:type="dxa"/>
+            <w:tcBorders>
+              <w:top w:val="single" w:sz="2" w:space="0" w:color="000000"/>
+              <w:left w:val="single" w:sz="2" w:space="0" w:color="000000"/>
+              <w:bottom w:val="single" w:sz="2" w:space="0" w:color="000000"/>
+              <w:right w:val="single" w:sz="2" w:space="0" w:color="000000"/>
+            </w:tcBorders>
+            <w:shd w:val="clear" w:color="auto" w:fill="auto"/>
+            <w:tcMar>
+              <w:top w:w="80" w:type="dxa"/>
+              <w:left w:w="80" w:type="dxa"/>
+              <w:bottom w:w="80" w:type="dxa"/>
+              <w:right w:w="80" w:type="dxa"/>
+            </w:tcMar>
+          </w:tcPr>
+          <w:p>
+            <w:pPr>
+              <w:pStyle w:val="2A"/>
+            </w:pPr>
+            <w:r>
+              <w:rPr>
+                <w:rFonts w:ascii="宋体" w:eastAsia="宋体" w:hAnsi="宋体" w:cs="宋体"/>
+                <w:lang w:val="zh-TW" w:eastAsia="zh-TW"/>
+              </w:rPr>
+              <w:lastRenderedPageBreak/>
+              <w:t>参数</w:t>
+            </w:r>
+          </w:p>
+        </w:tc>
+        <w:tc>
+          <w:tcPr>
+            <w:tcW w:w="7932" w:type="dxa"/>
+            <w:tcBorders>
+              <w:top w:val="single" w:sz="2" w:space="0" w:color="000000"/>
+              <w:left w:val="single" w:sz="2" w:space="0" w:color="000000"/>
+              <w:bottom w:val="single" w:sz="2" w:space="0" w:color="000000"/>
+              <w:right w:val="single" w:sz="2" w:space="0" w:color="000000"/>
+            </w:tcBorders>
+            <w:shd w:val="clear" w:color="auto" w:fill="auto"/>
+            <w:tcMar>
+              <w:top w:w="80" w:type="dxa"/>
+              <w:left w:w="80" w:type="dxa"/>
+              <w:bottom w:w="80" w:type="dxa"/>
+              <w:right w:w="80" w:type="dxa"/>
+            </w:tcMar>
+          </w:tcPr>
+          <w:p>
+            <w:pPr>
+              <w:pStyle w:val="2A"/>
+            </w:pPr>
+            <w:r>
+              <w:rPr>
+                <w:rFonts w:ascii="宋体" w:eastAsia="宋体" w:hAnsi="宋体" w:cs="宋体"/>
+                <w:lang w:val="zh-TW" w:eastAsia="zh-TW"/>
+              </w:rPr>
+              <w:t>无</w:t>
+            </w:r>
+          </w:p>
+        </w:tc>
+      </w:tr>
+      <w:tr>
+        <w:trPr>
+          <w:trHeight w:val="372"/>
+        </w:trPr>
+        <w:tc>
+          <w:tcPr>
+            <w:tcW w:w="1558" w:type="dxa"/>
+            <w:tcBorders>
+              <w:top w:val="single" w:sz="2" w:space="0" w:color="000000"/>
+              <w:left w:val="single" w:sz="2" w:space="0" w:color="000000"/>
+              <w:bottom w:val="single" w:sz="2" w:space="0" w:color="000000"/>
+              <w:right w:val="single" w:sz="2" w:space="0" w:color="000000"/>
+            </w:tcBorders>
+            <w:shd w:val="clear" w:color="auto" w:fill="auto"/>
+            <w:tcMar>
+              <w:top w:w="80" w:type="dxa"/>
+              <w:left w:w="80" w:type="dxa"/>
+              <w:bottom w:w="80" w:type="dxa"/>
+              <w:right w:w="80" w:type="dxa"/>
+            </w:tcMar>
+          </w:tcPr>
+          <w:p>
+            <w:pPr>
+              <w:pStyle w:val="2A"/>
+            </w:pPr>
+            <w:r>
+              <w:rPr>
+                <w:rFonts w:ascii="宋体" w:eastAsia="宋体" w:hAnsi="宋体" w:cs="宋体"/>
+                <w:lang w:val="zh-TW" w:eastAsia="zh-TW"/>
+              </w:rPr>
+              <w:t>返回值类型</w:t>
+            </w:r>
+          </w:p>
+        </w:tc>
+        <w:tc>
+          <w:tcPr>
+            <w:tcW w:w="7932" w:type="dxa"/>
+            <w:tcBorders>
+              <w:top w:val="single" w:sz="2" w:space="0" w:color="000000"/>
+              <w:left w:val="single" w:sz="2" w:space="0" w:color="000000"/>
+              <w:bottom w:val="single" w:sz="2" w:space="0" w:color="000000"/>
+              <w:right w:val="single" w:sz="2" w:space="0" w:color="000000"/>
+            </w:tcBorders>
+            <w:shd w:val="clear" w:color="auto" w:fill="auto"/>
+            <w:tcMar>
+              <w:top w:w="80" w:type="dxa"/>
+              <w:left w:w="80" w:type="dxa"/>
+              <w:bottom w:w="80" w:type="dxa"/>
+              <w:right w:w="80" w:type="dxa"/>
+            </w:tcMar>
+          </w:tcPr>
+          <w:p>
+            <w:pPr>
+              <w:pStyle w:val="2A"/>
+            </w:pPr>
+            <w:r>
+              <w:t>application/json</w:t>
+            </w:r>
+          </w:p>
+        </w:tc>
+      </w:tr>
+      <w:tr>
+        <w:trPr>
+          <w:trHeight w:val="2856"/>
+        </w:trPr>
+        <w:tc>
+          <w:tcPr>
+            <w:tcW w:w="1558" w:type="dxa"/>
+            <w:tcBorders>
+              <w:top w:val="single" w:sz="2" w:space="0" w:color="000000"/>
+              <w:left w:val="single" w:sz="2" w:space="0" w:color="000000"/>
+              <w:bottom w:val="single" w:sz="2" w:space="0" w:color="000000"/>
+              <w:right w:val="single" w:sz="2" w:space="0" w:color="000000"/>
+            </w:tcBorders>
+            <w:shd w:val="clear" w:color="auto" w:fill="auto"/>
+            <w:tcMar>
+              <w:top w:w="80" w:type="dxa"/>
+              <w:left w:w="80" w:type="dxa"/>
+              <w:bottom w:w="80" w:type="dxa"/>
+              <w:right w:w="80" w:type="dxa"/>
+            </w:tcMar>
+          </w:tcPr>
+          <w:p>
+            <w:pPr>
+              <w:pStyle w:val="2A"/>
+            </w:pPr>
+            <w:r>
+              <w:rPr>
+                <w:rFonts w:ascii="宋体" w:eastAsia="宋体" w:hAnsi="宋体" w:cs="宋体"/>
+                <w:lang w:val="zh-TW" w:eastAsia="zh-TW"/>
+              </w:rPr>
+              <w:t>返回值</w:t>
+            </w:r>
+          </w:p>
+        </w:tc>
+        <w:tc>
+          <w:tcPr>
+            <w:tcW w:w="7932" w:type="dxa"/>
+            <w:tcBorders>
+              <w:top w:val="single" w:sz="2" w:space="0" w:color="000000"/>
+              <w:left w:val="single" w:sz="2" w:space="0" w:color="000000"/>
+              <w:bottom w:val="single" w:sz="2" w:space="0" w:color="000000"/>
+              <w:right w:val="single" w:sz="2" w:space="0" w:color="000000"/>
+            </w:tcBorders>
+            <w:shd w:val="clear" w:color="auto" w:fill="auto"/>
+            <w:tcMar>
+              <w:top w:w="80" w:type="dxa"/>
+              <w:left w:w="80" w:type="dxa"/>
+              <w:bottom w:w="80" w:type="dxa"/>
+              <w:right w:w="80" w:type="dxa"/>
+            </w:tcMar>
+          </w:tcPr>
           <w:p>
             <w:pPr>
               <w:pStyle w:val="2A"/>
@@ -6385,12 +8145,106 @@
                 <w:rFonts w:ascii="Arial Unicode MS" w:hAnsi="Arial Unicode MS"/>
               </w:rPr>
             </w:pPr>
-          </w:p>
-          <w:p>
-            <w:pPr>
-              <w:pStyle w:val="2A"/>
+            <w:r>
+              <w:rPr>
+                <w:rFonts w:ascii="Arial Unicode MS" w:hAnsi="Arial Unicode MS"/>
+              </w:rPr>
+              <w:t xml:space="preserve">Code </w:t>
+            </w:r>
+            <w:r>
               <w:rPr>
                 <w:rFonts w:ascii="Arial Unicode MS" w:hAnsi="Arial Unicode MS" w:hint="eastAsia"/>
+              </w:rPr>
+              <w:t>=</w:t>
+            </w:r>
+            <w:r>
+              <w:rPr>
+                <w:rFonts w:ascii="Arial Unicode MS" w:hAnsi="Arial Unicode MS"/>
+              </w:rPr>
+              <w:t>0</w:t>
+            </w:r>
+          </w:p>
+          <w:p>
+            <w:pPr>
+              <w:pStyle w:val="2A"/>
+              <w:rPr>
+                <w:rFonts w:ascii="Arial Unicode MS" w:hAnsi="Arial Unicode MS"/>
+              </w:rPr>
+            </w:pPr>
+          </w:p>
+          <w:p>
+            <w:pPr>
+              <w:pStyle w:val="2A"/>
+              <w:rPr>
+                <w:rFonts w:ascii="Arial Unicode MS" w:hAnsi="Arial Unicode MS"/>
+              </w:rPr>
+            </w:pPr>
+            <w:r>
+              <w:rPr>
+                <w:rFonts w:ascii="Arial Unicode MS" w:hAnsi="Arial Unicode MS"/>
+              </w:rPr>
+              <w:t>{</w:t>
+            </w:r>
+          </w:p>
+          <w:p>
+            <w:pPr>
+              <w:pStyle w:val="2A"/>
+              <w:rPr>
+                <w:rFonts w:ascii="Arial Unicode MS" w:hAnsi="Arial Unicode MS"/>
+              </w:rPr>
+            </w:pPr>
+            <w:r>
+              <w:rPr>
+                <w:rFonts w:ascii="Arial Unicode MS" w:hAnsi="Arial Unicode MS"/>
+              </w:rPr>
+              <w:t xml:space="preserve">    "code": 0,</w:t>
+            </w:r>
+          </w:p>
+          <w:p>
+            <w:pPr>
+              <w:pStyle w:val="2A"/>
+              <w:rPr>
+                <w:rFonts w:ascii="Arial Unicode MS" w:hAnsi="Arial Unicode MS"/>
+              </w:rPr>
+            </w:pPr>
+            <w:r>
+              <w:rPr>
+                <w:rFonts w:ascii="Arial Unicode MS" w:hAnsi="Arial Unicode MS"/>
+              </w:rPr>
+              <w:t xml:space="preserve">    "message": "</w:t>
+            </w:r>
+            <w:r>
+              <w:rPr>
+                <w:rFonts w:ascii="微软雅黑" w:eastAsia="微软雅黑" w:hAnsi="微软雅黑" w:cs="微软雅黑" w:hint="eastAsia"/>
+              </w:rPr>
+              <w:t>删除成功</w:t>
+            </w:r>
+            <w:r>
+              <w:rPr>
+                <w:rFonts w:ascii="Arial Unicode MS" w:hAnsi="Arial Unicode MS"/>
+              </w:rPr>
+              <w:t>"</w:t>
+            </w:r>
+          </w:p>
+          <w:p>
+            <w:pPr>
+              <w:pStyle w:val="2A"/>
+              <w:rPr>
+                <w:rFonts w:ascii="Arial Unicode MS" w:hAnsi="Arial Unicode MS"/>
+              </w:rPr>
+            </w:pPr>
+            <w:r>
+              <w:rPr>
+                <w:rFonts w:ascii="Arial Unicode MS" w:hAnsi="Arial Unicode MS"/>
+              </w:rPr>
+              <w:t>}</w:t>
+            </w:r>
+          </w:p>
+          <w:p>
+            <w:pPr>
+              <w:pStyle w:val="2A"/>
+              <w:rPr>
+                <w:rFonts w:ascii="Arial Unicode MS" w:hAnsi="Arial Unicode MS"/>
               </w:rPr>
             </w:pPr>
           </w:p>
@@ -7278,6 +9132,7 @@
               <w:rPr>
                 <w:rFonts w:eastAsiaTheme="minorEastAsia"/>
               </w:rPr>
+              <w:lastRenderedPageBreak/>
               <w:t>details_txt</w:t>
             </w:r>
             <w:proofErr w:type="spellEnd"/>
@@ -7349,6 +9204,7 @@
                 <w:rFonts w:ascii="宋体" w:eastAsia="宋体" w:hAnsi="宋体" w:cs="宋体"/>
                 <w:lang w:val="zh-TW" w:eastAsia="zh-TW"/>
               </w:rPr>
+              <w:lastRenderedPageBreak/>
               <w:t>参数类型</w:t>
             </w:r>
           </w:p>
@@ -7936,7 +9792,6 @@
                 <w:rFonts w:ascii="宋体" w:eastAsia="宋体" w:hAnsi="宋体" w:cs="宋体"/>
                 <w:lang w:val="zh-TW" w:eastAsia="zh-TW"/>
               </w:rPr>
-              <w:lastRenderedPageBreak/>
               <w:t xml:space="preserve">} </w:t>
             </w:r>
           </w:p>
@@ -8641,6 +10496,7 @@
                 <w:rFonts w:ascii="宋体" w:eastAsia="宋体" w:hAnsi="宋体" w:cs="宋体"/>
                 <w:lang w:val="zh-TW" w:eastAsia="zh-TW"/>
               </w:rPr>
+              <w:lastRenderedPageBreak/>
               <w:t>参数类型</w:t>
             </w:r>
           </w:p>
@@ -9092,7 +10948,6 @@
                 <w:rFonts w:ascii="宋体" w:eastAsia="宋体" w:hAnsi="宋体" w:cs="宋体"/>
                 <w:lang w:val="zh-TW" w:eastAsia="zh-TW"/>
               </w:rPr>
-              <w:lastRenderedPageBreak/>
               <w:t xml:space="preserve">} </w:t>
             </w:r>
           </w:p>
@@ -9259,7 +11114,6 @@
         <w:rPr>
           <w:rFonts w:ascii="微软雅黑" w:eastAsia="微软雅黑" w:hAnsi="微软雅黑" w:cs="微软雅黑"/>
         </w:rPr>
-        <w:lastRenderedPageBreak/>
         <w:t>2</w:t>
       </w:r>
       <w:r>
@@ -9734,6 +11588,7 @@
                 <w:rFonts w:ascii="宋体" w:eastAsia="宋体" w:hAnsi="宋体" w:cs="宋体"/>
                 <w:lang w:val="zh-TW" w:eastAsia="zh-TW"/>
               </w:rPr>
+              <w:lastRenderedPageBreak/>
               <w:t>返回值</w:t>
             </w:r>
           </w:p>
@@ -10458,7 +12313,6 @@
                 <w:rFonts w:ascii="宋体" w:eastAsia="宋体" w:hAnsi="宋体" w:cs="宋体"/>
                 <w:lang w:val="zh-TW" w:eastAsia="zh-TW"/>
               </w:rPr>
-              <w:lastRenderedPageBreak/>
               <w:t>}</w:t>
             </w:r>
           </w:p>
@@ -10745,7 +12599,6 @@
         <w:rPr>
           <w:rFonts w:ascii="微软雅黑" w:eastAsia="微软雅黑" w:hAnsi="微软雅黑" w:cs="微软雅黑"/>
         </w:rPr>
-        <w:lastRenderedPageBreak/>
         <w:t>2</w:t>
       </w:r>
       <w:r>
@@ -11128,6 +12981,7 @@
                 <w:rFonts w:ascii="宋体" w:eastAsia="宋体" w:hAnsi="宋体" w:cs="宋体"/>
                 <w:lang w:val="zh-TW" w:eastAsia="zh-TW"/>
               </w:rPr>
+              <w:lastRenderedPageBreak/>
               <w:t>参数</w:t>
             </w:r>
           </w:p>
@@ -11699,7 +13553,6 @@
         <w:rPr>
           <w:rFonts w:ascii="微软雅黑" w:eastAsia="微软雅黑" w:hAnsi="微软雅黑" w:cs="微软雅黑"/>
         </w:rPr>
-        <w:lastRenderedPageBreak/>
         <w:t>2</w:t>
       </w:r>
       <w:r>
@@ -12247,6 +14100,7 @@
                 <w:rFonts w:ascii="宋体" w:eastAsia="宋体" w:hAnsi="宋体" w:cs="宋体"/>
                 <w:lang w:val="zh-TW" w:eastAsia="zh-TW"/>
               </w:rPr>
+              <w:lastRenderedPageBreak/>
               <w:t>返回值</w:t>
             </w:r>
           </w:p>
@@ -13093,7 +14947,6 @@
                 <w:rFonts w:ascii="宋体" w:eastAsia="宋体" w:hAnsi="宋体" w:cs="宋体"/>
                 <w:lang w:val="zh-TW" w:eastAsia="zh-TW"/>
               </w:rPr>
-              <w:lastRenderedPageBreak/>
               <w:t xml:space="preserve">    "code": </w:t>
             </w:r>
             <w:r>
@@ -13188,7 +15041,6 @@
         <w:rPr>
           <w:rFonts w:hint="default"/>
         </w:rPr>
-        <w:lastRenderedPageBreak/>
         <w:t>3</w:t>
       </w:r>
       <w:r>
@@ -13418,6 +15270,7 @@
                 <w:rFonts w:ascii="宋体" w:eastAsia="宋体" w:hAnsi="宋体" w:cs="宋体"/>
                 <w:lang w:val="zh-TW" w:eastAsia="zh-TW"/>
               </w:rPr>
+              <w:lastRenderedPageBreak/>
               <w:t>路径参数</w:t>
             </w:r>
             <w:r>
@@ -14197,7 +16050,6 @@
                 <w:rFonts w:ascii="宋体" w:eastAsia="宋体" w:hAnsi="宋体" w:cs="宋体"/>
                 <w:lang w:val="zh-TW" w:eastAsia="zh-TW"/>
               </w:rPr>
-              <w:lastRenderedPageBreak/>
               <w:t xml:space="preserve">} </w:t>
             </w:r>
           </w:p>
@@ -14795,6 +16647,7 @@
                 <w:rFonts w:ascii="宋体" w:eastAsia="宋体" w:hAnsi="宋体" w:cs="宋体"/>
                 <w:lang w:val="zh-TW" w:eastAsia="zh-TW"/>
               </w:rPr>
+              <w:lastRenderedPageBreak/>
               <w:t>返回值</w:t>
             </w:r>
           </w:p>
@@ -15276,7 +17129,6 @@
                 <w:rFonts w:ascii="Arial Unicode MS" w:eastAsiaTheme="minorEastAsia" w:hAnsi="Arial Unicode MS" w:hint="eastAsia"/>
                 <w:lang w:eastAsia="zh-TW"/>
               </w:rPr>
-              <w:lastRenderedPageBreak/>
               <w:t xml:space="preserve"> </w:t>
             </w:r>
             <w:r>
@@ -15431,7 +17283,6 @@
         <w:rPr>
           <w:rFonts w:ascii="微软雅黑" w:eastAsia="微软雅黑" w:hAnsi="微软雅黑" w:cs="微软雅黑"/>
         </w:rPr>
-        <w:lastRenderedPageBreak/>
         <w:t>3</w:t>
       </w:r>
       <w:r>
@@ -16010,6 +17861,7 @@
                 <w:rFonts w:ascii="宋体" w:eastAsia="宋体" w:hAnsi="宋体" w:cs="宋体"/>
                 <w:lang w:val="zh-TW" w:eastAsia="zh-TW"/>
               </w:rPr>
+              <w:lastRenderedPageBreak/>
               <w:t>返回值</w:t>
             </w:r>
           </w:p>
@@ -16434,7 +18286,6 @@
         <w:rPr>
           <w:rFonts w:ascii="微软雅黑" w:eastAsia="微软雅黑" w:hAnsi="微软雅黑" w:cs="微软雅黑"/>
         </w:rPr>
-        <w:lastRenderedPageBreak/>
         <w:t>3</w:t>
       </w:r>
       <w:r>
@@ -17315,6 +19166,7 @@
                 <w:rFonts w:ascii="宋体" w:eastAsia="宋体" w:hAnsi="宋体" w:cs="宋体"/>
                 <w:lang w:val="zh-TW" w:eastAsia="zh-TW"/>
               </w:rPr>
+              <w:lastRenderedPageBreak/>
               <w:t xml:space="preserve">      "message": "</w:t>
             </w:r>
             <w:r>
@@ -17371,6 +19223,7 @@
         <w:rPr>
           <w:rFonts w:hint="default"/>
         </w:rPr>
+        <w:lastRenderedPageBreak/>
         <w:t>4</w:t>
       </w:r>
       <w:r>
@@ -17626,7 +19479,6 @@
                 <w:b/>
                 <w:szCs w:val="21"/>
               </w:rPr>
-              <w:lastRenderedPageBreak/>
               <w:t>调用端</w:t>
             </w:r>
           </w:p>
@@ -18584,6 +20436,7 @@
               <w:rPr>
                 <w:rFonts w:ascii="宋体" w:hAnsi="宋体" w:cs="宋体"/>
               </w:rPr>
+              <w:lastRenderedPageBreak/>
               <w:t>","parentId":1,"children":[{"id":3,"lobel":"</w:t>
             </w:r>
             <w:r>
@@ -18691,6 +20544,7 @@
           <w:kern w:val="2"/>
           <w:sz w:val="21"/>
         </w:rPr>
+        <w:lastRenderedPageBreak/>
         <w:t>4</w:t>
       </w:r>
       <w:r>
@@ -19135,7 +20989,6 @@
                 <w:b/>
                 <w:szCs w:val="21"/>
               </w:rPr>
-              <w:lastRenderedPageBreak/>
               <w:t>输入输出参数数据类型定义</w:t>
             </w:r>
           </w:p>
@@ -20211,6 +22064,7 @@
                 <w:b/>
                 <w:szCs w:val="21"/>
               </w:rPr>
+              <w:lastRenderedPageBreak/>
               <w:t>格式参数</w:t>
             </w:r>
           </w:p>
@@ -20248,6 +22102,7 @@
               <w:rPr>
                 <w:rFonts w:ascii="宋体" w:hAnsi="宋体" w:cs="宋体"/>
               </w:rPr>
+              <w:lastRenderedPageBreak/>
               <w:t>{"code":0,"message":"</w:t>
             </w:r>
             <w:r>
@@ -21037,7 +22892,6 @@
                       <w:bCs/>
                       <w:szCs w:val="21"/>
                     </w:rPr>
-                    <w:lastRenderedPageBreak/>
                     <w:t>id</w:t>
                   </w:r>
                 </w:p>
@@ -21067,7 +22921,6 @@
                     <w:rPr>
                       <w:szCs w:val="21"/>
                     </w:rPr>
-                    <w:lastRenderedPageBreak/>
                     <w:t>1_1,2_2,3_3</w:t>
                   </w:r>
                 </w:p>
@@ -21150,17 +23003,7 @@
                       <w:bCs/>
                       <w:szCs w:val="21"/>
                     </w:rPr>
-                    <w:t>和</w:t>
-                  </w:r>
-                  <w:r>
-                    <w:rPr>
-                      <w:rFonts w:ascii="宋体" w:hAnsi="宋体" w:cs="宋体"/>
-                      <w:b/>
-                      <w:bCs/>
-                      <w:szCs w:val="21"/>
-                    </w:rPr>
-                    <w:lastRenderedPageBreak/>
-                    <w:t>权限</w:t>
+                    <w:t>和权限</w:t>
                   </w:r>
                   <w:r>
                     <w:rPr>
@@ -21247,7 +23090,6 @@
                 <w:b/>
                 <w:szCs w:val="21"/>
               </w:rPr>
-              <w:lastRenderedPageBreak/>
               <w:t>输出参数</w:t>
             </w:r>
           </w:p>
@@ -21929,6 +23771,7 @@
           <w:kern w:val="2"/>
           <w:sz w:val="21"/>
         </w:rPr>
+        <w:lastRenderedPageBreak/>
         <w:t>4</w:t>
       </w:r>
       <w:r>
@@ -23222,7 +25065,6 @@
                       <w:rFonts w:ascii="宋体" w:hAnsi="宋体"/>
                       <w:szCs w:val="21"/>
                     </w:rPr>
-                    <w:lastRenderedPageBreak/>
                     <w:t>data</w:t>
                   </w:r>
                 </w:p>
@@ -23344,7 +25186,6 @@
                 <w:b/>
                 <w:szCs w:val="21"/>
               </w:rPr>
-              <w:lastRenderedPageBreak/>
               <w:t>输入输出</w:t>
             </w:r>
             <w:r>
@@ -23758,6 +25599,7 @@
                 <w:b/>
                 <w:szCs w:val="21"/>
               </w:rPr>
+              <w:lastRenderedPageBreak/>
               <w:t>接口方式</w:t>
             </w:r>
           </w:p>
@@ -25125,7 +26967,6 @@
                 <w:b/>
                 <w:szCs w:val="21"/>
               </w:rPr>
-              <w:lastRenderedPageBreak/>
               <w:t>输出</w:t>
             </w:r>
             <w:proofErr w:type="spellStart"/>
@@ -25532,6 +27373,7 @@
                 <w:b/>
                 <w:szCs w:val="21"/>
               </w:rPr>
+              <w:lastRenderedPageBreak/>
               <w:t>数据频率</w:t>
             </w:r>
           </w:p>
@@ -26975,7 +28817,6 @@
                 <w:b/>
                 <w:szCs w:val="21"/>
               </w:rPr>
-              <w:lastRenderedPageBreak/>
               <w:t>格式参数</w:t>
             </w:r>
           </w:p>
@@ -27560,6 +29401,7 @@
                 <w:b/>
                 <w:szCs w:val="21"/>
               </w:rPr>
+              <w:lastRenderedPageBreak/>
               <w:t>输入输出参数数据类型定义</w:t>
             </w:r>
           </w:p>
@@ -29337,7 +31179,6 @@
           <w:kern w:val="2"/>
           <w:sz w:val="21"/>
         </w:rPr>
-        <w:lastRenderedPageBreak/>
         <w:t>5</w:t>
       </w:r>
       <w:r>
@@ -30309,6 +32150,7 @@
                       <w:rFonts w:ascii="宋体" w:hAnsi="宋体"/>
                       <w:szCs w:val="21"/>
                     </w:rPr>
+                    <w:lastRenderedPageBreak/>
                     <w:t>telPhone</w:t>
                   </w:r>
                   <w:proofErr w:type="spellEnd"/>
@@ -30613,6 +32455,7 @@
                 <w:b/>
                 <w:szCs w:val="21"/>
               </w:rPr>
+              <w:lastRenderedPageBreak/>
               <w:t>输出参数</w:t>
             </w:r>
           </w:p>
@@ -31413,7 +33256,6 @@
                 <w:b/>
                 <w:szCs w:val="21"/>
               </w:rPr>
-              <w:lastRenderedPageBreak/>
               <w:t>接口描述</w:t>
             </w:r>
           </w:p>
@@ -32695,6 +34537,7 @@
                 <w:b/>
                 <w:szCs w:val="21"/>
               </w:rPr>
+              <w:lastRenderedPageBreak/>
               <w:t>输入</w:t>
             </w:r>
             <w:proofErr w:type="spellStart"/>
@@ -33374,7 +35217,6 @@
                 <w:b/>
                 <w:szCs w:val="21"/>
               </w:rPr>
-              <w:lastRenderedPageBreak/>
               <w:t>输入输出参数数据类型定义</w:t>
             </w:r>
           </w:p>
@@ -35309,6 +37151,7 @@
                 <w:b/>
                 <w:szCs w:val="21"/>
               </w:rPr>
+              <w:lastRenderedPageBreak/>
               <w:t>输入输出</w:t>
             </w:r>
             <w:r>
@@ -35688,7 +37531,6 @@
                 <w:b/>
                 <w:szCs w:val="21"/>
               </w:rPr>
-              <w:lastRenderedPageBreak/>
               <w:t>接口描述</w:t>
             </w:r>
           </w:p>
@@ -36665,6 +38507,7 @@
                       <w:rFonts w:ascii="宋体" w:hAnsi="宋体"/>
                       <w:szCs w:val="21"/>
                     </w:rPr>
+                    <w:lastRenderedPageBreak/>
                     <w:t>endTime</w:t>
                   </w:r>
                   <w:proofErr w:type="spellEnd"/>
@@ -37212,6 +39055,7 @@
                 <w:b/>
                 <w:szCs w:val="21"/>
               </w:rPr>
+              <w:lastRenderedPageBreak/>
               <w:t>输出参数</w:t>
             </w:r>
           </w:p>
@@ -37987,7 +39831,6 @@
           <w:kern w:val="2"/>
           <w:sz w:val="21"/>
         </w:rPr>
-        <w:lastRenderedPageBreak/>
         <w:t>6</w:t>
       </w:r>
       <w:r>
@@ -38474,6 +40317,7 @@
                 <w:b/>
                 <w:szCs w:val="21"/>
               </w:rPr>
+              <w:lastRenderedPageBreak/>
               <w:t>输入参数</w:t>
             </w:r>
           </w:p>
@@ -40689,7 +42533,6 @@
                       <w:rFonts w:ascii="宋体" w:hAnsi="宋体"/>
                       <w:szCs w:val="21"/>
                     </w:rPr>
-                    <w:lastRenderedPageBreak/>
                     <w:t>num</w:t>
                   </w:r>
                 </w:p>
@@ -40836,7 +42679,6 @@
                 <w:b/>
                 <w:szCs w:val="21"/>
               </w:rPr>
-              <w:lastRenderedPageBreak/>
               <w:t>输入输出</w:t>
             </w:r>
             <w:r>
@@ -41017,7 +42859,11 @@
             </w:r>
             <w:proofErr w:type="spellEnd"/>
             <w:r>
-              <w:t>":"软体机器人,商业化","author":"","createTime":"2019-02-02","source":"高工机器人","num":1}],"num":46,"message":"查询成功！"}</w:t>
+              <w:t>":"软体机器人,商业化","author":"","createTime":"2019-02-02","source":"高工机器人</w:t>
+            </w:r>
+            <w:r>
+              <w:lastRenderedPageBreak/>
+              <w:t>","num":1}],"num":46,"message":"查询成功！"}</w:t>
             </w:r>
           </w:p>
           <w:p>
@@ -49370,7 +51216,7 @@
 </file>
 
 <file path=customXml/itemProps2.xml><?xml version="1.0" encoding="utf-8"?>
-<ds:datastoreItem xmlns:ds="http://schemas.openxmlformats.org/officeDocument/2006/customXml" ds:itemID="{E29CAFD9-88C4-4EDD-B794-BEA56F1CF029}">
+<ds:datastoreItem xmlns:ds="http://schemas.openxmlformats.org/officeDocument/2006/customXml" ds:itemID="{92D1B57A-6089-41B7-852F-781AA7DDDD82}">
   <ds:schemaRefs>
     <ds:schemaRef ds:uri="http://schemas.openxmlformats.org/officeDocument/2006/bibliography"/>
   </ds:schemaRefs>

--- a/接口web端规范 - .docx
+++ b/接口web端规范 - .docx
@@ -7546,25 +7546,13 @@
         <w:rPr>
           <w:rFonts w:ascii="微软雅黑" w:eastAsia="微软雅黑" w:hAnsi="微软雅黑" w:cs="微软雅黑" w:hint="default"/>
         </w:rPr>
-        <w:t>.</w:t>
-      </w:r>
-      <w:r>
-        <w:rPr>
-          <w:rFonts w:ascii="微软雅黑" w:eastAsia="微软雅黑" w:hAnsi="微软雅黑" w:cs="微软雅黑" w:hint="default"/>
-        </w:rPr>
-        <w:t>7</w:t>
+        <w:t>.7</w:t>
       </w:r>
       <w:r>
         <w:rPr>
           <w:rFonts w:ascii="微软雅黑" w:eastAsia="微软雅黑" w:hAnsi="微软雅黑" w:cs="微软雅黑"/>
         </w:rPr>
-        <w:t>领域的</w:t>
-      </w:r>
-      <w:r>
-        <w:rPr>
-          <w:rFonts w:ascii="微软雅黑" w:eastAsia="微软雅黑" w:hAnsi="微软雅黑" w:cs="微软雅黑"/>
-        </w:rPr>
-        <w:t>跟新</w:t>
+        <w:t>领域的跟新</w:t>
       </w:r>
     </w:p>
     <w:tbl>
@@ -7867,31 +7855,29 @@
             <w:pPr>
               <w:pStyle w:val="2A"/>
               <w:rPr>
+                <w:rFonts w:eastAsiaTheme="minorEastAsia"/>
+              </w:rPr>
+            </w:pPr>
+            <w:proofErr w:type="spellStart"/>
+            <w:r>
+              <w:rPr>
+                <w:rFonts w:eastAsiaTheme="minorEastAsia"/>
+              </w:rPr>
+              <w:t>article_type_keyword</w:t>
+            </w:r>
+            <w:proofErr w:type="spellEnd"/>
+            <w:r>
+              <w:rPr>
+                <w:rFonts w:eastAsiaTheme="minorEastAsia"/>
+              </w:rPr>
+              <w:t xml:space="preserve"> </w:t>
+            </w:r>
+            <w:r>
+              <w:rPr>
                 <w:rFonts w:eastAsiaTheme="minorEastAsia" w:hint="eastAsia"/>
               </w:rPr>
-            </w:pPr>
-            <w:proofErr w:type="spellStart"/>
-            <w:r>
-              <w:rPr>
-                <w:rFonts w:eastAsiaTheme="minorEastAsia"/>
-              </w:rPr>
-              <w:t>article_type_keyword</w:t>
-            </w:r>
-            <w:proofErr w:type="spellEnd"/>
-            <w:r>
-              <w:rPr>
-                <w:rFonts w:eastAsiaTheme="minorEastAsia"/>
-              </w:rPr>
-              <w:t xml:space="preserve"> </w:t>
-            </w:r>
-            <w:r>
-              <w:rPr>
-                <w:rFonts w:eastAsiaTheme="minorEastAsia" w:hint="eastAsia"/>
-              </w:rPr>
               <w:t>领域关键字</w:t>
             </w:r>
-            <w:bookmarkStart w:id="0" w:name="_GoBack"/>
-            <w:bookmarkEnd w:id="0"/>
           </w:p>
         </w:tc>
       </w:tr>
@@ -8493,15 +8479,6 @@
         </w:tc>
       </w:tr>
     </w:tbl>
-    <w:p>
-      <w:pPr>
-        <w:pStyle w:val="2"/>
-        <w:rPr>
-          <w:rFonts w:hint="default"/>
-          <w:lang w:val="zh-TW" w:eastAsia="zh-TW"/>
-        </w:rPr>
-      </w:pPr>
-    </w:p>
     <w:p>
       <w:pPr>
         <w:pStyle w:val="2"/>
@@ -9132,7 +9109,6 @@
               <w:rPr>
                 <w:rFonts w:eastAsiaTheme="minorEastAsia"/>
               </w:rPr>
-              <w:lastRenderedPageBreak/>
               <w:t>details_txt</w:t>
             </w:r>
             <w:proofErr w:type="spellEnd"/>
@@ -9204,7 +9180,6 @@
                 <w:rFonts w:ascii="宋体" w:eastAsia="宋体" w:hAnsi="宋体" w:cs="宋体"/>
                 <w:lang w:val="zh-TW" w:eastAsia="zh-TW"/>
               </w:rPr>
-              <w:lastRenderedPageBreak/>
               <w:t>参数类型</w:t>
             </w:r>
           </w:p>
@@ -9270,6 +9245,7 @@
                 <w:rFonts w:ascii="宋体" w:eastAsia="宋体" w:hAnsi="宋体" w:cs="宋体"/>
                 <w:lang w:val="zh-TW" w:eastAsia="zh-TW"/>
               </w:rPr>
+              <w:lastRenderedPageBreak/>
               <w:t>参数</w:t>
             </w:r>
           </w:p>
@@ -10496,7 +10472,6 @@
                 <w:rFonts w:ascii="宋体" w:eastAsia="宋体" w:hAnsi="宋体" w:cs="宋体"/>
                 <w:lang w:val="zh-TW" w:eastAsia="zh-TW"/>
               </w:rPr>
-              <w:lastRenderedPageBreak/>
               <w:t>参数类型</w:t>
             </w:r>
           </w:p>
@@ -10627,6 +10602,7 @@
                 <w:rFonts w:ascii="宋体" w:eastAsia="宋体" w:hAnsi="宋体" w:cs="宋体"/>
                 <w:lang w:val="zh-TW" w:eastAsia="zh-TW"/>
               </w:rPr>
+              <w:lastRenderedPageBreak/>
               <w:t>返回值类型</w:t>
             </w:r>
           </w:p>
@@ -11588,7 +11564,6 @@
                 <w:rFonts w:ascii="宋体" w:eastAsia="宋体" w:hAnsi="宋体" w:cs="宋体"/>
                 <w:lang w:val="zh-TW" w:eastAsia="zh-TW"/>
               </w:rPr>
-              <w:lastRenderedPageBreak/>
               <w:t>返回值</w:t>
             </w:r>
           </w:p>
@@ -12021,6 +11996,7 @@
                 <w:rFonts w:ascii="宋体" w:eastAsia="宋体" w:hAnsi="宋体" w:cs="宋体"/>
                 <w:lang w:val="zh-TW" w:eastAsia="zh-TW"/>
               </w:rPr>
+              <w:lastRenderedPageBreak/>
               <w:t xml:space="preserve">        "content_type": 0,</w:t>
             </w:r>
             <w:r>
@@ -12599,6 +12575,7 @@
         <w:rPr>
           <w:rFonts w:ascii="微软雅黑" w:eastAsia="微软雅黑" w:hAnsi="微软雅黑" w:cs="微软雅黑"/>
         </w:rPr>
+        <w:lastRenderedPageBreak/>
         <w:t>2</w:t>
       </w:r>
       <w:r>
@@ -12981,7 +12958,6 @@
                 <w:rFonts w:ascii="宋体" w:eastAsia="宋体" w:hAnsi="宋体" w:cs="宋体"/>
                 <w:lang w:val="zh-TW" w:eastAsia="zh-TW"/>
               </w:rPr>
-              <w:lastRenderedPageBreak/>
               <w:t>参数</w:t>
             </w:r>
           </w:p>
@@ -13108,6 +13084,7 @@
                 <w:rFonts w:ascii="宋体" w:eastAsia="宋体" w:hAnsi="宋体" w:cs="宋体"/>
                 <w:lang w:val="zh-TW" w:eastAsia="zh-TW"/>
               </w:rPr>
+              <w:lastRenderedPageBreak/>
               <w:t>返回值</w:t>
             </w:r>
           </w:p>
@@ -14100,7 +14077,6 @@
                 <w:rFonts w:ascii="宋体" w:eastAsia="宋体" w:hAnsi="宋体" w:cs="宋体"/>
                 <w:lang w:val="zh-TW" w:eastAsia="zh-TW"/>
               </w:rPr>
-              <w:lastRenderedPageBreak/>
               <w:t>返回值</w:t>
             </w:r>
           </w:p>
@@ -14423,6 +14399,7 @@
                 <w:rFonts w:ascii="宋体" w:eastAsia="PMingLiU" w:hAnsi="宋体" w:cs="宋体"/>
                 <w:lang w:val="zh-TW" w:eastAsia="zh-TW"/>
               </w:rPr>
+              <w:lastRenderedPageBreak/>
               <w:t xml:space="preserve">            "article_keyword": "PointNet</w:t>
             </w:r>
             <w:r>
@@ -15041,6 +15018,7 @@
         <w:rPr>
           <w:rFonts w:hint="default"/>
         </w:rPr>
+        <w:lastRenderedPageBreak/>
         <w:t>3</w:t>
       </w:r>
       <w:r>
@@ -15270,7 +15248,6 @@
                 <w:rFonts w:ascii="宋体" w:eastAsia="宋体" w:hAnsi="宋体" w:cs="宋体"/>
                 <w:lang w:val="zh-TW" w:eastAsia="zh-TW"/>
               </w:rPr>
-              <w:lastRenderedPageBreak/>
               <w:t>路径参数</w:t>
             </w:r>
             <w:r>
@@ -15579,6 +15556,7 @@
                 <w:rFonts w:ascii="宋体" w:eastAsia="宋体" w:hAnsi="宋体" w:cs="宋体"/>
                 <w:lang w:val="zh-TW" w:eastAsia="zh-TW"/>
               </w:rPr>
+              <w:lastRenderedPageBreak/>
               <w:t>返回值</w:t>
             </w:r>
           </w:p>
@@ -16647,7 +16625,6 @@
                 <w:rFonts w:ascii="宋体" w:eastAsia="宋体" w:hAnsi="宋体" w:cs="宋体"/>
                 <w:lang w:val="zh-TW" w:eastAsia="zh-TW"/>
               </w:rPr>
-              <w:lastRenderedPageBreak/>
               <w:t>返回值</w:t>
             </w:r>
           </w:p>
@@ -16896,6 +16873,7 @@
                 <w:rFonts w:ascii="宋体" w:eastAsia="PMingLiU" w:hAnsi="宋体" w:cs="宋体"/>
                 <w:lang w:val="zh-TW" w:eastAsia="zh-TW"/>
               </w:rPr>
+              <w:lastRenderedPageBreak/>
               <w:t>}</w:t>
             </w:r>
           </w:p>
@@ -17283,6 +17261,7 @@
         <w:rPr>
           <w:rFonts w:ascii="微软雅黑" w:eastAsia="微软雅黑" w:hAnsi="微软雅黑" w:cs="微软雅黑"/>
         </w:rPr>
+        <w:lastRenderedPageBreak/>
         <w:t>3</w:t>
       </w:r>
       <w:r>
@@ -17861,7 +17840,6 @@
                 <w:rFonts w:ascii="宋体" w:eastAsia="宋体" w:hAnsi="宋体" w:cs="宋体"/>
                 <w:lang w:val="zh-TW" w:eastAsia="zh-TW"/>
               </w:rPr>
-              <w:lastRenderedPageBreak/>
               <w:t>返回值</w:t>
             </w:r>
           </w:p>
@@ -18286,6 +18264,7 @@
         <w:rPr>
           <w:rFonts w:ascii="微软雅黑" w:eastAsia="微软雅黑" w:hAnsi="微软雅黑" w:cs="微软雅黑"/>
         </w:rPr>
+        <w:lastRenderedPageBreak/>
         <w:t>3</w:t>
       </w:r>
       <w:r>
@@ -19166,7 +19145,6 @@
                 <w:rFonts w:ascii="宋体" w:eastAsia="宋体" w:hAnsi="宋体" w:cs="宋体"/>
                 <w:lang w:val="zh-TW" w:eastAsia="zh-TW"/>
               </w:rPr>
-              <w:lastRenderedPageBreak/>
               <w:t xml:space="preserve">      "message": "</w:t>
             </w:r>
             <w:r>
@@ -20436,7 +20414,6 @@
               <w:rPr>
                 <w:rFonts w:ascii="宋体" w:hAnsi="宋体" w:cs="宋体"/>
               </w:rPr>
-              <w:lastRenderedPageBreak/>
               <w:t>","parentId":1,"children":[{"id":3,"lobel":"</w:t>
             </w:r>
             <w:r>
@@ -22064,7 +22041,6 @@
                 <w:b/>
                 <w:szCs w:val="21"/>
               </w:rPr>
-              <w:lastRenderedPageBreak/>
               <w:t>格式参数</w:t>
             </w:r>
           </w:p>
@@ -22102,7 +22078,6 @@
               <w:rPr>
                 <w:rFonts w:ascii="宋体" w:hAnsi="宋体" w:cs="宋体"/>
               </w:rPr>
-              <w:lastRenderedPageBreak/>
               <w:t>{"code":0,"message":"</w:t>
             </w:r>
             <w:r>
@@ -22168,6 +22143,7 @@
           <w:kern w:val="2"/>
           <w:sz w:val="21"/>
         </w:rPr>
+        <w:lastRenderedPageBreak/>
         <w:t>4</w:t>
       </w:r>
       <w:r>
@@ -25391,8 +25367,8 @@
           <w:rFonts w:ascii="微软雅黑" w:eastAsia="微软雅黑" w:hAnsi="微软雅黑" w:cs="微软雅黑" w:hint="default"/>
         </w:rPr>
       </w:pPr>
-      <w:bookmarkStart w:id="1" w:name="OLE_LINK2"/>
-      <w:bookmarkStart w:id="2" w:name="OLE_LINK3"/>
+      <w:bookmarkStart w:id="0" w:name="OLE_LINK2"/>
+      <w:bookmarkStart w:id="1" w:name="OLE_LINK3"/>
       <w:r>
         <w:rPr>
           <w:rFonts w:hint="default"/>
@@ -37349,8 +37325,8 @@
           </w:p>
         </w:tc>
       </w:tr>
+      <w:bookmarkEnd w:id="0"/>
       <w:bookmarkEnd w:id="1"/>
-      <w:bookmarkEnd w:id="2"/>
     </w:tbl>
     <w:p>
       <w:pPr>
@@ -42897,6 +42873,3612 @@
         <w:rPr>
           <w:rFonts w:hint="default"/>
           <w:lang w:eastAsia="zh-TW"/>
+        </w:rPr>
+      </w:pPr>
+    </w:p>
+    <w:p>
+      <w:pPr>
+        <w:pStyle w:val="2"/>
+        <w:rPr>
+          <w:rFonts w:ascii="微软雅黑" w:eastAsia="微软雅黑" w:hAnsi="微软雅黑" w:cs="微软雅黑" w:hint="default"/>
+          <w:lang w:val="zh-TW"/>
+        </w:rPr>
+      </w:pPr>
+      <w:r>
+        <w:rPr>
+          <w:rFonts w:hint="default"/>
+          <w:lang w:val="zh-TW"/>
+        </w:rPr>
+        <w:t>7</w:t>
+      </w:r>
+      <w:r>
+        <w:rPr>
+          <w:rFonts w:ascii="微软雅黑" w:eastAsia="微软雅黑" w:hAnsi="微软雅黑" w:cs="微软雅黑"/>
+          <w:lang w:val="zh-TW"/>
+        </w:rPr>
+        <w:t>文章分数管理和黑白名单</w:t>
+      </w:r>
+    </w:p>
+    <w:p>
+      <w:pPr>
+        <w:pStyle w:val="3"/>
+        <w:rPr>
+          <w:rFonts w:hint="default"/>
+        </w:rPr>
+      </w:pPr>
+      <w:r>
+        <w:rPr>
+          <w:rFonts w:ascii="微软雅黑" w:eastAsia="微软雅黑" w:hAnsi="微软雅黑" w:cs="微软雅黑"/>
+        </w:rPr>
+        <w:t>7</w:t>
+      </w:r>
+      <w:r>
+        <w:rPr>
+          <w:rFonts w:ascii="微软雅黑" w:eastAsia="微软雅黑" w:hAnsi="微软雅黑" w:cs="微软雅黑" w:hint="default"/>
+        </w:rPr>
+        <w:t>.1</w:t>
+      </w:r>
+      <w:r>
+        <w:rPr>
+          <w:rFonts w:ascii="微软雅黑" w:eastAsia="微软雅黑" w:hAnsi="微软雅黑" w:cs="微软雅黑"/>
+        </w:rPr>
+        <w:t>分数参数设置</w:t>
+      </w:r>
+      <w:r>
+        <w:rPr>
+          <w:rFonts w:hint="default"/>
+        </w:rPr>
+        <w:t xml:space="preserve"> </w:t>
+      </w:r>
+      <w:r>
+        <w:rPr>
+          <w:rFonts w:ascii="微软雅黑" w:eastAsia="微软雅黑" w:hAnsi="微软雅黑" w:cs="微软雅黑"/>
+        </w:rPr>
+        <w:t>和更新（这个表只有一条数据）</w:t>
+      </w:r>
+    </w:p>
+    <w:tbl>
+      <w:tblPr>
+        <w:tblStyle w:val="TableNormal"/>
+        <w:tblW w:w="9490" w:type="dxa"/>
+        <w:tblInd w:w="972" w:type="dxa"/>
+        <w:tblBorders>
+          <w:top w:val="single" w:sz="8" w:space="0" w:color="FFFFFF"/>
+          <w:left w:val="single" w:sz="8" w:space="0" w:color="FFFFFF"/>
+          <w:bottom w:val="single" w:sz="8" w:space="0" w:color="FFFFFF"/>
+          <w:right w:val="single" w:sz="8" w:space="0" w:color="FFFFFF"/>
+          <w:insideH w:val="single" w:sz="8" w:space="0" w:color="FFFFFF"/>
+          <w:insideV w:val="single" w:sz="8" w:space="0" w:color="FFFFFF"/>
+        </w:tblBorders>
+        <w:shd w:val="clear" w:color="auto" w:fill="CED7E7"/>
+        <w:tblLayout w:type="fixed"/>
+        <w:tblLook w:val="04A0" w:firstRow="1" w:lastRow="0" w:firstColumn="1" w:lastColumn="0" w:noHBand="0" w:noVBand="1"/>
+      </w:tblPr>
+      <w:tblGrid>
+        <w:gridCol w:w="1558"/>
+        <w:gridCol w:w="7932"/>
+      </w:tblGrid>
+      <w:tr>
+        <w:trPr>
+          <w:trHeight w:val="372"/>
+        </w:trPr>
+        <w:tc>
+          <w:tcPr>
+            <w:tcW w:w="1558" w:type="dxa"/>
+            <w:tcBorders>
+              <w:top w:val="single" w:sz="2" w:space="0" w:color="000000"/>
+              <w:left w:val="single" w:sz="2" w:space="0" w:color="000000"/>
+              <w:bottom w:val="single" w:sz="2" w:space="0" w:color="000000"/>
+              <w:right w:val="single" w:sz="2" w:space="0" w:color="000000"/>
+            </w:tcBorders>
+            <w:shd w:val="clear" w:color="auto" w:fill="auto"/>
+            <w:tcMar>
+              <w:top w:w="80" w:type="dxa"/>
+              <w:left w:w="80" w:type="dxa"/>
+              <w:bottom w:w="80" w:type="dxa"/>
+              <w:right w:w="80" w:type="dxa"/>
+            </w:tcMar>
+          </w:tcPr>
+          <w:p>
+            <w:pPr>
+              <w:pStyle w:val="2A"/>
+            </w:pPr>
+            <w:r>
+              <w:rPr>
+                <w:rFonts w:ascii="宋体" w:eastAsia="宋体" w:hAnsi="宋体" w:cs="宋体"/>
+                <w:lang w:val="zh-TW" w:eastAsia="zh-TW"/>
+              </w:rPr>
+              <w:t>请求方式</w:t>
+            </w:r>
+          </w:p>
+        </w:tc>
+        <w:tc>
+          <w:tcPr>
+            <w:tcW w:w="7932" w:type="dxa"/>
+            <w:tcBorders>
+              <w:top w:val="single" w:sz="2" w:space="0" w:color="000000"/>
+              <w:left w:val="single" w:sz="2" w:space="0" w:color="000000"/>
+              <w:bottom w:val="single" w:sz="2" w:space="0" w:color="000000"/>
+              <w:right w:val="single" w:sz="2" w:space="0" w:color="000000"/>
+            </w:tcBorders>
+            <w:shd w:val="clear" w:color="auto" w:fill="auto"/>
+            <w:tcMar>
+              <w:top w:w="80" w:type="dxa"/>
+              <w:left w:w="80" w:type="dxa"/>
+              <w:bottom w:w="80" w:type="dxa"/>
+              <w:right w:w="80" w:type="dxa"/>
+            </w:tcMar>
+          </w:tcPr>
+          <w:p>
+            <w:pPr>
+              <w:pStyle w:val="2A"/>
+            </w:pPr>
+            <w:r>
+              <w:rPr>
+                <w:rFonts w:ascii="Arial Unicode MS" w:hAnsi="Arial Unicode MS" w:hint="eastAsia"/>
+              </w:rPr>
+              <w:t>POST</w:t>
+            </w:r>
+          </w:p>
+        </w:tc>
+      </w:tr>
+      <w:tr>
+        <w:trPr>
+          <w:trHeight w:val="372"/>
+        </w:trPr>
+        <w:tc>
+          <w:tcPr>
+            <w:tcW w:w="1558" w:type="dxa"/>
+            <w:tcBorders>
+              <w:top w:val="single" w:sz="2" w:space="0" w:color="000000"/>
+              <w:left w:val="single" w:sz="2" w:space="0" w:color="000000"/>
+              <w:bottom w:val="single" w:sz="2" w:space="0" w:color="000000"/>
+              <w:right w:val="single" w:sz="2" w:space="0" w:color="000000"/>
+            </w:tcBorders>
+            <w:shd w:val="clear" w:color="auto" w:fill="auto"/>
+            <w:tcMar>
+              <w:top w:w="80" w:type="dxa"/>
+              <w:left w:w="80" w:type="dxa"/>
+              <w:bottom w:w="80" w:type="dxa"/>
+              <w:right w:w="80" w:type="dxa"/>
+            </w:tcMar>
+          </w:tcPr>
+          <w:p>
+            <w:pPr>
+              <w:pStyle w:val="2A"/>
+            </w:pPr>
+            <w:r>
+              <w:rPr>
+                <w:rFonts w:ascii="宋体" w:eastAsia="宋体" w:hAnsi="宋体" w:cs="宋体"/>
+                <w:lang w:val="zh-TW" w:eastAsia="zh-TW"/>
+              </w:rPr>
+              <w:t>服务路径</w:t>
+            </w:r>
+          </w:p>
+        </w:tc>
+        <w:tc>
+          <w:tcPr>
+            <w:tcW w:w="7932" w:type="dxa"/>
+            <w:tcBorders>
+              <w:top w:val="single" w:sz="2" w:space="0" w:color="000000"/>
+              <w:left w:val="single" w:sz="2" w:space="0" w:color="000000"/>
+              <w:bottom w:val="single" w:sz="2" w:space="0" w:color="000000"/>
+              <w:right w:val="single" w:sz="2" w:space="0" w:color="000000"/>
+            </w:tcBorders>
+            <w:shd w:val="clear" w:color="auto" w:fill="auto"/>
+            <w:tcMar>
+              <w:top w:w="80" w:type="dxa"/>
+              <w:left w:w="80" w:type="dxa"/>
+              <w:bottom w:w="80" w:type="dxa"/>
+              <w:right w:w="80" w:type="dxa"/>
+            </w:tcMar>
+          </w:tcPr>
+          <w:p>
+            <w:pPr>
+              <w:pStyle w:val="HTML"/>
+              <w:shd w:val="clear" w:color="auto" w:fill="FFFFFF"/>
+              <w:rPr>
+                <w:sz w:val="23"/>
+                <w:szCs w:val="23"/>
+              </w:rPr>
+            </w:pPr>
+            <w:r>
+              <w:rPr>
+                <w:rFonts w:ascii="Helvetica" w:hAnsi="Helvetica" w:cs="Helvetica"/>
+                <w:color w:val="505050"/>
+                <w:sz w:val="18"/>
+                <w:szCs w:val="18"/>
+                <w:shd w:val="clear" w:color="auto" w:fill="FAFAFA"/>
+              </w:rPr>
+              <w:t xml:space="preserve"> /scores/setting</w:t>
+            </w:r>
+          </w:p>
+        </w:tc>
+      </w:tr>
+      <w:tr>
+        <w:trPr>
+          <w:trHeight w:val="921"/>
+        </w:trPr>
+        <w:tc>
+          <w:tcPr>
+            <w:tcW w:w="1558" w:type="dxa"/>
+            <w:tcBorders>
+              <w:top w:val="single" w:sz="2" w:space="0" w:color="000000"/>
+              <w:left w:val="single" w:sz="2" w:space="0" w:color="000000"/>
+              <w:bottom w:val="single" w:sz="2" w:space="0" w:color="000000"/>
+              <w:right w:val="single" w:sz="2" w:space="0" w:color="000000"/>
+            </w:tcBorders>
+            <w:shd w:val="clear" w:color="auto" w:fill="auto"/>
+            <w:tcMar>
+              <w:top w:w="80" w:type="dxa"/>
+              <w:left w:w="80" w:type="dxa"/>
+              <w:bottom w:w="80" w:type="dxa"/>
+              <w:right w:w="80" w:type="dxa"/>
+            </w:tcMar>
+          </w:tcPr>
+          <w:p>
+            <w:pPr>
+              <w:pStyle w:val="2A"/>
+            </w:pPr>
+            <w:r>
+              <w:rPr>
+                <w:rFonts w:ascii="宋体" w:eastAsia="宋体" w:hAnsi="宋体" w:cs="宋体"/>
+                <w:lang w:val="zh-TW" w:eastAsia="zh-TW"/>
+              </w:rPr>
+              <w:t>路径参数</w:t>
+            </w:r>
+            <w:r>
+              <w:rPr>
+                <w:rFonts w:ascii="Arial Unicode MS" w:hAnsi="Arial Unicode MS"/>
+              </w:rPr>
+              <w:t>/</w:t>
+            </w:r>
+            <w:r>
+              <w:rPr>
+                <w:rFonts w:ascii="宋体" w:eastAsia="宋体" w:hAnsi="宋体" w:cs="宋体"/>
+                <w:lang w:val="zh-TW" w:eastAsia="zh-TW"/>
+              </w:rPr>
+              <w:t>描述</w:t>
+            </w:r>
+          </w:p>
+        </w:tc>
+        <w:tc>
+          <w:tcPr>
+            <w:tcW w:w="7932" w:type="dxa"/>
+            <w:tcBorders>
+              <w:top w:val="single" w:sz="2" w:space="0" w:color="000000"/>
+              <w:left w:val="single" w:sz="2" w:space="0" w:color="000000"/>
+              <w:bottom w:val="single" w:sz="2" w:space="0" w:color="000000"/>
+              <w:right w:val="single" w:sz="2" w:space="0" w:color="000000"/>
+            </w:tcBorders>
+            <w:shd w:val="clear" w:color="auto" w:fill="auto"/>
+            <w:tcMar>
+              <w:top w:w="80" w:type="dxa"/>
+              <w:left w:w="80" w:type="dxa"/>
+              <w:bottom w:w="80" w:type="dxa"/>
+              <w:right w:w="80" w:type="dxa"/>
+            </w:tcMar>
+          </w:tcPr>
+          <w:p>
+            <w:r>
+              <w:t>{</w:t>
+            </w:r>
+          </w:p>
+          <w:p>
+            <w:r>
+              <w:t>"page_view":"1",</w:t>
+            </w:r>
+            <w:r>
+              <w:rPr>
+                <w:rFonts w:hint="default"/>
+              </w:rPr>
+              <w:t xml:space="preserve"> </w:t>
+            </w:r>
+            <w:r>
+              <w:rPr>
+                <w:rFonts w:ascii="微软雅黑" w:eastAsia="微软雅黑" w:hAnsi="微软雅黑" w:cs="微软雅黑"/>
+              </w:rPr>
+              <w:t>浏览量</w:t>
+            </w:r>
+            <w:r>
+              <w:rPr>
+                <w:rFonts w:hint="default"/>
+              </w:rPr>
+              <w:t xml:space="preserve"> </w:t>
+            </w:r>
+            <w:proofErr w:type="gramStart"/>
+            <w:r>
+              <w:rPr>
+                <w:rFonts w:ascii="微软雅黑" w:eastAsia="微软雅黑" w:hAnsi="微软雅黑" w:cs="微软雅黑"/>
+              </w:rPr>
+              <w:t>区间段如</w:t>
+            </w:r>
+            <w:proofErr w:type="gramEnd"/>
+            <w:r>
+              <w:rPr>
+                <w:rFonts w:hint="default"/>
+              </w:rPr>
+              <w:t>1000&lt;1&lt;10000&lt;2</w:t>
+            </w:r>
+          </w:p>
+          <w:p>
+            <w:r>
+              <w:t>"article_standing_time":"1",</w:t>
+            </w:r>
+            <w:r>
+              <w:rPr>
+                <w:rFonts w:hint="default"/>
+              </w:rPr>
+              <w:t xml:space="preserve"> </w:t>
+            </w:r>
+            <w:r>
+              <w:rPr>
+                <w:rFonts w:ascii="微软雅黑" w:eastAsia="微软雅黑" w:hAnsi="微软雅黑" w:cs="微软雅黑"/>
+              </w:rPr>
+              <w:t>停留时间</w:t>
+            </w:r>
+            <w:r>
+              <w:rPr>
+                <w:rFonts w:hint="default"/>
+              </w:rPr>
+              <w:t xml:space="preserve"> </w:t>
+            </w:r>
+            <w:r>
+              <w:rPr>
+                <w:rFonts w:ascii="微软雅黑" w:eastAsia="微软雅黑" w:hAnsi="微软雅黑" w:cs="微软雅黑"/>
+              </w:rPr>
+              <w:t>区间段</w:t>
+            </w:r>
+          </w:p>
+          <w:p>
+            <w:r>
+              <w:t>"word_count":"1",</w:t>
+            </w:r>
+            <w:r>
+              <w:rPr>
+                <w:rFonts w:ascii="微软雅黑" w:eastAsia="微软雅黑" w:hAnsi="微软雅黑" w:cs="微软雅黑"/>
+              </w:rPr>
+              <w:t>字数</w:t>
+            </w:r>
+            <w:r>
+              <w:rPr>
+                <w:rFonts w:hint="default"/>
+              </w:rPr>
+              <w:t xml:space="preserve">  </w:t>
+            </w:r>
+            <w:r>
+              <w:rPr>
+                <w:rFonts w:ascii="微软雅黑" w:eastAsia="微软雅黑" w:hAnsi="微软雅黑" w:cs="微软雅黑"/>
+              </w:rPr>
+              <w:t>区间段</w:t>
+            </w:r>
+          </w:p>
+          <w:p>
+            <w:r>
+              <w:t>"author_adoption":"1",</w:t>
+            </w:r>
+            <w:r>
+              <w:rPr>
+                <w:rFonts w:ascii="微软雅黑" w:eastAsia="微软雅黑" w:hAnsi="微软雅黑" w:cs="微软雅黑"/>
+              </w:rPr>
+              <w:t>作者采纳率</w:t>
+            </w:r>
+          </w:p>
+          <w:p>
+            <w:r>
+              <w:t>"public_adoption":"1",</w:t>
+            </w:r>
+            <w:r>
+              <w:rPr>
+                <w:rFonts w:ascii="微软雅黑" w:eastAsia="微软雅黑" w:hAnsi="微软雅黑" w:cs="微软雅黑"/>
+              </w:rPr>
+              <w:t>公总号采纳率</w:t>
+            </w:r>
+          </w:p>
+          <w:p>
+            <w:r>
+              <w:t>"topic_match":"1",</w:t>
+            </w:r>
+            <w:r>
+              <w:rPr>
+                <w:rFonts w:ascii="微软雅黑" w:eastAsia="微软雅黑" w:hAnsi="微软雅黑" w:cs="微软雅黑"/>
+              </w:rPr>
+              <w:t>题目相符</w:t>
+            </w:r>
+          </w:p>
+          <w:p>
+            <w:r>
+              <w:t>"transpond_count":"1",</w:t>
+            </w:r>
+            <w:r>
+              <w:rPr>
+                <w:rFonts w:ascii="微软雅黑" w:eastAsia="微软雅黑" w:hAnsi="微软雅黑" w:cs="微软雅黑"/>
+              </w:rPr>
+              <w:t>内容重叠率高于</w:t>
+            </w:r>
+            <w:r>
+              <w:rPr>
+                <w:rFonts w:hint="default"/>
+              </w:rPr>
+              <w:t>80%</w:t>
+            </w:r>
+            <w:r>
+              <w:rPr>
+                <w:rFonts w:ascii="微软雅黑" w:eastAsia="微软雅黑" w:hAnsi="微软雅黑" w:cs="微软雅黑"/>
+              </w:rPr>
+              <w:t>公总号转发次数</w:t>
+            </w:r>
+          </w:p>
+          <w:p>
+            <w:r>
+              <w:t>"content_plate":"1",</w:t>
+            </w:r>
+            <w:r>
+              <w:rPr>
+                <w:rFonts w:ascii="微软雅黑" w:eastAsia="微软雅黑" w:hAnsi="微软雅黑" w:cs="微软雅黑"/>
+              </w:rPr>
+              <w:t>内容板块关联性</w:t>
+            </w:r>
+            <w:r>
+              <w:rPr>
+                <w:rFonts w:ascii="Malgun Gothic Semilight" w:eastAsia="Malgun Gothic Semilight" w:hAnsi="Malgun Gothic Semilight" w:cs="Malgun Gothic Semilight"/>
+              </w:rPr>
+              <w:t>（</w:t>
+            </w:r>
+            <w:r>
+              <w:rPr>
+                <w:rFonts w:ascii="微软雅黑" w:eastAsia="微软雅黑" w:hAnsi="微软雅黑" w:cs="微软雅黑"/>
+              </w:rPr>
+              <w:t>拼凑编造</w:t>
+            </w:r>
+            <w:r>
+              <w:rPr>
+                <w:rFonts w:ascii="Malgun Gothic Semilight" w:eastAsia="Malgun Gothic Semilight" w:hAnsi="Malgun Gothic Semilight" w:cs="Malgun Gothic Semilight"/>
+              </w:rPr>
+              <w:t>）</w:t>
+            </w:r>
+          </w:p>
+          <w:p>
+            <w:r>
+              <w:t>"fall_back":"1",</w:t>
+            </w:r>
+            <w:r>
+              <w:rPr>
+                <w:rFonts w:ascii="微软雅黑" w:eastAsia="微软雅黑" w:hAnsi="微软雅黑" w:cs="微软雅黑"/>
+              </w:rPr>
+              <w:t>退回</w:t>
+            </w:r>
+          </w:p>
+          <w:p>
+            <w:r>
+              <w:t>"reserve":"1",</w:t>
+            </w:r>
+            <w:r>
+              <w:rPr>
+                <w:rFonts w:ascii="微软雅黑" w:eastAsia="微软雅黑" w:hAnsi="微软雅黑" w:cs="微软雅黑"/>
+              </w:rPr>
+              <w:t>保留</w:t>
+            </w:r>
+          </w:p>
+          <w:p>
+            <w:r>
+              <w:t>"callback":"1",</w:t>
+            </w:r>
+            <w:r>
+              <w:rPr>
+                <w:rFonts w:ascii="微软雅黑" w:eastAsia="微软雅黑" w:hAnsi="微软雅黑" w:cs="微软雅黑"/>
+              </w:rPr>
+              <w:t>召回</w:t>
+            </w:r>
+          </w:p>
+          <w:p>
+            <w:r>
+              <w:t>"hot_article":"1",</w:t>
+            </w:r>
+            <w:r>
+              <w:rPr>
+                <w:rFonts w:ascii="微软雅黑" w:eastAsia="微软雅黑" w:hAnsi="微软雅黑" w:cs="微软雅黑"/>
+              </w:rPr>
+              <w:t>热文</w:t>
+            </w:r>
+          </w:p>
+          <w:p>
+            <w:r>
+              <w:t>"technical_information":"1"</w:t>
+            </w:r>
+            <w:r>
+              <w:rPr>
+                <w:rFonts w:ascii="微软雅黑" w:eastAsia="微软雅黑" w:hAnsi="微软雅黑" w:cs="微软雅黑"/>
+              </w:rPr>
+              <w:t>最新技术资讯</w:t>
+            </w:r>
+          </w:p>
+          <w:p>
+            <w:r>
+              <w:t>}</w:t>
+            </w:r>
+          </w:p>
+          <w:p>
+            <w:pPr>
+              <w:pStyle w:val="2A"/>
+              <w:rPr>
+                <w:rFonts w:eastAsiaTheme="minorEastAsia"/>
+              </w:rPr>
+            </w:pPr>
+          </w:p>
+        </w:tc>
+      </w:tr>
+      <w:tr>
+        <w:trPr>
+          <w:trHeight w:val="372"/>
+        </w:trPr>
+        <w:tc>
+          <w:tcPr>
+            <w:tcW w:w="1558" w:type="dxa"/>
+            <w:tcBorders>
+              <w:top w:val="single" w:sz="2" w:space="0" w:color="000000"/>
+              <w:left w:val="single" w:sz="2" w:space="0" w:color="000000"/>
+              <w:bottom w:val="single" w:sz="2" w:space="0" w:color="000000"/>
+              <w:right w:val="single" w:sz="2" w:space="0" w:color="000000"/>
+            </w:tcBorders>
+            <w:shd w:val="clear" w:color="auto" w:fill="auto"/>
+            <w:tcMar>
+              <w:top w:w="80" w:type="dxa"/>
+              <w:left w:w="80" w:type="dxa"/>
+              <w:bottom w:w="80" w:type="dxa"/>
+              <w:right w:w="80" w:type="dxa"/>
+            </w:tcMar>
+          </w:tcPr>
+          <w:p>
+            <w:pPr>
+              <w:pStyle w:val="2A"/>
+            </w:pPr>
+            <w:r>
+              <w:rPr>
+                <w:rFonts w:ascii="宋体" w:eastAsia="宋体" w:hAnsi="宋体" w:cs="宋体"/>
+                <w:lang w:val="zh-TW" w:eastAsia="zh-TW"/>
+              </w:rPr>
+              <w:t>参数类型</w:t>
+            </w:r>
+          </w:p>
+        </w:tc>
+        <w:tc>
+          <w:tcPr>
+            <w:tcW w:w="7932" w:type="dxa"/>
+            <w:tcBorders>
+              <w:top w:val="single" w:sz="2" w:space="0" w:color="000000"/>
+              <w:left w:val="single" w:sz="2" w:space="0" w:color="000000"/>
+              <w:bottom w:val="single" w:sz="2" w:space="0" w:color="000000"/>
+              <w:right w:val="single" w:sz="2" w:space="0" w:color="000000"/>
+            </w:tcBorders>
+            <w:shd w:val="clear" w:color="auto" w:fill="auto"/>
+            <w:tcMar>
+              <w:top w:w="80" w:type="dxa"/>
+              <w:left w:w="80" w:type="dxa"/>
+              <w:bottom w:w="80" w:type="dxa"/>
+              <w:right w:w="80" w:type="dxa"/>
+            </w:tcMar>
+          </w:tcPr>
+          <w:p>
+            <w:pPr>
+              <w:pStyle w:val="2A"/>
+            </w:pPr>
+            <w:r>
+              <w:rPr>
+                <w:rFonts w:ascii="宋体" w:eastAsia="宋体" w:hAnsi="宋体" w:cs="宋体"/>
+                <w:lang w:val="zh-TW" w:eastAsia="zh-TW"/>
+              </w:rPr>
+              <w:t>无</w:t>
+            </w:r>
+          </w:p>
+        </w:tc>
+      </w:tr>
+      <w:tr>
+        <w:trPr>
+          <w:trHeight w:val="372"/>
+        </w:trPr>
+        <w:tc>
+          <w:tcPr>
+            <w:tcW w:w="1558" w:type="dxa"/>
+            <w:tcBorders>
+              <w:top w:val="single" w:sz="2" w:space="0" w:color="000000"/>
+              <w:left w:val="single" w:sz="2" w:space="0" w:color="000000"/>
+              <w:bottom w:val="single" w:sz="2" w:space="0" w:color="000000"/>
+              <w:right w:val="single" w:sz="2" w:space="0" w:color="000000"/>
+            </w:tcBorders>
+            <w:shd w:val="clear" w:color="auto" w:fill="auto"/>
+            <w:tcMar>
+              <w:top w:w="80" w:type="dxa"/>
+              <w:left w:w="80" w:type="dxa"/>
+              <w:bottom w:w="80" w:type="dxa"/>
+              <w:right w:w="80" w:type="dxa"/>
+            </w:tcMar>
+          </w:tcPr>
+          <w:p>
+            <w:pPr>
+              <w:pStyle w:val="2A"/>
+            </w:pPr>
+            <w:r>
+              <w:rPr>
+                <w:rFonts w:ascii="宋体" w:eastAsia="宋体" w:hAnsi="宋体" w:cs="宋体"/>
+                <w:lang w:val="zh-TW" w:eastAsia="zh-TW"/>
+              </w:rPr>
+              <w:t>参数</w:t>
+            </w:r>
+          </w:p>
+        </w:tc>
+        <w:tc>
+          <w:tcPr>
+            <w:tcW w:w="7932" w:type="dxa"/>
+            <w:tcBorders>
+              <w:top w:val="single" w:sz="2" w:space="0" w:color="000000"/>
+              <w:left w:val="single" w:sz="2" w:space="0" w:color="000000"/>
+              <w:bottom w:val="single" w:sz="2" w:space="0" w:color="000000"/>
+              <w:right w:val="single" w:sz="2" w:space="0" w:color="000000"/>
+            </w:tcBorders>
+            <w:shd w:val="clear" w:color="auto" w:fill="auto"/>
+            <w:tcMar>
+              <w:top w:w="80" w:type="dxa"/>
+              <w:left w:w="80" w:type="dxa"/>
+              <w:bottom w:w="80" w:type="dxa"/>
+              <w:right w:w="80" w:type="dxa"/>
+            </w:tcMar>
+          </w:tcPr>
+          <w:p>
+            <w:pPr>
+              <w:pStyle w:val="2A"/>
+            </w:pPr>
+            <w:r>
+              <w:rPr>
+                <w:rFonts w:ascii="宋体" w:eastAsia="宋体" w:hAnsi="宋体" w:cs="宋体"/>
+                <w:lang w:val="zh-TW" w:eastAsia="zh-TW"/>
+              </w:rPr>
+              <w:t>无</w:t>
+            </w:r>
+          </w:p>
+        </w:tc>
+      </w:tr>
+      <w:tr>
+        <w:trPr>
+          <w:trHeight w:val="372"/>
+        </w:trPr>
+        <w:tc>
+          <w:tcPr>
+            <w:tcW w:w="1558" w:type="dxa"/>
+            <w:tcBorders>
+              <w:top w:val="single" w:sz="2" w:space="0" w:color="000000"/>
+              <w:left w:val="single" w:sz="2" w:space="0" w:color="000000"/>
+              <w:bottom w:val="single" w:sz="2" w:space="0" w:color="000000"/>
+              <w:right w:val="single" w:sz="2" w:space="0" w:color="000000"/>
+            </w:tcBorders>
+            <w:shd w:val="clear" w:color="auto" w:fill="auto"/>
+            <w:tcMar>
+              <w:top w:w="80" w:type="dxa"/>
+              <w:left w:w="80" w:type="dxa"/>
+              <w:bottom w:w="80" w:type="dxa"/>
+              <w:right w:w="80" w:type="dxa"/>
+            </w:tcMar>
+          </w:tcPr>
+          <w:p>
+            <w:pPr>
+              <w:pStyle w:val="2A"/>
+            </w:pPr>
+            <w:r>
+              <w:rPr>
+                <w:rFonts w:ascii="宋体" w:eastAsia="宋体" w:hAnsi="宋体" w:cs="宋体"/>
+                <w:lang w:val="zh-TW" w:eastAsia="zh-TW"/>
+              </w:rPr>
+              <w:t>返回值类型</w:t>
+            </w:r>
+          </w:p>
+        </w:tc>
+        <w:tc>
+          <w:tcPr>
+            <w:tcW w:w="7932" w:type="dxa"/>
+            <w:tcBorders>
+              <w:top w:val="single" w:sz="2" w:space="0" w:color="000000"/>
+              <w:left w:val="single" w:sz="2" w:space="0" w:color="000000"/>
+              <w:bottom w:val="single" w:sz="2" w:space="0" w:color="000000"/>
+              <w:right w:val="single" w:sz="2" w:space="0" w:color="000000"/>
+            </w:tcBorders>
+            <w:shd w:val="clear" w:color="auto" w:fill="auto"/>
+            <w:tcMar>
+              <w:top w:w="80" w:type="dxa"/>
+              <w:left w:w="80" w:type="dxa"/>
+              <w:bottom w:w="80" w:type="dxa"/>
+              <w:right w:w="80" w:type="dxa"/>
+            </w:tcMar>
+          </w:tcPr>
+          <w:p>
+            <w:pPr>
+              <w:pStyle w:val="2A"/>
+            </w:pPr>
+            <w:r>
+              <w:t>application/json</w:t>
+            </w:r>
+          </w:p>
+        </w:tc>
+      </w:tr>
+      <w:tr>
+        <w:trPr>
+          <w:trHeight w:val="2856"/>
+        </w:trPr>
+        <w:tc>
+          <w:tcPr>
+            <w:tcW w:w="1558" w:type="dxa"/>
+            <w:tcBorders>
+              <w:top w:val="single" w:sz="2" w:space="0" w:color="000000"/>
+              <w:left w:val="single" w:sz="2" w:space="0" w:color="000000"/>
+              <w:bottom w:val="single" w:sz="2" w:space="0" w:color="000000"/>
+              <w:right w:val="single" w:sz="2" w:space="0" w:color="000000"/>
+            </w:tcBorders>
+            <w:shd w:val="clear" w:color="auto" w:fill="auto"/>
+            <w:tcMar>
+              <w:top w:w="80" w:type="dxa"/>
+              <w:left w:w="80" w:type="dxa"/>
+              <w:bottom w:w="80" w:type="dxa"/>
+              <w:right w:w="80" w:type="dxa"/>
+            </w:tcMar>
+          </w:tcPr>
+          <w:p>
+            <w:pPr>
+              <w:pStyle w:val="2A"/>
+            </w:pPr>
+            <w:r>
+              <w:rPr>
+                <w:rFonts w:ascii="宋体" w:eastAsia="宋体" w:hAnsi="宋体" w:cs="宋体"/>
+                <w:lang w:val="zh-TW" w:eastAsia="zh-TW"/>
+              </w:rPr>
+              <w:lastRenderedPageBreak/>
+              <w:t>返回值</w:t>
+            </w:r>
+          </w:p>
+        </w:tc>
+        <w:tc>
+          <w:tcPr>
+            <w:tcW w:w="7932" w:type="dxa"/>
+            <w:tcBorders>
+              <w:top w:val="single" w:sz="2" w:space="0" w:color="000000"/>
+              <w:left w:val="single" w:sz="2" w:space="0" w:color="000000"/>
+              <w:bottom w:val="single" w:sz="2" w:space="0" w:color="000000"/>
+              <w:right w:val="single" w:sz="2" w:space="0" w:color="000000"/>
+            </w:tcBorders>
+            <w:shd w:val="clear" w:color="auto" w:fill="auto"/>
+            <w:tcMar>
+              <w:top w:w="80" w:type="dxa"/>
+              <w:left w:w="80" w:type="dxa"/>
+              <w:bottom w:w="80" w:type="dxa"/>
+              <w:right w:w="80" w:type="dxa"/>
+            </w:tcMar>
+          </w:tcPr>
+          <w:p>
+            <w:pPr>
+              <w:pStyle w:val="2A"/>
+              <w:rPr>
+                <w:rFonts w:ascii="Arial Unicode MS" w:hAnsi="Arial Unicode MS"/>
+              </w:rPr>
+            </w:pPr>
+            <w:r>
+              <w:rPr>
+                <w:rFonts w:ascii="Arial Unicode MS" w:hAnsi="Arial Unicode MS"/>
+              </w:rPr>
+              <w:t xml:space="preserve">Code </w:t>
+            </w:r>
+            <w:r>
+              <w:rPr>
+                <w:rFonts w:ascii="Arial Unicode MS" w:hAnsi="Arial Unicode MS" w:hint="eastAsia"/>
+              </w:rPr>
+              <w:t>=</w:t>
+            </w:r>
+            <w:r>
+              <w:rPr>
+                <w:rFonts w:ascii="Arial Unicode MS" w:hAnsi="Arial Unicode MS"/>
+              </w:rPr>
+              <w:t>0</w:t>
+            </w:r>
+          </w:p>
+          <w:p>
+            <w:pPr>
+              <w:pStyle w:val="2A"/>
+              <w:rPr>
+                <w:rFonts w:ascii="Arial Unicode MS" w:hAnsi="Arial Unicode MS"/>
+              </w:rPr>
+            </w:pPr>
+          </w:p>
+          <w:p>
+            <w:pPr>
+              <w:pStyle w:val="2A"/>
+              <w:rPr>
+                <w:rFonts w:ascii="Arial Unicode MS" w:hAnsi="Arial Unicode MS"/>
+              </w:rPr>
+            </w:pPr>
+            <w:r>
+              <w:rPr>
+                <w:rFonts w:ascii="Arial Unicode MS" w:hAnsi="Arial Unicode MS"/>
+              </w:rPr>
+              <w:t>{</w:t>
+            </w:r>
+          </w:p>
+          <w:p>
+            <w:pPr>
+              <w:pStyle w:val="2A"/>
+              <w:rPr>
+                <w:rFonts w:ascii="Arial Unicode MS" w:hAnsi="Arial Unicode MS"/>
+              </w:rPr>
+            </w:pPr>
+            <w:r>
+              <w:rPr>
+                <w:rFonts w:ascii="Arial Unicode MS" w:hAnsi="Arial Unicode MS"/>
+              </w:rPr>
+              <w:t xml:space="preserve">    "code": 0,</w:t>
+            </w:r>
+          </w:p>
+          <w:p>
+            <w:pPr>
+              <w:pStyle w:val="2A"/>
+              <w:rPr>
+                <w:rFonts w:ascii="Arial Unicode MS" w:hAnsi="Arial Unicode MS"/>
+              </w:rPr>
+            </w:pPr>
+            <w:r>
+              <w:rPr>
+                <w:rFonts w:ascii="Arial Unicode MS" w:hAnsi="Arial Unicode MS"/>
+              </w:rPr>
+              <w:t xml:space="preserve">    "message": "</w:t>
+            </w:r>
+            <w:r>
+              <w:rPr>
+                <w:rFonts w:ascii="微软雅黑" w:eastAsia="微软雅黑" w:hAnsi="微软雅黑" w:cs="微软雅黑" w:hint="eastAsia"/>
+              </w:rPr>
+              <w:t>成功</w:t>
+            </w:r>
+            <w:r>
+              <w:rPr>
+                <w:rFonts w:ascii="Malgun Gothic Semilight" w:eastAsia="Malgun Gothic Semilight" w:hAnsi="Malgun Gothic Semilight" w:cs="Malgun Gothic Semilight" w:hint="eastAsia"/>
+              </w:rPr>
+              <w:t>！</w:t>
+            </w:r>
+            <w:r>
+              <w:rPr>
+                <w:rFonts w:ascii="Arial Unicode MS" w:hAnsi="Arial Unicode MS"/>
+              </w:rPr>
+              <w:t>"</w:t>
+            </w:r>
+          </w:p>
+          <w:p>
+            <w:pPr>
+              <w:pStyle w:val="2A"/>
+              <w:rPr>
+                <w:rFonts w:ascii="Arial Unicode MS" w:hAnsi="Arial Unicode MS"/>
+              </w:rPr>
+            </w:pPr>
+            <w:r>
+              <w:rPr>
+                <w:rFonts w:ascii="Arial Unicode MS" w:hAnsi="Arial Unicode MS"/>
+              </w:rPr>
+              <w:t>}</w:t>
+            </w:r>
+          </w:p>
+          <w:p>
+            <w:pPr>
+              <w:pStyle w:val="2A"/>
+              <w:ind w:firstLineChars="100" w:firstLine="210"/>
+              <w:rPr>
+                <w:rFonts w:ascii="Arial Unicode MS" w:hAnsi="Arial Unicode MS"/>
+              </w:rPr>
+            </w:pPr>
+            <w:r>
+              <w:rPr>
+                <w:rFonts w:ascii="Arial Unicode MS" w:hAnsi="Arial Unicode MS"/>
+              </w:rPr>
+              <w:t xml:space="preserve">Code =1 </w:t>
+            </w:r>
+            <w:r>
+              <w:rPr>
+                <w:rFonts w:ascii="微软雅黑" w:eastAsia="微软雅黑" w:hAnsi="微软雅黑" w:cs="微软雅黑" w:hint="eastAsia"/>
+              </w:rPr>
+              <w:t>参数传递不正确</w:t>
+            </w:r>
+          </w:p>
+          <w:p>
+            <w:pPr>
+              <w:pStyle w:val="2A"/>
+              <w:rPr>
+                <w:rFonts w:ascii="宋体" w:eastAsia="宋体" w:hAnsi="宋体" w:cs="宋体"/>
+                <w:lang w:val="zh-TW" w:eastAsia="zh-TW"/>
+              </w:rPr>
+            </w:pPr>
+            <w:r>
+              <w:rPr>
+                <w:rFonts w:ascii="宋体" w:eastAsia="宋体" w:hAnsi="宋体" w:cs="宋体"/>
+                <w:lang w:val="zh-TW" w:eastAsia="zh-TW"/>
+              </w:rPr>
+              <w:t>{</w:t>
+            </w:r>
+          </w:p>
+          <w:p>
+            <w:pPr>
+              <w:pStyle w:val="2A"/>
+              <w:rPr>
+                <w:rFonts w:ascii="宋体" w:eastAsia="宋体" w:hAnsi="宋体" w:cs="宋体"/>
+                <w:lang w:val="zh-TW" w:eastAsia="zh-TW"/>
+              </w:rPr>
+            </w:pPr>
+            <w:r>
+              <w:rPr>
+                <w:rFonts w:ascii="宋体" w:eastAsia="宋体" w:hAnsi="宋体" w:cs="宋体"/>
+                <w:lang w:val="zh-TW" w:eastAsia="zh-TW"/>
+              </w:rPr>
+              <w:t xml:space="preserve">    "code": </w:t>
+            </w:r>
+            <w:r>
+              <w:rPr>
+                <w:rFonts w:ascii="宋体" w:eastAsia="PMingLiU" w:hAnsi="宋体" w:cs="宋体"/>
+                <w:lang w:val="zh-TW" w:eastAsia="zh-TW"/>
+              </w:rPr>
+              <w:t>1</w:t>
+            </w:r>
+            <w:r>
+              <w:rPr>
+                <w:rFonts w:ascii="宋体" w:eastAsia="宋体" w:hAnsi="宋体" w:cs="宋体"/>
+                <w:lang w:val="zh-TW" w:eastAsia="zh-TW"/>
+              </w:rPr>
+              <w:t>,</w:t>
+            </w:r>
+          </w:p>
+          <w:p>
+            <w:pPr>
+              <w:pStyle w:val="2A"/>
+              <w:rPr>
+                <w:rFonts w:ascii="宋体" w:eastAsia="宋体" w:hAnsi="宋体" w:cs="宋体"/>
+                <w:lang w:val="zh-TW" w:eastAsia="zh-TW"/>
+              </w:rPr>
+            </w:pPr>
+            <w:r>
+              <w:rPr>
+                <w:rFonts w:ascii="宋体" w:eastAsia="宋体" w:hAnsi="宋体" w:cs="宋体"/>
+                <w:lang w:val="zh-TW" w:eastAsia="zh-TW"/>
+              </w:rPr>
+              <w:t xml:space="preserve">      "message": "</w:t>
+            </w:r>
+            <w:r>
+              <w:rPr>
+                <w:rFonts w:ascii="宋体" w:eastAsia="宋体" w:hAnsi="宋体" w:cs="宋体" w:hint="eastAsia"/>
+                <w:lang w:val="zh-TW" w:eastAsia="zh-TW"/>
+              </w:rPr>
+              <w:t>传参错误</w:t>
+            </w:r>
+            <w:r>
+              <w:rPr>
+                <w:rFonts w:ascii="宋体" w:eastAsia="宋体" w:hAnsi="宋体" w:cs="宋体"/>
+                <w:lang w:val="zh-TW" w:eastAsia="zh-TW"/>
+              </w:rPr>
+              <w:t>"</w:t>
+            </w:r>
+          </w:p>
+          <w:p>
+            <w:pPr>
+              <w:pStyle w:val="2A"/>
+              <w:rPr>
+                <w:rFonts w:ascii="宋体" w:eastAsia="PMingLiU" w:hAnsi="宋体" w:cs="宋体"/>
+                <w:lang w:val="zh-TW" w:eastAsia="zh-TW"/>
+              </w:rPr>
+            </w:pPr>
+            <w:r>
+              <w:rPr>
+                <w:rFonts w:ascii="宋体" w:eastAsia="宋体" w:hAnsi="宋体" w:cs="宋体"/>
+                <w:lang w:val="zh-TW" w:eastAsia="zh-TW"/>
+              </w:rPr>
+              <w:t xml:space="preserve">} </w:t>
+            </w:r>
+          </w:p>
+          <w:p>
+            <w:pPr>
+              <w:pStyle w:val="2A"/>
+              <w:rPr>
+                <w:rFonts w:ascii="Arial Unicode MS" w:eastAsiaTheme="minorEastAsia" w:hAnsi="Arial Unicode MS"/>
+              </w:rPr>
+            </w:pPr>
+            <w:r>
+              <w:rPr>
+                <w:rFonts w:ascii="Arial Unicode MS" w:eastAsiaTheme="minorEastAsia" w:hAnsi="Arial Unicode MS" w:hint="eastAsia"/>
+              </w:rPr>
+              <w:t xml:space="preserve"> </w:t>
+            </w:r>
+            <w:r>
+              <w:rPr>
+                <w:rFonts w:ascii="Arial Unicode MS" w:eastAsiaTheme="minorEastAsia" w:hAnsi="Arial Unicode MS"/>
+              </w:rPr>
+              <w:t>C</w:t>
+            </w:r>
+            <w:r>
+              <w:rPr>
+                <w:rFonts w:ascii="Arial Unicode MS" w:eastAsiaTheme="minorEastAsia" w:hAnsi="Arial Unicode MS" w:hint="eastAsia"/>
+              </w:rPr>
+              <w:t>ode</w:t>
+            </w:r>
+            <w:r>
+              <w:rPr>
+                <w:rFonts w:ascii="Arial Unicode MS" w:eastAsiaTheme="minorEastAsia" w:hAnsi="Arial Unicode MS"/>
+              </w:rPr>
+              <w:t xml:space="preserve">=2 </w:t>
+            </w:r>
+            <w:r>
+              <w:rPr>
+                <w:rFonts w:ascii="Arial Unicode MS" w:eastAsiaTheme="minorEastAsia" w:hAnsi="Arial Unicode MS" w:hint="eastAsia"/>
+              </w:rPr>
+              <w:t>服务器内部错误</w:t>
+            </w:r>
+          </w:p>
+          <w:p>
+            <w:pPr>
+              <w:pStyle w:val="2A"/>
+              <w:rPr>
+                <w:rFonts w:ascii="宋体" w:eastAsia="宋体" w:hAnsi="宋体" w:cs="宋体"/>
+                <w:lang w:val="zh-TW" w:eastAsia="zh-TW"/>
+              </w:rPr>
+            </w:pPr>
+            <w:r>
+              <w:rPr>
+                <w:rFonts w:ascii="宋体" w:eastAsia="宋体" w:hAnsi="宋体" w:cs="宋体"/>
+                <w:lang w:val="zh-TW" w:eastAsia="zh-TW"/>
+              </w:rPr>
+              <w:t>{</w:t>
+            </w:r>
+          </w:p>
+          <w:p>
+            <w:pPr>
+              <w:pStyle w:val="2A"/>
+              <w:rPr>
+                <w:rFonts w:ascii="宋体" w:eastAsia="宋体" w:hAnsi="宋体" w:cs="宋体"/>
+                <w:lang w:val="zh-TW" w:eastAsia="zh-TW"/>
+              </w:rPr>
+            </w:pPr>
+            <w:r>
+              <w:rPr>
+                <w:rFonts w:ascii="宋体" w:eastAsia="宋体" w:hAnsi="宋体" w:cs="宋体"/>
+                <w:lang w:val="zh-TW" w:eastAsia="zh-TW"/>
+              </w:rPr>
+              <w:t xml:space="preserve">    "code": </w:t>
+            </w:r>
+            <w:r>
+              <w:rPr>
+                <w:rFonts w:ascii="宋体" w:eastAsia="PMingLiU" w:hAnsi="宋体" w:cs="宋体"/>
+                <w:lang w:val="zh-TW" w:eastAsia="zh-TW"/>
+              </w:rPr>
+              <w:t>2</w:t>
+            </w:r>
+            <w:r>
+              <w:rPr>
+                <w:rFonts w:ascii="宋体" w:eastAsia="宋体" w:hAnsi="宋体" w:cs="宋体"/>
+                <w:lang w:val="zh-TW" w:eastAsia="zh-TW"/>
+              </w:rPr>
+              <w:t>,</w:t>
+            </w:r>
+          </w:p>
+          <w:p>
+            <w:pPr>
+              <w:pStyle w:val="2A"/>
+              <w:rPr>
+                <w:rFonts w:ascii="宋体" w:eastAsia="宋体" w:hAnsi="宋体" w:cs="宋体"/>
+                <w:lang w:val="zh-TW" w:eastAsia="zh-TW"/>
+              </w:rPr>
+            </w:pPr>
+            <w:r>
+              <w:rPr>
+                <w:rFonts w:ascii="宋体" w:eastAsia="宋体" w:hAnsi="宋体" w:cs="宋体"/>
+                <w:lang w:val="zh-TW" w:eastAsia="zh-TW"/>
+              </w:rPr>
+              <w:t xml:space="preserve">      "message": "</w:t>
+            </w:r>
+            <w:r>
+              <w:rPr>
+                <w:rFonts w:ascii="宋体" w:eastAsia="宋体" w:hAnsi="宋体" w:cs="宋体" w:hint="eastAsia"/>
+                <w:lang w:val="zh-TW" w:eastAsia="zh-TW"/>
+              </w:rPr>
+              <w:t>服务器内部错误</w:t>
+            </w:r>
+            <w:r>
+              <w:rPr>
+                <w:rFonts w:ascii="宋体" w:eastAsia="宋体" w:hAnsi="宋体" w:cs="宋体"/>
+                <w:lang w:val="zh-TW" w:eastAsia="zh-TW"/>
+              </w:rPr>
+              <w:t>"</w:t>
+            </w:r>
+          </w:p>
+          <w:p>
+            <w:pPr>
+              <w:pStyle w:val="2A"/>
+              <w:rPr>
+                <w:rFonts w:ascii="Arial Unicode MS" w:hAnsi="Arial Unicode MS"/>
+              </w:rPr>
+            </w:pPr>
+            <w:r>
+              <w:rPr>
+                <w:rFonts w:ascii="宋体" w:eastAsia="宋体" w:hAnsi="宋体" w:cs="宋体"/>
+                <w:lang w:val="zh-TW" w:eastAsia="zh-TW"/>
+              </w:rPr>
+              <w:t>}</w:t>
+            </w:r>
+          </w:p>
+        </w:tc>
+      </w:tr>
+    </w:tbl>
+    <w:p>
+      <w:pPr>
+        <w:rPr>
+          <w:lang w:val="zh-TW"/>
+        </w:rPr>
+      </w:pPr>
+    </w:p>
+    <w:p>
+      <w:pPr>
+        <w:pStyle w:val="3"/>
+        <w:rPr>
+          <w:rFonts w:hint="default"/>
+        </w:rPr>
+      </w:pPr>
+      <w:r>
+        <w:rPr>
+          <w:rFonts w:ascii="微软雅黑" w:eastAsia="微软雅黑" w:hAnsi="微软雅黑" w:cs="微软雅黑"/>
+        </w:rPr>
+        <w:t>7</w:t>
+      </w:r>
+      <w:r>
+        <w:rPr>
+          <w:rFonts w:ascii="微软雅黑" w:eastAsia="微软雅黑" w:hAnsi="微软雅黑" w:cs="微软雅黑" w:hint="default"/>
+        </w:rPr>
+        <w:t>.2</w:t>
+      </w:r>
+      <w:r>
+        <w:rPr>
+          <w:rFonts w:ascii="微软雅黑" w:eastAsia="微软雅黑" w:hAnsi="微软雅黑" w:cs="微软雅黑"/>
+        </w:rPr>
+        <w:t>得到分数参数设置</w:t>
+      </w:r>
+      <w:r>
+        <w:rPr>
+          <w:rFonts w:hint="default"/>
+        </w:rPr>
+        <w:t xml:space="preserve"> </w:t>
+      </w:r>
+    </w:p>
+    <w:tbl>
+      <w:tblPr>
+        <w:tblStyle w:val="TableNormal"/>
+        <w:tblW w:w="9490" w:type="dxa"/>
+        <w:tblInd w:w="972" w:type="dxa"/>
+        <w:tblBorders>
+          <w:top w:val="single" w:sz="8" w:space="0" w:color="FFFFFF"/>
+          <w:left w:val="single" w:sz="8" w:space="0" w:color="FFFFFF"/>
+          <w:bottom w:val="single" w:sz="8" w:space="0" w:color="FFFFFF"/>
+          <w:right w:val="single" w:sz="8" w:space="0" w:color="FFFFFF"/>
+          <w:insideH w:val="single" w:sz="8" w:space="0" w:color="FFFFFF"/>
+          <w:insideV w:val="single" w:sz="8" w:space="0" w:color="FFFFFF"/>
+        </w:tblBorders>
+        <w:shd w:val="clear" w:color="auto" w:fill="CED7E7"/>
+        <w:tblLayout w:type="fixed"/>
+        <w:tblLook w:val="04A0" w:firstRow="1" w:lastRow="0" w:firstColumn="1" w:lastColumn="0" w:noHBand="0" w:noVBand="1"/>
+      </w:tblPr>
+      <w:tblGrid>
+        <w:gridCol w:w="1558"/>
+        <w:gridCol w:w="7932"/>
+      </w:tblGrid>
+      <w:tr>
+        <w:trPr>
+          <w:trHeight w:val="372"/>
+        </w:trPr>
+        <w:tc>
+          <w:tcPr>
+            <w:tcW w:w="1558" w:type="dxa"/>
+            <w:tcBorders>
+              <w:top w:val="single" w:sz="2" w:space="0" w:color="000000"/>
+              <w:left w:val="single" w:sz="2" w:space="0" w:color="000000"/>
+              <w:bottom w:val="single" w:sz="2" w:space="0" w:color="000000"/>
+              <w:right w:val="single" w:sz="2" w:space="0" w:color="000000"/>
+            </w:tcBorders>
+            <w:shd w:val="clear" w:color="auto" w:fill="auto"/>
+            <w:tcMar>
+              <w:top w:w="80" w:type="dxa"/>
+              <w:left w:w="80" w:type="dxa"/>
+              <w:bottom w:w="80" w:type="dxa"/>
+              <w:right w:w="80" w:type="dxa"/>
+            </w:tcMar>
+          </w:tcPr>
+          <w:p>
+            <w:pPr>
+              <w:pStyle w:val="2A"/>
+            </w:pPr>
+            <w:r>
+              <w:rPr>
+                <w:rFonts w:ascii="宋体" w:eastAsia="宋体" w:hAnsi="宋体" w:cs="宋体"/>
+                <w:lang w:val="zh-TW" w:eastAsia="zh-TW"/>
+              </w:rPr>
+              <w:t>请求方式</w:t>
+            </w:r>
+          </w:p>
+        </w:tc>
+        <w:tc>
+          <w:tcPr>
+            <w:tcW w:w="7932" w:type="dxa"/>
+            <w:tcBorders>
+              <w:top w:val="single" w:sz="2" w:space="0" w:color="000000"/>
+              <w:left w:val="single" w:sz="2" w:space="0" w:color="000000"/>
+              <w:bottom w:val="single" w:sz="2" w:space="0" w:color="000000"/>
+              <w:right w:val="single" w:sz="2" w:space="0" w:color="000000"/>
+            </w:tcBorders>
+            <w:shd w:val="clear" w:color="auto" w:fill="auto"/>
+            <w:tcMar>
+              <w:top w:w="80" w:type="dxa"/>
+              <w:left w:w="80" w:type="dxa"/>
+              <w:bottom w:w="80" w:type="dxa"/>
+              <w:right w:w="80" w:type="dxa"/>
+            </w:tcMar>
+          </w:tcPr>
+          <w:p>
+            <w:pPr>
+              <w:pStyle w:val="2A"/>
+            </w:pPr>
+            <w:r>
+              <w:rPr>
+                <w:rFonts w:ascii="Arial Unicode MS" w:hAnsi="Arial Unicode MS" w:hint="eastAsia"/>
+              </w:rPr>
+              <w:t>POST</w:t>
+            </w:r>
+          </w:p>
+        </w:tc>
+      </w:tr>
+      <w:tr>
+        <w:trPr>
+          <w:trHeight w:val="372"/>
+        </w:trPr>
+        <w:tc>
+          <w:tcPr>
+            <w:tcW w:w="1558" w:type="dxa"/>
+            <w:tcBorders>
+              <w:top w:val="single" w:sz="2" w:space="0" w:color="000000"/>
+              <w:left w:val="single" w:sz="2" w:space="0" w:color="000000"/>
+              <w:bottom w:val="single" w:sz="2" w:space="0" w:color="000000"/>
+              <w:right w:val="single" w:sz="2" w:space="0" w:color="000000"/>
+            </w:tcBorders>
+            <w:shd w:val="clear" w:color="auto" w:fill="auto"/>
+            <w:tcMar>
+              <w:top w:w="80" w:type="dxa"/>
+              <w:left w:w="80" w:type="dxa"/>
+              <w:bottom w:w="80" w:type="dxa"/>
+              <w:right w:w="80" w:type="dxa"/>
+            </w:tcMar>
+          </w:tcPr>
+          <w:p>
+            <w:pPr>
+              <w:pStyle w:val="2A"/>
+            </w:pPr>
+            <w:r>
+              <w:rPr>
+                <w:rFonts w:ascii="宋体" w:eastAsia="宋体" w:hAnsi="宋体" w:cs="宋体"/>
+                <w:lang w:val="zh-TW" w:eastAsia="zh-TW"/>
+              </w:rPr>
+              <w:t>服务路径</w:t>
+            </w:r>
+          </w:p>
+        </w:tc>
+        <w:tc>
+          <w:tcPr>
+            <w:tcW w:w="7932" w:type="dxa"/>
+            <w:tcBorders>
+              <w:top w:val="single" w:sz="2" w:space="0" w:color="000000"/>
+              <w:left w:val="single" w:sz="2" w:space="0" w:color="000000"/>
+              <w:bottom w:val="single" w:sz="2" w:space="0" w:color="000000"/>
+              <w:right w:val="single" w:sz="2" w:space="0" w:color="000000"/>
+            </w:tcBorders>
+            <w:shd w:val="clear" w:color="auto" w:fill="auto"/>
+            <w:tcMar>
+              <w:top w:w="80" w:type="dxa"/>
+              <w:left w:w="80" w:type="dxa"/>
+              <w:bottom w:w="80" w:type="dxa"/>
+              <w:right w:w="80" w:type="dxa"/>
+            </w:tcMar>
+          </w:tcPr>
+          <w:p>
+            <w:pPr>
+              <w:pStyle w:val="HTML"/>
+              <w:shd w:val="clear" w:color="auto" w:fill="FFFFFF"/>
+              <w:rPr>
+                <w:sz w:val="23"/>
+                <w:szCs w:val="23"/>
+              </w:rPr>
+            </w:pPr>
+            <w:r>
+              <w:rPr>
+                <w:rFonts w:ascii="Helvetica" w:hAnsi="Helvetica" w:cs="Helvetica"/>
+                <w:color w:val="505050"/>
+                <w:sz w:val="18"/>
+                <w:szCs w:val="18"/>
+                <w:shd w:val="clear" w:color="auto" w:fill="FAFAFA"/>
+              </w:rPr>
+              <w:t xml:space="preserve"> /scores/</w:t>
+            </w:r>
+            <w:proofErr w:type="spellStart"/>
+            <w:r>
+              <w:rPr>
+                <w:rFonts w:ascii="Helvetica" w:hAnsi="Helvetica" w:cs="Helvetica"/>
+                <w:color w:val="505050"/>
+                <w:sz w:val="18"/>
+                <w:szCs w:val="18"/>
+                <w:shd w:val="clear" w:color="auto" w:fill="FAFAFA"/>
+              </w:rPr>
+              <w:t>GetSettingMessage</w:t>
+            </w:r>
+            <w:proofErr w:type="spellEnd"/>
+          </w:p>
+        </w:tc>
+      </w:tr>
+      <w:tr>
+        <w:trPr>
+          <w:trHeight w:val="921"/>
+        </w:trPr>
+        <w:tc>
+          <w:tcPr>
+            <w:tcW w:w="1558" w:type="dxa"/>
+            <w:tcBorders>
+              <w:top w:val="single" w:sz="2" w:space="0" w:color="000000"/>
+              <w:left w:val="single" w:sz="2" w:space="0" w:color="000000"/>
+              <w:bottom w:val="single" w:sz="2" w:space="0" w:color="000000"/>
+              <w:right w:val="single" w:sz="2" w:space="0" w:color="000000"/>
+            </w:tcBorders>
+            <w:shd w:val="clear" w:color="auto" w:fill="auto"/>
+            <w:tcMar>
+              <w:top w:w="80" w:type="dxa"/>
+              <w:left w:w="80" w:type="dxa"/>
+              <w:bottom w:w="80" w:type="dxa"/>
+              <w:right w:w="80" w:type="dxa"/>
+            </w:tcMar>
+          </w:tcPr>
+          <w:p>
+            <w:pPr>
+              <w:pStyle w:val="2A"/>
+            </w:pPr>
+            <w:r>
+              <w:rPr>
+                <w:rFonts w:ascii="宋体" w:eastAsia="宋体" w:hAnsi="宋体" w:cs="宋体"/>
+                <w:lang w:val="zh-TW" w:eastAsia="zh-TW"/>
+              </w:rPr>
+              <w:t>路径参数</w:t>
+            </w:r>
+            <w:r>
+              <w:rPr>
+                <w:rFonts w:ascii="Arial Unicode MS" w:hAnsi="Arial Unicode MS"/>
+              </w:rPr>
+              <w:t>/</w:t>
+            </w:r>
+            <w:r>
+              <w:rPr>
+                <w:rFonts w:ascii="宋体" w:eastAsia="宋体" w:hAnsi="宋体" w:cs="宋体"/>
+                <w:lang w:val="zh-TW" w:eastAsia="zh-TW"/>
+              </w:rPr>
+              <w:t>描述</w:t>
+            </w:r>
+          </w:p>
+        </w:tc>
+        <w:tc>
+          <w:tcPr>
+            <w:tcW w:w="7932" w:type="dxa"/>
+            <w:tcBorders>
+              <w:top w:val="single" w:sz="2" w:space="0" w:color="000000"/>
+              <w:left w:val="single" w:sz="2" w:space="0" w:color="000000"/>
+              <w:bottom w:val="single" w:sz="2" w:space="0" w:color="000000"/>
+              <w:right w:val="single" w:sz="2" w:space="0" w:color="000000"/>
+            </w:tcBorders>
+            <w:shd w:val="clear" w:color="auto" w:fill="auto"/>
+            <w:tcMar>
+              <w:top w:w="80" w:type="dxa"/>
+              <w:left w:w="80" w:type="dxa"/>
+              <w:bottom w:w="80" w:type="dxa"/>
+              <w:right w:w="80" w:type="dxa"/>
+            </w:tcMar>
+          </w:tcPr>
+          <w:p>
+            <w:pPr>
+              <w:rPr>
+                <w:rFonts w:eastAsiaTheme="minorEastAsia"/>
+              </w:rPr>
+            </w:pPr>
+            <w:r>
+              <w:rPr>
+                <w:rFonts w:eastAsiaTheme="minorEastAsia"/>
+              </w:rPr>
+              <w:t>此接口不需要传递参数</w:t>
+            </w:r>
+          </w:p>
+        </w:tc>
+      </w:tr>
+      <w:tr>
+        <w:trPr>
+          <w:trHeight w:val="372"/>
+        </w:trPr>
+        <w:tc>
+          <w:tcPr>
+            <w:tcW w:w="1558" w:type="dxa"/>
+            <w:tcBorders>
+              <w:top w:val="single" w:sz="2" w:space="0" w:color="000000"/>
+              <w:left w:val="single" w:sz="2" w:space="0" w:color="000000"/>
+              <w:bottom w:val="single" w:sz="2" w:space="0" w:color="000000"/>
+              <w:right w:val="single" w:sz="2" w:space="0" w:color="000000"/>
+            </w:tcBorders>
+            <w:shd w:val="clear" w:color="auto" w:fill="auto"/>
+            <w:tcMar>
+              <w:top w:w="80" w:type="dxa"/>
+              <w:left w:w="80" w:type="dxa"/>
+              <w:bottom w:w="80" w:type="dxa"/>
+              <w:right w:w="80" w:type="dxa"/>
+            </w:tcMar>
+          </w:tcPr>
+          <w:p>
+            <w:pPr>
+              <w:pStyle w:val="2A"/>
+            </w:pPr>
+            <w:r>
+              <w:rPr>
+                <w:rFonts w:ascii="宋体" w:eastAsia="宋体" w:hAnsi="宋体" w:cs="宋体"/>
+                <w:lang w:val="zh-TW" w:eastAsia="zh-TW"/>
+              </w:rPr>
+              <w:t>参数类型</w:t>
+            </w:r>
+          </w:p>
+        </w:tc>
+        <w:tc>
+          <w:tcPr>
+            <w:tcW w:w="7932" w:type="dxa"/>
+            <w:tcBorders>
+              <w:top w:val="single" w:sz="2" w:space="0" w:color="000000"/>
+              <w:left w:val="single" w:sz="2" w:space="0" w:color="000000"/>
+              <w:bottom w:val="single" w:sz="2" w:space="0" w:color="000000"/>
+              <w:right w:val="single" w:sz="2" w:space="0" w:color="000000"/>
+            </w:tcBorders>
+            <w:shd w:val="clear" w:color="auto" w:fill="auto"/>
+            <w:tcMar>
+              <w:top w:w="80" w:type="dxa"/>
+              <w:left w:w="80" w:type="dxa"/>
+              <w:bottom w:w="80" w:type="dxa"/>
+              <w:right w:w="80" w:type="dxa"/>
+            </w:tcMar>
+          </w:tcPr>
+          <w:p>
+            <w:pPr>
+              <w:pStyle w:val="2A"/>
+            </w:pPr>
+            <w:r>
+              <w:rPr>
+                <w:rFonts w:ascii="宋体" w:eastAsia="宋体" w:hAnsi="宋体" w:cs="宋体"/>
+                <w:lang w:val="zh-TW" w:eastAsia="zh-TW"/>
+              </w:rPr>
+              <w:t>无</w:t>
+            </w:r>
+          </w:p>
+        </w:tc>
+      </w:tr>
+      <w:tr>
+        <w:trPr>
+          <w:trHeight w:val="372"/>
+        </w:trPr>
+        <w:tc>
+          <w:tcPr>
+            <w:tcW w:w="1558" w:type="dxa"/>
+            <w:tcBorders>
+              <w:top w:val="single" w:sz="2" w:space="0" w:color="000000"/>
+              <w:left w:val="single" w:sz="2" w:space="0" w:color="000000"/>
+              <w:bottom w:val="single" w:sz="2" w:space="0" w:color="000000"/>
+              <w:right w:val="single" w:sz="2" w:space="0" w:color="000000"/>
+            </w:tcBorders>
+            <w:shd w:val="clear" w:color="auto" w:fill="auto"/>
+            <w:tcMar>
+              <w:top w:w="80" w:type="dxa"/>
+              <w:left w:w="80" w:type="dxa"/>
+              <w:bottom w:w="80" w:type="dxa"/>
+              <w:right w:w="80" w:type="dxa"/>
+            </w:tcMar>
+          </w:tcPr>
+          <w:p>
+            <w:pPr>
+              <w:pStyle w:val="2A"/>
+            </w:pPr>
+            <w:r>
+              <w:rPr>
+                <w:rFonts w:ascii="宋体" w:eastAsia="宋体" w:hAnsi="宋体" w:cs="宋体"/>
+                <w:lang w:val="zh-TW" w:eastAsia="zh-TW"/>
+              </w:rPr>
+              <w:t>参数</w:t>
+            </w:r>
+          </w:p>
+        </w:tc>
+        <w:tc>
+          <w:tcPr>
+            <w:tcW w:w="7932" w:type="dxa"/>
+            <w:tcBorders>
+              <w:top w:val="single" w:sz="2" w:space="0" w:color="000000"/>
+              <w:left w:val="single" w:sz="2" w:space="0" w:color="000000"/>
+              <w:bottom w:val="single" w:sz="2" w:space="0" w:color="000000"/>
+              <w:right w:val="single" w:sz="2" w:space="0" w:color="000000"/>
+            </w:tcBorders>
+            <w:shd w:val="clear" w:color="auto" w:fill="auto"/>
+            <w:tcMar>
+              <w:top w:w="80" w:type="dxa"/>
+              <w:left w:w="80" w:type="dxa"/>
+              <w:bottom w:w="80" w:type="dxa"/>
+              <w:right w:w="80" w:type="dxa"/>
+            </w:tcMar>
+          </w:tcPr>
+          <w:p>
+            <w:pPr>
+              <w:pStyle w:val="2A"/>
+            </w:pPr>
+            <w:r>
+              <w:rPr>
+                <w:rFonts w:ascii="宋体" w:eastAsia="宋体" w:hAnsi="宋体" w:cs="宋体"/>
+                <w:lang w:val="zh-TW" w:eastAsia="zh-TW"/>
+              </w:rPr>
+              <w:t>无</w:t>
+            </w:r>
+          </w:p>
+        </w:tc>
+      </w:tr>
+      <w:tr>
+        <w:trPr>
+          <w:trHeight w:val="372"/>
+        </w:trPr>
+        <w:tc>
+          <w:tcPr>
+            <w:tcW w:w="1558" w:type="dxa"/>
+            <w:tcBorders>
+              <w:top w:val="single" w:sz="2" w:space="0" w:color="000000"/>
+              <w:left w:val="single" w:sz="2" w:space="0" w:color="000000"/>
+              <w:bottom w:val="single" w:sz="2" w:space="0" w:color="000000"/>
+              <w:right w:val="single" w:sz="2" w:space="0" w:color="000000"/>
+            </w:tcBorders>
+            <w:shd w:val="clear" w:color="auto" w:fill="auto"/>
+            <w:tcMar>
+              <w:top w:w="80" w:type="dxa"/>
+              <w:left w:w="80" w:type="dxa"/>
+              <w:bottom w:w="80" w:type="dxa"/>
+              <w:right w:w="80" w:type="dxa"/>
+            </w:tcMar>
+          </w:tcPr>
+          <w:p>
+            <w:pPr>
+              <w:pStyle w:val="2A"/>
+            </w:pPr>
+            <w:r>
+              <w:rPr>
+                <w:rFonts w:ascii="宋体" w:eastAsia="宋体" w:hAnsi="宋体" w:cs="宋体"/>
+                <w:lang w:val="zh-TW" w:eastAsia="zh-TW"/>
+              </w:rPr>
+              <w:t>返回值类型</w:t>
+            </w:r>
+          </w:p>
+        </w:tc>
+        <w:tc>
+          <w:tcPr>
+            <w:tcW w:w="7932" w:type="dxa"/>
+            <w:tcBorders>
+              <w:top w:val="single" w:sz="2" w:space="0" w:color="000000"/>
+              <w:left w:val="single" w:sz="2" w:space="0" w:color="000000"/>
+              <w:bottom w:val="single" w:sz="2" w:space="0" w:color="000000"/>
+              <w:right w:val="single" w:sz="2" w:space="0" w:color="000000"/>
+            </w:tcBorders>
+            <w:shd w:val="clear" w:color="auto" w:fill="auto"/>
+            <w:tcMar>
+              <w:top w:w="80" w:type="dxa"/>
+              <w:left w:w="80" w:type="dxa"/>
+              <w:bottom w:w="80" w:type="dxa"/>
+              <w:right w:w="80" w:type="dxa"/>
+            </w:tcMar>
+          </w:tcPr>
+          <w:p>
+            <w:pPr>
+              <w:pStyle w:val="2A"/>
+            </w:pPr>
+            <w:r>
+              <w:t>application/json</w:t>
+            </w:r>
+          </w:p>
+        </w:tc>
+      </w:tr>
+      <w:tr>
+        <w:trPr>
+          <w:trHeight w:val="2856"/>
+        </w:trPr>
+        <w:tc>
+          <w:tcPr>
+            <w:tcW w:w="1558" w:type="dxa"/>
+            <w:tcBorders>
+              <w:top w:val="single" w:sz="2" w:space="0" w:color="000000"/>
+              <w:left w:val="single" w:sz="2" w:space="0" w:color="000000"/>
+              <w:bottom w:val="single" w:sz="2" w:space="0" w:color="000000"/>
+              <w:right w:val="single" w:sz="2" w:space="0" w:color="000000"/>
+            </w:tcBorders>
+            <w:shd w:val="clear" w:color="auto" w:fill="auto"/>
+            <w:tcMar>
+              <w:top w:w="80" w:type="dxa"/>
+              <w:left w:w="80" w:type="dxa"/>
+              <w:bottom w:w="80" w:type="dxa"/>
+              <w:right w:w="80" w:type="dxa"/>
+            </w:tcMar>
+          </w:tcPr>
+          <w:p>
+            <w:pPr>
+              <w:pStyle w:val="2A"/>
+            </w:pPr>
+            <w:r>
+              <w:rPr>
+                <w:rFonts w:ascii="宋体" w:eastAsia="宋体" w:hAnsi="宋体" w:cs="宋体"/>
+                <w:lang w:val="zh-TW" w:eastAsia="zh-TW"/>
+              </w:rPr>
+              <w:t>返回值</w:t>
+            </w:r>
+          </w:p>
+        </w:tc>
+        <w:tc>
+          <w:tcPr>
+            <w:tcW w:w="7932" w:type="dxa"/>
+            <w:tcBorders>
+              <w:top w:val="single" w:sz="2" w:space="0" w:color="000000"/>
+              <w:left w:val="single" w:sz="2" w:space="0" w:color="000000"/>
+              <w:bottom w:val="single" w:sz="2" w:space="0" w:color="000000"/>
+              <w:right w:val="single" w:sz="2" w:space="0" w:color="000000"/>
+            </w:tcBorders>
+            <w:shd w:val="clear" w:color="auto" w:fill="auto"/>
+            <w:tcMar>
+              <w:top w:w="80" w:type="dxa"/>
+              <w:left w:w="80" w:type="dxa"/>
+              <w:bottom w:w="80" w:type="dxa"/>
+              <w:right w:w="80" w:type="dxa"/>
+            </w:tcMar>
+          </w:tcPr>
+          <w:p>
+            <w:pPr>
+              <w:pStyle w:val="2A"/>
+              <w:rPr>
+                <w:rFonts w:ascii="Arial Unicode MS" w:hAnsi="Arial Unicode MS"/>
+              </w:rPr>
+            </w:pPr>
+            <w:r>
+              <w:rPr>
+                <w:rFonts w:ascii="Arial Unicode MS" w:hAnsi="Arial Unicode MS"/>
+              </w:rPr>
+              <w:t xml:space="preserve">Code </w:t>
+            </w:r>
+            <w:r>
+              <w:rPr>
+                <w:rFonts w:ascii="Arial Unicode MS" w:hAnsi="Arial Unicode MS" w:hint="eastAsia"/>
+              </w:rPr>
+              <w:t>=</w:t>
+            </w:r>
+            <w:r>
+              <w:rPr>
+                <w:rFonts w:ascii="Arial Unicode MS" w:hAnsi="Arial Unicode MS"/>
+              </w:rPr>
+              <w:t>0</w:t>
+            </w:r>
+          </w:p>
+          <w:p>
+            <w:pPr>
+              <w:pStyle w:val="2A"/>
+              <w:rPr>
+                <w:rFonts w:ascii="Arial Unicode MS" w:hAnsi="Arial Unicode MS"/>
+              </w:rPr>
+            </w:pPr>
+            <w:r>
+              <w:rPr>
+                <w:rFonts w:ascii="Arial Unicode MS" w:hAnsi="Arial Unicode MS"/>
+              </w:rPr>
+              <w:t>{</w:t>
+            </w:r>
+          </w:p>
+          <w:p>
+            <w:pPr>
+              <w:pStyle w:val="2A"/>
+              <w:rPr>
+                <w:rFonts w:ascii="Arial Unicode MS" w:hAnsi="Arial Unicode MS"/>
+              </w:rPr>
+            </w:pPr>
+            <w:r>
+              <w:rPr>
+                <w:rFonts w:ascii="Arial Unicode MS" w:hAnsi="Arial Unicode MS"/>
+              </w:rPr>
+              <w:t xml:space="preserve">    "result": {</w:t>
+            </w:r>
+          </w:p>
+          <w:p>
+            <w:pPr>
+              <w:pStyle w:val="2A"/>
+              <w:rPr>
+                <w:rFonts w:ascii="Arial Unicode MS" w:hAnsi="Arial Unicode MS"/>
+              </w:rPr>
+            </w:pPr>
+            <w:r>
+              <w:rPr>
+                <w:rFonts w:ascii="Arial Unicode MS" w:hAnsi="Arial Unicode MS"/>
+              </w:rPr>
+              <w:t xml:space="preserve">        "id": 1,</w:t>
+            </w:r>
+          </w:p>
+          <w:p>
+            <w:pPr>
+              <w:pStyle w:val="2A"/>
+              <w:rPr>
+                <w:rFonts w:ascii="Arial Unicode MS" w:hAnsi="Arial Unicode MS"/>
+              </w:rPr>
+            </w:pPr>
+            <w:r>
+              <w:rPr>
+                <w:rFonts w:ascii="Arial Unicode MS" w:hAnsi="Arial Unicode MS"/>
+              </w:rPr>
+              <w:t xml:space="preserve">        "</w:t>
+            </w:r>
+            <w:proofErr w:type="spellStart"/>
+            <w:r>
+              <w:rPr>
+                <w:rFonts w:ascii="Arial Unicode MS" w:hAnsi="Arial Unicode MS"/>
+              </w:rPr>
+              <w:t>page_view</w:t>
+            </w:r>
+            <w:proofErr w:type="spellEnd"/>
+            <w:r>
+              <w:rPr>
+                <w:rFonts w:ascii="Arial Unicode MS" w:hAnsi="Arial Unicode MS"/>
+              </w:rPr>
+              <w:t>": "1",</w:t>
+            </w:r>
+          </w:p>
+          <w:p>
+            <w:pPr>
+              <w:pStyle w:val="2A"/>
+              <w:rPr>
+                <w:rFonts w:ascii="Arial Unicode MS" w:hAnsi="Arial Unicode MS"/>
+              </w:rPr>
+            </w:pPr>
+            <w:r>
+              <w:rPr>
+                <w:rFonts w:ascii="Arial Unicode MS" w:hAnsi="Arial Unicode MS"/>
+              </w:rPr>
+              <w:t xml:space="preserve">        "</w:t>
+            </w:r>
+            <w:proofErr w:type="spellStart"/>
+            <w:r>
+              <w:rPr>
+                <w:rFonts w:ascii="Arial Unicode MS" w:hAnsi="Arial Unicode MS"/>
+              </w:rPr>
+              <w:t>article_standing_time</w:t>
+            </w:r>
+            <w:proofErr w:type="spellEnd"/>
+            <w:r>
+              <w:rPr>
+                <w:rFonts w:ascii="Arial Unicode MS" w:hAnsi="Arial Unicode MS"/>
+              </w:rPr>
+              <w:t>": "1",</w:t>
+            </w:r>
+          </w:p>
+          <w:p>
+            <w:pPr>
+              <w:pStyle w:val="2A"/>
+              <w:rPr>
+                <w:rFonts w:ascii="Arial Unicode MS" w:hAnsi="Arial Unicode MS"/>
+              </w:rPr>
+            </w:pPr>
+            <w:r>
+              <w:rPr>
+                <w:rFonts w:ascii="Arial Unicode MS" w:hAnsi="Arial Unicode MS"/>
+              </w:rPr>
+              <w:t xml:space="preserve">        "</w:t>
+            </w:r>
+            <w:proofErr w:type="spellStart"/>
+            <w:r>
+              <w:rPr>
+                <w:rFonts w:ascii="Arial Unicode MS" w:hAnsi="Arial Unicode MS"/>
+              </w:rPr>
+              <w:t>word_count</w:t>
+            </w:r>
+            <w:proofErr w:type="spellEnd"/>
+            <w:r>
+              <w:rPr>
+                <w:rFonts w:ascii="Arial Unicode MS" w:hAnsi="Arial Unicode MS"/>
+              </w:rPr>
+              <w:t>": "1",</w:t>
+            </w:r>
+          </w:p>
+          <w:p>
+            <w:pPr>
+              <w:pStyle w:val="2A"/>
+              <w:rPr>
+                <w:rFonts w:ascii="Arial Unicode MS" w:hAnsi="Arial Unicode MS"/>
+              </w:rPr>
+            </w:pPr>
+            <w:r>
+              <w:rPr>
+                <w:rFonts w:ascii="Arial Unicode MS" w:hAnsi="Arial Unicode MS"/>
+              </w:rPr>
+              <w:t xml:space="preserve">        "</w:t>
+            </w:r>
+            <w:proofErr w:type="spellStart"/>
+            <w:r>
+              <w:rPr>
+                <w:rFonts w:ascii="Arial Unicode MS" w:hAnsi="Arial Unicode MS"/>
+              </w:rPr>
+              <w:t>author_adoption</w:t>
+            </w:r>
+            <w:proofErr w:type="spellEnd"/>
+            <w:r>
+              <w:rPr>
+                <w:rFonts w:ascii="Arial Unicode MS" w:hAnsi="Arial Unicode MS"/>
+              </w:rPr>
+              <w:t>": "1",</w:t>
+            </w:r>
+          </w:p>
+          <w:p>
+            <w:pPr>
+              <w:pStyle w:val="2A"/>
+              <w:rPr>
+                <w:rFonts w:ascii="Arial Unicode MS" w:hAnsi="Arial Unicode MS"/>
+              </w:rPr>
+            </w:pPr>
+            <w:r>
+              <w:rPr>
+                <w:rFonts w:ascii="Arial Unicode MS" w:hAnsi="Arial Unicode MS"/>
+              </w:rPr>
+              <w:t xml:space="preserve">        "</w:t>
+            </w:r>
+            <w:proofErr w:type="spellStart"/>
+            <w:r>
+              <w:rPr>
+                <w:rFonts w:ascii="Arial Unicode MS" w:hAnsi="Arial Unicode MS"/>
+              </w:rPr>
+              <w:t>public_adoption</w:t>
+            </w:r>
+            <w:proofErr w:type="spellEnd"/>
+            <w:r>
+              <w:rPr>
+                <w:rFonts w:ascii="Arial Unicode MS" w:hAnsi="Arial Unicode MS"/>
+              </w:rPr>
+              <w:t>": "1",</w:t>
+            </w:r>
+          </w:p>
+          <w:p>
+            <w:pPr>
+              <w:pStyle w:val="2A"/>
+              <w:rPr>
+                <w:rFonts w:ascii="Arial Unicode MS" w:hAnsi="Arial Unicode MS"/>
+              </w:rPr>
+            </w:pPr>
+            <w:r>
+              <w:rPr>
+                <w:rFonts w:ascii="Arial Unicode MS" w:hAnsi="Arial Unicode MS"/>
+              </w:rPr>
+              <w:t xml:space="preserve">        "</w:t>
+            </w:r>
+            <w:proofErr w:type="spellStart"/>
+            <w:r>
+              <w:rPr>
+                <w:rFonts w:ascii="Arial Unicode MS" w:hAnsi="Arial Unicode MS"/>
+              </w:rPr>
+              <w:t>topic_match</w:t>
+            </w:r>
+            <w:proofErr w:type="spellEnd"/>
+            <w:r>
+              <w:rPr>
+                <w:rFonts w:ascii="Arial Unicode MS" w:hAnsi="Arial Unicode MS"/>
+              </w:rPr>
+              <w:t>": "12",</w:t>
+            </w:r>
+          </w:p>
+          <w:p>
+            <w:pPr>
+              <w:pStyle w:val="2A"/>
+              <w:rPr>
+                <w:rFonts w:ascii="Arial Unicode MS" w:hAnsi="Arial Unicode MS"/>
+              </w:rPr>
+            </w:pPr>
+            <w:r>
+              <w:rPr>
+                <w:rFonts w:ascii="Arial Unicode MS" w:hAnsi="Arial Unicode MS"/>
+              </w:rPr>
+              <w:lastRenderedPageBreak/>
+              <w:t xml:space="preserve">        "</w:t>
+            </w:r>
+            <w:proofErr w:type="spellStart"/>
+            <w:r>
+              <w:rPr>
+                <w:rFonts w:ascii="Arial Unicode MS" w:hAnsi="Arial Unicode MS"/>
+              </w:rPr>
+              <w:t>transpond_count</w:t>
+            </w:r>
+            <w:proofErr w:type="spellEnd"/>
+            <w:r>
+              <w:rPr>
+                <w:rFonts w:ascii="Arial Unicode MS" w:hAnsi="Arial Unicode MS"/>
+              </w:rPr>
+              <w:t>": "12",</w:t>
+            </w:r>
+          </w:p>
+          <w:p>
+            <w:pPr>
+              <w:pStyle w:val="2A"/>
+              <w:rPr>
+                <w:rFonts w:ascii="Arial Unicode MS" w:hAnsi="Arial Unicode MS"/>
+              </w:rPr>
+            </w:pPr>
+            <w:r>
+              <w:rPr>
+                <w:rFonts w:ascii="Arial Unicode MS" w:hAnsi="Arial Unicode MS"/>
+              </w:rPr>
+              <w:t xml:space="preserve">        "</w:t>
+            </w:r>
+            <w:proofErr w:type="spellStart"/>
+            <w:r>
+              <w:rPr>
+                <w:rFonts w:ascii="Arial Unicode MS" w:hAnsi="Arial Unicode MS"/>
+              </w:rPr>
+              <w:t>content_plate</w:t>
+            </w:r>
+            <w:proofErr w:type="spellEnd"/>
+            <w:r>
+              <w:rPr>
+                <w:rFonts w:ascii="Arial Unicode MS" w:hAnsi="Arial Unicode MS"/>
+              </w:rPr>
+              <w:t>": "12",</w:t>
+            </w:r>
+          </w:p>
+          <w:p>
+            <w:pPr>
+              <w:pStyle w:val="2A"/>
+              <w:rPr>
+                <w:rFonts w:ascii="Arial Unicode MS" w:hAnsi="Arial Unicode MS"/>
+              </w:rPr>
+            </w:pPr>
+            <w:r>
+              <w:rPr>
+                <w:rFonts w:ascii="Arial Unicode MS" w:hAnsi="Arial Unicode MS"/>
+              </w:rPr>
+              <w:t xml:space="preserve">        "</w:t>
+            </w:r>
+            <w:proofErr w:type="spellStart"/>
+            <w:r>
+              <w:rPr>
+                <w:rFonts w:ascii="Arial Unicode MS" w:hAnsi="Arial Unicode MS"/>
+              </w:rPr>
+              <w:t>fall_back</w:t>
+            </w:r>
+            <w:proofErr w:type="spellEnd"/>
+            <w:r>
+              <w:rPr>
+                <w:rFonts w:ascii="Arial Unicode MS" w:hAnsi="Arial Unicode MS"/>
+              </w:rPr>
+              <w:t>": "1",</w:t>
+            </w:r>
+          </w:p>
+          <w:p>
+            <w:pPr>
+              <w:pStyle w:val="2A"/>
+              <w:rPr>
+                <w:rFonts w:ascii="Arial Unicode MS" w:hAnsi="Arial Unicode MS"/>
+              </w:rPr>
+            </w:pPr>
+            <w:r>
+              <w:rPr>
+                <w:rFonts w:ascii="Arial Unicode MS" w:hAnsi="Arial Unicode MS"/>
+              </w:rPr>
+              <w:t xml:space="preserve">        "reserve": "1",</w:t>
+            </w:r>
+          </w:p>
+          <w:p>
+            <w:pPr>
+              <w:pStyle w:val="2A"/>
+              <w:rPr>
+                <w:rFonts w:ascii="Arial Unicode MS" w:hAnsi="Arial Unicode MS"/>
+              </w:rPr>
+            </w:pPr>
+            <w:r>
+              <w:rPr>
+                <w:rFonts w:ascii="Arial Unicode MS" w:hAnsi="Arial Unicode MS"/>
+              </w:rPr>
+              <w:t xml:space="preserve">        "callback": "1",</w:t>
+            </w:r>
+          </w:p>
+          <w:p>
+            <w:pPr>
+              <w:pStyle w:val="2A"/>
+              <w:rPr>
+                <w:rFonts w:ascii="Arial Unicode MS" w:hAnsi="Arial Unicode MS"/>
+              </w:rPr>
+            </w:pPr>
+            <w:r>
+              <w:rPr>
+                <w:rFonts w:ascii="Arial Unicode MS" w:hAnsi="Arial Unicode MS"/>
+              </w:rPr>
+              <w:t xml:space="preserve">        "</w:t>
+            </w:r>
+            <w:proofErr w:type="spellStart"/>
+            <w:r>
+              <w:rPr>
+                <w:rFonts w:ascii="Arial Unicode MS" w:hAnsi="Arial Unicode MS"/>
+              </w:rPr>
+              <w:t>hot_article</w:t>
+            </w:r>
+            <w:proofErr w:type="spellEnd"/>
+            <w:r>
+              <w:rPr>
+                <w:rFonts w:ascii="Arial Unicode MS" w:hAnsi="Arial Unicode MS"/>
+              </w:rPr>
+              <w:t>": "1",</w:t>
+            </w:r>
+          </w:p>
+          <w:p>
+            <w:pPr>
+              <w:pStyle w:val="2A"/>
+              <w:rPr>
+                <w:rFonts w:ascii="Arial Unicode MS" w:hAnsi="Arial Unicode MS"/>
+              </w:rPr>
+            </w:pPr>
+            <w:r>
+              <w:rPr>
+                <w:rFonts w:ascii="Arial Unicode MS" w:hAnsi="Arial Unicode MS"/>
+              </w:rPr>
+              <w:t xml:space="preserve">        "</w:t>
+            </w:r>
+            <w:proofErr w:type="spellStart"/>
+            <w:r>
+              <w:rPr>
+                <w:rFonts w:ascii="Arial Unicode MS" w:hAnsi="Arial Unicode MS"/>
+              </w:rPr>
+              <w:t>technical_information</w:t>
+            </w:r>
+            <w:proofErr w:type="spellEnd"/>
+            <w:r>
+              <w:rPr>
+                <w:rFonts w:ascii="Arial Unicode MS" w:hAnsi="Arial Unicode MS"/>
+              </w:rPr>
+              <w:t>": "1"</w:t>
+            </w:r>
+          </w:p>
+          <w:p>
+            <w:pPr>
+              <w:pStyle w:val="2A"/>
+              <w:rPr>
+                <w:rFonts w:ascii="Arial Unicode MS" w:hAnsi="Arial Unicode MS"/>
+              </w:rPr>
+            </w:pPr>
+            <w:r>
+              <w:rPr>
+                <w:rFonts w:ascii="Arial Unicode MS" w:hAnsi="Arial Unicode MS"/>
+              </w:rPr>
+              <w:t xml:space="preserve">    },</w:t>
+            </w:r>
+          </w:p>
+          <w:p>
+            <w:pPr>
+              <w:pStyle w:val="2A"/>
+              <w:rPr>
+                <w:rFonts w:ascii="Arial Unicode MS" w:hAnsi="Arial Unicode MS"/>
+              </w:rPr>
+            </w:pPr>
+            <w:r>
+              <w:rPr>
+                <w:rFonts w:ascii="Arial Unicode MS" w:hAnsi="Arial Unicode MS"/>
+              </w:rPr>
+              <w:t xml:space="preserve">    "code": 0,</w:t>
+            </w:r>
+          </w:p>
+          <w:p>
+            <w:pPr>
+              <w:pStyle w:val="2A"/>
+              <w:rPr>
+                <w:rFonts w:ascii="Arial Unicode MS" w:hAnsi="Arial Unicode MS"/>
+              </w:rPr>
+            </w:pPr>
+            <w:r>
+              <w:rPr>
+                <w:rFonts w:ascii="Arial Unicode MS" w:hAnsi="Arial Unicode MS"/>
+              </w:rPr>
+              <w:t xml:space="preserve">    "message": "</w:t>
+            </w:r>
+            <w:r>
+              <w:rPr>
+                <w:rFonts w:ascii="微软雅黑" w:eastAsia="微软雅黑" w:hAnsi="微软雅黑" w:cs="微软雅黑" w:hint="eastAsia"/>
+              </w:rPr>
+              <w:t>成功</w:t>
+            </w:r>
+            <w:r>
+              <w:rPr>
+                <w:rFonts w:ascii="Malgun Gothic Semilight" w:eastAsia="Malgun Gothic Semilight" w:hAnsi="Malgun Gothic Semilight" w:cs="Malgun Gothic Semilight" w:hint="eastAsia"/>
+              </w:rPr>
+              <w:t>！</w:t>
+            </w:r>
+            <w:r>
+              <w:rPr>
+                <w:rFonts w:ascii="Arial Unicode MS" w:hAnsi="Arial Unicode MS"/>
+              </w:rPr>
+              <w:t>"</w:t>
+            </w:r>
+          </w:p>
+          <w:p>
+            <w:pPr>
+              <w:pStyle w:val="2A"/>
+              <w:rPr>
+                <w:rFonts w:ascii="Arial Unicode MS" w:hAnsi="Arial Unicode MS"/>
+              </w:rPr>
+            </w:pPr>
+            <w:r>
+              <w:rPr>
+                <w:rFonts w:ascii="Arial Unicode MS" w:hAnsi="Arial Unicode MS"/>
+              </w:rPr>
+              <w:t>}</w:t>
+            </w:r>
+          </w:p>
+          <w:p>
+            <w:pPr>
+              <w:pStyle w:val="2A"/>
+              <w:rPr>
+                <w:rFonts w:ascii="Arial Unicode MS" w:hAnsi="Arial Unicode MS"/>
+              </w:rPr>
+            </w:pPr>
+          </w:p>
+          <w:p>
+            <w:pPr>
+              <w:pStyle w:val="2A"/>
+              <w:rPr>
+                <w:rFonts w:ascii="Arial Unicode MS" w:hAnsi="Arial Unicode MS"/>
+              </w:rPr>
+            </w:pPr>
+          </w:p>
+          <w:p>
+            <w:pPr>
+              <w:pStyle w:val="2A"/>
+              <w:rPr>
+                <w:rFonts w:ascii="Arial Unicode MS" w:hAnsi="Arial Unicode MS"/>
+              </w:rPr>
+            </w:pPr>
+          </w:p>
+          <w:p>
+            <w:r>
+              <w:t>{</w:t>
+            </w:r>
+          </w:p>
+          <w:p>
+            <w:r>
+              <w:t>"page_view":"1",</w:t>
+            </w:r>
+            <w:r>
+              <w:rPr>
+                <w:rFonts w:hint="default"/>
+              </w:rPr>
+              <w:t xml:space="preserve"> </w:t>
+            </w:r>
+            <w:r>
+              <w:rPr>
+                <w:rFonts w:ascii="微软雅黑" w:eastAsia="微软雅黑" w:hAnsi="微软雅黑" w:cs="微软雅黑"/>
+              </w:rPr>
+              <w:t>浏览量</w:t>
+            </w:r>
+            <w:r>
+              <w:rPr>
+                <w:rFonts w:hint="default"/>
+              </w:rPr>
+              <w:t xml:space="preserve"> </w:t>
+            </w:r>
+            <w:proofErr w:type="gramStart"/>
+            <w:r>
+              <w:rPr>
+                <w:rFonts w:ascii="微软雅黑" w:eastAsia="微软雅黑" w:hAnsi="微软雅黑" w:cs="微软雅黑"/>
+              </w:rPr>
+              <w:t>区间段如</w:t>
+            </w:r>
+            <w:proofErr w:type="gramEnd"/>
+            <w:r>
+              <w:rPr>
+                <w:rFonts w:hint="default"/>
+              </w:rPr>
+              <w:t>1000&lt;1&lt;10000&lt;2</w:t>
+            </w:r>
+          </w:p>
+          <w:p>
+            <w:r>
+              <w:t>"article_standing_time":"1",</w:t>
+            </w:r>
+            <w:r>
+              <w:rPr>
+                <w:rFonts w:hint="default"/>
+              </w:rPr>
+              <w:t xml:space="preserve"> </w:t>
+            </w:r>
+            <w:r>
+              <w:rPr>
+                <w:rFonts w:ascii="微软雅黑" w:eastAsia="微软雅黑" w:hAnsi="微软雅黑" w:cs="微软雅黑"/>
+              </w:rPr>
+              <w:t>停留时间</w:t>
+            </w:r>
+            <w:r>
+              <w:rPr>
+                <w:rFonts w:hint="default"/>
+              </w:rPr>
+              <w:t xml:space="preserve"> </w:t>
+            </w:r>
+            <w:r>
+              <w:rPr>
+                <w:rFonts w:ascii="微软雅黑" w:eastAsia="微软雅黑" w:hAnsi="微软雅黑" w:cs="微软雅黑"/>
+              </w:rPr>
+              <w:t>区间段</w:t>
+            </w:r>
+          </w:p>
+          <w:p>
+            <w:r>
+              <w:t>"word_count":"1",</w:t>
+            </w:r>
+            <w:r>
+              <w:rPr>
+                <w:rFonts w:ascii="微软雅黑" w:eastAsia="微软雅黑" w:hAnsi="微软雅黑" w:cs="微软雅黑"/>
+              </w:rPr>
+              <w:t>字数</w:t>
+            </w:r>
+            <w:r>
+              <w:rPr>
+                <w:rFonts w:hint="default"/>
+              </w:rPr>
+              <w:t xml:space="preserve">  </w:t>
+            </w:r>
+            <w:r>
+              <w:rPr>
+                <w:rFonts w:ascii="微软雅黑" w:eastAsia="微软雅黑" w:hAnsi="微软雅黑" w:cs="微软雅黑"/>
+              </w:rPr>
+              <w:t>区间段</w:t>
+            </w:r>
+          </w:p>
+          <w:p>
+            <w:r>
+              <w:t>"author_adoption":"1",</w:t>
+            </w:r>
+            <w:r>
+              <w:rPr>
+                <w:rFonts w:ascii="微软雅黑" w:eastAsia="微软雅黑" w:hAnsi="微软雅黑" w:cs="微软雅黑"/>
+              </w:rPr>
+              <w:t>作者采纳率</w:t>
+            </w:r>
+          </w:p>
+          <w:p>
+            <w:r>
+              <w:t>"public_adoption":"1",</w:t>
+            </w:r>
+            <w:r>
+              <w:rPr>
+                <w:rFonts w:ascii="微软雅黑" w:eastAsia="微软雅黑" w:hAnsi="微软雅黑" w:cs="微软雅黑"/>
+              </w:rPr>
+              <w:t>公总号采纳率</w:t>
+            </w:r>
+          </w:p>
+          <w:p>
+            <w:r>
+              <w:t>"topic_match":"1",</w:t>
+            </w:r>
+            <w:r>
+              <w:rPr>
+                <w:rFonts w:ascii="微软雅黑" w:eastAsia="微软雅黑" w:hAnsi="微软雅黑" w:cs="微软雅黑"/>
+              </w:rPr>
+              <w:t>题目相符</w:t>
+            </w:r>
+          </w:p>
+          <w:p>
+            <w:r>
+              <w:t>"transpond_count":"1",</w:t>
+            </w:r>
+            <w:r>
+              <w:rPr>
+                <w:rFonts w:ascii="微软雅黑" w:eastAsia="微软雅黑" w:hAnsi="微软雅黑" w:cs="微软雅黑"/>
+              </w:rPr>
+              <w:t>内容重叠率高于</w:t>
+            </w:r>
+            <w:r>
+              <w:rPr>
+                <w:rFonts w:hint="default"/>
+              </w:rPr>
+              <w:t>80%</w:t>
+            </w:r>
+            <w:r>
+              <w:rPr>
+                <w:rFonts w:ascii="微软雅黑" w:eastAsia="微软雅黑" w:hAnsi="微软雅黑" w:cs="微软雅黑"/>
+              </w:rPr>
+              <w:t>公总号转发次数</w:t>
+            </w:r>
+          </w:p>
+          <w:p>
+            <w:r>
+              <w:t>"content_plate":"1",</w:t>
+            </w:r>
+            <w:r>
+              <w:rPr>
+                <w:rFonts w:ascii="微软雅黑" w:eastAsia="微软雅黑" w:hAnsi="微软雅黑" w:cs="微软雅黑"/>
+              </w:rPr>
+              <w:t>内容板块关联性</w:t>
+            </w:r>
+            <w:r>
+              <w:rPr>
+                <w:rFonts w:ascii="Malgun Gothic Semilight" w:eastAsia="Malgun Gothic Semilight" w:hAnsi="Malgun Gothic Semilight" w:cs="Malgun Gothic Semilight"/>
+              </w:rPr>
+              <w:t>（</w:t>
+            </w:r>
+            <w:r>
+              <w:rPr>
+                <w:rFonts w:ascii="微软雅黑" w:eastAsia="微软雅黑" w:hAnsi="微软雅黑" w:cs="微软雅黑"/>
+              </w:rPr>
+              <w:t>拼凑编造</w:t>
+            </w:r>
+            <w:r>
+              <w:rPr>
+                <w:rFonts w:ascii="Malgun Gothic Semilight" w:eastAsia="Malgun Gothic Semilight" w:hAnsi="Malgun Gothic Semilight" w:cs="Malgun Gothic Semilight"/>
+              </w:rPr>
+              <w:t>）</w:t>
+            </w:r>
+          </w:p>
+          <w:p>
+            <w:r>
+              <w:t>"fall_back":"1",</w:t>
+            </w:r>
+            <w:r>
+              <w:rPr>
+                <w:rFonts w:ascii="微软雅黑" w:eastAsia="微软雅黑" w:hAnsi="微软雅黑" w:cs="微软雅黑"/>
+              </w:rPr>
+              <w:t>退回</w:t>
+            </w:r>
+          </w:p>
+          <w:p>
+            <w:r>
+              <w:t>"reserve":"1",</w:t>
+            </w:r>
+            <w:r>
+              <w:rPr>
+                <w:rFonts w:ascii="微软雅黑" w:eastAsia="微软雅黑" w:hAnsi="微软雅黑" w:cs="微软雅黑"/>
+              </w:rPr>
+              <w:t>保留</w:t>
+            </w:r>
+          </w:p>
+          <w:p>
+            <w:r>
+              <w:t>"callback":"1",</w:t>
+            </w:r>
+            <w:r>
+              <w:rPr>
+                <w:rFonts w:ascii="微软雅黑" w:eastAsia="微软雅黑" w:hAnsi="微软雅黑" w:cs="微软雅黑"/>
+              </w:rPr>
+              <w:t>召回</w:t>
+            </w:r>
+          </w:p>
+          <w:p>
+            <w:r>
+              <w:t>"hot_article":"1",</w:t>
+            </w:r>
+            <w:r>
+              <w:rPr>
+                <w:rFonts w:ascii="微软雅黑" w:eastAsia="微软雅黑" w:hAnsi="微软雅黑" w:cs="微软雅黑"/>
+              </w:rPr>
+              <w:t>热文</w:t>
+            </w:r>
+          </w:p>
+          <w:p>
+            <w:r>
+              <w:t>"technical_information":"1"</w:t>
+            </w:r>
+            <w:r>
+              <w:rPr>
+                <w:rFonts w:ascii="微软雅黑" w:eastAsia="微软雅黑" w:hAnsi="微软雅黑" w:cs="微软雅黑"/>
+              </w:rPr>
+              <w:t>最新技术资讯</w:t>
+            </w:r>
+          </w:p>
+          <w:p>
+            <w:r>
+              <w:t>}</w:t>
+            </w:r>
+          </w:p>
+          <w:p>
+            <w:pPr>
+              <w:pStyle w:val="2A"/>
+              <w:rPr>
+                <w:rFonts w:ascii="Arial Unicode MS" w:hAnsi="Arial Unicode MS" w:hint="eastAsia"/>
+              </w:rPr>
+            </w:pPr>
+          </w:p>
+          <w:p>
+            <w:pPr>
+              <w:pStyle w:val="2A"/>
+              <w:ind w:firstLineChars="100" w:firstLine="210"/>
+              <w:rPr>
+                <w:rFonts w:ascii="Arial Unicode MS" w:hAnsi="Arial Unicode MS"/>
+              </w:rPr>
+            </w:pPr>
+            <w:r>
+              <w:rPr>
+                <w:rFonts w:ascii="Arial Unicode MS" w:hAnsi="Arial Unicode MS"/>
+              </w:rPr>
+              <w:t xml:space="preserve">Code =1 </w:t>
+            </w:r>
+            <w:r>
+              <w:rPr>
+                <w:rFonts w:ascii="微软雅黑" w:eastAsia="微软雅黑" w:hAnsi="微软雅黑" w:cs="微软雅黑" w:hint="eastAsia"/>
+              </w:rPr>
+              <w:t>参数传递不正确</w:t>
+            </w:r>
+          </w:p>
+          <w:p>
+            <w:pPr>
+              <w:pStyle w:val="2A"/>
+              <w:rPr>
+                <w:rFonts w:ascii="宋体" w:eastAsia="宋体" w:hAnsi="宋体" w:cs="宋体"/>
+                <w:lang w:val="zh-TW" w:eastAsia="zh-TW"/>
+              </w:rPr>
+            </w:pPr>
+            <w:r>
+              <w:rPr>
+                <w:rFonts w:ascii="宋体" w:eastAsia="宋体" w:hAnsi="宋体" w:cs="宋体"/>
+                <w:lang w:val="zh-TW" w:eastAsia="zh-TW"/>
+              </w:rPr>
+              <w:t>{</w:t>
+            </w:r>
+          </w:p>
+          <w:p>
+            <w:pPr>
+              <w:pStyle w:val="2A"/>
+              <w:rPr>
+                <w:rFonts w:ascii="宋体" w:eastAsia="宋体" w:hAnsi="宋体" w:cs="宋体"/>
+                <w:lang w:val="zh-TW" w:eastAsia="zh-TW"/>
+              </w:rPr>
+            </w:pPr>
+            <w:r>
+              <w:rPr>
+                <w:rFonts w:ascii="宋体" w:eastAsia="宋体" w:hAnsi="宋体" w:cs="宋体"/>
+                <w:lang w:val="zh-TW" w:eastAsia="zh-TW"/>
+              </w:rPr>
+              <w:t xml:space="preserve">    "code": </w:t>
+            </w:r>
+            <w:r>
+              <w:rPr>
+                <w:rFonts w:ascii="宋体" w:eastAsia="PMingLiU" w:hAnsi="宋体" w:cs="宋体"/>
+                <w:lang w:val="zh-TW" w:eastAsia="zh-TW"/>
+              </w:rPr>
+              <w:t>1</w:t>
+            </w:r>
+            <w:r>
+              <w:rPr>
+                <w:rFonts w:ascii="宋体" w:eastAsia="宋体" w:hAnsi="宋体" w:cs="宋体"/>
+                <w:lang w:val="zh-TW" w:eastAsia="zh-TW"/>
+              </w:rPr>
+              <w:t>,</w:t>
+            </w:r>
+          </w:p>
+          <w:p>
+            <w:pPr>
+              <w:pStyle w:val="2A"/>
+              <w:rPr>
+                <w:rFonts w:ascii="宋体" w:eastAsia="宋体" w:hAnsi="宋体" w:cs="宋体"/>
+                <w:lang w:val="zh-TW" w:eastAsia="zh-TW"/>
+              </w:rPr>
+            </w:pPr>
+            <w:r>
+              <w:rPr>
+                <w:rFonts w:ascii="宋体" w:eastAsia="宋体" w:hAnsi="宋体" w:cs="宋体"/>
+                <w:lang w:val="zh-TW" w:eastAsia="zh-TW"/>
+              </w:rPr>
+              <w:t xml:space="preserve">      "message": "</w:t>
+            </w:r>
+            <w:r>
+              <w:rPr>
+                <w:rFonts w:ascii="宋体" w:eastAsia="宋体" w:hAnsi="宋体" w:cs="宋体" w:hint="eastAsia"/>
+                <w:lang w:val="zh-TW" w:eastAsia="zh-TW"/>
+              </w:rPr>
+              <w:t>传参错误</w:t>
+            </w:r>
+            <w:r>
+              <w:rPr>
+                <w:rFonts w:ascii="宋体" w:eastAsia="宋体" w:hAnsi="宋体" w:cs="宋体"/>
+                <w:lang w:val="zh-TW" w:eastAsia="zh-TW"/>
+              </w:rPr>
+              <w:t>"</w:t>
+            </w:r>
+          </w:p>
+          <w:p>
+            <w:pPr>
+              <w:pStyle w:val="2A"/>
+              <w:rPr>
+                <w:rFonts w:ascii="宋体" w:eastAsia="PMingLiU" w:hAnsi="宋体" w:cs="宋体"/>
+                <w:lang w:val="zh-TW" w:eastAsia="zh-TW"/>
+              </w:rPr>
+            </w:pPr>
+            <w:r>
+              <w:rPr>
+                <w:rFonts w:ascii="宋体" w:eastAsia="宋体" w:hAnsi="宋体" w:cs="宋体"/>
+                <w:lang w:val="zh-TW" w:eastAsia="zh-TW"/>
+              </w:rPr>
+              <w:t xml:space="preserve">} </w:t>
+            </w:r>
+          </w:p>
+          <w:p>
+            <w:pPr>
+              <w:pStyle w:val="2A"/>
+              <w:rPr>
+                <w:rFonts w:ascii="Arial Unicode MS" w:eastAsiaTheme="minorEastAsia" w:hAnsi="Arial Unicode MS"/>
+              </w:rPr>
+            </w:pPr>
+            <w:r>
+              <w:rPr>
+                <w:rFonts w:ascii="Arial Unicode MS" w:eastAsiaTheme="minorEastAsia" w:hAnsi="Arial Unicode MS" w:hint="eastAsia"/>
+              </w:rPr>
+              <w:t xml:space="preserve"> </w:t>
+            </w:r>
+            <w:r>
+              <w:rPr>
+                <w:rFonts w:ascii="Arial Unicode MS" w:eastAsiaTheme="minorEastAsia" w:hAnsi="Arial Unicode MS"/>
+              </w:rPr>
+              <w:t>C</w:t>
+            </w:r>
+            <w:r>
+              <w:rPr>
+                <w:rFonts w:ascii="Arial Unicode MS" w:eastAsiaTheme="minorEastAsia" w:hAnsi="Arial Unicode MS" w:hint="eastAsia"/>
+              </w:rPr>
+              <w:t>ode</w:t>
+            </w:r>
+            <w:r>
+              <w:rPr>
+                <w:rFonts w:ascii="Arial Unicode MS" w:eastAsiaTheme="minorEastAsia" w:hAnsi="Arial Unicode MS"/>
+              </w:rPr>
+              <w:t xml:space="preserve">=2 </w:t>
+            </w:r>
+            <w:r>
+              <w:rPr>
+                <w:rFonts w:ascii="Arial Unicode MS" w:eastAsiaTheme="minorEastAsia" w:hAnsi="Arial Unicode MS" w:hint="eastAsia"/>
+              </w:rPr>
+              <w:t>服务器内部错误</w:t>
+            </w:r>
+          </w:p>
+          <w:p>
+            <w:pPr>
+              <w:pStyle w:val="2A"/>
+              <w:rPr>
+                <w:rFonts w:ascii="宋体" w:eastAsia="宋体" w:hAnsi="宋体" w:cs="宋体"/>
+                <w:lang w:val="zh-TW" w:eastAsia="zh-TW"/>
+              </w:rPr>
+            </w:pPr>
+            <w:r>
+              <w:rPr>
+                <w:rFonts w:ascii="宋体" w:eastAsia="宋体" w:hAnsi="宋体" w:cs="宋体"/>
+                <w:lang w:val="zh-TW" w:eastAsia="zh-TW"/>
+              </w:rPr>
+              <w:t>{</w:t>
+            </w:r>
+          </w:p>
+          <w:p>
+            <w:pPr>
+              <w:pStyle w:val="2A"/>
+              <w:rPr>
+                <w:rFonts w:ascii="宋体" w:eastAsia="宋体" w:hAnsi="宋体" w:cs="宋体"/>
+                <w:lang w:val="zh-TW" w:eastAsia="zh-TW"/>
+              </w:rPr>
+            </w:pPr>
+            <w:r>
+              <w:rPr>
+                <w:rFonts w:ascii="宋体" w:eastAsia="宋体" w:hAnsi="宋体" w:cs="宋体"/>
+                <w:lang w:val="zh-TW" w:eastAsia="zh-TW"/>
+              </w:rPr>
+              <w:t xml:space="preserve">    "code": </w:t>
+            </w:r>
+            <w:r>
+              <w:rPr>
+                <w:rFonts w:ascii="宋体" w:eastAsia="PMingLiU" w:hAnsi="宋体" w:cs="宋体"/>
+                <w:lang w:val="zh-TW" w:eastAsia="zh-TW"/>
+              </w:rPr>
+              <w:t>2</w:t>
+            </w:r>
+            <w:r>
+              <w:rPr>
+                <w:rFonts w:ascii="宋体" w:eastAsia="宋体" w:hAnsi="宋体" w:cs="宋体"/>
+                <w:lang w:val="zh-TW" w:eastAsia="zh-TW"/>
+              </w:rPr>
+              <w:t>,</w:t>
+            </w:r>
+          </w:p>
+          <w:p>
+            <w:pPr>
+              <w:pStyle w:val="2A"/>
+              <w:rPr>
+                <w:rFonts w:ascii="宋体" w:eastAsia="宋体" w:hAnsi="宋体" w:cs="宋体"/>
+                <w:lang w:val="zh-TW" w:eastAsia="zh-TW"/>
+              </w:rPr>
+            </w:pPr>
+            <w:r>
+              <w:rPr>
+                <w:rFonts w:ascii="宋体" w:eastAsia="宋体" w:hAnsi="宋体" w:cs="宋体"/>
+                <w:lang w:val="zh-TW" w:eastAsia="zh-TW"/>
+              </w:rPr>
+              <w:t xml:space="preserve">      "message": "</w:t>
+            </w:r>
+            <w:r>
+              <w:rPr>
+                <w:rFonts w:ascii="宋体" w:eastAsia="宋体" w:hAnsi="宋体" w:cs="宋体" w:hint="eastAsia"/>
+                <w:lang w:val="zh-TW" w:eastAsia="zh-TW"/>
+              </w:rPr>
+              <w:t>服务器内部错误</w:t>
+            </w:r>
+            <w:r>
+              <w:rPr>
+                <w:rFonts w:ascii="宋体" w:eastAsia="宋体" w:hAnsi="宋体" w:cs="宋体"/>
+                <w:lang w:val="zh-TW" w:eastAsia="zh-TW"/>
+              </w:rPr>
+              <w:t>"</w:t>
+            </w:r>
+          </w:p>
+          <w:p>
+            <w:pPr>
+              <w:pStyle w:val="2A"/>
+              <w:rPr>
+                <w:rFonts w:ascii="Arial Unicode MS" w:hAnsi="Arial Unicode MS"/>
+              </w:rPr>
+            </w:pPr>
+            <w:r>
+              <w:rPr>
+                <w:rFonts w:ascii="宋体" w:eastAsia="宋体" w:hAnsi="宋体" w:cs="宋体"/>
+                <w:lang w:val="zh-TW" w:eastAsia="zh-TW"/>
+              </w:rPr>
+              <w:t>}</w:t>
+            </w:r>
+          </w:p>
+        </w:tc>
+      </w:tr>
+    </w:tbl>
+    <w:p>
+      <w:pPr>
+        <w:pStyle w:val="3"/>
+        <w:rPr>
+          <w:rFonts w:hint="default"/>
+        </w:rPr>
+      </w:pPr>
+      <w:r>
+        <w:rPr>
+          <w:rFonts w:ascii="微软雅黑" w:eastAsia="微软雅黑" w:hAnsi="微软雅黑" w:cs="微软雅黑"/>
+        </w:rPr>
+        <w:lastRenderedPageBreak/>
+        <w:t>7</w:t>
+      </w:r>
+      <w:r>
+        <w:rPr>
+          <w:rFonts w:ascii="微软雅黑" w:eastAsia="微软雅黑" w:hAnsi="微软雅黑" w:cs="微软雅黑" w:hint="default"/>
+        </w:rPr>
+        <w:t>.3</w:t>
+      </w:r>
+      <w:r>
+        <w:rPr>
+          <w:rFonts w:ascii="微软雅黑" w:eastAsia="微软雅黑" w:hAnsi="微软雅黑" w:cs="微软雅黑"/>
+        </w:rPr>
+        <w:t>添加黑白字段</w:t>
+      </w:r>
+    </w:p>
+    <w:tbl>
+      <w:tblPr>
+        <w:tblStyle w:val="TableNormal"/>
+        <w:tblW w:w="9490" w:type="dxa"/>
+        <w:tblInd w:w="972" w:type="dxa"/>
+        <w:tblBorders>
+          <w:top w:val="single" w:sz="8" w:space="0" w:color="FFFFFF"/>
+          <w:left w:val="single" w:sz="8" w:space="0" w:color="FFFFFF"/>
+          <w:bottom w:val="single" w:sz="8" w:space="0" w:color="FFFFFF"/>
+          <w:right w:val="single" w:sz="8" w:space="0" w:color="FFFFFF"/>
+          <w:insideH w:val="single" w:sz="8" w:space="0" w:color="FFFFFF"/>
+          <w:insideV w:val="single" w:sz="8" w:space="0" w:color="FFFFFF"/>
+        </w:tblBorders>
+        <w:shd w:val="clear" w:color="auto" w:fill="CED7E7"/>
+        <w:tblLayout w:type="fixed"/>
+        <w:tblLook w:val="04A0" w:firstRow="1" w:lastRow="0" w:firstColumn="1" w:lastColumn="0" w:noHBand="0" w:noVBand="1"/>
+      </w:tblPr>
+      <w:tblGrid>
+        <w:gridCol w:w="1558"/>
+        <w:gridCol w:w="7932"/>
+      </w:tblGrid>
+      <w:tr>
+        <w:trPr>
+          <w:trHeight w:val="372"/>
+        </w:trPr>
+        <w:tc>
+          <w:tcPr>
+            <w:tcW w:w="1558" w:type="dxa"/>
+            <w:tcBorders>
+              <w:top w:val="single" w:sz="2" w:space="0" w:color="000000"/>
+              <w:left w:val="single" w:sz="2" w:space="0" w:color="000000"/>
+              <w:bottom w:val="single" w:sz="2" w:space="0" w:color="000000"/>
+              <w:right w:val="single" w:sz="2" w:space="0" w:color="000000"/>
+            </w:tcBorders>
+            <w:shd w:val="clear" w:color="auto" w:fill="auto"/>
+            <w:tcMar>
+              <w:top w:w="80" w:type="dxa"/>
+              <w:left w:w="80" w:type="dxa"/>
+              <w:bottom w:w="80" w:type="dxa"/>
+              <w:right w:w="80" w:type="dxa"/>
+            </w:tcMar>
+          </w:tcPr>
+          <w:p>
+            <w:pPr>
+              <w:pStyle w:val="2A"/>
+            </w:pPr>
+            <w:r>
+              <w:rPr>
+                <w:rFonts w:ascii="宋体" w:eastAsia="宋体" w:hAnsi="宋体" w:cs="宋体"/>
+                <w:lang w:val="zh-TW" w:eastAsia="zh-TW"/>
+              </w:rPr>
+              <w:t>请求方式</w:t>
+            </w:r>
+          </w:p>
+        </w:tc>
+        <w:tc>
+          <w:tcPr>
+            <w:tcW w:w="7932" w:type="dxa"/>
+            <w:tcBorders>
+              <w:top w:val="single" w:sz="2" w:space="0" w:color="000000"/>
+              <w:left w:val="single" w:sz="2" w:space="0" w:color="000000"/>
+              <w:bottom w:val="single" w:sz="2" w:space="0" w:color="000000"/>
+              <w:right w:val="single" w:sz="2" w:space="0" w:color="000000"/>
+            </w:tcBorders>
+            <w:shd w:val="clear" w:color="auto" w:fill="auto"/>
+            <w:tcMar>
+              <w:top w:w="80" w:type="dxa"/>
+              <w:left w:w="80" w:type="dxa"/>
+              <w:bottom w:w="80" w:type="dxa"/>
+              <w:right w:w="80" w:type="dxa"/>
+            </w:tcMar>
+          </w:tcPr>
+          <w:p>
+            <w:pPr>
+              <w:pStyle w:val="2A"/>
+            </w:pPr>
+            <w:r>
+              <w:rPr>
+                <w:rFonts w:ascii="Arial Unicode MS" w:hAnsi="Arial Unicode MS" w:hint="eastAsia"/>
+              </w:rPr>
+              <w:t>POST</w:t>
+            </w:r>
+          </w:p>
+        </w:tc>
+      </w:tr>
+      <w:tr>
+        <w:trPr>
+          <w:trHeight w:val="372"/>
+        </w:trPr>
+        <w:tc>
+          <w:tcPr>
+            <w:tcW w:w="1558" w:type="dxa"/>
+            <w:tcBorders>
+              <w:top w:val="single" w:sz="2" w:space="0" w:color="000000"/>
+              <w:left w:val="single" w:sz="2" w:space="0" w:color="000000"/>
+              <w:bottom w:val="single" w:sz="2" w:space="0" w:color="000000"/>
+              <w:right w:val="single" w:sz="2" w:space="0" w:color="000000"/>
+            </w:tcBorders>
+            <w:shd w:val="clear" w:color="auto" w:fill="auto"/>
+            <w:tcMar>
+              <w:top w:w="80" w:type="dxa"/>
+              <w:left w:w="80" w:type="dxa"/>
+              <w:bottom w:w="80" w:type="dxa"/>
+              <w:right w:w="80" w:type="dxa"/>
+            </w:tcMar>
+          </w:tcPr>
+          <w:p>
+            <w:pPr>
+              <w:pStyle w:val="2A"/>
+            </w:pPr>
+            <w:r>
+              <w:rPr>
+                <w:rFonts w:ascii="宋体" w:eastAsia="宋体" w:hAnsi="宋体" w:cs="宋体"/>
+                <w:lang w:val="zh-TW" w:eastAsia="zh-TW"/>
+              </w:rPr>
+              <w:t>服务路径</w:t>
+            </w:r>
+          </w:p>
+        </w:tc>
+        <w:tc>
+          <w:tcPr>
+            <w:tcW w:w="7932" w:type="dxa"/>
+            <w:tcBorders>
+              <w:top w:val="single" w:sz="2" w:space="0" w:color="000000"/>
+              <w:left w:val="single" w:sz="2" w:space="0" w:color="000000"/>
+              <w:bottom w:val="single" w:sz="2" w:space="0" w:color="000000"/>
+              <w:right w:val="single" w:sz="2" w:space="0" w:color="000000"/>
+            </w:tcBorders>
+            <w:shd w:val="clear" w:color="auto" w:fill="auto"/>
+            <w:tcMar>
+              <w:top w:w="80" w:type="dxa"/>
+              <w:left w:w="80" w:type="dxa"/>
+              <w:bottom w:w="80" w:type="dxa"/>
+              <w:right w:w="80" w:type="dxa"/>
+            </w:tcMar>
+          </w:tcPr>
+          <w:p>
+            <w:pPr>
+              <w:pStyle w:val="HTML"/>
+              <w:shd w:val="clear" w:color="auto" w:fill="FFFFFF"/>
+              <w:rPr>
+                <w:sz w:val="23"/>
+                <w:szCs w:val="23"/>
+              </w:rPr>
+            </w:pPr>
+            <w:r>
+              <w:rPr>
+                <w:rFonts w:ascii="Helvetica" w:hAnsi="Helvetica" w:cs="Helvetica"/>
+                <w:color w:val="505050"/>
+                <w:sz w:val="18"/>
+                <w:szCs w:val="18"/>
+                <w:shd w:val="clear" w:color="auto" w:fill="FAFAFA"/>
+              </w:rPr>
+              <w:t xml:space="preserve"> </w:t>
+            </w:r>
+            <w:proofErr w:type="spellStart"/>
+            <w:r>
+              <w:rPr>
+                <w:rFonts w:ascii="Helvetica" w:hAnsi="Helvetica" w:cs="Helvetica"/>
+                <w:color w:val="505050"/>
+                <w:sz w:val="18"/>
+                <w:szCs w:val="18"/>
+                <w:shd w:val="clear" w:color="auto" w:fill="FAFAFA"/>
+              </w:rPr>
+              <w:t>bw</w:t>
+            </w:r>
+            <w:proofErr w:type="spellEnd"/>
+            <w:r>
+              <w:rPr>
+                <w:rFonts w:ascii="Helvetica" w:hAnsi="Helvetica" w:cs="Helvetica"/>
+                <w:color w:val="505050"/>
+                <w:sz w:val="18"/>
+                <w:szCs w:val="18"/>
+                <w:shd w:val="clear" w:color="auto" w:fill="FAFAFA"/>
+              </w:rPr>
+              <w:t>/</w:t>
+            </w:r>
+            <w:proofErr w:type="spellStart"/>
+            <w:r>
+              <w:rPr>
+                <w:rFonts w:ascii="Helvetica" w:hAnsi="Helvetica" w:cs="Helvetica"/>
+                <w:color w:val="505050"/>
+                <w:sz w:val="18"/>
+                <w:szCs w:val="18"/>
+                <w:shd w:val="clear" w:color="auto" w:fill="FAFAFA"/>
+              </w:rPr>
+              <w:t>addbwKeyName?name</w:t>
+            </w:r>
+            <w:proofErr w:type="spellEnd"/>
+            <w:r>
+              <w:rPr>
+                <w:rFonts w:ascii="Helvetica" w:hAnsi="Helvetica" w:cs="Helvetica"/>
+                <w:color w:val="505050"/>
+                <w:sz w:val="18"/>
+                <w:szCs w:val="18"/>
+                <w:shd w:val="clear" w:color="auto" w:fill="FAFAFA"/>
+              </w:rPr>
+              <w:t>=</w:t>
+            </w:r>
+            <w:r>
+              <w:rPr>
+                <w:rFonts w:ascii="Helvetica" w:hAnsi="Helvetica" w:cs="Helvetica"/>
+                <w:color w:val="505050"/>
+                <w:sz w:val="18"/>
+                <w:szCs w:val="18"/>
+                <w:shd w:val="clear" w:color="auto" w:fill="FAFAFA"/>
+              </w:rPr>
+              <w:t>作者</w:t>
+            </w:r>
+          </w:p>
+        </w:tc>
+      </w:tr>
+      <w:tr>
+        <w:trPr>
+          <w:trHeight w:val="921"/>
+        </w:trPr>
+        <w:tc>
+          <w:tcPr>
+            <w:tcW w:w="1558" w:type="dxa"/>
+            <w:tcBorders>
+              <w:top w:val="single" w:sz="2" w:space="0" w:color="000000"/>
+              <w:left w:val="single" w:sz="2" w:space="0" w:color="000000"/>
+              <w:bottom w:val="single" w:sz="2" w:space="0" w:color="000000"/>
+              <w:right w:val="single" w:sz="2" w:space="0" w:color="000000"/>
+            </w:tcBorders>
+            <w:shd w:val="clear" w:color="auto" w:fill="auto"/>
+            <w:tcMar>
+              <w:top w:w="80" w:type="dxa"/>
+              <w:left w:w="80" w:type="dxa"/>
+              <w:bottom w:w="80" w:type="dxa"/>
+              <w:right w:w="80" w:type="dxa"/>
+            </w:tcMar>
+          </w:tcPr>
+          <w:p>
+            <w:pPr>
+              <w:pStyle w:val="2A"/>
+            </w:pPr>
+            <w:r>
+              <w:rPr>
+                <w:rFonts w:ascii="宋体" w:eastAsia="宋体" w:hAnsi="宋体" w:cs="宋体"/>
+                <w:lang w:val="zh-TW" w:eastAsia="zh-TW"/>
+              </w:rPr>
+              <w:t>路径参数</w:t>
+            </w:r>
+            <w:r>
+              <w:rPr>
+                <w:rFonts w:ascii="Arial Unicode MS" w:hAnsi="Arial Unicode MS"/>
+              </w:rPr>
+              <w:t>/</w:t>
+            </w:r>
+            <w:r>
+              <w:rPr>
+                <w:rFonts w:ascii="宋体" w:eastAsia="宋体" w:hAnsi="宋体" w:cs="宋体"/>
+                <w:lang w:val="zh-TW" w:eastAsia="zh-TW"/>
+              </w:rPr>
+              <w:t>描述</w:t>
+            </w:r>
+          </w:p>
+        </w:tc>
+        <w:tc>
+          <w:tcPr>
+            <w:tcW w:w="7932" w:type="dxa"/>
+            <w:tcBorders>
+              <w:top w:val="single" w:sz="2" w:space="0" w:color="000000"/>
+              <w:left w:val="single" w:sz="2" w:space="0" w:color="000000"/>
+              <w:bottom w:val="single" w:sz="2" w:space="0" w:color="000000"/>
+              <w:right w:val="single" w:sz="2" w:space="0" w:color="000000"/>
+            </w:tcBorders>
+            <w:shd w:val="clear" w:color="auto" w:fill="auto"/>
+            <w:tcMar>
+              <w:top w:w="80" w:type="dxa"/>
+              <w:left w:w="80" w:type="dxa"/>
+              <w:bottom w:w="80" w:type="dxa"/>
+              <w:right w:w="80" w:type="dxa"/>
+            </w:tcMar>
+          </w:tcPr>
+          <w:p>
+            <w:pPr>
+              <w:ind w:firstLineChars="100" w:firstLine="240"/>
+              <w:rPr>
+                <w:rFonts w:eastAsiaTheme="minorEastAsia"/>
+              </w:rPr>
+            </w:pPr>
+            <w:r>
+              <w:rPr>
+                <w:rFonts w:eastAsiaTheme="minorEastAsia" w:hint="default"/>
+              </w:rPr>
+              <w:t>n</w:t>
+            </w:r>
+            <w:r>
+              <w:rPr>
+                <w:rFonts w:eastAsiaTheme="minorEastAsia"/>
+              </w:rPr>
+              <w:t>ame</w:t>
+            </w:r>
+            <w:r>
+              <w:rPr>
+                <w:rFonts w:eastAsiaTheme="minorEastAsia" w:hint="default"/>
+              </w:rPr>
+              <w:t xml:space="preserve"> :</w:t>
+            </w:r>
+            <w:r>
+              <w:rPr>
+                <w:rFonts w:eastAsiaTheme="minorEastAsia"/>
+              </w:rPr>
+              <w:t>黑白名单的字段</w:t>
+            </w:r>
+            <w:r>
+              <w:rPr>
+                <w:rFonts w:eastAsiaTheme="minorEastAsia"/>
+              </w:rPr>
+              <w:t xml:space="preserve"> </w:t>
+            </w:r>
+            <w:r>
+              <w:rPr>
+                <w:rFonts w:eastAsiaTheme="minorEastAsia"/>
+              </w:rPr>
+              <w:t>如作者来源等</w:t>
+            </w:r>
+            <w:bookmarkStart w:id="2" w:name="_GoBack"/>
+            <w:bookmarkEnd w:id="2"/>
+          </w:p>
+        </w:tc>
+      </w:tr>
+      <w:tr>
+        <w:trPr>
+          <w:trHeight w:val="372"/>
+        </w:trPr>
+        <w:tc>
+          <w:tcPr>
+            <w:tcW w:w="1558" w:type="dxa"/>
+            <w:tcBorders>
+              <w:top w:val="single" w:sz="2" w:space="0" w:color="000000"/>
+              <w:left w:val="single" w:sz="2" w:space="0" w:color="000000"/>
+              <w:bottom w:val="single" w:sz="2" w:space="0" w:color="000000"/>
+              <w:right w:val="single" w:sz="2" w:space="0" w:color="000000"/>
+            </w:tcBorders>
+            <w:shd w:val="clear" w:color="auto" w:fill="auto"/>
+            <w:tcMar>
+              <w:top w:w="80" w:type="dxa"/>
+              <w:left w:w="80" w:type="dxa"/>
+              <w:bottom w:w="80" w:type="dxa"/>
+              <w:right w:w="80" w:type="dxa"/>
+            </w:tcMar>
+          </w:tcPr>
+          <w:p>
+            <w:pPr>
+              <w:pStyle w:val="2A"/>
+            </w:pPr>
+            <w:r>
+              <w:rPr>
+                <w:rFonts w:ascii="宋体" w:eastAsia="宋体" w:hAnsi="宋体" w:cs="宋体"/>
+                <w:lang w:val="zh-TW" w:eastAsia="zh-TW"/>
+              </w:rPr>
+              <w:t>参数类型</w:t>
+            </w:r>
+          </w:p>
+        </w:tc>
+        <w:tc>
+          <w:tcPr>
+            <w:tcW w:w="7932" w:type="dxa"/>
+            <w:tcBorders>
+              <w:top w:val="single" w:sz="2" w:space="0" w:color="000000"/>
+              <w:left w:val="single" w:sz="2" w:space="0" w:color="000000"/>
+              <w:bottom w:val="single" w:sz="2" w:space="0" w:color="000000"/>
+              <w:right w:val="single" w:sz="2" w:space="0" w:color="000000"/>
+            </w:tcBorders>
+            <w:shd w:val="clear" w:color="auto" w:fill="auto"/>
+            <w:tcMar>
+              <w:top w:w="80" w:type="dxa"/>
+              <w:left w:w="80" w:type="dxa"/>
+              <w:bottom w:w="80" w:type="dxa"/>
+              <w:right w:w="80" w:type="dxa"/>
+            </w:tcMar>
+          </w:tcPr>
+          <w:p>
+            <w:pPr>
+              <w:pStyle w:val="2A"/>
+            </w:pPr>
+            <w:r>
+              <w:rPr>
+                <w:rFonts w:ascii="宋体" w:eastAsia="宋体" w:hAnsi="宋体" w:cs="宋体"/>
+                <w:lang w:val="zh-TW" w:eastAsia="zh-TW"/>
+              </w:rPr>
+              <w:t>无</w:t>
+            </w:r>
+          </w:p>
+        </w:tc>
+      </w:tr>
+      <w:tr>
+        <w:trPr>
+          <w:trHeight w:val="372"/>
+        </w:trPr>
+        <w:tc>
+          <w:tcPr>
+            <w:tcW w:w="1558" w:type="dxa"/>
+            <w:tcBorders>
+              <w:top w:val="single" w:sz="2" w:space="0" w:color="000000"/>
+              <w:left w:val="single" w:sz="2" w:space="0" w:color="000000"/>
+              <w:bottom w:val="single" w:sz="2" w:space="0" w:color="000000"/>
+              <w:right w:val="single" w:sz="2" w:space="0" w:color="000000"/>
+            </w:tcBorders>
+            <w:shd w:val="clear" w:color="auto" w:fill="auto"/>
+            <w:tcMar>
+              <w:top w:w="80" w:type="dxa"/>
+              <w:left w:w="80" w:type="dxa"/>
+              <w:bottom w:w="80" w:type="dxa"/>
+              <w:right w:w="80" w:type="dxa"/>
+            </w:tcMar>
+          </w:tcPr>
+          <w:p>
+            <w:pPr>
+              <w:pStyle w:val="2A"/>
+            </w:pPr>
+            <w:r>
+              <w:rPr>
+                <w:rFonts w:ascii="宋体" w:eastAsia="宋体" w:hAnsi="宋体" w:cs="宋体"/>
+                <w:lang w:val="zh-TW" w:eastAsia="zh-TW"/>
+              </w:rPr>
+              <w:t>参数</w:t>
+            </w:r>
+          </w:p>
+        </w:tc>
+        <w:tc>
+          <w:tcPr>
+            <w:tcW w:w="7932" w:type="dxa"/>
+            <w:tcBorders>
+              <w:top w:val="single" w:sz="2" w:space="0" w:color="000000"/>
+              <w:left w:val="single" w:sz="2" w:space="0" w:color="000000"/>
+              <w:bottom w:val="single" w:sz="2" w:space="0" w:color="000000"/>
+              <w:right w:val="single" w:sz="2" w:space="0" w:color="000000"/>
+            </w:tcBorders>
+            <w:shd w:val="clear" w:color="auto" w:fill="auto"/>
+            <w:tcMar>
+              <w:top w:w="80" w:type="dxa"/>
+              <w:left w:w="80" w:type="dxa"/>
+              <w:bottom w:w="80" w:type="dxa"/>
+              <w:right w:w="80" w:type="dxa"/>
+            </w:tcMar>
+          </w:tcPr>
+          <w:p>
+            <w:pPr>
+              <w:pStyle w:val="2A"/>
+            </w:pPr>
+            <w:r>
+              <w:rPr>
+                <w:rFonts w:ascii="宋体" w:eastAsia="宋体" w:hAnsi="宋体" w:cs="宋体"/>
+                <w:lang w:val="zh-TW" w:eastAsia="zh-TW"/>
+              </w:rPr>
+              <w:t>无</w:t>
+            </w:r>
+          </w:p>
+        </w:tc>
+      </w:tr>
+      <w:tr>
+        <w:trPr>
+          <w:trHeight w:val="372"/>
+        </w:trPr>
+        <w:tc>
+          <w:tcPr>
+            <w:tcW w:w="1558" w:type="dxa"/>
+            <w:tcBorders>
+              <w:top w:val="single" w:sz="2" w:space="0" w:color="000000"/>
+              <w:left w:val="single" w:sz="2" w:space="0" w:color="000000"/>
+              <w:bottom w:val="single" w:sz="2" w:space="0" w:color="000000"/>
+              <w:right w:val="single" w:sz="2" w:space="0" w:color="000000"/>
+            </w:tcBorders>
+            <w:shd w:val="clear" w:color="auto" w:fill="auto"/>
+            <w:tcMar>
+              <w:top w:w="80" w:type="dxa"/>
+              <w:left w:w="80" w:type="dxa"/>
+              <w:bottom w:w="80" w:type="dxa"/>
+              <w:right w:w="80" w:type="dxa"/>
+            </w:tcMar>
+          </w:tcPr>
+          <w:p>
+            <w:pPr>
+              <w:pStyle w:val="2A"/>
+            </w:pPr>
+            <w:r>
+              <w:rPr>
+                <w:rFonts w:ascii="宋体" w:eastAsia="宋体" w:hAnsi="宋体" w:cs="宋体"/>
+                <w:lang w:val="zh-TW" w:eastAsia="zh-TW"/>
+              </w:rPr>
+              <w:t>返回值类型</w:t>
+            </w:r>
+          </w:p>
+        </w:tc>
+        <w:tc>
+          <w:tcPr>
+            <w:tcW w:w="7932" w:type="dxa"/>
+            <w:tcBorders>
+              <w:top w:val="single" w:sz="2" w:space="0" w:color="000000"/>
+              <w:left w:val="single" w:sz="2" w:space="0" w:color="000000"/>
+              <w:bottom w:val="single" w:sz="2" w:space="0" w:color="000000"/>
+              <w:right w:val="single" w:sz="2" w:space="0" w:color="000000"/>
+            </w:tcBorders>
+            <w:shd w:val="clear" w:color="auto" w:fill="auto"/>
+            <w:tcMar>
+              <w:top w:w="80" w:type="dxa"/>
+              <w:left w:w="80" w:type="dxa"/>
+              <w:bottom w:w="80" w:type="dxa"/>
+              <w:right w:w="80" w:type="dxa"/>
+            </w:tcMar>
+          </w:tcPr>
+          <w:p>
+            <w:pPr>
+              <w:pStyle w:val="2A"/>
+            </w:pPr>
+            <w:r>
+              <w:t>application/json</w:t>
+            </w:r>
+          </w:p>
+        </w:tc>
+      </w:tr>
+      <w:tr>
+        <w:trPr>
+          <w:trHeight w:val="2856"/>
+        </w:trPr>
+        <w:tc>
+          <w:tcPr>
+            <w:tcW w:w="1558" w:type="dxa"/>
+            <w:tcBorders>
+              <w:top w:val="single" w:sz="2" w:space="0" w:color="000000"/>
+              <w:left w:val="single" w:sz="2" w:space="0" w:color="000000"/>
+              <w:bottom w:val="single" w:sz="2" w:space="0" w:color="000000"/>
+              <w:right w:val="single" w:sz="2" w:space="0" w:color="000000"/>
+            </w:tcBorders>
+            <w:shd w:val="clear" w:color="auto" w:fill="auto"/>
+            <w:tcMar>
+              <w:top w:w="80" w:type="dxa"/>
+              <w:left w:w="80" w:type="dxa"/>
+              <w:bottom w:w="80" w:type="dxa"/>
+              <w:right w:w="80" w:type="dxa"/>
+            </w:tcMar>
+          </w:tcPr>
+          <w:p>
+            <w:pPr>
+              <w:pStyle w:val="2A"/>
+            </w:pPr>
+            <w:r>
+              <w:rPr>
+                <w:rFonts w:ascii="宋体" w:eastAsia="宋体" w:hAnsi="宋体" w:cs="宋体"/>
+                <w:lang w:val="zh-TW" w:eastAsia="zh-TW"/>
+              </w:rPr>
+              <w:t>返回值</w:t>
+            </w:r>
+          </w:p>
+        </w:tc>
+        <w:tc>
+          <w:tcPr>
+            <w:tcW w:w="7932" w:type="dxa"/>
+            <w:tcBorders>
+              <w:top w:val="single" w:sz="2" w:space="0" w:color="000000"/>
+              <w:left w:val="single" w:sz="2" w:space="0" w:color="000000"/>
+              <w:bottom w:val="single" w:sz="2" w:space="0" w:color="000000"/>
+              <w:right w:val="single" w:sz="2" w:space="0" w:color="000000"/>
+            </w:tcBorders>
+            <w:shd w:val="clear" w:color="auto" w:fill="auto"/>
+            <w:tcMar>
+              <w:top w:w="80" w:type="dxa"/>
+              <w:left w:w="80" w:type="dxa"/>
+              <w:bottom w:w="80" w:type="dxa"/>
+              <w:right w:w="80" w:type="dxa"/>
+            </w:tcMar>
+          </w:tcPr>
+          <w:p>
+            <w:pPr>
+              <w:pStyle w:val="2A"/>
+              <w:rPr>
+                <w:rFonts w:ascii="Arial Unicode MS" w:hAnsi="Arial Unicode MS"/>
+              </w:rPr>
+            </w:pPr>
+            <w:r>
+              <w:rPr>
+                <w:rFonts w:ascii="Arial Unicode MS" w:hAnsi="Arial Unicode MS"/>
+              </w:rPr>
+              <w:t xml:space="preserve">Code </w:t>
+            </w:r>
+            <w:r>
+              <w:rPr>
+                <w:rFonts w:ascii="Arial Unicode MS" w:hAnsi="Arial Unicode MS" w:hint="eastAsia"/>
+              </w:rPr>
+              <w:t>=</w:t>
+            </w:r>
+            <w:r>
+              <w:rPr>
+                <w:rFonts w:ascii="Arial Unicode MS" w:hAnsi="Arial Unicode MS"/>
+              </w:rPr>
+              <w:t>0</w:t>
+            </w:r>
+          </w:p>
+          <w:p>
+            <w:pPr>
+              <w:pStyle w:val="2A"/>
+              <w:rPr>
+                <w:rFonts w:ascii="Arial Unicode MS" w:hAnsi="Arial Unicode MS"/>
+              </w:rPr>
+            </w:pPr>
+          </w:p>
+          <w:p>
+            <w:pPr>
+              <w:pStyle w:val="2A"/>
+              <w:rPr>
+                <w:rFonts w:ascii="Arial Unicode MS" w:hAnsi="Arial Unicode MS"/>
+              </w:rPr>
+            </w:pPr>
+            <w:r>
+              <w:rPr>
+                <w:rFonts w:ascii="Arial Unicode MS" w:hAnsi="Arial Unicode MS"/>
+              </w:rPr>
+              <w:t>{</w:t>
+            </w:r>
+          </w:p>
+          <w:p>
+            <w:pPr>
+              <w:pStyle w:val="2A"/>
+              <w:rPr>
+                <w:rFonts w:ascii="Arial Unicode MS" w:hAnsi="Arial Unicode MS"/>
+              </w:rPr>
+            </w:pPr>
+            <w:r>
+              <w:rPr>
+                <w:rFonts w:ascii="Arial Unicode MS" w:hAnsi="Arial Unicode MS"/>
+              </w:rPr>
+              <w:t xml:space="preserve">    "code": 0,</w:t>
+            </w:r>
+          </w:p>
+          <w:p>
+            <w:pPr>
+              <w:pStyle w:val="2A"/>
+              <w:rPr>
+                <w:rFonts w:ascii="Arial Unicode MS" w:hAnsi="Arial Unicode MS"/>
+              </w:rPr>
+            </w:pPr>
+            <w:r>
+              <w:rPr>
+                <w:rFonts w:ascii="Arial Unicode MS" w:hAnsi="Arial Unicode MS"/>
+              </w:rPr>
+              <w:t xml:space="preserve">    "message": "</w:t>
+            </w:r>
+            <w:r>
+              <w:rPr>
+                <w:rFonts w:ascii="微软雅黑" w:eastAsia="微软雅黑" w:hAnsi="微软雅黑" w:cs="微软雅黑" w:hint="eastAsia"/>
+              </w:rPr>
+              <w:t>成功</w:t>
+            </w:r>
+            <w:r>
+              <w:rPr>
+                <w:rFonts w:ascii="Malgun Gothic Semilight" w:eastAsia="Malgun Gothic Semilight" w:hAnsi="Malgun Gothic Semilight" w:cs="Malgun Gothic Semilight" w:hint="eastAsia"/>
+              </w:rPr>
+              <w:t>！</w:t>
+            </w:r>
+            <w:r>
+              <w:rPr>
+                <w:rFonts w:ascii="Arial Unicode MS" w:hAnsi="Arial Unicode MS"/>
+              </w:rPr>
+              <w:t>"</w:t>
+            </w:r>
+          </w:p>
+          <w:p>
+            <w:pPr>
+              <w:pStyle w:val="2A"/>
+              <w:rPr>
+                <w:rFonts w:ascii="Arial Unicode MS" w:hAnsi="Arial Unicode MS"/>
+              </w:rPr>
+            </w:pPr>
+            <w:r>
+              <w:rPr>
+                <w:rFonts w:ascii="Arial Unicode MS" w:hAnsi="Arial Unicode MS"/>
+              </w:rPr>
+              <w:t>}</w:t>
+            </w:r>
+          </w:p>
+          <w:p>
+            <w:pPr>
+              <w:pStyle w:val="2A"/>
+              <w:ind w:firstLineChars="100" w:firstLine="210"/>
+              <w:rPr>
+                <w:rFonts w:ascii="Arial Unicode MS" w:hAnsi="Arial Unicode MS"/>
+              </w:rPr>
+            </w:pPr>
+            <w:r>
+              <w:rPr>
+                <w:rFonts w:ascii="Arial Unicode MS" w:hAnsi="Arial Unicode MS"/>
+              </w:rPr>
+              <w:t xml:space="preserve">Code =1 </w:t>
+            </w:r>
+            <w:r>
+              <w:rPr>
+                <w:rFonts w:ascii="微软雅黑" w:eastAsia="微软雅黑" w:hAnsi="微软雅黑" w:cs="微软雅黑" w:hint="eastAsia"/>
+              </w:rPr>
+              <w:t>参数传递不正确</w:t>
+            </w:r>
+          </w:p>
+          <w:p>
+            <w:pPr>
+              <w:pStyle w:val="2A"/>
+              <w:rPr>
+                <w:rFonts w:ascii="宋体" w:eastAsia="宋体" w:hAnsi="宋体" w:cs="宋体"/>
+                <w:lang w:val="zh-TW" w:eastAsia="zh-TW"/>
+              </w:rPr>
+            </w:pPr>
+            <w:r>
+              <w:rPr>
+                <w:rFonts w:ascii="宋体" w:eastAsia="宋体" w:hAnsi="宋体" w:cs="宋体"/>
+                <w:lang w:val="zh-TW" w:eastAsia="zh-TW"/>
+              </w:rPr>
+              <w:t>{</w:t>
+            </w:r>
+          </w:p>
+          <w:p>
+            <w:pPr>
+              <w:pStyle w:val="2A"/>
+              <w:rPr>
+                <w:rFonts w:ascii="宋体" w:eastAsia="宋体" w:hAnsi="宋体" w:cs="宋体"/>
+                <w:lang w:val="zh-TW" w:eastAsia="zh-TW"/>
+              </w:rPr>
+            </w:pPr>
+            <w:r>
+              <w:rPr>
+                <w:rFonts w:ascii="宋体" w:eastAsia="宋体" w:hAnsi="宋体" w:cs="宋体"/>
+                <w:lang w:val="zh-TW" w:eastAsia="zh-TW"/>
+              </w:rPr>
+              <w:t xml:space="preserve">    "code": </w:t>
+            </w:r>
+            <w:r>
+              <w:rPr>
+                <w:rFonts w:ascii="宋体" w:eastAsia="PMingLiU" w:hAnsi="宋体" w:cs="宋体"/>
+                <w:lang w:val="zh-TW" w:eastAsia="zh-TW"/>
+              </w:rPr>
+              <w:t>1</w:t>
+            </w:r>
+            <w:r>
+              <w:rPr>
+                <w:rFonts w:ascii="宋体" w:eastAsia="宋体" w:hAnsi="宋体" w:cs="宋体"/>
+                <w:lang w:val="zh-TW" w:eastAsia="zh-TW"/>
+              </w:rPr>
+              <w:t>,</w:t>
+            </w:r>
+          </w:p>
+          <w:p>
+            <w:pPr>
+              <w:pStyle w:val="2A"/>
+              <w:rPr>
+                <w:rFonts w:ascii="宋体" w:eastAsia="宋体" w:hAnsi="宋体" w:cs="宋体"/>
+                <w:lang w:val="zh-TW" w:eastAsia="zh-TW"/>
+              </w:rPr>
+            </w:pPr>
+            <w:r>
+              <w:rPr>
+                <w:rFonts w:ascii="宋体" w:eastAsia="宋体" w:hAnsi="宋体" w:cs="宋体"/>
+                <w:lang w:val="zh-TW" w:eastAsia="zh-TW"/>
+              </w:rPr>
+              <w:t xml:space="preserve">      "message": "</w:t>
+            </w:r>
+            <w:r>
+              <w:rPr>
+                <w:rFonts w:ascii="宋体" w:eastAsia="宋体" w:hAnsi="宋体" w:cs="宋体" w:hint="eastAsia"/>
+                <w:lang w:val="zh-TW" w:eastAsia="zh-TW"/>
+              </w:rPr>
+              <w:t>传参错误</w:t>
+            </w:r>
+            <w:r>
+              <w:rPr>
+                <w:rFonts w:ascii="宋体" w:eastAsia="宋体" w:hAnsi="宋体" w:cs="宋体"/>
+                <w:lang w:val="zh-TW" w:eastAsia="zh-TW"/>
+              </w:rPr>
+              <w:t>"</w:t>
+            </w:r>
+          </w:p>
+          <w:p>
+            <w:pPr>
+              <w:pStyle w:val="2A"/>
+              <w:rPr>
+                <w:rFonts w:ascii="宋体" w:eastAsia="PMingLiU" w:hAnsi="宋体" w:cs="宋体"/>
+                <w:lang w:val="zh-TW" w:eastAsia="zh-TW"/>
+              </w:rPr>
+            </w:pPr>
+            <w:r>
+              <w:rPr>
+                <w:rFonts w:ascii="宋体" w:eastAsia="宋体" w:hAnsi="宋体" w:cs="宋体"/>
+                <w:lang w:val="zh-TW" w:eastAsia="zh-TW"/>
+              </w:rPr>
+              <w:t xml:space="preserve">} </w:t>
+            </w:r>
+          </w:p>
+          <w:p>
+            <w:pPr>
+              <w:pStyle w:val="2A"/>
+              <w:rPr>
+                <w:rFonts w:ascii="Arial Unicode MS" w:eastAsiaTheme="minorEastAsia" w:hAnsi="Arial Unicode MS"/>
+              </w:rPr>
+            </w:pPr>
+            <w:r>
+              <w:rPr>
+                <w:rFonts w:ascii="Arial Unicode MS" w:eastAsiaTheme="minorEastAsia" w:hAnsi="Arial Unicode MS" w:hint="eastAsia"/>
+              </w:rPr>
+              <w:t xml:space="preserve"> </w:t>
+            </w:r>
+            <w:r>
+              <w:rPr>
+                <w:rFonts w:ascii="Arial Unicode MS" w:eastAsiaTheme="minorEastAsia" w:hAnsi="Arial Unicode MS"/>
+              </w:rPr>
+              <w:t>C</w:t>
+            </w:r>
+            <w:r>
+              <w:rPr>
+                <w:rFonts w:ascii="Arial Unicode MS" w:eastAsiaTheme="minorEastAsia" w:hAnsi="Arial Unicode MS" w:hint="eastAsia"/>
+              </w:rPr>
+              <w:t>ode</w:t>
+            </w:r>
+            <w:r>
+              <w:rPr>
+                <w:rFonts w:ascii="Arial Unicode MS" w:eastAsiaTheme="minorEastAsia" w:hAnsi="Arial Unicode MS"/>
+              </w:rPr>
+              <w:t xml:space="preserve">=2 </w:t>
+            </w:r>
+            <w:r>
+              <w:rPr>
+                <w:rFonts w:ascii="Arial Unicode MS" w:eastAsiaTheme="minorEastAsia" w:hAnsi="Arial Unicode MS" w:hint="eastAsia"/>
+              </w:rPr>
+              <w:t>服务器内部错误</w:t>
+            </w:r>
+          </w:p>
+          <w:p>
+            <w:pPr>
+              <w:pStyle w:val="2A"/>
+              <w:rPr>
+                <w:rFonts w:ascii="宋体" w:eastAsia="宋体" w:hAnsi="宋体" w:cs="宋体"/>
+                <w:lang w:val="zh-TW" w:eastAsia="zh-TW"/>
+              </w:rPr>
+            </w:pPr>
+            <w:r>
+              <w:rPr>
+                <w:rFonts w:ascii="宋体" w:eastAsia="宋体" w:hAnsi="宋体" w:cs="宋体"/>
+                <w:lang w:val="zh-TW" w:eastAsia="zh-TW"/>
+              </w:rPr>
+              <w:t>{</w:t>
+            </w:r>
+          </w:p>
+          <w:p>
+            <w:pPr>
+              <w:pStyle w:val="2A"/>
+              <w:rPr>
+                <w:rFonts w:ascii="宋体" w:eastAsia="宋体" w:hAnsi="宋体" w:cs="宋体"/>
+                <w:lang w:val="zh-TW" w:eastAsia="zh-TW"/>
+              </w:rPr>
+            </w:pPr>
+            <w:r>
+              <w:rPr>
+                <w:rFonts w:ascii="宋体" w:eastAsia="宋体" w:hAnsi="宋体" w:cs="宋体"/>
+                <w:lang w:val="zh-TW" w:eastAsia="zh-TW"/>
+              </w:rPr>
+              <w:t xml:space="preserve">    "code": </w:t>
+            </w:r>
+            <w:r>
+              <w:rPr>
+                <w:rFonts w:ascii="宋体" w:eastAsia="PMingLiU" w:hAnsi="宋体" w:cs="宋体"/>
+                <w:lang w:val="zh-TW" w:eastAsia="zh-TW"/>
+              </w:rPr>
+              <w:t>2</w:t>
+            </w:r>
+            <w:r>
+              <w:rPr>
+                <w:rFonts w:ascii="宋体" w:eastAsia="宋体" w:hAnsi="宋体" w:cs="宋体"/>
+                <w:lang w:val="zh-TW" w:eastAsia="zh-TW"/>
+              </w:rPr>
+              <w:t>,</w:t>
+            </w:r>
+          </w:p>
+          <w:p>
+            <w:pPr>
+              <w:pStyle w:val="2A"/>
+              <w:rPr>
+                <w:rFonts w:ascii="宋体" w:eastAsia="宋体" w:hAnsi="宋体" w:cs="宋体"/>
+                <w:lang w:val="zh-TW" w:eastAsia="zh-TW"/>
+              </w:rPr>
+            </w:pPr>
+            <w:r>
+              <w:rPr>
+                <w:rFonts w:ascii="宋体" w:eastAsia="宋体" w:hAnsi="宋体" w:cs="宋体"/>
+                <w:lang w:val="zh-TW" w:eastAsia="zh-TW"/>
+              </w:rPr>
+              <w:t xml:space="preserve">      "message": "</w:t>
+            </w:r>
+            <w:r>
+              <w:rPr>
+                <w:rFonts w:ascii="宋体" w:eastAsia="宋体" w:hAnsi="宋体" w:cs="宋体" w:hint="eastAsia"/>
+                <w:lang w:val="zh-TW" w:eastAsia="zh-TW"/>
+              </w:rPr>
+              <w:t>服务器内部错误</w:t>
+            </w:r>
+            <w:r>
+              <w:rPr>
+                <w:rFonts w:ascii="宋体" w:eastAsia="宋体" w:hAnsi="宋体" w:cs="宋体"/>
+                <w:lang w:val="zh-TW" w:eastAsia="zh-TW"/>
+              </w:rPr>
+              <w:t>"</w:t>
+            </w:r>
+          </w:p>
+          <w:p>
+            <w:pPr>
+              <w:pStyle w:val="2A"/>
+              <w:rPr>
+                <w:rFonts w:ascii="Arial Unicode MS" w:hAnsi="Arial Unicode MS"/>
+              </w:rPr>
+            </w:pPr>
+            <w:r>
+              <w:rPr>
+                <w:rFonts w:ascii="宋体" w:eastAsia="宋体" w:hAnsi="宋体" w:cs="宋体"/>
+                <w:lang w:val="zh-TW" w:eastAsia="zh-TW"/>
+              </w:rPr>
+              <w:t>}</w:t>
+            </w:r>
+          </w:p>
+        </w:tc>
+      </w:tr>
+    </w:tbl>
+    <w:p>
+      <w:pPr>
+        <w:rPr>
+          <w:lang w:val="zh-TW"/>
         </w:rPr>
       </w:pPr>
     </w:p>
@@ -51216,7 +54798,7 @@
 </file>
 
 <file path=customXml/itemProps2.xml><?xml version="1.0" encoding="utf-8"?>
-<ds:datastoreItem xmlns:ds="http://schemas.openxmlformats.org/officeDocument/2006/customXml" ds:itemID="{92D1B57A-6089-41B7-852F-781AA7DDDD82}">
+<ds:datastoreItem xmlns:ds="http://schemas.openxmlformats.org/officeDocument/2006/customXml" ds:itemID="{BF9066D0-4603-49A7-AE49-8C35F543C6F5}">
   <ds:schemaRefs>
     <ds:schemaRef ds:uri="http://schemas.openxmlformats.org/officeDocument/2006/bibliography"/>
   </ds:schemaRefs>

--- a/接口web端规范 - .docx
+++ b/接口web端规范 - .docx
@@ -21403,6 +21403,7 @@
                     </w:rPr>
                     <w:t>_</w:t>
                   </w:r>
+                  <w:proofErr w:type="gramStart"/>
                   <w:r>
                     <w:rPr>
                       <w:rFonts w:ascii="宋体" w:hAnsi="宋体" w:cs="宋体"/>
@@ -21410,7 +21411,17 @@
                       <w:bCs/>
                       <w:szCs w:val="21"/>
                     </w:rPr>
-                    <w:t>’拼接，多个之间使用‘，’拼接</w:t>
+                    <w:t>’</w:t>
+                  </w:r>
+                  <w:proofErr w:type="gramEnd"/>
+                  <w:r>
+                    <w:rPr>
+                      <w:rFonts w:ascii="宋体" w:hAnsi="宋体" w:cs="宋体"/>
+                      <w:b/>
+                      <w:bCs/>
+                      <w:szCs w:val="21"/>
+                    </w:rPr>
+                    <w:t>拼接，多个之间使用‘，’拼接</w:t>
                   </w:r>
                 </w:p>
               </w:tc>
@@ -23019,6 +23030,7 @@
                     </w:rPr>
                     <w:t>_</w:t>
                   </w:r>
+                  <w:proofErr w:type="gramStart"/>
                   <w:r>
                     <w:rPr>
                       <w:rFonts w:ascii="宋体" w:hAnsi="宋体" w:cs="宋体"/>
@@ -23026,7 +23038,17 @@
                       <w:bCs/>
                       <w:szCs w:val="21"/>
                     </w:rPr>
-                    <w:t>’拼接，多个之间使用‘，’拼接</w:t>
+                    <w:t>’</w:t>
+                  </w:r>
+                  <w:proofErr w:type="gramEnd"/>
+                  <w:r>
+                    <w:rPr>
+                      <w:rFonts w:ascii="宋体" w:hAnsi="宋体" w:cs="宋体"/>
+                      <w:b/>
+                      <w:bCs/>
+                      <w:szCs w:val="21"/>
+                    </w:rPr>
+                    <w:t>拼接，多个之间使用‘，’拼接</w:t>
                   </w:r>
                 </w:p>
               </w:tc>
@@ -43160,11 +43182,21 @@
             </w:tcMar>
           </w:tcPr>
           <w:p>
+            <w:pPr>
+              <w:rPr>
+                <w:rFonts w:hint="default"/>
+              </w:rPr>
+            </w:pPr>
             <w:r>
               <w:t>{</w:t>
             </w:r>
           </w:p>
           <w:p>
+            <w:pPr>
+              <w:rPr>
+                <w:rFonts w:hint="default"/>
+              </w:rPr>
+            </w:pPr>
             <w:r>
               <w:t>"page_view":"1",</w:t>
             </w:r>
@@ -43202,6 +43234,11 @@
             </w:r>
           </w:p>
           <w:p>
+            <w:pPr>
+              <w:rPr>
+                <w:rFonts w:hint="default"/>
+              </w:rPr>
+            </w:pPr>
             <w:r>
               <w:t>"article_standing_time":"1",</w:t>
             </w:r>
@@ -43231,6 +43268,11 @@
             </w:r>
           </w:p>
           <w:p>
+            <w:pPr>
+              <w:rPr>
+                <w:rFonts w:hint="default"/>
+              </w:rPr>
+            </w:pPr>
             <w:r>
               <w:t>"word_count":"1",</w:t>
             </w:r>
@@ -43254,6 +43296,11 @@
             </w:r>
           </w:p>
           <w:p>
+            <w:pPr>
+              <w:rPr>
+                <w:rFonts w:hint="default"/>
+              </w:rPr>
+            </w:pPr>
             <w:r>
               <w:t>"author_adoption":"1",</w:t>
             </w:r>
@@ -43265,6 +43312,11 @@
             </w:r>
           </w:p>
           <w:p>
+            <w:pPr>
+              <w:rPr>
+                <w:rFonts w:hint="default"/>
+              </w:rPr>
+            </w:pPr>
             <w:r>
               <w:t>"public_adoption":"1",</w:t>
             </w:r>
@@ -43276,6 +43328,11 @@
             </w:r>
           </w:p>
           <w:p>
+            <w:pPr>
+              <w:rPr>
+                <w:rFonts w:hint="default"/>
+              </w:rPr>
+            </w:pPr>
             <w:r>
               <w:t>"topic_match":"1",</w:t>
             </w:r>
@@ -43287,6 +43344,11 @@
             </w:r>
           </w:p>
           <w:p>
+            <w:pPr>
+              <w:rPr>
+                <w:rFonts w:hint="default"/>
+              </w:rPr>
+            </w:pPr>
             <w:r>
               <w:t>"transpond_count":"1",</w:t>
             </w:r>
@@ -43310,6 +43372,11 @@
             </w:r>
           </w:p>
           <w:p>
+            <w:pPr>
+              <w:rPr>
+                <w:rFonts w:hint="default"/>
+              </w:rPr>
+            </w:pPr>
             <w:r>
               <w:t>"content_plate":"1",</w:t>
             </w:r>
@@ -43339,6 +43406,11 @@
             </w:r>
           </w:p>
           <w:p>
+            <w:pPr>
+              <w:rPr>
+                <w:rFonts w:hint="default"/>
+              </w:rPr>
+            </w:pPr>
             <w:r>
               <w:t>"fall_back":"1",</w:t>
             </w:r>
@@ -43350,6 +43422,11 @@
             </w:r>
           </w:p>
           <w:p>
+            <w:pPr>
+              <w:rPr>
+                <w:rFonts w:hint="default"/>
+              </w:rPr>
+            </w:pPr>
             <w:r>
               <w:t>"reserve":"1",</w:t>
             </w:r>
@@ -43361,6 +43438,11 @@
             </w:r>
           </w:p>
           <w:p>
+            <w:pPr>
+              <w:rPr>
+                <w:rFonts w:hint="default"/>
+              </w:rPr>
+            </w:pPr>
             <w:r>
               <w:t>"callback":"1",</w:t>
             </w:r>
@@ -43372,6 +43454,11 @@
             </w:r>
           </w:p>
           <w:p>
+            <w:pPr>
+              <w:rPr>
+                <w:rFonts w:hint="default"/>
+              </w:rPr>
+            </w:pPr>
             <w:r>
               <w:t>"hot_article":"1",</w:t>
             </w:r>
@@ -43383,6 +43470,11 @@
             </w:r>
           </w:p>
           <w:p>
+            <w:pPr>
+              <w:rPr>
+                <w:rFonts w:hint="default"/>
+              </w:rPr>
+            </w:pPr>
             <w:r>
               <w:t>"technical_information":"1"</w:t>
             </w:r>
@@ -43394,6 +43486,11 @@
             </w:r>
           </w:p>
           <w:p>
+            <w:pPr>
+              <w:rPr>
+                <w:rFonts w:hint="default"/>
+              </w:rPr>
+            </w:pPr>
             <w:r>
               <w:t>}</w:t>
             </w:r>
@@ -44007,6 +44104,7 @@
     <w:p>
       <w:pPr>
         <w:rPr>
+          <w:rFonts w:hint="default"/>
           <w:lang w:val="zh-TW"/>
         </w:rPr>
       </w:pPr>
@@ -44280,7 +44378,7 @@
           <w:p>
             <w:pPr>
               <w:rPr>
-                <w:rFonts w:eastAsiaTheme="minorEastAsia"/>
+                <w:rFonts w:eastAsiaTheme="minorEastAsia" w:hint="default"/>
               </w:rPr>
             </w:pPr>
             <w:r>
@@ -45038,11 +45136,21 @@
             </w:pPr>
           </w:p>
           <w:p>
+            <w:pPr>
+              <w:rPr>
+                <w:rFonts w:hint="default"/>
+              </w:rPr>
+            </w:pPr>
             <w:r>
               <w:t>{</w:t>
             </w:r>
           </w:p>
           <w:p>
+            <w:pPr>
+              <w:rPr>
+                <w:rFonts w:hint="default"/>
+              </w:rPr>
+            </w:pPr>
             <w:r>
               <w:t>"page_view":"1",</w:t>
             </w:r>
@@ -45080,6 +45188,11 @@
             </w:r>
           </w:p>
           <w:p>
+            <w:pPr>
+              <w:rPr>
+                <w:rFonts w:hint="default"/>
+              </w:rPr>
+            </w:pPr>
             <w:r>
               <w:t>"article_standing_time":"1",</w:t>
             </w:r>
@@ -45109,6 +45222,11 @@
             </w:r>
           </w:p>
           <w:p>
+            <w:pPr>
+              <w:rPr>
+                <w:rFonts w:hint="default"/>
+              </w:rPr>
+            </w:pPr>
             <w:r>
               <w:t>"word_count":"1",</w:t>
             </w:r>
@@ -45132,6 +45250,11 @@
             </w:r>
           </w:p>
           <w:p>
+            <w:pPr>
+              <w:rPr>
+                <w:rFonts w:hint="default"/>
+              </w:rPr>
+            </w:pPr>
             <w:r>
               <w:t>"author_adoption":"1",</w:t>
             </w:r>
@@ -45143,6 +45266,11 @@
             </w:r>
           </w:p>
           <w:p>
+            <w:pPr>
+              <w:rPr>
+                <w:rFonts w:hint="default"/>
+              </w:rPr>
+            </w:pPr>
             <w:r>
               <w:t>"public_adoption":"1",</w:t>
             </w:r>
@@ -45154,6 +45282,11 @@
             </w:r>
           </w:p>
           <w:p>
+            <w:pPr>
+              <w:rPr>
+                <w:rFonts w:hint="default"/>
+              </w:rPr>
+            </w:pPr>
             <w:r>
               <w:t>"topic_match":"1",</w:t>
             </w:r>
@@ -45165,6 +45298,11 @@
             </w:r>
           </w:p>
           <w:p>
+            <w:pPr>
+              <w:rPr>
+                <w:rFonts w:hint="default"/>
+              </w:rPr>
+            </w:pPr>
             <w:r>
               <w:t>"transpond_count":"1",</w:t>
             </w:r>
@@ -45188,6 +45326,11 @@
             </w:r>
           </w:p>
           <w:p>
+            <w:pPr>
+              <w:rPr>
+                <w:rFonts w:hint="default"/>
+              </w:rPr>
+            </w:pPr>
             <w:r>
               <w:t>"content_plate":"1",</w:t>
             </w:r>
@@ -45217,6 +45360,11 @@
             </w:r>
           </w:p>
           <w:p>
+            <w:pPr>
+              <w:rPr>
+                <w:rFonts w:hint="default"/>
+              </w:rPr>
+            </w:pPr>
             <w:r>
               <w:t>"fall_back":"1",</w:t>
             </w:r>
@@ -45228,6 +45376,11 @@
             </w:r>
           </w:p>
           <w:p>
+            <w:pPr>
+              <w:rPr>
+                <w:rFonts w:hint="default"/>
+              </w:rPr>
+            </w:pPr>
             <w:r>
               <w:t>"reserve":"1",</w:t>
             </w:r>
@@ -45239,6 +45392,11 @@
             </w:r>
           </w:p>
           <w:p>
+            <w:pPr>
+              <w:rPr>
+                <w:rFonts w:hint="default"/>
+              </w:rPr>
+            </w:pPr>
             <w:r>
               <w:t>"callback":"1",</w:t>
             </w:r>
@@ -45250,6 +45408,11 @@
             </w:r>
           </w:p>
           <w:p>
+            <w:pPr>
+              <w:rPr>
+                <w:rFonts w:hint="default"/>
+              </w:rPr>
+            </w:pPr>
             <w:r>
               <w:t>"hot_article":"1",</w:t>
             </w:r>
@@ -45261,6 +45424,11 @@
             </w:r>
           </w:p>
           <w:p>
+            <w:pPr>
+              <w:rPr>
+                <w:rFonts w:hint="default"/>
+              </w:rPr>
+            </w:pPr>
             <w:r>
               <w:t>"technical_information":"1"</w:t>
             </w:r>
@@ -45272,6 +45440,11 @@
             </w:r>
           </w:p>
           <w:p>
+            <w:pPr>
+              <w:rPr>
+                <w:rFonts w:hint="default"/>
+              </w:rPr>
+            </w:pPr>
             <w:r>
               <w:t>}</w:t>
             </w:r>
@@ -45280,7 +45453,7 @@
             <w:pPr>
               <w:pStyle w:val="2A"/>
               <w:rPr>
-                <w:rFonts w:ascii="Arial Unicode MS" w:hAnsi="Arial Unicode MS" w:hint="eastAsia"/>
+                <w:rFonts w:ascii="Arial Unicode MS" w:hAnsi="Arial Unicode MS"/>
               </w:rPr>
             </w:pPr>
           </w:p>
@@ -45553,7 +45726,19 @@
         <w:rPr>
           <w:rFonts w:ascii="微软雅黑" w:eastAsia="微软雅黑" w:hAnsi="微软雅黑" w:cs="微软雅黑"/>
         </w:rPr>
-        <w:t>添加黑白字段</w:t>
+        <w:t>添加黑白</w:t>
+      </w:r>
+      <w:r>
+        <w:rPr>
+          <w:rFonts w:ascii="微软雅黑" w:eastAsia="微软雅黑" w:hAnsi="微软雅黑" w:cs="微软雅黑"/>
+        </w:rPr>
+        <w:t>名单</w:t>
+      </w:r>
+      <w:r>
+        <w:rPr>
+          <w:rFonts w:ascii="微软雅黑" w:eastAsia="微软雅黑" w:hAnsi="微软雅黑" w:cs="微软雅黑"/>
+        </w:rPr>
+        <w:t>字段</w:t>
       </w:r>
     </w:p>
     <w:tbl>
@@ -45836,47 +46021,45 @@
             <w:pPr>
               <w:ind w:firstLineChars="100" w:firstLine="240"/>
               <w:rPr>
+                <w:rFonts w:eastAsiaTheme="minorEastAsia" w:hint="default"/>
+              </w:rPr>
+            </w:pPr>
+            <w:r>
+              <w:rPr>
+                <w:rFonts w:eastAsiaTheme="minorEastAsia" w:hint="default"/>
+              </w:rPr>
+              <w:t>n</w:t>
+            </w:r>
+            <w:r>
+              <w:rPr>
                 <w:rFonts w:eastAsiaTheme="minorEastAsia"/>
               </w:rPr>
-            </w:pPr>
+              <w:t>ame</w:t>
+            </w:r>
             <w:r>
               <w:rPr>
                 <w:rFonts w:eastAsiaTheme="minorEastAsia" w:hint="default"/>
               </w:rPr>
-              <w:t>n</w:t>
+              <w:t xml:space="preserve"> :</w:t>
             </w:r>
             <w:r>
               <w:rPr>
                 <w:rFonts w:eastAsiaTheme="minorEastAsia"/>
               </w:rPr>
-              <w:t>ame</w:t>
-            </w:r>
-            <w:r>
-              <w:rPr>
-                <w:rFonts w:eastAsiaTheme="minorEastAsia" w:hint="default"/>
-              </w:rPr>
-              <w:t xml:space="preserve"> :</w:t>
+              <w:t>黑白名单的字段</w:t>
             </w:r>
             <w:r>
               <w:rPr>
                 <w:rFonts w:eastAsiaTheme="minorEastAsia"/>
               </w:rPr>
-              <w:t>黑白名单的字段</w:t>
+              <w:t xml:space="preserve"> </w:t>
             </w:r>
             <w:r>
               <w:rPr>
                 <w:rFonts w:eastAsiaTheme="minorEastAsia"/>
               </w:rPr>
-              <w:t xml:space="preserve"> </w:t>
-            </w:r>
-            <w:r>
-              <w:rPr>
-                <w:rFonts w:eastAsiaTheme="minorEastAsia"/>
-              </w:rPr>
               <w:t>如作者来源等</w:t>
             </w:r>
-            <w:bookmarkStart w:id="2" w:name="_GoBack"/>
-            <w:bookmarkEnd w:id="2"/>
           </w:p>
         </w:tc>
       </w:tr>
@@ -46478,10 +46661,1938 @@
     <w:p>
       <w:pPr>
         <w:rPr>
+          <w:rFonts w:hint="default"/>
           <w:lang w:val="zh-TW"/>
         </w:rPr>
       </w:pPr>
     </w:p>
+    <w:p>
+      <w:pPr>
+        <w:pStyle w:val="3"/>
+        <w:rPr>
+          <w:rFonts w:hint="default"/>
+        </w:rPr>
+      </w:pPr>
+      <w:r>
+        <w:rPr>
+          <w:rFonts w:ascii="微软雅黑" w:eastAsia="微软雅黑" w:hAnsi="微软雅黑" w:cs="微软雅黑"/>
+        </w:rPr>
+        <w:t>7</w:t>
+      </w:r>
+      <w:r>
+        <w:rPr>
+          <w:rFonts w:ascii="微软雅黑" w:eastAsia="微软雅黑" w:hAnsi="微软雅黑" w:cs="微软雅黑" w:hint="default"/>
+        </w:rPr>
+        <w:t>.4</w:t>
+      </w:r>
+      <w:r>
+        <w:rPr>
+          <w:rFonts w:ascii="微软雅黑" w:eastAsia="微软雅黑" w:hAnsi="微软雅黑" w:cs="微软雅黑"/>
+        </w:rPr>
+        <w:t>修改</w:t>
+      </w:r>
+      <w:r>
+        <w:rPr>
+          <w:rFonts w:ascii="微软雅黑" w:eastAsia="微软雅黑" w:hAnsi="微软雅黑" w:cs="微软雅黑"/>
+        </w:rPr>
+        <w:t>黑白</w:t>
+      </w:r>
+      <w:r>
+        <w:rPr>
+          <w:rFonts w:ascii="微软雅黑" w:eastAsia="微软雅黑" w:hAnsi="微软雅黑" w:cs="微软雅黑"/>
+        </w:rPr>
+        <w:t>名单</w:t>
+      </w:r>
+      <w:r>
+        <w:rPr>
+          <w:rFonts w:ascii="微软雅黑" w:eastAsia="微软雅黑" w:hAnsi="微软雅黑" w:cs="微软雅黑"/>
+        </w:rPr>
+        <w:t>字段</w:t>
+      </w:r>
+    </w:p>
+    <w:tbl>
+      <w:tblPr>
+        <w:tblStyle w:val="TableNormal"/>
+        <w:tblW w:w="9490" w:type="dxa"/>
+        <w:tblInd w:w="972" w:type="dxa"/>
+        <w:tblBorders>
+          <w:top w:val="single" w:sz="8" w:space="0" w:color="FFFFFF"/>
+          <w:left w:val="single" w:sz="8" w:space="0" w:color="FFFFFF"/>
+          <w:bottom w:val="single" w:sz="8" w:space="0" w:color="FFFFFF"/>
+          <w:right w:val="single" w:sz="8" w:space="0" w:color="FFFFFF"/>
+          <w:insideH w:val="single" w:sz="8" w:space="0" w:color="FFFFFF"/>
+          <w:insideV w:val="single" w:sz="8" w:space="0" w:color="FFFFFF"/>
+        </w:tblBorders>
+        <w:shd w:val="clear" w:color="auto" w:fill="CED7E7"/>
+        <w:tblLayout w:type="fixed"/>
+        <w:tblLook w:val="04A0" w:firstRow="1" w:lastRow="0" w:firstColumn="1" w:lastColumn="0" w:noHBand="0" w:noVBand="1"/>
+      </w:tblPr>
+      <w:tblGrid>
+        <w:gridCol w:w="1558"/>
+        <w:gridCol w:w="7932"/>
+      </w:tblGrid>
+      <w:tr>
+        <w:trPr>
+          <w:trHeight w:val="372"/>
+        </w:trPr>
+        <w:tc>
+          <w:tcPr>
+            <w:tcW w:w="1558" w:type="dxa"/>
+            <w:tcBorders>
+              <w:top w:val="single" w:sz="2" w:space="0" w:color="000000"/>
+              <w:left w:val="single" w:sz="2" w:space="0" w:color="000000"/>
+              <w:bottom w:val="single" w:sz="2" w:space="0" w:color="000000"/>
+              <w:right w:val="single" w:sz="2" w:space="0" w:color="000000"/>
+            </w:tcBorders>
+            <w:shd w:val="clear" w:color="auto" w:fill="auto"/>
+            <w:tcMar>
+              <w:top w:w="80" w:type="dxa"/>
+              <w:left w:w="80" w:type="dxa"/>
+              <w:bottom w:w="80" w:type="dxa"/>
+              <w:right w:w="80" w:type="dxa"/>
+            </w:tcMar>
+          </w:tcPr>
+          <w:p>
+            <w:pPr>
+              <w:pStyle w:val="2A"/>
+            </w:pPr>
+            <w:r>
+              <w:rPr>
+                <w:rFonts w:ascii="宋体" w:eastAsia="宋体" w:hAnsi="宋体" w:cs="宋体"/>
+                <w:lang w:val="zh-TW" w:eastAsia="zh-TW"/>
+              </w:rPr>
+              <w:t>请求方式</w:t>
+            </w:r>
+          </w:p>
+        </w:tc>
+        <w:tc>
+          <w:tcPr>
+            <w:tcW w:w="7932" w:type="dxa"/>
+            <w:tcBorders>
+              <w:top w:val="single" w:sz="2" w:space="0" w:color="000000"/>
+              <w:left w:val="single" w:sz="2" w:space="0" w:color="000000"/>
+              <w:bottom w:val="single" w:sz="2" w:space="0" w:color="000000"/>
+              <w:right w:val="single" w:sz="2" w:space="0" w:color="000000"/>
+            </w:tcBorders>
+            <w:shd w:val="clear" w:color="auto" w:fill="auto"/>
+            <w:tcMar>
+              <w:top w:w="80" w:type="dxa"/>
+              <w:left w:w="80" w:type="dxa"/>
+              <w:bottom w:w="80" w:type="dxa"/>
+              <w:right w:w="80" w:type="dxa"/>
+            </w:tcMar>
+          </w:tcPr>
+          <w:p>
+            <w:pPr>
+              <w:pStyle w:val="2A"/>
+            </w:pPr>
+            <w:r>
+              <w:rPr>
+                <w:rFonts w:ascii="Arial Unicode MS" w:hAnsi="Arial Unicode MS" w:hint="eastAsia"/>
+              </w:rPr>
+              <w:t>POST</w:t>
+            </w:r>
+          </w:p>
+        </w:tc>
+      </w:tr>
+      <w:tr>
+        <w:trPr>
+          <w:trHeight w:val="372"/>
+        </w:trPr>
+        <w:tc>
+          <w:tcPr>
+            <w:tcW w:w="1558" w:type="dxa"/>
+            <w:tcBorders>
+              <w:top w:val="single" w:sz="2" w:space="0" w:color="000000"/>
+              <w:left w:val="single" w:sz="2" w:space="0" w:color="000000"/>
+              <w:bottom w:val="single" w:sz="2" w:space="0" w:color="000000"/>
+              <w:right w:val="single" w:sz="2" w:space="0" w:color="000000"/>
+            </w:tcBorders>
+            <w:shd w:val="clear" w:color="auto" w:fill="auto"/>
+            <w:tcMar>
+              <w:top w:w="80" w:type="dxa"/>
+              <w:left w:w="80" w:type="dxa"/>
+              <w:bottom w:w="80" w:type="dxa"/>
+              <w:right w:w="80" w:type="dxa"/>
+            </w:tcMar>
+          </w:tcPr>
+          <w:p>
+            <w:pPr>
+              <w:pStyle w:val="2A"/>
+            </w:pPr>
+            <w:r>
+              <w:rPr>
+                <w:rFonts w:ascii="宋体" w:eastAsia="宋体" w:hAnsi="宋体" w:cs="宋体"/>
+                <w:lang w:val="zh-TW" w:eastAsia="zh-TW"/>
+              </w:rPr>
+              <w:t>服务路径</w:t>
+            </w:r>
+          </w:p>
+        </w:tc>
+        <w:tc>
+          <w:tcPr>
+            <w:tcW w:w="7932" w:type="dxa"/>
+            <w:tcBorders>
+              <w:top w:val="single" w:sz="2" w:space="0" w:color="000000"/>
+              <w:left w:val="single" w:sz="2" w:space="0" w:color="000000"/>
+              <w:bottom w:val="single" w:sz="2" w:space="0" w:color="000000"/>
+              <w:right w:val="single" w:sz="2" w:space="0" w:color="000000"/>
+            </w:tcBorders>
+            <w:shd w:val="clear" w:color="auto" w:fill="auto"/>
+            <w:tcMar>
+              <w:top w:w="80" w:type="dxa"/>
+              <w:left w:w="80" w:type="dxa"/>
+              <w:bottom w:w="80" w:type="dxa"/>
+              <w:right w:w="80" w:type="dxa"/>
+            </w:tcMar>
+          </w:tcPr>
+          <w:p>
+            <w:pPr>
+              <w:pStyle w:val="HTML"/>
+              <w:shd w:val="clear" w:color="auto" w:fill="FFFFFF"/>
+              <w:rPr>
+                <w:rFonts w:hint="eastAsia"/>
+                <w:sz w:val="23"/>
+                <w:szCs w:val="23"/>
+              </w:rPr>
+            </w:pPr>
+            <w:r>
+              <w:rPr>
+                <w:rFonts w:ascii="Helvetica" w:hAnsi="Helvetica" w:cs="Helvetica"/>
+                <w:color w:val="505050"/>
+                <w:sz w:val="18"/>
+                <w:szCs w:val="18"/>
+                <w:shd w:val="clear" w:color="auto" w:fill="FAFAFA"/>
+              </w:rPr>
+              <w:t xml:space="preserve"> /</w:t>
+            </w:r>
+            <w:proofErr w:type="spellStart"/>
+            <w:r>
+              <w:rPr>
+                <w:rFonts w:ascii="Helvetica" w:hAnsi="Helvetica" w:cs="Helvetica"/>
+                <w:color w:val="505050"/>
+                <w:sz w:val="18"/>
+                <w:szCs w:val="18"/>
+                <w:shd w:val="clear" w:color="auto" w:fill="FAFAFA"/>
+              </w:rPr>
+              <w:t>bw</w:t>
+            </w:r>
+            <w:proofErr w:type="spellEnd"/>
+            <w:r>
+              <w:rPr>
+                <w:rFonts w:ascii="Helvetica" w:hAnsi="Helvetica" w:cs="Helvetica"/>
+                <w:color w:val="505050"/>
+                <w:sz w:val="18"/>
+                <w:szCs w:val="18"/>
+                <w:shd w:val="clear" w:color="auto" w:fill="FAFAFA"/>
+              </w:rPr>
+              <w:t>/</w:t>
+            </w:r>
+            <w:proofErr w:type="spellStart"/>
+            <w:r>
+              <w:rPr>
+                <w:rFonts w:ascii="Helvetica" w:hAnsi="Helvetica" w:cs="Helvetica"/>
+                <w:color w:val="505050"/>
+                <w:sz w:val="18"/>
+                <w:szCs w:val="18"/>
+                <w:shd w:val="clear" w:color="auto" w:fill="FAFAFA"/>
+              </w:rPr>
+              <w:t>updatebwKeyName?id</w:t>
+            </w:r>
+            <w:proofErr w:type="spellEnd"/>
+            <w:r>
+              <w:rPr>
+                <w:rFonts w:ascii="Helvetica" w:hAnsi="Helvetica" w:cs="Helvetica"/>
+                <w:color w:val="505050"/>
+                <w:sz w:val="18"/>
+                <w:szCs w:val="18"/>
+                <w:shd w:val="clear" w:color="auto" w:fill="FAFAFA"/>
+              </w:rPr>
+              <w:t>=1&amp;name=</w:t>
+            </w:r>
+            <w:r>
+              <w:rPr>
+                <w:rFonts w:ascii="Helvetica" w:hAnsi="Helvetica" w:cs="Helvetica"/>
+                <w:color w:val="505050"/>
+                <w:sz w:val="18"/>
+                <w:szCs w:val="18"/>
+                <w:shd w:val="clear" w:color="auto" w:fill="FAFAFA"/>
+              </w:rPr>
+              <w:t>来源</w:t>
+            </w:r>
+          </w:p>
+        </w:tc>
+      </w:tr>
+      <w:tr>
+        <w:trPr>
+          <w:trHeight w:val="921"/>
+        </w:trPr>
+        <w:tc>
+          <w:tcPr>
+            <w:tcW w:w="1558" w:type="dxa"/>
+            <w:tcBorders>
+              <w:top w:val="single" w:sz="2" w:space="0" w:color="000000"/>
+              <w:left w:val="single" w:sz="2" w:space="0" w:color="000000"/>
+              <w:bottom w:val="single" w:sz="2" w:space="0" w:color="000000"/>
+              <w:right w:val="single" w:sz="2" w:space="0" w:color="000000"/>
+            </w:tcBorders>
+            <w:shd w:val="clear" w:color="auto" w:fill="auto"/>
+            <w:tcMar>
+              <w:top w:w="80" w:type="dxa"/>
+              <w:left w:w="80" w:type="dxa"/>
+              <w:bottom w:w="80" w:type="dxa"/>
+              <w:right w:w="80" w:type="dxa"/>
+            </w:tcMar>
+          </w:tcPr>
+          <w:p>
+            <w:pPr>
+              <w:pStyle w:val="2A"/>
+            </w:pPr>
+            <w:r>
+              <w:rPr>
+                <w:rFonts w:ascii="宋体" w:eastAsia="宋体" w:hAnsi="宋体" w:cs="宋体"/>
+                <w:lang w:val="zh-TW" w:eastAsia="zh-TW"/>
+              </w:rPr>
+              <w:t>路径参数</w:t>
+            </w:r>
+            <w:r>
+              <w:rPr>
+                <w:rFonts w:ascii="Arial Unicode MS" w:hAnsi="Arial Unicode MS"/>
+              </w:rPr>
+              <w:t>/</w:t>
+            </w:r>
+            <w:r>
+              <w:rPr>
+                <w:rFonts w:ascii="宋体" w:eastAsia="宋体" w:hAnsi="宋体" w:cs="宋体"/>
+                <w:lang w:val="zh-TW" w:eastAsia="zh-TW"/>
+              </w:rPr>
+              <w:t>描述</w:t>
+            </w:r>
+          </w:p>
+        </w:tc>
+        <w:tc>
+          <w:tcPr>
+            <w:tcW w:w="7932" w:type="dxa"/>
+            <w:tcBorders>
+              <w:top w:val="single" w:sz="2" w:space="0" w:color="000000"/>
+              <w:left w:val="single" w:sz="2" w:space="0" w:color="000000"/>
+              <w:bottom w:val="single" w:sz="2" w:space="0" w:color="000000"/>
+              <w:right w:val="single" w:sz="2" w:space="0" w:color="000000"/>
+            </w:tcBorders>
+            <w:shd w:val="clear" w:color="auto" w:fill="auto"/>
+            <w:tcMar>
+              <w:top w:w="80" w:type="dxa"/>
+              <w:left w:w="80" w:type="dxa"/>
+              <w:bottom w:w="80" w:type="dxa"/>
+              <w:right w:w="80" w:type="dxa"/>
+            </w:tcMar>
+          </w:tcPr>
+          <w:p>
+            <w:pPr>
+              <w:ind w:firstLineChars="100" w:firstLine="240"/>
+              <w:rPr>
+                <w:rFonts w:eastAsiaTheme="minorEastAsia" w:hint="default"/>
+              </w:rPr>
+            </w:pPr>
+            <w:r>
+              <w:rPr>
+                <w:rFonts w:eastAsiaTheme="minorEastAsia" w:hint="default"/>
+              </w:rPr>
+              <w:t>I</w:t>
+            </w:r>
+            <w:r>
+              <w:rPr>
+                <w:rFonts w:eastAsiaTheme="minorEastAsia"/>
+              </w:rPr>
+              <w:t>d</w:t>
+            </w:r>
+            <w:r>
+              <w:rPr>
+                <w:rFonts w:eastAsiaTheme="minorEastAsia" w:hint="default"/>
+              </w:rPr>
+              <w:t xml:space="preserve"> :</w:t>
+            </w:r>
+            <w:r>
+              <w:rPr>
+                <w:rFonts w:eastAsiaTheme="minorEastAsia"/>
+              </w:rPr>
+              <w:t>黑白名单主键的</w:t>
+            </w:r>
+            <w:r>
+              <w:rPr>
+                <w:rFonts w:eastAsiaTheme="minorEastAsia"/>
+              </w:rPr>
+              <w:t>id</w:t>
+            </w:r>
+          </w:p>
+          <w:p>
+            <w:pPr>
+              <w:ind w:firstLineChars="100" w:firstLine="240"/>
+              <w:rPr>
+                <w:rFonts w:eastAsiaTheme="minorEastAsia" w:hint="default"/>
+              </w:rPr>
+            </w:pPr>
+            <w:r>
+              <w:rPr>
+                <w:rFonts w:eastAsiaTheme="minorEastAsia" w:hint="default"/>
+              </w:rPr>
+              <w:t>n</w:t>
+            </w:r>
+            <w:r>
+              <w:rPr>
+                <w:rFonts w:eastAsiaTheme="minorEastAsia"/>
+              </w:rPr>
+              <w:t>ame</w:t>
+            </w:r>
+            <w:r>
+              <w:rPr>
+                <w:rFonts w:eastAsiaTheme="minorEastAsia" w:hint="default"/>
+              </w:rPr>
+              <w:t xml:space="preserve"> :</w:t>
+            </w:r>
+            <w:r>
+              <w:rPr>
+                <w:rFonts w:eastAsiaTheme="minorEastAsia"/>
+              </w:rPr>
+              <w:t>黑白名单的字段</w:t>
+            </w:r>
+            <w:r>
+              <w:rPr>
+                <w:rFonts w:eastAsiaTheme="minorEastAsia"/>
+              </w:rPr>
+              <w:t xml:space="preserve"> </w:t>
+            </w:r>
+            <w:r>
+              <w:rPr>
+                <w:rFonts w:eastAsiaTheme="minorEastAsia"/>
+              </w:rPr>
+              <w:t>如作者来源等</w:t>
+            </w:r>
+          </w:p>
+        </w:tc>
+      </w:tr>
+      <w:tr>
+        <w:trPr>
+          <w:trHeight w:val="372"/>
+        </w:trPr>
+        <w:tc>
+          <w:tcPr>
+            <w:tcW w:w="1558" w:type="dxa"/>
+            <w:tcBorders>
+              <w:top w:val="single" w:sz="2" w:space="0" w:color="000000"/>
+              <w:left w:val="single" w:sz="2" w:space="0" w:color="000000"/>
+              <w:bottom w:val="single" w:sz="2" w:space="0" w:color="000000"/>
+              <w:right w:val="single" w:sz="2" w:space="0" w:color="000000"/>
+            </w:tcBorders>
+            <w:shd w:val="clear" w:color="auto" w:fill="auto"/>
+            <w:tcMar>
+              <w:top w:w="80" w:type="dxa"/>
+              <w:left w:w="80" w:type="dxa"/>
+              <w:bottom w:w="80" w:type="dxa"/>
+              <w:right w:w="80" w:type="dxa"/>
+            </w:tcMar>
+          </w:tcPr>
+          <w:p>
+            <w:pPr>
+              <w:pStyle w:val="2A"/>
+            </w:pPr>
+            <w:r>
+              <w:rPr>
+                <w:rFonts w:ascii="宋体" w:eastAsia="宋体" w:hAnsi="宋体" w:cs="宋体"/>
+                <w:lang w:val="zh-TW" w:eastAsia="zh-TW"/>
+              </w:rPr>
+              <w:lastRenderedPageBreak/>
+              <w:t>参数类型</w:t>
+            </w:r>
+          </w:p>
+        </w:tc>
+        <w:tc>
+          <w:tcPr>
+            <w:tcW w:w="7932" w:type="dxa"/>
+            <w:tcBorders>
+              <w:top w:val="single" w:sz="2" w:space="0" w:color="000000"/>
+              <w:left w:val="single" w:sz="2" w:space="0" w:color="000000"/>
+              <w:bottom w:val="single" w:sz="2" w:space="0" w:color="000000"/>
+              <w:right w:val="single" w:sz="2" w:space="0" w:color="000000"/>
+            </w:tcBorders>
+            <w:shd w:val="clear" w:color="auto" w:fill="auto"/>
+            <w:tcMar>
+              <w:top w:w="80" w:type="dxa"/>
+              <w:left w:w="80" w:type="dxa"/>
+              <w:bottom w:w="80" w:type="dxa"/>
+              <w:right w:w="80" w:type="dxa"/>
+            </w:tcMar>
+          </w:tcPr>
+          <w:p>
+            <w:pPr>
+              <w:pStyle w:val="2A"/>
+            </w:pPr>
+            <w:r>
+              <w:rPr>
+                <w:rFonts w:ascii="宋体" w:eastAsia="宋体" w:hAnsi="宋体" w:cs="宋体"/>
+                <w:lang w:val="zh-TW" w:eastAsia="zh-TW"/>
+              </w:rPr>
+              <w:t>无</w:t>
+            </w:r>
+          </w:p>
+        </w:tc>
+      </w:tr>
+      <w:tr>
+        <w:trPr>
+          <w:trHeight w:val="372"/>
+        </w:trPr>
+        <w:tc>
+          <w:tcPr>
+            <w:tcW w:w="1558" w:type="dxa"/>
+            <w:tcBorders>
+              <w:top w:val="single" w:sz="2" w:space="0" w:color="000000"/>
+              <w:left w:val="single" w:sz="2" w:space="0" w:color="000000"/>
+              <w:bottom w:val="single" w:sz="2" w:space="0" w:color="000000"/>
+              <w:right w:val="single" w:sz="2" w:space="0" w:color="000000"/>
+            </w:tcBorders>
+            <w:shd w:val="clear" w:color="auto" w:fill="auto"/>
+            <w:tcMar>
+              <w:top w:w="80" w:type="dxa"/>
+              <w:left w:w="80" w:type="dxa"/>
+              <w:bottom w:w="80" w:type="dxa"/>
+              <w:right w:w="80" w:type="dxa"/>
+            </w:tcMar>
+          </w:tcPr>
+          <w:p>
+            <w:pPr>
+              <w:pStyle w:val="2A"/>
+            </w:pPr>
+            <w:r>
+              <w:rPr>
+                <w:rFonts w:ascii="宋体" w:eastAsia="宋体" w:hAnsi="宋体" w:cs="宋体"/>
+                <w:lang w:val="zh-TW" w:eastAsia="zh-TW"/>
+              </w:rPr>
+              <w:t>参数</w:t>
+            </w:r>
+          </w:p>
+        </w:tc>
+        <w:tc>
+          <w:tcPr>
+            <w:tcW w:w="7932" w:type="dxa"/>
+            <w:tcBorders>
+              <w:top w:val="single" w:sz="2" w:space="0" w:color="000000"/>
+              <w:left w:val="single" w:sz="2" w:space="0" w:color="000000"/>
+              <w:bottom w:val="single" w:sz="2" w:space="0" w:color="000000"/>
+              <w:right w:val="single" w:sz="2" w:space="0" w:color="000000"/>
+            </w:tcBorders>
+            <w:shd w:val="clear" w:color="auto" w:fill="auto"/>
+            <w:tcMar>
+              <w:top w:w="80" w:type="dxa"/>
+              <w:left w:w="80" w:type="dxa"/>
+              <w:bottom w:w="80" w:type="dxa"/>
+              <w:right w:w="80" w:type="dxa"/>
+            </w:tcMar>
+          </w:tcPr>
+          <w:p>
+            <w:pPr>
+              <w:pStyle w:val="2A"/>
+            </w:pPr>
+            <w:r>
+              <w:rPr>
+                <w:rFonts w:ascii="宋体" w:eastAsia="宋体" w:hAnsi="宋体" w:cs="宋体"/>
+                <w:lang w:val="zh-TW" w:eastAsia="zh-TW"/>
+              </w:rPr>
+              <w:t>无</w:t>
+            </w:r>
+          </w:p>
+        </w:tc>
+      </w:tr>
+      <w:tr>
+        <w:trPr>
+          <w:trHeight w:val="372"/>
+        </w:trPr>
+        <w:tc>
+          <w:tcPr>
+            <w:tcW w:w="1558" w:type="dxa"/>
+            <w:tcBorders>
+              <w:top w:val="single" w:sz="2" w:space="0" w:color="000000"/>
+              <w:left w:val="single" w:sz="2" w:space="0" w:color="000000"/>
+              <w:bottom w:val="single" w:sz="2" w:space="0" w:color="000000"/>
+              <w:right w:val="single" w:sz="2" w:space="0" w:color="000000"/>
+            </w:tcBorders>
+            <w:shd w:val="clear" w:color="auto" w:fill="auto"/>
+            <w:tcMar>
+              <w:top w:w="80" w:type="dxa"/>
+              <w:left w:w="80" w:type="dxa"/>
+              <w:bottom w:w="80" w:type="dxa"/>
+              <w:right w:w="80" w:type="dxa"/>
+            </w:tcMar>
+          </w:tcPr>
+          <w:p>
+            <w:pPr>
+              <w:pStyle w:val="2A"/>
+            </w:pPr>
+            <w:r>
+              <w:rPr>
+                <w:rFonts w:ascii="宋体" w:eastAsia="宋体" w:hAnsi="宋体" w:cs="宋体"/>
+                <w:lang w:val="zh-TW" w:eastAsia="zh-TW"/>
+              </w:rPr>
+              <w:t>返回值类型</w:t>
+            </w:r>
+          </w:p>
+        </w:tc>
+        <w:tc>
+          <w:tcPr>
+            <w:tcW w:w="7932" w:type="dxa"/>
+            <w:tcBorders>
+              <w:top w:val="single" w:sz="2" w:space="0" w:color="000000"/>
+              <w:left w:val="single" w:sz="2" w:space="0" w:color="000000"/>
+              <w:bottom w:val="single" w:sz="2" w:space="0" w:color="000000"/>
+              <w:right w:val="single" w:sz="2" w:space="0" w:color="000000"/>
+            </w:tcBorders>
+            <w:shd w:val="clear" w:color="auto" w:fill="auto"/>
+            <w:tcMar>
+              <w:top w:w="80" w:type="dxa"/>
+              <w:left w:w="80" w:type="dxa"/>
+              <w:bottom w:w="80" w:type="dxa"/>
+              <w:right w:w="80" w:type="dxa"/>
+            </w:tcMar>
+          </w:tcPr>
+          <w:p>
+            <w:pPr>
+              <w:pStyle w:val="2A"/>
+            </w:pPr>
+            <w:r>
+              <w:t>application/json</w:t>
+            </w:r>
+          </w:p>
+        </w:tc>
+      </w:tr>
+      <w:tr>
+        <w:trPr>
+          <w:trHeight w:val="2856"/>
+        </w:trPr>
+        <w:tc>
+          <w:tcPr>
+            <w:tcW w:w="1558" w:type="dxa"/>
+            <w:tcBorders>
+              <w:top w:val="single" w:sz="2" w:space="0" w:color="000000"/>
+              <w:left w:val="single" w:sz="2" w:space="0" w:color="000000"/>
+              <w:bottom w:val="single" w:sz="2" w:space="0" w:color="000000"/>
+              <w:right w:val="single" w:sz="2" w:space="0" w:color="000000"/>
+            </w:tcBorders>
+            <w:shd w:val="clear" w:color="auto" w:fill="auto"/>
+            <w:tcMar>
+              <w:top w:w="80" w:type="dxa"/>
+              <w:left w:w="80" w:type="dxa"/>
+              <w:bottom w:w="80" w:type="dxa"/>
+              <w:right w:w="80" w:type="dxa"/>
+            </w:tcMar>
+          </w:tcPr>
+          <w:p>
+            <w:pPr>
+              <w:pStyle w:val="2A"/>
+            </w:pPr>
+            <w:r>
+              <w:rPr>
+                <w:rFonts w:ascii="宋体" w:eastAsia="宋体" w:hAnsi="宋体" w:cs="宋体"/>
+                <w:lang w:val="zh-TW" w:eastAsia="zh-TW"/>
+              </w:rPr>
+              <w:t>返回值</w:t>
+            </w:r>
+          </w:p>
+        </w:tc>
+        <w:tc>
+          <w:tcPr>
+            <w:tcW w:w="7932" w:type="dxa"/>
+            <w:tcBorders>
+              <w:top w:val="single" w:sz="2" w:space="0" w:color="000000"/>
+              <w:left w:val="single" w:sz="2" w:space="0" w:color="000000"/>
+              <w:bottom w:val="single" w:sz="2" w:space="0" w:color="000000"/>
+              <w:right w:val="single" w:sz="2" w:space="0" w:color="000000"/>
+            </w:tcBorders>
+            <w:shd w:val="clear" w:color="auto" w:fill="auto"/>
+            <w:tcMar>
+              <w:top w:w="80" w:type="dxa"/>
+              <w:left w:w="80" w:type="dxa"/>
+              <w:bottom w:w="80" w:type="dxa"/>
+              <w:right w:w="80" w:type="dxa"/>
+            </w:tcMar>
+          </w:tcPr>
+          <w:p>
+            <w:pPr>
+              <w:pStyle w:val="2A"/>
+              <w:rPr>
+                <w:rFonts w:ascii="Arial Unicode MS" w:hAnsi="Arial Unicode MS"/>
+              </w:rPr>
+            </w:pPr>
+            <w:r>
+              <w:rPr>
+                <w:rFonts w:ascii="Arial Unicode MS" w:hAnsi="Arial Unicode MS"/>
+              </w:rPr>
+              <w:t xml:space="preserve">Code </w:t>
+            </w:r>
+            <w:r>
+              <w:rPr>
+                <w:rFonts w:ascii="Arial Unicode MS" w:hAnsi="Arial Unicode MS" w:hint="eastAsia"/>
+              </w:rPr>
+              <w:t>=</w:t>
+            </w:r>
+            <w:r>
+              <w:rPr>
+                <w:rFonts w:ascii="Arial Unicode MS" w:hAnsi="Arial Unicode MS"/>
+              </w:rPr>
+              <w:t>0</w:t>
+            </w:r>
+          </w:p>
+          <w:p>
+            <w:pPr>
+              <w:pStyle w:val="2A"/>
+              <w:rPr>
+                <w:rFonts w:ascii="Arial Unicode MS" w:hAnsi="Arial Unicode MS"/>
+              </w:rPr>
+            </w:pPr>
+          </w:p>
+          <w:p>
+            <w:pPr>
+              <w:pStyle w:val="2A"/>
+              <w:rPr>
+                <w:rFonts w:ascii="Arial Unicode MS" w:hAnsi="Arial Unicode MS"/>
+              </w:rPr>
+            </w:pPr>
+            <w:r>
+              <w:rPr>
+                <w:rFonts w:ascii="Arial Unicode MS" w:hAnsi="Arial Unicode MS"/>
+              </w:rPr>
+              <w:t>{</w:t>
+            </w:r>
+          </w:p>
+          <w:p>
+            <w:pPr>
+              <w:pStyle w:val="2A"/>
+              <w:rPr>
+                <w:rFonts w:ascii="Arial Unicode MS" w:hAnsi="Arial Unicode MS"/>
+              </w:rPr>
+            </w:pPr>
+            <w:r>
+              <w:rPr>
+                <w:rFonts w:ascii="Arial Unicode MS" w:hAnsi="Arial Unicode MS"/>
+              </w:rPr>
+              <w:t xml:space="preserve">    "code": 0,</w:t>
+            </w:r>
+          </w:p>
+          <w:p>
+            <w:pPr>
+              <w:pStyle w:val="2A"/>
+              <w:rPr>
+                <w:rFonts w:ascii="Arial Unicode MS" w:hAnsi="Arial Unicode MS"/>
+              </w:rPr>
+            </w:pPr>
+            <w:r>
+              <w:rPr>
+                <w:rFonts w:ascii="Arial Unicode MS" w:hAnsi="Arial Unicode MS"/>
+              </w:rPr>
+              <w:t xml:space="preserve">    "message": "</w:t>
+            </w:r>
+            <w:r>
+              <w:rPr>
+                <w:rFonts w:ascii="微软雅黑" w:eastAsia="微软雅黑" w:hAnsi="微软雅黑" w:cs="微软雅黑" w:hint="eastAsia"/>
+              </w:rPr>
+              <w:t>更新成功</w:t>
+            </w:r>
+            <w:r>
+              <w:rPr>
+                <w:rFonts w:ascii="Arial Unicode MS" w:hAnsi="Arial Unicode MS"/>
+              </w:rPr>
+              <w:t>"</w:t>
+            </w:r>
+          </w:p>
+          <w:p>
+            <w:pPr>
+              <w:pStyle w:val="2A"/>
+              <w:ind w:firstLineChars="100" w:firstLine="210"/>
+              <w:rPr>
+                <w:rFonts w:ascii="Arial Unicode MS" w:hAnsi="Arial Unicode MS"/>
+              </w:rPr>
+            </w:pPr>
+            <w:r>
+              <w:rPr>
+                <w:rFonts w:ascii="Arial Unicode MS" w:hAnsi="Arial Unicode MS"/>
+              </w:rPr>
+              <w:t>}</w:t>
+            </w:r>
+          </w:p>
+          <w:p>
+            <w:pPr>
+              <w:pStyle w:val="2A"/>
+              <w:ind w:firstLineChars="100" w:firstLine="210"/>
+              <w:rPr>
+                <w:rFonts w:ascii="Arial Unicode MS" w:hAnsi="Arial Unicode MS"/>
+              </w:rPr>
+            </w:pPr>
+            <w:r>
+              <w:rPr>
+                <w:rFonts w:ascii="Arial Unicode MS" w:hAnsi="Arial Unicode MS"/>
+              </w:rPr>
+              <w:t xml:space="preserve">Code =1 </w:t>
+            </w:r>
+            <w:r>
+              <w:rPr>
+                <w:rFonts w:ascii="微软雅黑" w:eastAsia="微软雅黑" w:hAnsi="微软雅黑" w:cs="微软雅黑" w:hint="eastAsia"/>
+              </w:rPr>
+              <w:t>参数传递不正确</w:t>
+            </w:r>
+          </w:p>
+          <w:p>
+            <w:pPr>
+              <w:pStyle w:val="2A"/>
+              <w:rPr>
+                <w:rFonts w:ascii="宋体" w:eastAsia="宋体" w:hAnsi="宋体" w:cs="宋体"/>
+                <w:lang w:val="zh-TW" w:eastAsia="zh-TW"/>
+              </w:rPr>
+            </w:pPr>
+            <w:r>
+              <w:rPr>
+                <w:rFonts w:ascii="宋体" w:eastAsia="宋体" w:hAnsi="宋体" w:cs="宋体"/>
+                <w:lang w:val="zh-TW" w:eastAsia="zh-TW"/>
+              </w:rPr>
+              <w:t>{</w:t>
+            </w:r>
+          </w:p>
+          <w:p>
+            <w:pPr>
+              <w:pStyle w:val="2A"/>
+              <w:rPr>
+                <w:rFonts w:ascii="宋体" w:eastAsia="宋体" w:hAnsi="宋体" w:cs="宋体"/>
+                <w:lang w:val="zh-TW" w:eastAsia="zh-TW"/>
+              </w:rPr>
+            </w:pPr>
+            <w:r>
+              <w:rPr>
+                <w:rFonts w:ascii="宋体" w:eastAsia="宋体" w:hAnsi="宋体" w:cs="宋体"/>
+                <w:lang w:val="zh-TW" w:eastAsia="zh-TW"/>
+              </w:rPr>
+              <w:t xml:space="preserve">    "code": </w:t>
+            </w:r>
+            <w:r>
+              <w:rPr>
+                <w:rFonts w:ascii="宋体" w:eastAsia="PMingLiU" w:hAnsi="宋体" w:cs="宋体"/>
+                <w:lang w:val="zh-TW" w:eastAsia="zh-TW"/>
+              </w:rPr>
+              <w:t>1</w:t>
+            </w:r>
+            <w:r>
+              <w:rPr>
+                <w:rFonts w:ascii="宋体" w:eastAsia="宋体" w:hAnsi="宋体" w:cs="宋体"/>
+                <w:lang w:val="zh-TW" w:eastAsia="zh-TW"/>
+              </w:rPr>
+              <w:t>,</w:t>
+            </w:r>
+          </w:p>
+          <w:p>
+            <w:pPr>
+              <w:pStyle w:val="2A"/>
+              <w:rPr>
+                <w:rFonts w:ascii="宋体" w:eastAsia="宋体" w:hAnsi="宋体" w:cs="宋体"/>
+                <w:lang w:val="zh-TW" w:eastAsia="zh-TW"/>
+              </w:rPr>
+            </w:pPr>
+            <w:r>
+              <w:rPr>
+                <w:rFonts w:ascii="宋体" w:eastAsia="宋体" w:hAnsi="宋体" w:cs="宋体"/>
+                <w:lang w:val="zh-TW" w:eastAsia="zh-TW"/>
+              </w:rPr>
+              <w:t xml:space="preserve">      "message": "</w:t>
+            </w:r>
+            <w:r>
+              <w:rPr>
+                <w:rFonts w:ascii="宋体" w:eastAsia="宋体" w:hAnsi="宋体" w:cs="宋体" w:hint="eastAsia"/>
+                <w:lang w:val="zh-TW" w:eastAsia="zh-TW"/>
+              </w:rPr>
+              <w:t>传参错误</w:t>
+            </w:r>
+            <w:r>
+              <w:rPr>
+                <w:rFonts w:ascii="宋体" w:eastAsia="宋体" w:hAnsi="宋体" w:cs="宋体"/>
+                <w:lang w:val="zh-TW" w:eastAsia="zh-TW"/>
+              </w:rPr>
+              <w:t>"</w:t>
+            </w:r>
+          </w:p>
+          <w:p>
+            <w:pPr>
+              <w:pStyle w:val="2A"/>
+              <w:rPr>
+                <w:rFonts w:ascii="宋体" w:eastAsia="PMingLiU" w:hAnsi="宋体" w:cs="宋体"/>
+                <w:lang w:val="zh-TW" w:eastAsia="zh-TW"/>
+              </w:rPr>
+            </w:pPr>
+            <w:r>
+              <w:rPr>
+                <w:rFonts w:ascii="宋体" w:eastAsia="宋体" w:hAnsi="宋体" w:cs="宋体"/>
+                <w:lang w:val="zh-TW" w:eastAsia="zh-TW"/>
+              </w:rPr>
+              <w:t xml:space="preserve">} </w:t>
+            </w:r>
+          </w:p>
+          <w:p>
+            <w:pPr>
+              <w:pStyle w:val="2A"/>
+              <w:rPr>
+                <w:rFonts w:ascii="Arial Unicode MS" w:eastAsiaTheme="minorEastAsia" w:hAnsi="Arial Unicode MS"/>
+              </w:rPr>
+            </w:pPr>
+            <w:r>
+              <w:rPr>
+                <w:rFonts w:ascii="Arial Unicode MS" w:eastAsiaTheme="minorEastAsia" w:hAnsi="Arial Unicode MS" w:hint="eastAsia"/>
+              </w:rPr>
+              <w:t xml:space="preserve"> </w:t>
+            </w:r>
+            <w:r>
+              <w:rPr>
+                <w:rFonts w:ascii="Arial Unicode MS" w:eastAsiaTheme="minorEastAsia" w:hAnsi="Arial Unicode MS"/>
+              </w:rPr>
+              <w:t>C</w:t>
+            </w:r>
+            <w:r>
+              <w:rPr>
+                <w:rFonts w:ascii="Arial Unicode MS" w:eastAsiaTheme="minorEastAsia" w:hAnsi="Arial Unicode MS" w:hint="eastAsia"/>
+              </w:rPr>
+              <w:t>ode</w:t>
+            </w:r>
+            <w:r>
+              <w:rPr>
+                <w:rFonts w:ascii="Arial Unicode MS" w:eastAsiaTheme="minorEastAsia" w:hAnsi="Arial Unicode MS"/>
+              </w:rPr>
+              <w:t xml:space="preserve">=2 </w:t>
+            </w:r>
+            <w:r>
+              <w:rPr>
+                <w:rFonts w:ascii="Arial Unicode MS" w:eastAsiaTheme="minorEastAsia" w:hAnsi="Arial Unicode MS" w:hint="eastAsia"/>
+              </w:rPr>
+              <w:t>服务器内部错误</w:t>
+            </w:r>
+          </w:p>
+          <w:p>
+            <w:pPr>
+              <w:pStyle w:val="2A"/>
+              <w:rPr>
+                <w:rFonts w:ascii="宋体" w:eastAsia="宋体" w:hAnsi="宋体" w:cs="宋体"/>
+                <w:lang w:val="zh-TW" w:eastAsia="zh-TW"/>
+              </w:rPr>
+            </w:pPr>
+            <w:r>
+              <w:rPr>
+                <w:rFonts w:ascii="宋体" w:eastAsia="宋体" w:hAnsi="宋体" w:cs="宋体"/>
+                <w:lang w:val="zh-TW" w:eastAsia="zh-TW"/>
+              </w:rPr>
+              <w:t>{</w:t>
+            </w:r>
+          </w:p>
+          <w:p>
+            <w:pPr>
+              <w:pStyle w:val="2A"/>
+              <w:rPr>
+                <w:rFonts w:ascii="宋体" w:eastAsia="宋体" w:hAnsi="宋体" w:cs="宋体"/>
+                <w:lang w:val="zh-TW" w:eastAsia="zh-TW"/>
+              </w:rPr>
+            </w:pPr>
+            <w:r>
+              <w:rPr>
+                <w:rFonts w:ascii="宋体" w:eastAsia="宋体" w:hAnsi="宋体" w:cs="宋体"/>
+                <w:lang w:val="zh-TW" w:eastAsia="zh-TW"/>
+              </w:rPr>
+              <w:t xml:space="preserve">    "code": </w:t>
+            </w:r>
+            <w:r>
+              <w:rPr>
+                <w:rFonts w:ascii="宋体" w:eastAsia="PMingLiU" w:hAnsi="宋体" w:cs="宋体"/>
+                <w:lang w:val="zh-TW" w:eastAsia="zh-TW"/>
+              </w:rPr>
+              <w:t>2</w:t>
+            </w:r>
+            <w:r>
+              <w:rPr>
+                <w:rFonts w:ascii="宋体" w:eastAsia="宋体" w:hAnsi="宋体" w:cs="宋体"/>
+                <w:lang w:val="zh-TW" w:eastAsia="zh-TW"/>
+              </w:rPr>
+              <w:t>,</w:t>
+            </w:r>
+          </w:p>
+          <w:p>
+            <w:pPr>
+              <w:pStyle w:val="2A"/>
+              <w:rPr>
+                <w:rFonts w:ascii="宋体" w:eastAsia="宋体" w:hAnsi="宋体" w:cs="宋体"/>
+                <w:lang w:val="zh-TW" w:eastAsia="zh-TW"/>
+              </w:rPr>
+            </w:pPr>
+            <w:r>
+              <w:rPr>
+                <w:rFonts w:ascii="宋体" w:eastAsia="宋体" w:hAnsi="宋体" w:cs="宋体"/>
+                <w:lang w:val="zh-TW" w:eastAsia="zh-TW"/>
+              </w:rPr>
+              <w:t xml:space="preserve">      "message": "</w:t>
+            </w:r>
+            <w:r>
+              <w:rPr>
+                <w:rFonts w:ascii="宋体" w:eastAsia="宋体" w:hAnsi="宋体" w:cs="宋体" w:hint="eastAsia"/>
+                <w:lang w:val="zh-TW" w:eastAsia="zh-TW"/>
+              </w:rPr>
+              <w:t>服务器内部错误</w:t>
+            </w:r>
+            <w:r>
+              <w:rPr>
+                <w:rFonts w:ascii="宋体" w:eastAsia="宋体" w:hAnsi="宋体" w:cs="宋体"/>
+                <w:lang w:val="zh-TW" w:eastAsia="zh-TW"/>
+              </w:rPr>
+              <w:t>"</w:t>
+            </w:r>
+          </w:p>
+          <w:p>
+            <w:pPr>
+              <w:pStyle w:val="2A"/>
+              <w:rPr>
+                <w:rFonts w:ascii="Arial Unicode MS" w:hAnsi="Arial Unicode MS"/>
+              </w:rPr>
+            </w:pPr>
+            <w:r>
+              <w:rPr>
+                <w:rFonts w:ascii="宋体" w:eastAsia="宋体" w:hAnsi="宋体" w:cs="宋体"/>
+                <w:lang w:val="zh-TW" w:eastAsia="zh-TW"/>
+              </w:rPr>
+              <w:t>}</w:t>
+            </w:r>
+          </w:p>
+        </w:tc>
+      </w:tr>
+    </w:tbl>
+    <w:p>
+      <w:pPr>
+        <w:pStyle w:val="3"/>
+        <w:rPr>
+          <w:rFonts w:hint="default"/>
+        </w:rPr>
+      </w:pPr>
+      <w:r>
+        <w:rPr>
+          <w:rFonts w:ascii="微软雅黑" w:eastAsia="微软雅黑" w:hAnsi="微软雅黑" w:cs="微软雅黑"/>
+        </w:rPr>
+        <w:t>7</w:t>
+      </w:r>
+      <w:r>
+        <w:rPr>
+          <w:rFonts w:ascii="微软雅黑" w:eastAsia="微软雅黑" w:hAnsi="微软雅黑" w:cs="微软雅黑" w:hint="default"/>
+        </w:rPr>
+        <w:t>.5</w:t>
+      </w:r>
+      <w:r>
+        <w:rPr>
+          <w:rFonts w:ascii="微软雅黑" w:eastAsia="微软雅黑" w:hAnsi="微软雅黑" w:cs="微软雅黑"/>
+        </w:rPr>
+        <w:t>删除</w:t>
+      </w:r>
+      <w:r>
+        <w:rPr>
+          <w:rFonts w:ascii="微软雅黑" w:eastAsia="微软雅黑" w:hAnsi="微软雅黑" w:cs="微软雅黑"/>
+        </w:rPr>
+        <w:t>黑白名单字段</w:t>
+      </w:r>
+    </w:p>
+    <w:tbl>
+      <w:tblPr>
+        <w:tblStyle w:val="TableNormal"/>
+        <w:tblW w:w="9490" w:type="dxa"/>
+        <w:tblInd w:w="972" w:type="dxa"/>
+        <w:tblBorders>
+          <w:top w:val="single" w:sz="8" w:space="0" w:color="FFFFFF"/>
+          <w:left w:val="single" w:sz="8" w:space="0" w:color="FFFFFF"/>
+          <w:bottom w:val="single" w:sz="8" w:space="0" w:color="FFFFFF"/>
+          <w:right w:val="single" w:sz="8" w:space="0" w:color="FFFFFF"/>
+          <w:insideH w:val="single" w:sz="8" w:space="0" w:color="FFFFFF"/>
+          <w:insideV w:val="single" w:sz="8" w:space="0" w:color="FFFFFF"/>
+        </w:tblBorders>
+        <w:shd w:val="clear" w:color="auto" w:fill="CED7E7"/>
+        <w:tblLayout w:type="fixed"/>
+        <w:tblLook w:val="04A0" w:firstRow="1" w:lastRow="0" w:firstColumn="1" w:lastColumn="0" w:noHBand="0" w:noVBand="1"/>
+      </w:tblPr>
+      <w:tblGrid>
+        <w:gridCol w:w="1558"/>
+        <w:gridCol w:w="7932"/>
+      </w:tblGrid>
+      <w:tr>
+        <w:trPr>
+          <w:trHeight w:val="372"/>
+        </w:trPr>
+        <w:tc>
+          <w:tcPr>
+            <w:tcW w:w="1558" w:type="dxa"/>
+            <w:tcBorders>
+              <w:top w:val="single" w:sz="2" w:space="0" w:color="000000"/>
+              <w:left w:val="single" w:sz="2" w:space="0" w:color="000000"/>
+              <w:bottom w:val="single" w:sz="2" w:space="0" w:color="000000"/>
+              <w:right w:val="single" w:sz="2" w:space="0" w:color="000000"/>
+            </w:tcBorders>
+            <w:shd w:val="clear" w:color="auto" w:fill="auto"/>
+            <w:tcMar>
+              <w:top w:w="80" w:type="dxa"/>
+              <w:left w:w="80" w:type="dxa"/>
+              <w:bottom w:w="80" w:type="dxa"/>
+              <w:right w:w="80" w:type="dxa"/>
+            </w:tcMar>
+          </w:tcPr>
+          <w:p>
+            <w:pPr>
+              <w:pStyle w:val="2A"/>
+            </w:pPr>
+            <w:r>
+              <w:rPr>
+                <w:rFonts w:ascii="宋体" w:eastAsia="宋体" w:hAnsi="宋体" w:cs="宋体"/>
+                <w:lang w:val="zh-TW" w:eastAsia="zh-TW"/>
+              </w:rPr>
+              <w:t>请求方式</w:t>
+            </w:r>
+          </w:p>
+        </w:tc>
+        <w:tc>
+          <w:tcPr>
+            <w:tcW w:w="7932" w:type="dxa"/>
+            <w:tcBorders>
+              <w:top w:val="single" w:sz="2" w:space="0" w:color="000000"/>
+              <w:left w:val="single" w:sz="2" w:space="0" w:color="000000"/>
+              <w:bottom w:val="single" w:sz="2" w:space="0" w:color="000000"/>
+              <w:right w:val="single" w:sz="2" w:space="0" w:color="000000"/>
+            </w:tcBorders>
+            <w:shd w:val="clear" w:color="auto" w:fill="auto"/>
+            <w:tcMar>
+              <w:top w:w="80" w:type="dxa"/>
+              <w:left w:w="80" w:type="dxa"/>
+              <w:bottom w:w="80" w:type="dxa"/>
+              <w:right w:w="80" w:type="dxa"/>
+            </w:tcMar>
+          </w:tcPr>
+          <w:p>
+            <w:pPr>
+              <w:pStyle w:val="2A"/>
+            </w:pPr>
+            <w:r>
+              <w:rPr>
+                <w:rFonts w:ascii="Arial Unicode MS" w:hAnsi="Arial Unicode MS" w:hint="eastAsia"/>
+              </w:rPr>
+              <w:t>POST</w:t>
+            </w:r>
+          </w:p>
+        </w:tc>
+      </w:tr>
+      <w:tr>
+        <w:trPr>
+          <w:trHeight w:val="372"/>
+        </w:trPr>
+        <w:tc>
+          <w:tcPr>
+            <w:tcW w:w="1558" w:type="dxa"/>
+            <w:tcBorders>
+              <w:top w:val="single" w:sz="2" w:space="0" w:color="000000"/>
+              <w:left w:val="single" w:sz="2" w:space="0" w:color="000000"/>
+              <w:bottom w:val="single" w:sz="2" w:space="0" w:color="000000"/>
+              <w:right w:val="single" w:sz="2" w:space="0" w:color="000000"/>
+            </w:tcBorders>
+            <w:shd w:val="clear" w:color="auto" w:fill="auto"/>
+            <w:tcMar>
+              <w:top w:w="80" w:type="dxa"/>
+              <w:left w:w="80" w:type="dxa"/>
+              <w:bottom w:w="80" w:type="dxa"/>
+              <w:right w:w="80" w:type="dxa"/>
+            </w:tcMar>
+          </w:tcPr>
+          <w:p>
+            <w:pPr>
+              <w:pStyle w:val="2A"/>
+            </w:pPr>
+            <w:r>
+              <w:rPr>
+                <w:rFonts w:ascii="宋体" w:eastAsia="宋体" w:hAnsi="宋体" w:cs="宋体"/>
+                <w:lang w:val="zh-TW" w:eastAsia="zh-TW"/>
+              </w:rPr>
+              <w:t>服务路径</w:t>
+            </w:r>
+          </w:p>
+        </w:tc>
+        <w:tc>
+          <w:tcPr>
+            <w:tcW w:w="7932" w:type="dxa"/>
+            <w:tcBorders>
+              <w:top w:val="single" w:sz="2" w:space="0" w:color="000000"/>
+              <w:left w:val="single" w:sz="2" w:space="0" w:color="000000"/>
+              <w:bottom w:val="single" w:sz="2" w:space="0" w:color="000000"/>
+              <w:right w:val="single" w:sz="2" w:space="0" w:color="000000"/>
+            </w:tcBorders>
+            <w:shd w:val="clear" w:color="auto" w:fill="auto"/>
+            <w:tcMar>
+              <w:top w:w="80" w:type="dxa"/>
+              <w:left w:w="80" w:type="dxa"/>
+              <w:bottom w:w="80" w:type="dxa"/>
+              <w:right w:w="80" w:type="dxa"/>
+            </w:tcMar>
+          </w:tcPr>
+          <w:p>
+            <w:pPr>
+              <w:pStyle w:val="HTML"/>
+              <w:shd w:val="clear" w:color="auto" w:fill="FFFFFF"/>
+              <w:rPr>
+                <w:rFonts w:hint="eastAsia"/>
+                <w:sz w:val="23"/>
+                <w:szCs w:val="23"/>
+              </w:rPr>
+            </w:pPr>
+            <w:r>
+              <w:rPr>
+                <w:rFonts w:ascii="Helvetica" w:hAnsi="Helvetica" w:cs="Helvetica"/>
+                <w:color w:val="505050"/>
+                <w:sz w:val="18"/>
+                <w:szCs w:val="18"/>
+                <w:shd w:val="clear" w:color="auto" w:fill="FAFAFA"/>
+              </w:rPr>
+              <w:t xml:space="preserve"> </w:t>
+            </w:r>
+            <w:proofErr w:type="spellStart"/>
+            <w:r>
+              <w:rPr>
+                <w:rFonts w:ascii="Helvetica" w:hAnsi="Helvetica" w:cs="Helvetica"/>
+                <w:color w:val="505050"/>
+                <w:sz w:val="18"/>
+                <w:szCs w:val="18"/>
+                <w:shd w:val="clear" w:color="auto" w:fill="FAFAFA"/>
+              </w:rPr>
+              <w:t>bw</w:t>
+            </w:r>
+            <w:proofErr w:type="spellEnd"/>
+            <w:r>
+              <w:rPr>
+                <w:rFonts w:ascii="Helvetica" w:hAnsi="Helvetica" w:cs="Helvetica"/>
+                <w:color w:val="505050"/>
+                <w:sz w:val="18"/>
+                <w:szCs w:val="18"/>
+                <w:shd w:val="clear" w:color="auto" w:fill="FAFAFA"/>
+              </w:rPr>
+              <w:t>/</w:t>
+            </w:r>
+            <w:proofErr w:type="spellStart"/>
+            <w:r>
+              <w:rPr>
+                <w:rFonts w:ascii="Helvetica" w:hAnsi="Helvetica" w:cs="Helvetica"/>
+                <w:color w:val="505050"/>
+                <w:sz w:val="18"/>
+                <w:szCs w:val="18"/>
+                <w:shd w:val="clear" w:color="auto" w:fill="FAFAFA"/>
+              </w:rPr>
+              <w:t>delbwKeyName?id</w:t>
+            </w:r>
+            <w:proofErr w:type="spellEnd"/>
+            <w:r>
+              <w:rPr>
+                <w:rFonts w:ascii="Helvetica" w:hAnsi="Helvetica" w:cs="Helvetica"/>
+                <w:color w:val="505050"/>
+                <w:sz w:val="18"/>
+                <w:szCs w:val="18"/>
+                <w:shd w:val="clear" w:color="auto" w:fill="FAFAFA"/>
+              </w:rPr>
+              <w:t>=1</w:t>
+            </w:r>
+            <w:r>
+              <w:rPr>
+                <w:rFonts w:hint="eastAsia"/>
+                <w:sz w:val="23"/>
+                <w:szCs w:val="23"/>
+              </w:rPr>
+              <w:t xml:space="preserve"> </w:t>
+            </w:r>
+          </w:p>
+        </w:tc>
+      </w:tr>
+      <w:tr>
+        <w:trPr>
+          <w:trHeight w:val="921"/>
+        </w:trPr>
+        <w:tc>
+          <w:tcPr>
+            <w:tcW w:w="1558" w:type="dxa"/>
+            <w:tcBorders>
+              <w:top w:val="single" w:sz="2" w:space="0" w:color="000000"/>
+              <w:left w:val="single" w:sz="2" w:space="0" w:color="000000"/>
+              <w:bottom w:val="single" w:sz="2" w:space="0" w:color="000000"/>
+              <w:right w:val="single" w:sz="2" w:space="0" w:color="000000"/>
+            </w:tcBorders>
+            <w:shd w:val="clear" w:color="auto" w:fill="auto"/>
+            <w:tcMar>
+              <w:top w:w="80" w:type="dxa"/>
+              <w:left w:w="80" w:type="dxa"/>
+              <w:bottom w:w="80" w:type="dxa"/>
+              <w:right w:w="80" w:type="dxa"/>
+            </w:tcMar>
+          </w:tcPr>
+          <w:p>
+            <w:pPr>
+              <w:pStyle w:val="2A"/>
+            </w:pPr>
+            <w:r>
+              <w:rPr>
+                <w:rFonts w:ascii="宋体" w:eastAsia="宋体" w:hAnsi="宋体" w:cs="宋体"/>
+                <w:lang w:val="zh-TW" w:eastAsia="zh-TW"/>
+              </w:rPr>
+              <w:t>路径参数</w:t>
+            </w:r>
+            <w:r>
+              <w:rPr>
+                <w:rFonts w:ascii="Arial Unicode MS" w:hAnsi="Arial Unicode MS"/>
+              </w:rPr>
+              <w:t>/</w:t>
+            </w:r>
+            <w:r>
+              <w:rPr>
+                <w:rFonts w:ascii="宋体" w:eastAsia="宋体" w:hAnsi="宋体" w:cs="宋体"/>
+                <w:lang w:val="zh-TW" w:eastAsia="zh-TW"/>
+              </w:rPr>
+              <w:t>描述</w:t>
+            </w:r>
+          </w:p>
+        </w:tc>
+        <w:tc>
+          <w:tcPr>
+            <w:tcW w:w="7932" w:type="dxa"/>
+            <w:tcBorders>
+              <w:top w:val="single" w:sz="2" w:space="0" w:color="000000"/>
+              <w:left w:val="single" w:sz="2" w:space="0" w:color="000000"/>
+              <w:bottom w:val="single" w:sz="2" w:space="0" w:color="000000"/>
+              <w:right w:val="single" w:sz="2" w:space="0" w:color="000000"/>
+            </w:tcBorders>
+            <w:shd w:val="clear" w:color="auto" w:fill="auto"/>
+            <w:tcMar>
+              <w:top w:w="80" w:type="dxa"/>
+              <w:left w:w="80" w:type="dxa"/>
+              <w:bottom w:w="80" w:type="dxa"/>
+              <w:right w:w="80" w:type="dxa"/>
+            </w:tcMar>
+          </w:tcPr>
+          <w:p>
+            <w:pPr>
+              <w:ind w:firstLineChars="100" w:firstLine="240"/>
+              <w:rPr>
+                <w:rFonts w:eastAsiaTheme="minorEastAsia"/>
+              </w:rPr>
+            </w:pPr>
+            <w:r>
+              <w:rPr>
+                <w:rFonts w:eastAsiaTheme="minorEastAsia" w:hint="default"/>
+              </w:rPr>
+              <w:t>I</w:t>
+            </w:r>
+            <w:r>
+              <w:rPr>
+                <w:rFonts w:eastAsiaTheme="minorEastAsia"/>
+              </w:rPr>
+              <w:t>d</w:t>
+            </w:r>
+            <w:r>
+              <w:rPr>
+                <w:rFonts w:eastAsiaTheme="minorEastAsia" w:hint="default"/>
+              </w:rPr>
+              <w:t xml:space="preserve"> :</w:t>
+            </w:r>
+            <w:r>
+              <w:rPr>
+                <w:rFonts w:eastAsiaTheme="minorEastAsia"/>
+              </w:rPr>
+              <w:t>黑白名单主键的</w:t>
+            </w:r>
+            <w:r>
+              <w:rPr>
+                <w:rFonts w:eastAsiaTheme="minorEastAsia"/>
+              </w:rPr>
+              <w:t>id</w:t>
+            </w:r>
+          </w:p>
+        </w:tc>
+      </w:tr>
+      <w:tr>
+        <w:trPr>
+          <w:trHeight w:val="372"/>
+        </w:trPr>
+        <w:tc>
+          <w:tcPr>
+            <w:tcW w:w="1558" w:type="dxa"/>
+            <w:tcBorders>
+              <w:top w:val="single" w:sz="2" w:space="0" w:color="000000"/>
+              <w:left w:val="single" w:sz="2" w:space="0" w:color="000000"/>
+              <w:bottom w:val="single" w:sz="2" w:space="0" w:color="000000"/>
+              <w:right w:val="single" w:sz="2" w:space="0" w:color="000000"/>
+            </w:tcBorders>
+            <w:shd w:val="clear" w:color="auto" w:fill="auto"/>
+            <w:tcMar>
+              <w:top w:w="80" w:type="dxa"/>
+              <w:left w:w="80" w:type="dxa"/>
+              <w:bottom w:w="80" w:type="dxa"/>
+              <w:right w:w="80" w:type="dxa"/>
+            </w:tcMar>
+          </w:tcPr>
+          <w:p>
+            <w:pPr>
+              <w:pStyle w:val="2A"/>
+            </w:pPr>
+            <w:r>
+              <w:rPr>
+                <w:rFonts w:ascii="宋体" w:eastAsia="宋体" w:hAnsi="宋体" w:cs="宋体"/>
+                <w:lang w:val="zh-TW" w:eastAsia="zh-TW"/>
+              </w:rPr>
+              <w:t>参数类型</w:t>
+            </w:r>
+          </w:p>
+        </w:tc>
+        <w:tc>
+          <w:tcPr>
+            <w:tcW w:w="7932" w:type="dxa"/>
+            <w:tcBorders>
+              <w:top w:val="single" w:sz="2" w:space="0" w:color="000000"/>
+              <w:left w:val="single" w:sz="2" w:space="0" w:color="000000"/>
+              <w:bottom w:val="single" w:sz="2" w:space="0" w:color="000000"/>
+              <w:right w:val="single" w:sz="2" w:space="0" w:color="000000"/>
+            </w:tcBorders>
+            <w:shd w:val="clear" w:color="auto" w:fill="auto"/>
+            <w:tcMar>
+              <w:top w:w="80" w:type="dxa"/>
+              <w:left w:w="80" w:type="dxa"/>
+              <w:bottom w:w="80" w:type="dxa"/>
+              <w:right w:w="80" w:type="dxa"/>
+            </w:tcMar>
+          </w:tcPr>
+          <w:p>
+            <w:pPr>
+              <w:pStyle w:val="2A"/>
+            </w:pPr>
+            <w:r>
+              <w:rPr>
+                <w:rFonts w:ascii="宋体" w:eastAsia="宋体" w:hAnsi="宋体" w:cs="宋体"/>
+                <w:lang w:val="zh-TW" w:eastAsia="zh-TW"/>
+              </w:rPr>
+              <w:t>无</w:t>
+            </w:r>
+          </w:p>
+        </w:tc>
+      </w:tr>
+      <w:tr>
+        <w:trPr>
+          <w:trHeight w:val="372"/>
+        </w:trPr>
+        <w:tc>
+          <w:tcPr>
+            <w:tcW w:w="1558" w:type="dxa"/>
+            <w:tcBorders>
+              <w:top w:val="single" w:sz="2" w:space="0" w:color="000000"/>
+              <w:left w:val="single" w:sz="2" w:space="0" w:color="000000"/>
+              <w:bottom w:val="single" w:sz="2" w:space="0" w:color="000000"/>
+              <w:right w:val="single" w:sz="2" w:space="0" w:color="000000"/>
+            </w:tcBorders>
+            <w:shd w:val="clear" w:color="auto" w:fill="auto"/>
+            <w:tcMar>
+              <w:top w:w="80" w:type="dxa"/>
+              <w:left w:w="80" w:type="dxa"/>
+              <w:bottom w:w="80" w:type="dxa"/>
+              <w:right w:w="80" w:type="dxa"/>
+            </w:tcMar>
+          </w:tcPr>
+          <w:p>
+            <w:pPr>
+              <w:pStyle w:val="2A"/>
+            </w:pPr>
+            <w:r>
+              <w:rPr>
+                <w:rFonts w:ascii="宋体" w:eastAsia="宋体" w:hAnsi="宋体" w:cs="宋体"/>
+                <w:lang w:val="zh-TW" w:eastAsia="zh-TW"/>
+              </w:rPr>
+              <w:t>参数</w:t>
+            </w:r>
+          </w:p>
+        </w:tc>
+        <w:tc>
+          <w:tcPr>
+            <w:tcW w:w="7932" w:type="dxa"/>
+            <w:tcBorders>
+              <w:top w:val="single" w:sz="2" w:space="0" w:color="000000"/>
+              <w:left w:val="single" w:sz="2" w:space="0" w:color="000000"/>
+              <w:bottom w:val="single" w:sz="2" w:space="0" w:color="000000"/>
+              <w:right w:val="single" w:sz="2" w:space="0" w:color="000000"/>
+            </w:tcBorders>
+            <w:shd w:val="clear" w:color="auto" w:fill="auto"/>
+            <w:tcMar>
+              <w:top w:w="80" w:type="dxa"/>
+              <w:left w:w="80" w:type="dxa"/>
+              <w:bottom w:w="80" w:type="dxa"/>
+              <w:right w:w="80" w:type="dxa"/>
+            </w:tcMar>
+          </w:tcPr>
+          <w:p>
+            <w:pPr>
+              <w:pStyle w:val="2A"/>
+            </w:pPr>
+            <w:r>
+              <w:rPr>
+                <w:rFonts w:ascii="宋体" w:eastAsia="宋体" w:hAnsi="宋体" w:cs="宋体"/>
+                <w:lang w:val="zh-TW" w:eastAsia="zh-TW"/>
+              </w:rPr>
+              <w:t>无</w:t>
+            </w:r>
+          </w:p>
+        </w:tc>
+      </w:tr>
+      <w:tr>
+        <w:trPr>
+          <w:trHeight w:val="372"/>
+        </w:trPr>
+        <w:tc>
+          <w:tcPr>
+            <w:tcW w:w="1558" w:type="dxa"/>
+            <w:tcBorders>
+              <w:top w:val="single" w:sz="2" w:space="0" w:color="000000"/>
+              <w:left w:val="single" w:sz="2" w:space="0" w:color="000000"/>
+              <w:bottom w:val="single" w:sz="2" w:space="0" w:color="000000"/>
+              <w:right w:val="single" w:sz="2" w:space="0" w:color="000000"/>
+            </w:tcBorders>
+            <w:shd w:val="clear" w:color="auto" w:fill="auto"/>
+            <w:tcMar>
+              <w:top w:w="80" w:type="dxa"/>
+              <w:left w:w="80" w:type="dxa"/>
+              <w:bottom w:w="80" w:type="dxa"/>
+              <w:right w:w="80" w:type="dxa"/>
+            </w:tcMar>
+          </w:tcPr>
+          <w:p>
+            <w:pPr>
+              <w:pStyle w:val="2A"/>
+            </w:pPr>
+            <w:r>
+              <w:rPr>
+                <w:rFonts w:ascii="宋体" w:eastAsia="宋体" w:hAnsi="宋体" w:cs="宋体"/>
+                <w:lang w:val="zh-TW" w:eastAsia="zh-TW"/>
+              </w:rPr>
+              <w:t>返回值类型</w:t>
+            </w:r>
+          </w:p>
+        </w:tc>
+        <w:tc>
+          <w:tcPr>
+            <w:tcW w:w="7932" w:type="dxa"/>
+            <w:tcBorders>
+              <w:top w:val="single" w:sz="2" w:space="0" w:color="000000"/>
+              <w:left w:val="single" w:sz="2" w:space="0" w:color="000000"/>
+              <w:bottom w:val="single" w:sz="2" w:space="0" w:color="000000"/>
+              <w:right w:val="single" w:sz="2" w:space="0" w:color="000000"/>
+            </w:tcBorders>
+            <w:shd w:val="clear" w:color="auto" w:fill="auto"/>
+            <w:tcMar>
+              <w:top w:w="80" w:type="dxa"/>
+              <w:left w:w="80" w:type="dxa"/>
+              <w:bottom w:w="80" w:type="dxa"/>
+              <w:right w:w="80" w:type="dxa"/>
+            </w:tcMar>
+          </w:tcPr>
+          <w:p>
+            <w:pPr>
+              <w:pStyle w:val="2A"/>
+            </w:pPr>
+            <w:r>
+              <w:t>application/json</w:t>
+            </w:r>
+          </w:p>
+        </w:tc>
+      </w:tr>
+      <w:tr>
+        <w:trPr>
+          <w:trHeight w:val="2856"/>
+        </w:trPr>
+        <w:tc>
+          <w:tcPr>
+            <w:tcW w:w="1558" w:type="dxa"/>
+            <w:tcBorders>
+              <w:top w:val="single" w:sz="2" w:space="0" w:color="000000"/>
+              <w:left w:val="single" w:sz="2" w:space="0" w:color="000000"/>
+              <w:bottom w:val="single" w:sz="2" w:space="0" w:color="000000"/>
+              <w:right w:val="single" w:sz="2" w:space="0" w:color="000000"/>
+            </w:tcBorders>
+            <w:shd w:val="clear" w:color="auto" w:fill="auto"/>
+            <w:tcMar>
+              <w:top w:w="80" w:type="dxa"/>
+              <w:left w:w="80" w:type="dxa"/>
+              <w:bottom w:w="80" w:type="dxa"/>
+              <w:right w:w="80" w:type="dxa"/>
+            </w:tcMar>
+          </w:tcPr>
+          <w:p>
+            <w:pPr>
+              <w:pStyle w:val="2A"/>
+            </w:pPr>
+            <w:r>
+              <w:rPr>
+                <w:rFonts w:ascii="宋体" w:eastAsia="宋体" w:hAnsi="宋体" w:cs="宋体"/>
+                <w:lang w:val="zh-TW" w:eastAsia="zh-TW"/>
+              </w:rPr>
+              <w:lastRenderedPageBreak/>
+              <w:t>返回值</w:t>
+            </w:r>
+          </w:p>
+        </w:tc>
+        <w:tc>
+          <w:tcPr>
+            <w:tcW w:w="7932" w:type="dxa"/>
+            <w:tcBorders>
+              <w:top w:val="single" w:sz="2" w:space="0" w:color="000000"/>
+              <w:left w:val="single" w:sz="2" w:space="0" w:color="000000"/>
+              <w:bottom w:val="single" w:sz="2" w:space="0" w:color="000000"/>
+              <w:right w:val="single" w:sz="2" w:space="0" w:color="000000"/>
+            </w:tcBorders>
+            <w:shd w:val="clear" w:color="auto" w:fill="auto"/>
+            <w:tcMar>
+              <w:top w:w="80" w:type="dxa"/>
+              <w:left w:w="80" w:type="dxa"/>
+              <w:bottom w:w="80" w:type="dxa"/>
+              <w:right w:w="80" w:type="dxa"/>
+            </w:tcMar>
+          </w:tcPr>
+          <w:p>
+            <w:pPr>
+              <w:pStyle w:val="2A"/>
+              <w:rPr>
+                <w:rFonts w:ascii="Arial Unicode MS" w:hAnsi="Arial Unicode MS"/>
+              </w:rPr>
+            </w:pPr>
+            <w:r>
+              <w:rPr>
+                <w:rFonts w:ascii="Arial Unicode MS" w:hAnsi="Arial Unicode MS"/>
+              </w:rPr>
+              <w:t xml:space="preserve">Code </w:t>
+            </w:r>
+            <w:r>
+              <w:rPr>
+                <w:rFonts w:ascii="Arial Unicode MS" w:hAnsi="Arial Unicode MS" w:hint="eastAsia"/>
+              </w:rPr>
+              <w:t>=</w:t>
+            </w:r>
+            <w:r>
+              <w:rPr>
+                <w:rFonts w:ascii="Arial Unicode MS" w:hAnsi="Arial Unicode MS"/>
+              </w:rPr>
+              <w:t>0</w:t>
+            </w:r>
+          </w:p>
+          <w:p>
+            <w:pPr>
+              <w:pStyle w:val="2A"/>
+              <w:rPr>
+                <w:rFonts w:ascii="Arial Unicode MS" w:hAnsi="Arial Unicode MS"/>
+              </w:rPr>
+            </w:pPr>
+          </w:p>
+          <w:p>
+            <w:pPr>
+              <w:pStyle w:val="2A"/>
+              <w:rPr>
+                <w:rFonts w:ascii="Arial Unicode MS" w:hAnsi="Arial Unicode MS"/>
+              </w:rPr>
+            </w:pPr>
+            <w:r>
+              <w:rPr>
+                <w:rFonts w:ascii="Arial Unicode MS" w:hAnsi="Arial Unicode MS"/>
+              </w:rPr>
+              <w:t>{</w:t>
+            </w:r>
+          </w:p>
+          <w:p>
+            <w:pPr>
+              <w:pStyle w:val="2A"/>
+              <w:rPr>
+                <w:rFonts w:ascii="Arial Unicode MS" w:hAnsi="Arial Unicode MS"/>
+              </w:rPr>
+            </w:pPr>
+            <w:r>
+              <w:rPr>
+                <w:rFonts w:ascii="Arial Unicode MS" w:hAnsi="Arial Unicode MS"/>
+              </w:rPr>
+              <w:t xml:space="preserve">    "code": 0,</w:t>
+            </w:r>
+          </w:p>
+          <w:p>
+            <w:pPr>
+              <w:pStyle w:val="2A"/>
+              <w:rPr>
+                <w:rFonts w:ascii="Arial Unicode MS" w:hAnsi="Arial Unicode MS"/>
+              </w:rPr>
+            </w:pPr>
+            <w:r>
+              <w:rPr>
+                <w:rFonts w:ascii="Arial Unicode MS" w:hAnsi="Arial Unicode MS"/>
+              </w:rPr>
+              <w:t xml:space="preserve">    "message": "</w:t>
+            </w:r>
+            <w:r>
+              <w:rPr>
+                <w:rFonts w:ascii="微软雅黑" w:eastAsia="微软雅黑" w:hAnsi="微软雅黑" w:cs="微软雅黑" w:hint="eastAsia"/>
+              </w:rPr>
+              <w:t>删除成功</w:t>
+            </w:r>
+            <w:r>
+              <w:rPr>
+                <w:rFonts w:ascii="Arial Unicode MS" w:hAnsi="Arial Unicode MS"/>
+              </w:rPr>
+              <w:t>"</w:t>
+            </w:r>
+          </w:p>
+          <w:p>
+            <w:pPr>
+              <w:pStyle w:val="2A"/>
+              <w:ind w:firstLineChars="100" w:firstLine="210"/>
+              <w:rPr>
+                <w:rFonts w:ascii="Arial Unicode MS" w:hAnsi="Arial Unicode MS"/>
+              </w:rPr>
+            </w:pPr>
+            <w:r>
+              <w:rPr>
+                <w:rFonts w:ascii="Arial Unicode MS" w:hAnsi="Arial Unicode MS"/>
+              </w:rPr>
+              <w:t>}</w:t>
+            </w:r>
+            <w:bookmarkStart w:id="2" w:name="_GoBack"/>
+            <w:bookmarkEnd w:id="2"/>
+            <w:r>
+              <w:rPr>
+                <w:rFonts w:ascii="Arial Unicode MS" w:hAnsi="Arial Unicode MS"/>
+              </w:rPr>
+              <w:t xml:space="preserve">Code =1 </w:t>
+            </w:r>
+            <w:r>
+              <w:rPr>
+                <w:rFonts w:ascii="微软雅黑" w:eastAsia="微软雅黑" w:hAnsi="微软雅黑" w:cs="微软雅黑" w:hint="eastAsia"/>
+              </w:rPr>
+              <w:t>参数传递不正确</w:t>
+            </w:r>
+          </w:p>
+          <w:p>
+            <w:pPr>
+              <w:pStyle w:val="2A"/>
+              <w:rPr>
+                <w:rFonts w:ascii="宋体" w:eastAsia="宋体" w:hAnsi="宋体" w:cs="宋体"/>
+                <w:lang w:val="zh-TW" w:eastAsia="zh-TW"/>
+              </w:rPr>
+            </w:pPr>
+            <w:r>
+              <w:rPr>
+                <w:rFonts w:ascii="宋体" w:eastAsia="宋体" w:hAnsi="宋体" w:cs="宋体"/>
+                <w:lang w:val="zh-TW" w:eastAsia="zh-TW"/>
+              </w:rPr>
+              <w:t>{</w:t>
+            </w:r>
+          </w:p>
+          <w:p>
+            <w:pPr>
+              <w:pStyle w:val="2A"/>
+              <w:rPr>
+                <w:rFonts w:ascii="宋体" w:eastAsia="宋体" w:hAnsi="宋体" w:cs="宋体"/>
+                <w:lang w:val="zh-TW" w:eastAsia="zh-TW"/>
+              </w:rPr>
+            </w:pPr>
+            <w:r>
+              <w:rPr>
+                <w:rFonts w:ascii="宋体" w:eastAsia="宋体" w:hAnsi="宋体" w:cs="宋体"/>
+                <w:lang w:val="zh-TW" w:eastAsia="zh-TW"/>
+              </w:rPr>
+              <w:t xml:space="preserve">    "code": </w:t>
+            </w:r>
+            <w:r>
+              <w:rPr>
+                <w:rFonts w:ascii="宋体" w:eastAsia="PMingLiU" w:hAnsi="宋体" w:cs="宋体"/>
+                <w:lang w:val="zh-TW" w:eastAsia="zh-TW"/>
+              </w:rPr>
+              <w:t>1</w:t>
+            </w:r>
+            <w:r>
+              <w:rPr>
+                <w:rFonts w:ascii="宋体" w:eastAsia="宋体" w:hAnsi="宋体" w:cs="宋体"/>
+                <w:lang w:val="zh-TW" w:eastAsia="zh-TW"/>
+              </w:rPr>
+              <w:t>,</w:t>
+            </w:r>
+          </w:p>
+          <w:p>
+            <w:pPr>
+              <w:pStyle w:val="2A"/>
+              <w:rPr>
+                <w:rFonts w:ascii="宋体" w:eastAsia="宋体" w:hAnsi="宋体" w:cs="宋体"/>
+                <w:lang w:val="zh-TW" w:eastAsia="zh-TW"/>
+              </w:rPr>
+            </w:pPr>
+            <w:r>
+              <w:rPr>
+                <w:rFonts w:ascii="宋体" w:eastAsia="宋体" w:hAnsi="宋体" w:cs="宋体"/>
+                <w:lang w:val="zh-TW" w:eastAsia="zh-TW"/>
+              </w:rPr>
+              <w:t xml:space="preserve">      "message": "</w:t>
+            </w:r>
+            <w:r>
+              <w:rPr>
+                <w:rFonts w:ascii="宋体" w:eastAsia="宋体" w:hAnsi="宋体" w:cs="宋体" w:hint="eastAsia"/>
+                <w:lang w:val="zh-TW" w:eastAsia="zh-TW"/>
+              </w:rPr>
+              <w:t>传参错误</w:t>
+            </w:r>
+            <w:r>
+              <w:rPr>
+                <w:rFonts w:ascii="宋体" w:eastAsia="宋体" w:hAnsi="宋体" w:cs="宋体"/>
+                <w:lang w:val="zh-TW" w:eastAsia="zh-TW"/>
+              </w:rPr>
+              <w:t>"</w:t>
+            </w:r>
+          </w:p>
+          <w:p>
+            <w:pPr>
+              <w:pStyle w:val="2A"/>
+              <w:rPr>
+                <w:rFonts w:ascii="宋体" w:eastAsia="PMingLiU" w:hAnsi="宋体" w:cs="宋体"/>
+                <w:lang w:val="zh-TW" w:eastAsia="zh-TW"/>
+              </w:rPr>
+            </w:pPr>
+            <w:r>
+              <w:rPr>
+                <w:rFonts w:ascii="宋体" w:eastAsia="宋体" w:hAnsi="宋体" w:cs="宋体"/>
+                <w:lang w:val="zh-TW" w:eastAsia="zh-TW"/>
+              </w:rPr>
+              <w:t xml:space="preserve">} </w:t>
+            </w:r>
+          </w:p>
+          <w:p>
+            <w:pPr>
+              <w:pStyle w:val="2A"/>
+              <w:rPr>
+                <w:rFonts w:ascii="Arial Unicode MS" w:eastAsiaTheme="minorEastAsia" w:hAnsi="Arial Unicode MS"/>
+              </w:rPr>
+            </w:pPr>
+            <w:r>
+              <w:rPr>
+                <w:rFonts w:ascii="Arial Unicode MS" w:eastAsiaTheme="minorEastAsia" w:hAnsi="Arial Unicode MS" w:hint="eastAsia"/>
+              </w:rPr>
+              <w:t xml:space="preserve"> </w:t>
+            </w:r>
+            <w:r>
+              <w:rPr>
+                <w:rFonts w:ascii="Arial Unicode MS" w:eastAsiaTheme="minorEastAsia" w:hAnsi="Arial Unicode MS"/>
+              </w:rPr>
+              <w:t>C</w:t>
+            </w:r>
+            <w:r>
+              <w:rPr>
+                <w:rFonts w:ascii="Arial Unicode MS" w:eastAsiaTheme="minorEastAsia" w:hAnsi="Arial Unicode MS" w:hint="eastAsia"/>
+              </w:rPr>
+              <w:t>ode</w:t>
+            </w:r>
+            <w:r>
+              <w:rPr>
+                <w:rFonts w:ascii="Arial Unicode MS" w:eastAsiaTheme="minorEastAsia" w:hAnsi="Arial Unicode MS"/>
+              </w:rPr>
+              <w:t xml:space="preserve">=2 </w:t>
+            </w:r>
+            <w:r>
+              <w:rPr>
+                <w:rFonts w:ascii="Arial Unicode MS" w:eastAsiaTheme="minorEastAsia" w:hAnsi="Arial Unicode MS" w:hint="eastAsia"/>
+              </w:rPr>
+              <w:t>服务器内部错误</w:t>
+            </w:r>
+          </w:p>
+          <w:p>
+            <w:pPr>
+              <w:pStyle w:val="2A"/>
+              <w:rPr>
+                <w:rFonts w:ascii="宋体" w:eastAsia="宋体" w:hAnsi="宋体" w:cs="宋体"/>
+                <w:lang w:val="zh-TW" w:eastAsia="zh-TW"/>
+              </w:rPr>
+            </w:pPr>
+            <w:r>
+              <w:rPr>
+                <w:rFonts w:ascii="宋体" w:eastAsia="宋体" w:hAnsi="宋体" w:cs="宋体"/>
+                <w:lang w:val="zh-TW" w:eastAsia="zh-TW"/>
+              </w:rPr>
+              <w:t>{</w:t>
+            </w:r>
+          </w:p>
+          <w:p>
+            <w:pPr>
+              <w:pStyle w:val="2A"/>
+              <w:rPr>
+                <w:rFonts w:ascii="宋体" w:eastAsia="宋体" w:hAnsi="宋体" w:cs="宋体"/>
+                <w:lang w:val="zh-TW" w:eastAsia="zh-TW"/>
+              </w:rPr>
+            </w:pPr>
+            <w:r>
+              <w:rPr>
+                <w:rFonts w:ascii="宋体" w:eastAsia="宋体" w:hAnsi="宋体" w:cs="宋体"/>
+                <w:lang w:val="zh-TW" w:eastAsia="zh-TW"/>
+              </w:rPr>
+              <w:t xml:space="preserve">    "code": </w:t>
+            </w:r>
+            <w:r>
+              <w:rPr>
+                <w:rFonts w:ascii="宋体" w:eastAsia="PMingLiU" w:hAnsi="宋体" w:cs="宋体"/>
+                <w:lang w:val="zh-TW" w:eastAsia="zh-TW"/>
+              </w:rPr>
+              <w:t>2</w:t>
+            </w:r>
+            <w:r>
+              <w:rPr>
+                <w:rFonts w:ascii="宋体" w:eastAsia="宋体" w:hAnsi="宋体" w:cs="宋体"/>
+                <w:lang w:val="zh-TW" w:eastAsia="zh-TW"/>
+              </w:rPr>
+              <w:t>,</w:t>
+            </w:r>
+          </w:p>
+          <w:p>
+            <w:pPr>
+              <w:pStyle w:val="2A"/>
+              <w:rPr>
+                <w:rFonts w:ascii="宋体" w:eastAsia="宋体" w:hAnsi="宋体" w:cs="宋体"/>
+                <w:lang w:val="zh-TW" w:eastAsia="zh-TW"/>
+              </w:rPr>
+            </w:pPr>
+            <w:r>
+              <w:rPr>
+                <w:rFonts w:ascii="宋体" w:eastAsia="宋体" w:hAnsi="宋体" w:cs="宋体"/>
+                <w:lang w:val="zh-TW" w:eastAsia="zh-TW"/>
+              </w:rPr>
+              <w:t xml:space="preserve">      "message": "</w:t>
+            </w:r>
+            <w:r>
+              <w:rPr>
+                <w:rFonts w:ascii="宋体" w:eastAsia="宋体" w:hAnsi="宋体" w:cs="宋体" w:hint="eastAsia"/>
+                <w:lang w:val="zh-TW" w:eastAsia="zh-TW"/>
+              </w:rPr>
+              <w:t>服务器内部错误</w:t>
+            </w:r>
+            <w:r>
+              <w:rPr>
+                <w:rFonts w:ascii="宋体" w:eastAsia="宋体" w:hAnsi="宋体" w:cs="宋体"/>
+                <w:lang w:val="zh-TW" w:eastAsia="zh-TW"/>
+              </w:rPr>
+              <w:t>"</w:t>
+            </w:r>
+          </w:p>
+          <w:p>
+            <w:pPr>
+              <w:pStyle w:val="2A"/>
+              <w:rPr>
+                <w:rFonts w:ascii="Arial Unicode MS" w:hAnsi="Arial Unicode MS"/>
+              </w:rPr>
+            </w:pPr>
+            <w:r>
+              <w:rPr>
+                <w:rFonts w:ascii="宋体" w:eastAsia="宋体" w:hAnsi="宋体" w:cs="宋体"/>
+                <w:lang w:val="zh-TW" w:eastAsia="zh-TW"/>
+              </w:rPr>
+              <w:t>}</w:t>
+            </w:r>
+          </w:p>
+        </w:tc>
+      </w:tr>
+    </w:tbl>
     <w:p>
       <w:pPr>
         <w:rPr>
@@ -54798,7 +56909,7 @@
 </file>
 
 <file path=customXml/itemProps2.xml><?xml version="1.0" encoding="utf-8"?>
-<ds:datastoreItem xmlns:ds="http://schemas.openxmlformats.org/officeDocument/2006/customXml" ds:itemID="{BF9066D0-4603-49A7-AE49-8C35F543C6F5}">
+<ds:datastoreItem xmlns:ds="http://schemas.openxmlformats.org/officeDocument/2006/customXml" ds:itemID="{F873DA1A-F223-44AB-A327-BFA93971AFED}">
   <ds:schemaRefs>
     <ds:schemaRef ds:uri="http://schemas.openxmlformats.org/officeDocument/2006/bibliography"/>
   </ds:schemaRefs>

--- a/接口web端规范 - .docx
+++ b/接口web端规范 - .docx
@@ -46689,25 +46689,7 @@
         <w:rPr>
           <w:rFonts w:ascii="微软雅黑" w:eastAsia="微软雅黑" w:hAnsi="微软雅黑" w:cs="微软雅黑"/>
         </w:rPr>
-        <w:t>修改</w:t>
-      </w:r>
-      <w:r>
-        <w:rPr>
-          <w:rFonts w:ascii="微软雅黑" w:eastAsia="微软雅黑" w:hAnsi="微软雅黑" w:cs="微软雅黑"/>
-        </w:rPr>
-        <w:t>黑白</w:t>
-      </w:r>
-      <w:r>
-        <w:rPr>
-          <w:rFonts w:ascii="微软雅黑" w:eastAsia="微软雅黑" w:hAnsi="微软雅黑" w:cs="微软雅黑"/>
-        </w:rPr>
-        <w:t>名单</w:t>
-      </w:r>
-      <w:r>
-        <w:rPr>
-          <w:rFonts w:ascii="微软雅黑" w:eastAsia="微软雅黑" w:hAnsi="微软雅黑" w:cs="微软雅黑"/>
-        </w:rPr>
-        <w:t>字段</w:t>
+        <w:t>修改黑白名单字段</w:t>
       </w:r>
     </w:p>
     <w:tbl>
@@ -46851,7 +46833,6 @@
               <w:pStyle w:val="HTML"/>
               <w:shd w:val="clear" w:color="auto" w:fill="FFFFFF"/>
               <w:rPr>
-                <w:rFonts w:hint="eastAsia"/>
                 <w:sz w:val="23"/>
                 <w:szCs w:val="23"/>
               </w:rPr>
@@ -47685,13 +47666,7 @@
         <w:rPr>
           <w:rFonts w:ascii="微软雅黑" w:eastAsia="微软雅黑" w:hAnsi="微软雅黑" w:cs="微软雅黑"/>
         </w:rPr>
-        <w:t>删除</w:t>
-      </w:r>
-      <w:r>
-        <w:rPr>
-          <w:rFonts w:ascii="微软雅黑" w:eastAsia="微软雅黑" w:hAnsi="微软雅黑" w:cs="微软雅黑"/>
-        </w:rPr>
-        <w:t>黑白名单字段</w:t>
+        <w:t>删除黑白名单字段</w:t>
       </w:r>
     </w:p>
     <w:tbl>
@@ -47835,7 +47810,6 @@
               <w:pStyle w:val="HTML"/>
               <w:shd w:val="clear" w:color="auto" w:fill="FFFFFF"/>
               <w:rPr>
-                <w:rFonts w:hint="eastAsia"/>
                 <w:sz w:val="23"/>
                 <w:szCs w:val="23"/>
               </w:rPr>
@@ -47973,7 +47947,7 @@
             <w:pPr>
               <w:ind w:firstLineChars="100" w:firstLine="240"/>
               <w:rPr>
-                <w:rFonts w:eastAsiaTheme="minorEastAsia"/>
+                <w:rFonts w:eastAsiaTheme="minorEastAsia" w:hint="default"/>
               </w:rPr>
             </w:pPr>
             <w:r>
@@ -48354,8 +48328,6 @@
               </w:rPr>
               <w:t>}</w:t>
             </w:r>
-            <w:bookmarkStart w:id="2" w:name="_GoBack"/>
-            <w:bookmarkEnd w:id="2"/>
             <w:r>
               <w:rPr>
                 <w:rFonts w:ascii="Arial Unicode MS" w:hAnsi="Arial Unicode MS"/>
@@ -48597,6 +48569,1087 @@
       <w:pPr>
         <w:rPr>
           <w:rFonts w:hint="default"/>
+          <w:lang w:eastAsia="zh-TW"/>
+        </w:rPr>
+      </w:pPr>
+    </w:p>
+    <w:p>
+      <w:pPr>
+        <w:pStyle w:val="3"/>
+        <w:rPr>
+          <w:rFonts w:hint="default"/>
+        </w:rPr>
+      </w:pPr>
+      <w:r>
+        <w:rPr>
+          <w:rFonts w:ascii="微软雅黑" w:eastAsia="微软雅黑" w:hAnsi="微软雅黑" w:cs="微软雅黑"/>
+        </w:rPr>
+        <w:t>7</w:t>
+      </w:r>
+      <w:r>
+        <w:rPr>
+          <w:rFonts w:ascii="微软雅黑" w:eastAsia="微软雅黑" w:hAnsi="微软雅黑" w:cs="微软雅黑" w:hint="default"/>
+        </w:rPr>
+        <w:t>.6</w:t>
+      </w:r>
+      <w:r>
+        <w:rPr>
+          <w:rFonts w:ascii="微软雅黑" w:eastAsia="微软雅黑" w:hAnsi="微软雅黑" w:cs="微软雅黑"/>
+        </w:rPr>
+        <w:t>得到</w:t>
+      </w:r>
+      <w:r>
+        <w:rPr>
+          <w:rFonts w:ascii="微软雅黑" w:eastAsia="微软雅黑" w:hAnsi="微软雅黑" w:cs="微软雅黑"/>
+        </w:rPr>
+        <w:t>黑白名单字段</w:t>
+      </w:r>
+      <w:r>
+        <w:rPr>
+          <w:rFonts w:ascii="微软雅黑" w:eastAsia="微软雅黑" w:hAnsi="微软雅黑" w:cs="微软雅黑"/>
+        </w:rPr>
+        <w:t>（含搜索）</w:t>
+      </w:r>
+    </w:p>
+    <w:tbl>
+      <w:tblPr>
+        <w:tblStyle w:val="TableNormal"/>
+        <w:tblW w:w="9490" w:type="dxa"/>
+        <w:tblInd w:w="972" w:type="dxa"/>
+        <w:tblBorders>
+          <w:top w:val="single" w:sz="8" w:space="0" w:color="FFFFFF"/>
+          <w:left w:val="single" w:sz="8" w:space="0" w:color="FFFFFF"/>
+          <w:bottom w:val="single" w:sz="8" w:space="0" w:color="FFFFFF"/>
+          <w:right w:val="single" w:sz="8" w:space="0" w:color="FFFFFF"/>
+          <w:insideH w:val="single" w:sz="8" w:space="0" w:color="FFFFFF"/>
+          <w:insideV w:val="single" w:sz="8" w:space="0" w:color="FFFFFF"/>
+        </w:tblBorders>
+        <w:shd w:val="clear" w:color="auto" w:fill="CED7E7"/>
+        <w:tblLayout w:type="fixed"/>
+        <w:tblLook w:val="04A0" w:firstRow="1" w:lastRow="0" w:firstColumn="1" w:lastColumn="0" w:noHBand="0" w:noVBand="1"/>
+      </w:tblPr>
+      <w:tblGrid>
+        <w:gridCol w:w="1558"/>
+        <w:gridCol w:w="7932"/>
+      </w:tblGrid>
+      <w:tr>
+        <w:trPr>
+          <w:trHeight w:val="372"/>
+        </w:trPr>
+        <w:tc>
+          <w:tcPr>
+            <w:tcW w:w="1558" w:type="dxa"/>
+            <w:tcBorders>
+              <w:top w:val="single" w:sz="2" w:space="0" w:color="000000"/>
+              <w:left w:val="single" w:sz="2" w:space="0" w:color="000000"/>
+              <w:bottom w:val="single" w:sz="2" w:space="0" w:color="000000"/>
+              <w:right w:val="single" w:sz="2" w:space="0" w:color="000000"/>
+            </w:tcBorders>
+            <w:shd w:val="clear" w:color="auto" w:fill="auto"/>
+            <w:tcMar>
+              <w:top w:w="80" w:type="dxa"/>
+              <w:left w:w="80" w:type="dxa"/>
+              <w:bottom w:w="80" w:type="dxa"/>
+              <w:right w:w="80" w:type="dxa"/>
+            </w:tcMar>
+          </w:tcPr>
+          <w:p>
+            <w:pPr>
+              <w:pStyle w:val="2A"/>
+            </w:pPr>
+            <w:r>
+              <w:rPr>
+                <w:rFonts w:ascii="宋体" w:eastAsia="宋体" w:hAnsi="宋体" w:cs="宋体"/>
+                <w:lang w:val="zh-TW" w:eastAsia="zh-TW"/>
+              </w:rPr>
+              <w:t>请求方式</w:t>
+            </w:r>
+          </w:p>
+        </w:tc>
+        <w:tc>
+          <w:tcPr>
+            <w:tcW w:w="7932" w:type="dxa"/>
+            <w:tcBorders>
+              <w:top w:val="single" w:sz="2" w:space="0" w:color="000000"/>
+              <w:left w:val="single" w:sz="2" w:space="0" w:color="000000"/>
+              <w:bottom w:val="single" w:sz="2" w:space="0" w:color="000000"/>
+              <w:right w:val="single" w:sz="2" w:space="0" w:color="000000"/>
+            </w:tcBorders>
+            <w:shd w:val="clear" w:color="auto" w:fill="auto"/>
+            <w:tcMar>
+              <w:top w:w="80" w:type="dxa"/>
+              <w:left w:w="80" w:type="dxa"/>
+              <w:bottom w:w="80" w:type="dxa"/>
+              <w:right w:w="80" w:type="dxa"/>
+            </w:tcMar>
+          </w:tcPr>
+          <w:p>
+            <w:pPr>
+              <w:pStyle w:val="2A"/>
+            </w:pPr>
+            <w:r>
+              <w:rPr>
+                <w:rFonts w:ascii="Arial Unicode MS" w:hAnsi="Arial Unicode MS" w:hint="eastAsia"/>
+              </w:rPr>
+              <w:t>POST</w:t>
+            </w:r>
+          </w:p>
+        </w:tc>
+      </w:tr>
+      <w:tr>
+        <w:trPr>
+          <w:trHeight w:val="372"/>
+        </w:trPr>
+        <w:tc>
+          <w:tcPr>
+            <w:tcW w:w="1558" w:type="dxa"/>
+            <w:tcBorders>
+              <w:top w:val="single" w:sz="2" w:space="0" w:color="000000"/>
+              <w:left w:val="single" w:sz="2" w:space="0" w:color="000000"/>
+              <w:bottom w:val="single" w:sz="2" w:space="0" w:color="000000"/>
+              <w:right w:val="single" w:sz="2" w:space="0" w:color="000000"/>
+            </w:tcBorders>
+            <w:shd w:val="clear" w:color="auto" w:fill="auto"/>
+            <w:tcMar>
+              <w:top w:w="80" w:type="dxa"/>
+              <w:left w:w="80" w:type="dxa"/>
+              <w:bottom w:w="80" w:type="dxa"/>
+              <w:right w:w="80" w:type="dxa"/>
+            </w:tcMar>
+          </w:tcPr>
+          <w:p>
+            <w:pPr>
+              <w:pStyle w:val="2A"/>
+            </w:pPr>
+            <w:r>
+              <w:rPr>
+                <w:rFonts w:ascii="宋体" w:eastAsia="宋体" w:hAnsi="宋体" w:cs="宋体"/>
+                <w:lang w:val="zh-TW" w:eastAsia="zh-TW"/>
+              </w:rPr>
+              <w:t>服务路径</w:t>
+            </w:r>
+          </w:p>
+        </w:tc>
+        <w:tc>
+          <w:tcPr>
+            <w:tcW w:w="7932" w:type="dxa"/>
+            <w:tcBorders>
+              <w:top w:val="single" w:sz="2" w:space="0" w:color="000000"/>
+              <w:left w:val="single" w:sz="2" w:space="0" w:color="000000"/>
+              <w:bottom w:val="single" w:sz="2" w:space="0" w:color="000000"/>
+              <w:right w:val="single" w:sz="2" w:space="0" w:color="000000"/>
+            </w:tcBorders>
+            <w:shd w:val="clear" w:color="auto" w:fill="auto"/>
+            <w:tcMar>
+              <w:top w:w="80" w:type="dxa"/>
+              <w:left w:w="80" w:type="dxa"/>
+              <w:bottom w:w="80" w:type="dxa"/>
+              <w:right w:w="80" w:type="dxa"/>
+            </w:tcMar>
+          </w:tcPr>
+          <w:p>
+            <w:pPr>
+              <w:pStyle w:val="HTML"/>
+              <w:shd w:val="clear" w:color="auto" w:fill="FFFFFF"/>
+              <w:rPr>
+                <w:sz w:val="23"/>
+                <w:szCs w:val="23"/>
+              </w:rPr>
+            </w:pPr>
+            <w:r>
+              <w:rPr>
+                <w:rFonts w:ascii="Helvetica" w:hAnsi="Helvetica" w:cs="Helvetica"/>
+                <w:color w:val="505050"/>
+                <w:sz w:val="18"/>
+                <w:szCs w:val="18"/>
+                <w:shd w:val="clear" w:color="auto" w:fill="FAFAFA"/>
+              </w:rPr>
+              <w:t xml:space="preserve"> </w:t>
+            </w:r>
+            <w:r>
+              <w:rPr>
+                <w:rFonts w:hint="eastAsia"/>
+                <w:sz w:val="23"/>
+                <w:szCs w:val="23"/>
+              </w:rPr>
+              <w:t xml:space="preserve"> </w:t>
+            </w:r>
+            <w:proofErr w:type="spellStart"/>
+            <w:r>
+              <w:rPr>
+                <w:rFonts w:ascii="Helvetica" w:hAnsi="Helvetica" w:cs="Helvetica"/>
+                <w:color w:val="505050"/>
+                <w:sz w:val="18"/>
+                <w:szCs w:val="18"/>
+                <w:shd w:val="clear" w:color="auto" w:fill="FAFAFA"/>
+              </w:rPr>
+              <w:t>bw</w:t>
+            </w:r>
+            <w:proofErr w:type="spellEnd"/>
+            <w:r>
+              <w:rPr>
+                <w:rFonts w:ascii="Helvetica" w:hAnsi="Helvetica" w:cs="Helvetica"/>
+                <w:color w:val="505050"/>
+                <w:sz w:val="18"/>
+                <w:szCs w:val="18"/>
+                <w:shd w:val="clear" w:color="auto" w:fill="FAFAFA"/>
+              </w:rPr>
+              <w:t>/</w:t>
+            </w:r>
+            <w:proofErr w:type="spellStart"/>
+            <w:r>
+              <w:rPr>
+                <w:rFonts w:ascii="Helvetica" w:hAnsi="Helvetica" w:cs="Helvetica"/>
+                <w:color w:val="505050"/>
+                <w:sz w:val="18"/>
+                <w:szCs w:val="18"/>
+                <w:shd w:val="clear" w:color="auto" w:fill="FAFAFA"/>
+              </w:rPr>
+              <w:t>getbwKeyNameList?message</w:t>
+            </w:r>
+            <w:proofErr w:type="spellEnd"/>
+            <w:r>
+              <w:rPr>
+                <w:rFonts w:ascii="Helvetica" w:hAnsi="Helvetica" w:cs="Helvetica"/>
+                <w:color w:val="505050"/>
+                <w:sz w:val="18"/>
+                <w:szCs w:val="18"/>
+                <w:shd w:val="clear" w:color="auto" w:fill="FAFAFA"/>
+              </w:rPr>
+              <w:t>=</w:t>
+            </w:r>
+            <w:r>
+              <w:rPr>
+                <w:rFonts w:ascii="Helvetica" w:hAnsi="Helvetica" w:cs="Helvetica"/>
+                <w:color w:val="505050"/>
+                <w:sz w:val="18"/>
+                <w:szCs w:val="18"/>
+                <w:shd w:val="clear" w:color="auto" w:fill="FAFAFA"/>
+              </w:rPr>
+              <w:t>来</w:t>
+            </w:r>
+          </w:p>
+        </w:tc>
+      </w:tr>
+      <w:tr>
+        <w:trPr>
+          <w:trHeight w:val="921"/>
+        </w:trPr>
+        <w:tc>
+          <w:tcPr>
+            <w:tcW w:w="1558" w:type="dxa"/>
+            <w:tcBorders>
+              <w:top w:val="single" w:sz="2" w:space="0" w:color="000000"/>
+              <w:left w:val="single" w:sz="2" w:space="0" w:color="000000"/>
+              <w:bottom w:val="single" w:sz="2" w:space="0" w:color="000000"/>
+              <w:right w:val="single" w:sz="2" w:space="0" w:color="000000"/>
+            </w:tcBorders>
+            <w:shd w:val="clear" w:color="auto" w:fill="auto"/>
+            <w:tcMar>
+              <w:top w:w="80" w:type="dxa"/>
+              <w:left w:w="80" w:type="dxa"/>
+              <w:bottom w:w="80" w:type="dxa"/>
+              <w:right w:w="80" w:type="dxa"/>
+            </w:tcMar>
+          </w:tcPr>
+          <w:p>
+            <w:pPr>
+              <w:pStyle w:val="2A"/>
+            </w:pPr>
+            <w:r>
+              <w:rPr>
+                <w:rFonts w:ascii="宋体" w:eastAsia="宋体" w:hAnsi="宋体" w:cs="宋体"/>
+                <w:lang w:val="zh-TW" w:eastAsia="zh-TW"/>
+              </w:rPr>
+              <w:t>路径参数</w:t>
+            </w:r>
+            <w:r>
+              <w:rPr>
+                <w:rFonts w:ascii="Arial Unicode MS" w:hAnsi="Arial Unicode MS"/>
+              </w:rPr>
+              <w:t>/</w:t>
+            </w:r>
+            <w:r>
+              <w:rPr>
+                <w:rFonts w:ascii="宋体" w:eastAsia="宋体" w:hAnsi="宋体" w:cs="宋体"/>
+                <w:lang w:val="zh-TW" w:eastAsia="zh-TW"/>
+              </w:rPr>
+              <w:t>描述</w:t>
+            </w:r>
+          </w:p>
+        </w:tc>
+        <w:tc>
+          <w:tcPr>
+            <w:tcW w:w="7932" w:type="dxa"/>
+            <w:tcBorders>
+              <w:top w:val="single" w:sz="2" w:space="0" w:color="000000"/>
+              <w:left w:val="single" w:sz="2" w:space="0" w:color="000000"/>
+              <w:bottom w:val="single" w:sz="2" w:space="0" w:color="000000"/>
+              <w:right w:val="single" w:sz="2" w:space="0" w:color="000000"/>
+            </w:tcBorders>
+            <w:shd w:val="clear" w:color="auto" w:fill="auto"/>
+            <w:tcMar>
+              <w:top w:w="80" w:type="dxa"/>
+              <w:left w:w="80" w:type="dxa"/>
+              <w:bottom w:w="80" w:type="dxa"/>
+              <w:right w:w="80" w:type="dxa"/>
+            </w:tcMar>
+          </w:tcPr>
+          <w:p>
+            <w:pPr>
+              <w:ind w:firstLineChars="100" w:firstLine="189"/>
+              <w:rPr>
+                <w:rFonts w:eastAsiaTheme="minorEastAsia" w:hint="default"/>
+              </w:rPr>
+            </w:pPr>
+            <w:r>
+              <w:rPr>
+                <w:rFonts w:ascii="Helvetica" w:hAnsi="Helvetica" w:cs="Helvetica"/>
+                <w:color w:val="505050"/>
+                <w:sz w:val="18"/>
+                <w:szCs w:val="18"/>
+                <w:shd w:val="clear" w:color="auto" w:fill="FAFAFA"/>
+              </w:rPr>
+              <w:t>message</w:t>
+            </w:r>
+            <w:r>
+              <w:rPr>
+                <w:rFonts w:eastAsiaTheme="minorEastAsia" w:hint="default"/>
+              </w:rPr>
+              <w:t xml:space="preserve"> :</w:t>
+            </w:r>
+            <w:r>
+              <w:rPr>
+                <w:rFonts w:eastAsiaTheme="minorEastAsia"/>
+              </w:rPr>
+              <w:t>搜索的内容</w:t>
+            </w:r>
+          </w:p>
+        </w:tc>
+      </w:tr>
+      <w:tr>
+        <w:trPr>
+          <w:trHeight w:val="372"/>
+        </w:trPr>
+        <w:tc>
+          <w:tcPr>
+            <w:tcW w:w="1558" w:type="dxa"/>
+            <w:tcBorders>
+              <w:top w:val="single" w:sz="2" w:space="0" w:color="000000"/>
+              <w:left w:val="single" w:sz="2" w:space="0" w:color="000000"/>
+              <w:bottom w:val="single" w:sz="2" w:space="0" w:color="000000"/>
+              <w:right w:val="single" w:sz="2" w:space="0" w:color="000000"/>
+            </w:tcBorders>
+            <w:shd w:val="clear" w:color="auto" w:fill="auto"/>
+            <w:tcMar>
+              <w:top w:w="80" w:type="dxa"/>
+              <w:left w:w="80" w:type="dxa"/>
+              <w:bottom w:w="80" w:type="dxa"/>
+              <w:right w:w="80" w:type="dxa"/>
+            </w:tcMar>
+          </w:tcPr>
+          <w:p>
+            <w:pPr>
+              <w:pStyle w:val="2A"/>
+            </w:pPr>
+            <w:r>
+              <w:rPr>
+                <w:rFonts w:ascii="宋体" w:eastAsia="宋体" w:hAnsi="宋体" w:cs="宋体"/>
+                <w:lang w:val="zh-TW" w:eastAsia="zh-TW"/>
+              </w:rPr>
+              <w:t>参数类型</w:t>
+            </w:r>
+          </w:p>
+        </w:tc>
+        <w:tc>
+          <w:tcPr>
+            <w:tcW w:w="7932" w:type="dxa"/>
+            <w:tcBorders>
+              <w:top w:val="single" w:sz="2" w:space="0" w:color="000000"/>
+              <w:left w:val="single" w:sz="2" w:space="0" w:color="000000"/>
+              <w:bottom w:val="single" w:sz="2" w:space="0" w:color="000000"/>
+              <w:right w:val="single" w:sz="2" w:space="0" w:color="000000"/>
+            </w:tcBorders>
+            <w:shd w:val="clear" w:color="auto" w:fill="auto"/>
+            <w:tcMar>
+              <w:top w:w="80" w:type="dxa"/>
+              <w:left w:w="80" w:type="dxa"/>
+              <w:bottom w:w="80" w:type="dxa"/>
+              <w:right w:w="80" w:type="dxa"/>
+            </w:tcMar>
+          </w:tcPr>
+          <w:p>
+            <w:pPr>
+              <w:pStyle w:val="2A"/>
+            </w:pPr>
+            <w:r>
+              <w:rPr>
+                <w:rFonts w:ascii="宋体" w:eastAsia="宋体" w:hAnsi="宋体" w:cs="宋体"/>
+                <w:lang w:val="zh-TW" w:eastAsia="zh-TW"/>
+              </w:rPr>
+              <w:t>无</w:t>
+            </w:r>
+          </w:p>
+        </w:tc>
+      </w:tr>
+      <w:tr>
+        <w:trPr>
+          <w:trHeight w:val="372"/>
+        </w:trPr>
+        <w:tc>
+          <w:tcPr>
+            <w:tcW w:w="1558" w:type="dxa"/>
+            <w:tcBorders>
+              <w:top w:val="single" w:sz="2" w:space="0" w:color="000000"/>
+              <w:left w:val="single" w:sz="2" w:space="0" w:color="000000"/>
+              <w:bottom w:val="single" w:sz="2" w:space="0" w:color="000000"/>
+              <w:right w:val="single" w:sz="2" w:space="0" w:color="000000"/>
+            </w:tcBorders>
+            <w:shd w:val="clear" w:color="auto" w:fill="auto"/>
+            <w:tcMar>
+              <w:top w:w="80" w:type="dxa"/>
+              <w:left w:w="80" w:type="dxa"/>
+              <w:bottom w:w="80" w:type="dxa"/>
+              <w:right w:w="80" w:type="dxa"/>
+            </w:tcMar>
+          </w:tcPr>
+          <w:p>
+            <w:pPr>
+              <w:pStyle w:val="2A"/>
+            </w:pPr>
+            <w:r>
+              <w:rPr>
+                <w:rFonts w:ascii="宋体" w:eastAsia="宋体" w:hAnsi="宋体" w:cs="宋体"/>
+                <w:lang w:val="zh-TW" w:eastAsia="zh-TW"/>
+              </w:rPr>
+              <w:t>参数</w:t>
+            </w:r>
+          </w:p>
+        </w:tc>
+        <w:tc>
+          <w:tcPr>
+            <w:tcW w:w="7932" w:type="dxa"/>
+            <w:tcBorders>
+              <w:top w:val="single" w:sz="2" w:space="0" w:color="000000"/>
+              <w:left w:val="single" w:sz="2" w:space="0" w:color="000000"/>
+              <w:bottom w:val="single" w:sz="2" w:space="0" w:color="000000"/>
+              <w:right w:val="single" w:sz="2" w:space="0" w:color="000000"/>
+            </w:tcBorders>
+            <w:shd w:val="clear" w:color="auto" w:fill="auto"/>
+            <w:tcMar>
+              <w:top w:w="80" w:type="dxa"/>
+              <w:left w:w="80" w:type="dxa"/>
+              <w:bottom w:w="80" w:type="dxa"/>
+              <w:right w:w="80" w:type="dxa"/>
+            </w:tcMar>
+          </w:tcPr>
+          <w:p>
+            <w:pPr>
+              <w:pStyle w:val="2A"/>
+            </w:pPr>
+            <w:r>
+              <w:rPr>
+                <w:rFonts w:ascii="宋体" w:eastAsia="宋体" w:hAnsi="宋体" w:cs="宋体"/>
+                <w:lang w:val="zh-TW" w:eastAsia="zh-TW"/>
+              </w:rPr>
+              <w:t>无</w:t>
+            </w:r>
+          </w:p>
+        </w:tc>
+      </w:tr>
+      <w:tr>
+        <w:trPr>
+          <w:trHeight w:val="372"/>
+        </w:trPr>
+        <w:tc>
+          <w:tcPr>
+            <w:tcW w:w="1558" w:type="dxa"/>
+            <w:tcBorders>
+              <w:top w:val="single" w:sz="2" w:space="0" w:color="000000"/>
+              <w:left w:val="single" w:sz="2" w:space="0" w:color="000000"/>
+              <w:bottom w:val="single" w:sz="2" w:space="0" w:color="000000"/>
+              <w:right w:val="single" w:sz="2" w:space="0" w:color="000000"/>
+            </w:tcBorders>
+            <w:shd w:val="clear" w:color="auto" w:fill="auto"/>
+            <w:tcMar>
+              <w:top w:w="80" w:type="dxa"/>
+              <w:left w:w="80" w:type="dxa"/>
+              <w:bottom w:w="80" w:type="dxa"/>
+              <w:right w:w="80" w:type="dxa"/>
+            </w:tcMar>
+          </w:tcPr>
+          <w:p>
+            <w:pPr>
+              <w:pStyle w:val="2A"/>
+            </w:pPr>
+            <w:r>
+              <w:rPr>
+                <w:rFonts w:ascii="宋体" w:eastAsia="宋体" w:hAnsi="宋体" w:cs="宋体"/>
+                <w:lang w:val="zh-TW" w:eastAsia="zh-TW"/>
+              </w:rPr>
+              <w:t>返回值类型</w:t>
+            </w:r>
+          </w:p>
+        </w:tc>
+        <w:tc>
+          <w:tcPr>
+            <w:tcW w:w="7932" w:type="dxa"/>
+            <w:tcBorders>
+              <w:top w:val="single" w:sz="2" w:space="0" w:color="000000"/>
+              <w:left w:val="single" w:sz="2" w:space="0" w:color="000000"/>
+              <w:bottom w:val="single" w:sz="2" w:space="0" w:color="000000"/>
+              <w:right w:val="single" w:sz="2" w:space="0" w:color="000000"/>
+            </w:tcBorders>
+            <w:shd w:val="clear" w:color="auto" w:fill="auto"/>
+            <w:tcMar>
+              <w:top w:w="80" w:type="dxa"/>
+              <w:left w:w="80" w:type="dxa"/>
+              <w:bottom w:w="80" w:type="dxa"/>
+              <w:right w:w="80" w:type="dxa"/>
+            </w:tcMar>
+          </w:tcPr>
+          <w:p>
+            <w:pPr>
+              <w:pStyle w:val="2A"/>
+            </w:pPr>
+            <w:r>
+              <w:t>application/json</w:t>
+            </w:r>
+          </w:p>
+        </w:tc>
+      </w:tr>
+      <w:tr>
+        <w:trPr>
+          <w:trHeight w:val="2856"/>
+        </w:trPr>
+        <w:tc>
+          <w:tcPr>
+            <w:tcW w:w="1558" w:type="dxa"/>
+            <w:tcBorders>
+              <w:top w:val="single" w:sz="2" w:space="0" w:color="000000"/>
+              <w:left w:val="single" w:sz="2" w:space="0" w:color="000000"/>
+              <w:bottom w:val="single" w:sz="2" w:space="0" w:color="000000"/>
+              <w:right w:val="single" w:sz="2" w:space="0" w:color="000000"/>
+            </w:tcBorders>
+            <w:shd w:val="clear" w:color="auto" w:fill="auto"/>
+            <w:tcMar>
+              <w:top w:w="80" w:type="dxa"/>
+              <w:left w:w="80" w:type="dxa"/>
+              <w:bottom w:w="80" w:type="dxa"/>
+              <w:right w:w="80" w:type="dxa"/>
+            </w:tcMar>
+          </w:tcPr>
+          <w:p>
+            <w:pPr>
+              <w:pStyle w:val="2A"/>
+            </w:pPr>
+            <w:r>
+              <w:rPr>
+                <w:rFonts w:ascii="宋体" w:eastAsia="宋体" w:hAnsi="宋体" w:cs="宋体"/>
+                <w:lang w:val="zh-TW" w:eastAsia="zh-TW"/>
+              </w:rPr>
+              <w:t>返回值</w:t>
+            </w:r>
+          </w:p>
+        </w:tc>
+        <w:tc>
+          <w:tcPr>
+            <w:tcW w:w="7932" w:type="dxa"/>
+            <w:tcBorders>
+              <w:top w:val="single" w:sz="2" w:space="0" w:color="000000"/>
+              <w:left w:val="single" w:sz="2" w:space="0" w:color="000000"/>
+              <w:bottom w:val="single" w:sz="2" w:space="0" w:color="000000"/>
+              <w:right w:val="single" w:sz="2" w:space="0" w:color="000000"/>
+            </w:tcBorders>
+            <w:shd w:val="clear" w:color="auto" w:fill="auto"/>
+            <w:tcMar>
+              <w:top w:w="80" w:type="dxa"/>
+              <w:left w:w="80" w:type="dxa"/>
+              <w:bottom w:w="80" w:type="dxa"/>
+              <w:right w:w="80" w:type="dxa"/>
+            </w:tcMar>
+          </w:tcPr>
+          <w:p>
+            <w:pPr>
+              <w:pStyle w:val="2A"/>
+              <w:rPr>
+                <w:rFonts w:ascii="Arial Unicode MS" w:hAnsi="Arial Unicode MS"/>
+              </w:rPr>
+            </w:pPr>
+            <w:r>
+              <w:rPr>
+                <w:rFonts w:ascii="Arial Unicode MS" w:hAnsi="Arial Unicode MS"/>
+              </w:rPr>
+              <w:t xml:space="preserve">Code </w:t>
+            </w:r>
+            <w:r>
+              <w:rPr>
+                <w:rFonts w:ascii="Arial Unicode MS" w:hAnsi="Arial Unicode MS" w:hint="eastAsia"/>
+              </w:rPr>
+              <w:t>=</w:t>
+            </w:r>
+            <w:r>
+              <w:rPr>
+                <w:rFonts w:ascii="Arial Unicode MS" w:hAnsi="Arial Unicode MS"/>
+              </w:rPr>
+              <w:t>0</w:t>
+            </w:r>
+          </w:p>
+          <w:p>
+            <w:pPr>
+              <w:pStyle w:val="2A"/>
+              <w:rPr>
+                <w:rFonts w:ascii="Arial Unicode MS" w:hAnsi="Arial Unicode MS"/>
+              </w:rPr>
+            </w:pPr>
+          </w:p>
+          <w:p>
+            <w:pPr>
+              <w:pStyle w:val="2A"/>
+              <w:ind w:firstLineChars="100" w:firstLine="210"/>
+              <w:rPr>
+                <w:rFonts w:ascii="Arial Unicode MS" w:hAnsi="Arial Unicode MS"/>
+              </w:rPr>
+            </w:pPr>
+            <w:r>
+              <w:rPr>
+                <w:rFonts w:ascii="Arial Unicode MS" w:hAnsi="Arial Unicode MS"/>
+              </w:rPr>
+              <w:t>{</w:t>
+            </w:r>
+          </w:p>
+          <w:p>
+            <w:pPr>
+              <w:pStyle w:val="2A"/>
+              <w:ind w:firstLineChars="100" w:firstLine="210"/>
+              <w:rPr>
+                <w:rFonts w:ascii="Arial Unicode MS" w:hAnsi="Arial Unicode MS"/>
+              </w:rPr>
+            </w:pPr>
+            <w:r>
+              <w:rPr>
+                <w:rFonts w:ascii="Arial Unicode MS" w:hAnsi="Arial Unicode MS"/>
+              </w:rPr>
+              <w:t xml:space="preserve">    "result": [</w:t>
+            </w:r>
+          </w:p>
+          <w:p>
+            <w:pPr>
+              <w:pStyle w:val="2A"/>
+              <w:ind w:firstLineChars="100" w:firstLine="210"/>
+              <w:rPr>
+                <w:rFonts w:ascii="Arial Unicode MS" w:hAnsi="Arial Unicode MS"/>
+              </w:rPr>
+            </w:pPr>
+            <w:r>
+              <w:rPr>
+                <w:rFonts w:ascii="Arial Unicode MS" w:hAnsi="Arial Unicode MS"/>
+              </w:rPr>
+              <w:t xml:space="preserve">        {</w:t>
+            </w:r>
+          </w:p>
+          <w:p>
+            <w:pPr>
+              <w:pStyle w:val="2A"/>
+              <w:ind w:firstLineChars="100" w:firstLine="210"/>
+              <w:rPr>
+                <w:rFonts w:ascii="Arial Unicode MS" w:hAnsi="Arial Unicode MS"/>
+              </w:rPr>
+            </w:pPr>
+            <w:r>
+              <w:rPr>
+                <w:rFonts w:ascii="Arial Unicode MS" w:hAnsi="Arial Unicode MS"/>
+              </w:rPr>
+              <w:t xml:space="preserve">            "id": 1,</w:t>
+            </w:r>
+          </w:p>
+          <w:p>
+            <w:pPr>
+              <w:pStyle w:val="2A"/>
+              <w:ind w:firstLineChars="100" w:firstLine="210"/>
+              <w:rPr>
+                <w:rFonts w:ascii="Arial Unicode MS" w:hAnsi="Arial Unicode MS"/>
+              </w:rPr>
+            </w:pPr>
+            <w:r>
+              <w:rPr>
+                <w:rFonts w:ascii="Arial Unicode MS" w:hAnsi="Arial Unicode MS"/>
+              </w:rPr>
+              <w:t xml:space="preserve">            "</w:t>
+            </w:r>
+            <w:proofErr w:type="spellStart"/>
+            <w:r>
+              <w:rPr>
+                <w:rFonts w:ascii="Arial Unicode MS" w:hAnsi="Arial Unicode MS"/>
+              </w:rPr>
+              <w:t>bw_key_name</w:t>
+            </w:r>
+            <w:proofErr w:type="spellEnd"/>
+            <w:r>
+              <w:rPr>
+                <w:rFonts w:ascii="Arial Unicode MS" w:hAnsi="Arial Unicode MS"/>
+              </w:rPr>
+              <w:t>": "</w:t>
+            </w:r>
+            <w:r>
+              <w:rPr>
+                <w:rFonts w:ascii="微软雅黑" w:eastAsia="微软雅黑" w:hAnsi="微软雅黑" w:cs="微软雅黑" w:hint="eastAsia"/>
+              </w:rPr>
+              <w:t>来源</w:t>
+            </w:r>
+            <w:r>
+              <w:rPr>
+                <w:rFonts w:ascii="Arial Unicode MS" w:hAnsi="Arial Unicode MS"/>
+              </w:rPr>
+              <w:t>"</w:t>
+            </w:r>
+          </w:p>
+          <w:p>
+            <w:pPr>
+              <w:pStyle w:val="2A"/>
+              <w:ind w:firstLineChars="100" w:firstLine="210"/>
+              <w:rPr>
+                <w:rFonts w:ascii="Arial Unicode MS" w:hAnsi="Arial Unicode MS"/>
+              </w:rPr>
+            </w:pPr>
+            <w:r>
+              <w:rPr>
+                <w:rFonts w:ascii="Arial Unicode MS" w:hAnsi="Arial Unicode MS"/>
+              </w:rPr>
+              <w:t xml:space="preserve">        }</w:t>
+            </w:r>
+          </w:p>
+          <w:p>
+            <w:pPr>
+              <w:pStyle w:val="2A"/>
+              <w:ind w:firstLineChars="100" w:firstLine="210"/>
+              <w:rPr>
+                <w:rFonts w:ascii="Arial Unicode MS" w:hAnsi="Arial Unicode MS"/>
+              </w:rPr>
+            </w:pPr>
+            <w:r>
+              <w:rPr>
+                <w:rFonts w:ascii="Arial Unicode MS" w:hAnsi="Arial Unicode MS"/>
+              </w:rPr>
+              <w:t xml:space="preserve">    ],</w:t>
+            </w:r>
+          </w:p>
+          <w:p>
+            <w:pPr>
+              <w:pStyle w:val="2A"/>
+              <w:ind w:firstLineChars="100" w:firstLine="210"/>
+              <w:rPr>
+                <w:rFonts w:ascii="Arial Unicode MS" w:hAnsi="Arial Unicode MS"/>
+              </w:rPr>
+            </w:pPr>
+            <w:r>
+              <w:rPr>
+                <w:rFonts w:ascii="Arial Unicode MS" w:hAnsi="Arial Unicode MS"/>
+              </w:rPr>
+              <w:t xml:space="preserve">    "code": 0,</w:t>
+            </w:r>
+          </w:p>
+          <w:p>
+            <w:pPr>
+              <w:pStyle w:val="2A"/>
+              <w:ind w:firstLineChars="100" w:firstLine="210"/>
+              <w:rPr>
+                <w:rFonts w:ascii="Arial Unicode MS" w:hAnsi="Arial Unicode MS"/>
+              </w:rPr>
+            </w:pPr>
+            <w:r>
+              <w:rPr>
+                <w:rFonts w:ascii="Arial Unicode MS" w:hAnsi="Arial Unicode MS"/>
+              </w:rPr>
+              <w:t xml:space="preserve">    "message": "</w:t>
+            </w:r>
+            <w:r>
+              <w:rPr>
+                <w:rFonts w:ascii="微软雅黑" w:eastAsia="微软雅黑" w:hAnsi="微软雅黑" w:cs="微软雅黑" w:hint="eastAsia"/>
+              </w:rPr>
+              <w:t>查询成功</w:t>
+            </w:r>
+            <w:r>
+              <w:rPr>
+                <w:rFonts w:ascii="Arial Unicode MS" w:hAnsi="Arial Unicode MS"/>
+              </w:rPr>
+              <w:t>"</w:t>
+            </w:r>
+          </w:p>
+          <w:p>
+            <w:pPr>
+              <w:pStyle w:val="2A"/>
+              <w:ind w:firstLineChars="100" w:firstLine="210"/>
+              <w:rPr>
+                <w:rFonts w:ascii="Arial Unicode MS" w:hAnsi="Arial Unicode MS"/>
+              </w:rPr>
+            </w:pPr>
+            <w:r>
+              <w:rPr>
+                <w:rFonts w:ascii="Arial Unicode MS" w:hAnsi="Arial Unicode MS"/>
+              </w:rPr>
+              <w:lastRenderedPageBreak/>
+              <w:t>}</w:t>
+            </w:r>
+            <w:bookmarkStart w:id="2" w:name="_GoBack"/>
+            <w:bookmarkEnd w:id="2"/>
+          </w:p>
+          <w:p>
+            <w:pPr>
+              <w:pStyle w:val="2A"/>
+              <w:ind w:firstLineChars="100" w:firstLine="210"/>
+              <w:rPr>
+                <w:rFonts w:ascii="Arial Unicode MS" w:hAnsi="Arial Unicode MS"/>
+              </w:rPr>
+            </w:pPr>
+            <w:r>
+              <w:rPr>
+                <w:rFonts w:ascii="Arial Unicode MS" w:hAnsi="Arial Unicode MS"/>
+              </w:rPr>
+              <w:t xml:space="preserve">Code =1 </w:t>
+            </w:r>
+            <w:r>
+              <w:rPr>
+                <w:rFonts w:ascii="微软雅黑" w:eastAsia="微软雅黑" w:hAnsi="微软雅黑" w:cs="微软雅黑" w:hint="eastAsia"/>
+              </w:rPr>
+              <w:t>参数传递不正确</w:t>
+            </w:r>
+          </w:p>
+          <w:p>
+            <w:pPr>
+              <w:pStyle w:val="2A"/>
+              <w:rPr>
+                <w:rFonts w:ascii="宋体" w:eastAsia="宋体" w:hAnsi="宋体" w:cs="宋体"/>
+                <w:lang w:val="zh-TW" w:eastAsia="zh-TW"/>
+              </w:rPr>
+            </w:pPr>
+            <w:r>
+              <w:rPr>
+                <w:rFonts w:ascii="宋体" w:eastAsia="宋体" w:hAnsi="宋体" w:cs="宋体"/>
+                <w:lang w:val="zh-TW" w:eastAsia="zh-TW"/>
+              </w:rPr>
+              <w:t>{</w:t>
+            </w:r>
+          </w:p>
+          <w:p>
+            <w:pPr>
+              <w:pStyle w:val="2A"/>
+              <w:rPr>
+                <w:rFonts w:ascii="宋体" w:eastAsia="宋体" w:hAnsi="宋体" w:cs="宋体"/>
+                <w:lang w:val="zh-TW" w:eastAsia="zh-TW"/>
+              </w:rPr>
+            </w:pPr>
+            <w:r>
+              <w:rPr>
+                <w:rFonts w:ascii="宋体" w:eastAsia="宋体" w:hAnsi="宋体" w:cs="宋体"/>
+                <w:lang w:val="zh-TW" w:eastAsia="zh-TW"/>
+              </w:rPr>
+              <w:t xml:space="preserve">    "code": </w:t>
+            </w:r>
+            <w:r>
+              <w:rPr>
+                <w:rFonts w:ascii="宋体" w:eastAsia="PMingLiU" w:hAnsi="宋体" w:cs="宋体"/>
+                <w:lang w:val="zh-TW" w:eastAsia="zh-TW"/>
+              </w:rPr>
+              <w:t>1</w:t>
+            </w:r>
+            <w:r>
+              <w:rPr>
+                <w:rFonts w:ascii="宋体" w:eastAsia="宋体" w:hAnsi="宋体" w:cs="宋体"/>
+                <w:lang w:val="zh-TW" w:eastAsia="zh-TW"/>
+              </w:rPr>
+              <w:t>,</w:t>
+            </w:r>
+          </w:p>
+          <w:p>
+            <w:pPr>
+              <w:pStyle w:val="2A"/>
+              <w:rPr>
+                <w:rFonts w:ascii="宋体" w:eastAsia="宋体" w:hAnsi="宋体" w:cs="宋体"/>
+                <w:lang w:val="zh-TW" w:eastAsia="zh-TW"/>
+              </w:rPr>
+            </w:pPr>
+            <w:r>
+              <w:rPr>
+                <w:rFonts w:ascii="宋体" w:eastAsia="宋体" w:hAnsi="宋体" w:cs="宋体"/>
+                <w:lang w:val="zh-TW" w:eastAsia="zh-TW"/>
+              </w:rPr>
+              <w:t xml:space="preserve">      "message": "</w:t>
+            </w:r>
+            <w:r>
+              <w:rPr>
+                <w:rFonts w:ascii="宋体" w:eastAsia="宋体" w:hAnsi="宋体" w:cs="宋体" w:hint="eastAsia"/>
+                <w:lang w:val="zh-TW" w:eastAsia="zh-TW"/>
+              </w:rPr>
+              <w:t>传参错误</w:t>
+            </w:r>
+            <w:r>
+              <w:rPr>
+                <w:rFonts w:ascii="宋体" w:eastAsia="宋体" w:hAnsi="宋体" w:cs="宋体"/>
+                <w:lang w:val="zh-TW" w:eastAsia="zh-TW"/>
+              </w:rPr>
+              <w:t>"</w:t>
+            </w:r>
+          </w:p>
+          <w:p>
+            <w:pPr>
+              <w:pStyle w:val="2A"/>
+              <w:rPr>
+                <w:rFonts w:ascii="宋体" w:eastAsia="PMingLiU" w:hAnsi="宋体" w:cs="宋体"/>
+                <w:lang w:val="zh-TW" w:eastAsia="zh-TW"/>
+              </w:rPr>
+            </w:pPr>
+            <w:r>
+              <w:rPr>
+                <w:rFonts w:ascii="宋体" w:eastAsia="宋体" w:hAnsi="宋体" w:cs="宋体"/>
+                <w:lang w:val="zh-TW" w:eastAsia="zh-TW"/>
+              </w:rPr>
+              <w:t xml:space="preserve">} </w:t>
+            </w:r>
+          </w:p>
+          <w:p>
+            <w:pPr>
+              <w:pStyle w:val="2A"/>
+              <w:rPr>
+                <w:rFonts w:ascii="Arial Unicode MS" w:eastAsiaTheme="minorEastAsia" w:hAnsi="Arial Unicode MS"/>
+              </w:rPr>
+            </w:pPr>
+            <w:r>
+              <w:rPr>
+                <w:rFonts w:ascii="Arial Unicode MS" w:eastAsiaTheme="minorEastAsia" w:hAnsi="Arial Unicode MS" w:hint="eastAsia"/>
+              </w:rPr>
+              <w:t xml:space="preserve"> </w:t>
+            </w:r>
+            <w:r>
+              <w:rPr>
+                <w:rFonts w:ascii="Arial Unicode MS" w:eastAsiaTheme="minorEastAsia" w:hAnsi="Arial Unicode MS"/>
+              </w:rPr>
+              <w:t>C</w:t>
+            </w:r>
+            <w:r>
+              <w:rPr>
+                <w:rFonts w:ascii="Arial Unicode MS" w:eastAsiaTheme="minorEastAsia" w:hAnsi="Arial Unicode MS" w:hint="eastAsia"/>
+              </w:rPr>
+              <w:t>ode</w:t>
+            </w:r>
+            <w:r>
+              <w:rPr>
+                <w:rFonts w:ascii="Arial Unicode MS" w:eastAsiaTheme="minorEastAsia" w:hAnsi="Arial Unicode MS"/>
+              </w:rPr>
+              <w:t xml:space="preserve">=2 </w:t>
+            </w:r>
+            <w:r>
+              <w:rPr>
+                <w:rFonts w:ascii="Arial Unicode MS" w:eastAsiaTheme="minorEastAsia" w:hAnsi="Arial Unicode MS" w:hint="eastAsia"/>
+              </w:rPr>
+              <w:t>服务器内部错误</w:t>
+            </w:r>
+          </w:p>
+          <w:p>
+            <w:pPr>
+              <w:pStyle w:val="2A"/>
+              <w:rPr>
+                <w:rFonts w:ascii="宋体" w:eastAsia="宋体" w:hAnsi="宋体" w:cs="宋体"/>
+                <w:lang w:val="zh-TW" w:eastAsia="zh-TW"/>
+              </w:rPr>
+            </w:pPr>
+            <w:r>
+              <w:rPr>
+                <w:rFonts w:ascii="宋体" w:eastAsia="宋体" w:hAnsi="宋体" w:cs="宋体"/>
+                <w:lang w:val="zh-TW" w:eastAsia="zh-TW"/>
+              </w:rPr>
+              <w:t>{</w:t>
+            </w:r>
+          </w:p>
+          <w:p>
+            <w:pPr>
+              <w:pStyle w:val="2A"/>
+              <w:rPr>
+                <w:rFonts w:ascii="宋体" w:eastAsia="宋体" w:hAnsi="宋体" w:cs="宋体"/>
+                <w:lang w:val="zh-TW" w:eastAsia="zh-TW"/>
+              </w:rPr>
+            </w:pPr>
+            <w:r>
+              <w:rPr>
+                <w:rFonts w:ascii="宋体" w:eastAsia="宋体" w:hAnsi="宋体" w:cs="宋体"/>
+                <w:lang w:val="zh-TW" w:eastAsia="zh-TW"/>
+              </w:rPr>
+              <w:t xml:space="preserve">    "code": </w:t>
+            </w:r>
+            <w:r>
+              <w:rPr>
+                <w:rFonts w:ascii="宋体" w:eastAsia="PMingLiU" w:hAnsi="宋体" w:cs="宋体"/>
+                <w:lang w:val="zh-TW" w:eastAsia="zh-TW"/>
+              </w:rPr>
+              <w:t>2</w:t>
+            </w:r>
+            <w:r>
+              <w:rPr>
+                <w:rFonts w:ascii="宋体" w:eastAsia="宋体" w:hAnsi="宋体" w:cs="宋体"/>
+                <w:lang w:val="zh-TW" w:eastAsia="zh-TW"/>
+              </w:rPr>
+              <w:t>,</w:t>
+            </w:r>
+          </w:p>
+          <w:p>
+            <w:pPr>
+              <w:pStyle w:val="2A"/>
+              <w:rPr>
+                <w:rFonts w:ascii="宋体" w:eastAsia="宋体" w:hAnsi="宋体" w:cs="宋体"/>
+                <w:lang w:val="zh-TW" w:eastAsia="zh-TW"/>
+              </w:rPr>
+            </w:pPr>
+            <w:r>
+              <w:rPr>
+                <w:rFonts w:ascii="宋体" w:eastAsia="宋体" w:hAnsi="宋体" w:cs="宋体"/>
+                <w:lang w:val="zh-TW" w:eastAsia="zh-TW"/>
+              </w:rPr>
+              <w:t xml:space="preserve">      "message": "</w:t>
+            </w:r>
+            <w:r>
+              <w:rPr>
+                <w:rFonts w:ascii="宋体" w:eastAsia="宋体" w:hAnsi="宋体" w:cs="宋体" w:hint="eastAsia"/>
+                <w:lang w:val="zh-TW" w:eastAsia="zh-TW"/>
+              </w:rPr>
+              <w:t>服务器内部错误</w:t>
+            </w:r>
+            <w:r>
+              <w:rPr>
+                <w:rFonts w:ascii="宋体" w:eastAsia="宋体" w:hAnsi="宋体" w:cs="宋体"/>
+                <w:lang w:val="zh-TW" w:eastAsia="zh-TW"/>
+              </w:rPr>
+              <w:t>"</w:t>
+            </w:r>
+          </w:p>
+          <w:p>
+            <w:pPr>
+              <w:pStyle w:val="2A"/>
+              <w:rPr>
+                <w:rFonts w:ascii="Arial Unicode MS" w:hAnsi="Arial Unicode MS"/>
+              </w:rPr>
+            </w:pPr>
+            <w:r>
+              <w:rPr>
+                <w:rFonts w:ascii="宋体" w:eastAsia="宋体" w:hAnsi="宋体" w:cs="宋体"/>
+                <w:lang w:val="zh-TW" w:eastAsia="zh-TW"/>
+              </w:rPr>
+              <w:t>}</w:t>
+            </w:r>
+          </w:p>
+        </w:tc>
+      </w:tr>
+    </w:tbl>
+    <w:p>
+      <w:pPr>
+        <w:rPr>
+          <w:rFonts w:hint="default"/>
+          <w:lang w:eastAsia="zh-TW"/>
+        </w:rPr>
+      </w:pPr>
+    </w:p>
+    <w:p>
+      <w:pPr>
+        <w:rPr>
           <w:lang w:eastAsia="zh-TW"/>
         </w:rPr>
       </w:pPr>
@@ -56909,7 +57962,7 @@
 </file>
 
 <file path=customXml/itemProps2.xml><?xml version="1.0" encoding="utf-8"?>
-<ds:datastoreItem xmlns:ds="http://schemas.openxmlformats.org/officeDocument/2006/customXml" ds:itemID="{F873DA1A-F223-44AB-A327-BFA93971AFED}">
+<ds:datastoreItem xmlns:ds="http://schemas.openxmlformats.org/officeDocument/2006/customXml" ds:itemID="{F0D70038-A494-441A-AC9C-0037A327D7D9}">
   <ds:schemaRefs>
     <ds:schemaRef ds:uri="http://schemas.openxmlformats.org/officeDocument/2006/bibliography"/>
   </ds:schemaRefs>
